--- a/Curriculum Marlos.docx
+++ b/Curriculum Marlos.docx
@@ -8,6 +8,7 @@
           <w:noProof/>
         </w:rPr>
       </w:pPr>
+      <w:bookmarkStart w:id="0" w:name="_GoBack"/>
       <w:r>
         <w:rPr>
           <w:noProof/>
@@ -16,52 +17,65 @@
         <mc:AlternateContent>
           <mc:Choice Requires="wps">
             <w:drawing>
-              <wp:anchor distT="0" distB="0" distL="114300" distR="114300" simplePos="0" relativeHeight="252039168" behindDoc="0" locked="0" layoutInCell="1" allowOverlap="1" wp14:anchorId="026F1B0E" wp14:editId="2EA5CD8B">
+              <wp:anchor distT="0" distB="0" distL="114300" distR="114300" simplePos="0" relativeHeight="252030976" behindDoc="0" locked="0" layoutInCell="1" allowOverlap="1" wp14:anchorId="2A2137BC" wp14:editId="407DF1E8">
                 <wp:simplePos x="0" y="0"/>
-                <wp:positionH relativeFrom="column">
-                  <wp:posOffset>3644265</wp:posOffset>
+                <wp:positionH relativeFrom="margin">
+                  <wp:posOffset>4076065</wp:posOffset>
                 </wp:positionH>
                 <wp:positionV relativeFrom="paragraph">
-                  <wp:posOffset>4072254</wp:posOffset>
+                  <wp:posOffset>4542155</wp:posOffset>
                 </wp:positionV>
-                <wp:extent cx="1407160" cy="1038225"/>
-                <wp:effectExtent l="0" t="0" r="0" b="0"/>
+                <wp:extent cx="3505200" cy="204470"/>
+                <wp:effectExtent l="0" t="0" r="0" b="5080"/>
                 <wp:wrapNone/>
-                <wp:docPr id="8" name="Cuadro de texto 8"/>
-                <wp:cNvGraphicFramePr/>
+                <wp:docPr id="35" name="Rectangle 11"/>
+                <wp:cNvGraphicFramePr>
+                  <a:graphicFrameLocks xmlns:a="http://schemas.openxmlformats.org/drawingml/2006/main"/>
+                </wp:cNvGraphicFramePr>
                 <a:graphic xmlns:a="http://schemas.openxmlformats.org/drawingml/2006/main">
                   <a:graphicData uri="http://schemas.microsoft.com/office/word/2010/wordprocessingShape">
                     <wps:wsp>
-                      <wps:cNvSpPr txBox="1"/>
-                      <wps:spPr>
+                      <wps:cNvSpPr>
+                        <a:spLocks noChangeArrowheads="1"/>
+                      </wps:cNvSpPr>
+                      <wps:spPr bwMode="auto">
                         <a:xfrm>
                           <a:off x="0" y="0"/>
-                          <a:ext cx="1407160" cy="1038225"/>
+                          <a:ext cx="3505200" cy="204470"/>
                         </a:xfrm>
                         <a:prstGeom prst="rect">
                           <a:avLst/>
                         </a:prstGeom>
-                        <a:solidFill>
-                          <a:srgbClr val="000000">
-                            <a:alpha val="0"/>
-                          </a:srgbClr>
-                        </a:solidFill>
-                        <a:ln w="6350">
+                        <a:noFill/>
+                        <a:ln>
                           <a:noFill/>
                         </a:ln>
+                        <a:extLst>
+                          <a:ext uri="{909E8E84-426E-40DD-AFC4-6F175D3DCCD1}">
+                            <a14:hiddenFill xmlns:a14="http://schemas.microsoft.com/office/drawing/2010/main">
+                              <a:solidFill>
+                                <a:srgbClr val="FFFFFF"/>
+                              </a:solidFill>
+                            </a14:hiddenFill>
+                          </a:ext>
+                          <a:ext uri="{91240B29-F687-4F45-9708-019B960494DF}">
+                            <a14:hiddenLine xmlns:a14="http://schemas.microsoft.com/office/drawing/2010/main" w="9525">
+                              <a:solidFill>
+                                <a:srgbClr val="000000"/>
+                              </a:solidFill>
+                              <a:miter lim="800000"/>
+                              <a:headEnd/>
+                              <a:tailEnd/>
+                            </a14:hiddenLine>
+                          </a:ext>
+                        </a:extLst>
                       </wps:spPr>
                       <wps:txbx>
                         <w:txbxContent>
                           <w:p>
                             <w:pPr>
-                              <w:pStyle w:val="Prrafodelista"/>
-                              <w:numPr>
-                                <w:ilvl w:val="0"/>
-                                <w:numId w:val="9"/>
-                              </w:numPr>
-                              <w:rPr>
-                                <w:rFonts w:ascii="Arial" w:hAnsi="Arial" w:cs="Arial"/>
-                                <w:color w:val="000000" w:themeColor="text1"/>
+                              <w:rPr>
+                                <w:rFonts w:ascii="Arial" w:hAnsi="Arial" w:cs="Arial"/>
                                 <w:sz w:val="20"/>
                                 <w:szCs w:val="20"/>
                               </w:rPr>
@@ -69,89 +83,31 @@
                             <w:r>
                               <w:rPr>
                                 <w:rFonts w:ascii="Arial" w:hAnsi="Arial" w:cs="Arial"/>
-                                <w:color w:val="000000" w:themeColor="text1"/>
-                                <w:sz w:val="20"/>
-                                <w:szCs w:val="20"/>
-                                <w:lang w:val="es-CL"/>
-                              </w:rPr>
-                              <w:t>Git y GitHub</w:t>
-                            </w:r>
-                          </w:p>
-                          <w:p>
-                            <w:pPr>
-                              <w:pStyle w:val="Prrafodelista"/>
-                              <w:numPr>
-                                <w:ilvl w:val="0"/>
-                                <w:numId w:val="9"/>
-                              </w:numPr>
-                              <w:rPr>
-                                <w:rFonts w:ascii="Arial" w:hAnsi="Arial" w:cs="Arial"/>
-                                <w:color w:val="000000" w:themeColor="text1"/>
-                                <w:sz w:val="20"/>
-                                <w:szCs w:val="20"/>
-                              </w:rPr>
-                            </w:pPr>
-                            <w:r>
-                              <w:rPr>
-                                <w:rFonts w:ascii="Arial" w:hAnsi="Arial" w:cs="Arial"/>
-                                <w:color w:val="000000" w:themeColor="text1"/>
-                                <w:sz w:val="20"/>
-                                <w:szCs w:val="20"/>
-                              </w:rPr>
-                              <w:t>React</w:t>
-                            </w:r>
-                          </w:p>
-                          <w:p>
-                            <w:pPr>
-                              <w:pStyle w:val="Prrafodelista"/>
-                              <w:numPr>
-                                <w:ilvl w:val="0"/>
-                                <w:numId w:val="9"/>
-                              </w:numPr>
-                              <w:rPr>
-                                <w:rFonts w:ascii="Arial" w:hAnsi="Arial" w:cs="Arial"/>
-                                <w:color w:val="000000" w:themeColor="text1"/>
-                                <w:sz w:val="20"/>
-                                <w:szCs w:val="20"/>
-                              </w:rPr>
-                            </w:pPr>
-                            <w:r>
-                              <w:rPr>
-                                <w:rFonts w:ascii="Arial" w:hAnsi="Arial" w:cs="Arial"/>
-                                <w:color w:val="000000" w:themeColor="text1"/>
-                                <w:sz w:val="20"/>
-                                <w:szCs w:val="20"/>
-                              </w:rPr>
-                              <w:t>Nodejs</w:t>
-                            </w:r>
-                          </w:p>
-                          <w:p>
-                            <w:pPr>
-                              <w:pStyle w:val="Prrafodelista"/>
-                              <w:numPr>
-                                <w:ilvl w:val="0"/>
-                                <w:numId w:val="9"/>
-                              </w:numPr>
-                              <w:rPr>
-                                <w:rFonts w:ascii="Arial" w:hAnsi="Arial" w:cs="Arial"/>
-                                <w:color w:val="000000" w:themeColor="text1"/>
-                                <w:sz w:val="20"/>
-                                <w:szCs w:val="20"/>
-                              </w:rPr>
-                            </w:pPr>
-                            <w:r>
-                              <w:rPr>
-                                <w:rFonts w:ascii="Arial" w:hAnsi="Arial" w:cs="Arial"/>
-                                <w:color w:val="000000" w:themeColor="text1"/>
-                                <w:sz w:val="20"/>
-                                <w:szCs w:val="20"/>
-                              </w:rPr>
-                              <w:t>Firebase</w:t>
+                                <w:sz w:val="20"/>
+                                <w:szCs w:val="20"/>
+                              </w:rPr>
+                              <w:t>Inglés:</w:t>
+                            </w:r>
+                            <w:r>
+                              <w:rPr>
+                                <w:rFonts w:ascii="Arial" w:hAnsi="Arial" w:cs="Arial"/>
+                                <w:sz w:val="20"/>
+                                <w:szCs w:val="20"/>
+                              </w:rPr>
+                              <w:t xml:space="preserve"> </w:t>
+                            </w:r>
+                            <w:r>
+                              <w:rPr>
+                                <w:rFonts w:ascii="Arial" w:hAnsi="Arial" w:cs="Arial"/>
+                                <w:sz w:val="20"/>
+                                <w:szCs w:val="20"/>
+                              </w:rPr>
+                              <w:t>Medio</w:t>
                             </w:r>
                           </w:p>
                         </w:txbxContent>
                       </wps:txbx>
-                      <wps:bodyPr rot="0" spcFirstLastPara="0" vertOverflow="overflow" horzOverflow="overflow" vert="horz" wrap="square" lIns="91440" tIns="45720" rIns="91440" bIns="45720" numCol="1" spcCol="0" rtlCol="0" fromWordArt="0" anchor="t" anchorCtr="0" forceAA="0" compatLnSpc="1">
+                      <wps:bodyPr vert="horz" wrap="square" lIns="0" tIns="0" rIns="0" bIns="0" numCol="1" anchor="t" anchorCtr="0" compatLnSpc="1">
                         <a:prstTxWarp prst="textNoShape">
                           <a:avLst/>
                         </a:prstTxWarp>
@@ -171,24 +127,13 @@
           </mc:Choice>
           <mc:Fallback>
             <w:pict>
-              <v:shapetype w14:anchorId="026F1B0E" id="_x0000_t202" coordsize="21600,21600" o:spt="202" path="m,l,21600r21600,l21600,xe">
-                <v:stroke joinstyle="miter"/>
-                <v:path gradientshapeok="t" o:connecttype="rect"/>
-              </v:shapetype>
-              <v:shape id="Cuadro de texto 8" o:spid="_x0000_s1026" type="#_x0000_t202" style="position:absolute;margin-left:286.95pt;margin-top:320.65pt;width:110.8pt;height:81.75pt;z-index:252039168;visibility:visible;mso-wrap-style:square;mso-width-percent:0;mso-height-percent:0;mso-wrap-distance-left:9pt;mso-wrap-distance-top:0;mso-wrap-distance-right:9pt;mso-wrap-distance-bottom:0;mso-position-horizontal:absolute;mso-position-horizontal-relative:text;mso-position-vertical:absolute;mso-position-vertical-relative:text;mso-width-percent:0;mso-height-percent:0;mso-width-relative:margin;mso-height-relative:margin;v-text-anchor:top" o:gfxdata="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" fillcolor="black" stroked="f" strokeweight=".5pt">
-                <v:fill opacity="0"/>
-                <v:textbox>
+              <v:rect w14:anchorId="2A2137BC" id="Rectangle 11" o:spid="_x0000_s1026" style="position:absolute;margin-left:320.95pt;margin-top:357.65pt;width:276pt;height:16.1pt;z-index:252030976;visibility:visible;mso-wrap-style:square;mso-width-percent:0;mso-height-percent:0;mso-wrap-distance-left:9pt;mso-wrap-distance-top:0;mso-wrap-distance-right:9pt;mso-wrap-distance-bottom:0;mso-position-horizontal:absolute;mso-position-horizontal-relative:margin;mso-position-vertical:absolute;mso-position-vertical-relative:text;mso-width-percent:0;mso-height-percent:0;mso-width-relative:margin;mso-height-relative:margin;v-text-anchor:top" o:gfxdata="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" filled="f" stroked="f">
+                <v:textbox inset="0,0,0,0">
                   <w:txbxContent>
                     <w:p>
                       <w:pPr>
-                        <w:pStyle w:val="Prrafodelista"/>
-                        <w:numPr>
-                          <w:ilvl w:val="0"/>
-                          <w:numId w:val="9"/>
-                        </w:numPr>
-                        <w:rPr>
-                          <w:rFonts w:ascii="Arial" w:hAnsi="Arial" w:cs="Arial"/>
-                          <w:color w:val="000000" w:themeColor="text1"/>
+                        <w:rPr>
+                          <w:rFonts w:ascii="Arial" w:hAnsi="Arial" w:cs="Arial"/>
                           <w:sz w:val="20"/>
                           <w:szCs w:val="20"/>
                         </w:rPr>
@@ -196,89 +141,32 @@
                       <w:r>
                         <w:rPr>
                           <w:rFonts w:ascii="Arial" w:hAnsi="Arial" w:cs="Arial"/>
-                          <w:color w:val="000000" w:themeColor="text1"/>
-                          <w:sz w:val="20"/>
-                          <w:szCs w:val="20"/>
-                          <w:lang w:val="es-CL"/>
-                        </w:rPr>
-                        <w:t>Git y GitHub</w:t>
-                      </w:r>
-                    </w:p>
-                    <w:p>
-                      <w:pPr>
-                        <w:pStyle w:val="Prrafodelista"/>
-                        <w:numPr>
-                          <w:ilvl w:val="0"/>
-                          <w:numId w:val="9"/>
-                        </w:numPr>
-                        <w:rPr>
-                          <w:rFonts w:ascii="Arial" w:hAnsi="Arial" w:cs="Arial"/>
-                          <w:color w:val="000000" w:themeColor="text1"/>
-                          <w:sz w:val="20"/>
-                          <w:szCs w:val="20"/>
-                        </w:rPr>
-                      </w:pPr>
-                      <w:r>
-                        <w:rPr>
-                          <w:rFonts w:ascii="Arial" w:hAnsi="Arial" w:cs="Arial"/>
-                          <w:color w:val="000000" w:themeColor="text1"/>
-                          <w:sz w:val="20"/>
-                          <w:szCs w:val="20"/>
-                        </w:rPr>
-                        <w:t>React</w:t>
-                      </w:r>
-                    </w:p>
-                    <w:p>
-                      <w:pPr>
-                        <w:pStyle w:val="Prrafodelista"/>
-                        <w:numPr>
-                          <w:ilvl w:val="0"/>
-                          <w:numId w:val="9"/>
-                        </w:numPr>
-                        <w:rPr>
-                          <w:rFonts w:ascii="Arial" w:hAnsi="Arial" w:cs="Arial"/>
-                          <w:color w:val="000000" w:themeColor="text1"/>
-                          <w:sz w:val="20"/>
-                          <w:szCs w:val="20"/>
-                        </w:rPr>
-                      </w:pPr>
-                      <w:r>
-                        <w:rPr>
-                          <w:rFonts w:ascii="Arial" w:hAnsi="Arial" w:cs="Arial"/>
-                          <w:color w:val="000000" w:themeColor="text1"/>
-                          <w:sz w:val="20"/>
-                          <w:szCs w:val="20"/>
-                        </w:rPr>
-                        <w:t>Nodejs</w:t>
-                      </w:r>
-                    </w:p>
-                    <w:p>
-                      <w:pPr>
-                        <w:pStyle w:val="Prrafodelista"/>
-                        <w:numPr>
-                          <w:ilvl w:val="0"/>
-                          <w:numId w:val="9"/>
-                        </w:numPr>
-                        <w:rPr>
-                          <w:rFonts w:ascii="Arial" w:hAnsi="Arial" w:cs="Arial"/>
-                          <w:color w:val="000000" w:themeColor="text1"/>
-                          <w:sz w:val="20"/>
-                          <w:szCs w:val="20"/>
-                        </w:rPr>
-                      </w:pPr>
-                      <w:r>
-                        <w:rPr>
-                          <w:rFonts w:ascii="Arial" w:hAnsi="Arial" w:cs="Arial"/>
-                          <w:color w:val="000000" w:themeColor="text1"/>
-                          <w:sz w:val="20"/>
-                          <w:szCs w:val="20"/>
-                        </w:rPr>
-                        <w:t>Firebase</w:t>
+                          <w:sz w:val="20"/>
+                          <w:szCs w:val="20"/>
+                        </w:rPr>
+                        <w:t>Inglés:</w:t>
+                      </w:r>
+                      <w:r>
+                        <w:rPr>
+                          <w:rFonts w:ascii="Arial" w:hAnsi="Arial" w:cs="Arial"/>
+                          <w:sz w:val="20"/>
+                          <w:szCs w:val="20"/>
+                        </w:rPr>
+                        <w:t xml:space="preserve"> </w:t>
+                      </w:r>
+                      <w:r>
+                        <w:rPr>
+                          <w:rFonts w:ascii="Arial" w:hAnsi="Arial" w:cs="Arial"/>
+                          <w:sz w:val="20"/>
+                          <w:szCs w:val="20"/>
+                        </w:rPr>
+                        <w:t>Medio</w:t>
                       </w:r>
                     </w:p>
                   </w:txbxContent>
                 </v:textbox>
-              </v:shape>
+                <w10:wrap anchorx="margin"/>
+              </v:rect>
             </w:pict>
           </mc:Fallback>
         </mc:AlternateContent>
@@ -291,18 +179,18 @@
         <mc:AlternateContent>
           <mc:Choice Requires="wps">
             <w:drawing>
-              <wp:anchor distT="0" distB="0" distL="114300" distR="114300" simplePos="0" relativeHeight="252028928" behindDoc="0" locked="0" layoutInCell="1" allowOverlap="1" wp14:anchorId="0A2C2ABA" wp14:editId="253B4E74">
+              <wp:anchor distT="0" distB="0" distL="114300" distR="114300" simplePos="0" relativeHeight="252033024" behindDoc="0" locked="0" layoutInCell="1" allowOverlap="1" wp14:anchorId="239A6FF1" wp14:editId="7C115885">
                 <wp:simplePos x="0" y="0"/>
                 <wp:positionH relativeFrom="margin">
-                  <wp:posOffset>3834765</wp:posOffset>
+                  <wp:posOffset>4066540</wp:posOffset>
                 </wp:positionH>
                 <wp:positionV relativeFrom="paragraph">
-                  <wp:posOffset>5085715</wp:posOffset>
+                  <wp:posOffset>4787900</wp:posOffset>
                 </wp:positionV>
-                <wp:extent cx="1343771" cy="219075"/>
-                <wp:effectExtent l="0" t="0" r="8890" b="9525"/>
+                <wp:extent cx="3247390" cy="191770"/>
+                <wp:effectExtent l="0" t="0" r="10160" b="17780"/>
                 <wp:wrapNone/>
-                <wp:docPr id="42" name="Rectangle 1045"/>
+                <wp:docPr id="4" name="Rectangle 11"/>
                 <wp:cNvGraphicFramePr>
                   <a:graphicFrameLocks xmlns:a="http://schemas.openxmlformats.org/drawingml/2006/main"/>
                 </wp:cNvGraphicFramePr>
@@ -315,7 +203,155 @@
                       <wps:spPr bwMode="auto">
                         <a:xfrm>
                           <a:off x="0" y="0"/>
-                          <a:ext cx="1343771" cy="219075"/>
+                          <a:ext cx="3247390" cy="191770"/>
+                        </a:xfrm>
+                        <a:prstGeom prst="rect">
+                          <a:avLst/>
+                        </a:prstGeom>
+                        <a:noFill/>
+                        <a:ln>
+                          <a:noFill/>
+                        </a:ln>
+                        <a:extLst>
+                          <a:ext uri="{909E8E84-426E-40DD-AFC4-6F175D3DCCD1}">
+                            <a14:hiddenFill xmlns:a14="http://schemas.microsoft.com/office/drawing/2010/main">
+                              <a:solidFill>
+                                <a:srgbClr val="FFFFFF"/>
+                              </a:solidFill>
+                            </a14:hiddenFill>
+                          </a:ext>
+                          <a:ext uri="{91240B29-F687-4F45-9708-019B960494DF}">
+                            <a14:hiddenLine xmlns:a14="http://schemas.microsoft.com/office/drawing/2010/main" w="9525">
+                              <a:solidFill>
+                                <a:srgbClr val="000000"/>
+                              </a:solidFill>
+                              <a:miter lim="800000"/>
+                              <a:headEnd/>
+                              <a:tailEnd/>
+                            </a14:hiddenLine>
+                          </a:ext>
+                        </a:extLst>
+                      </wps:spPr>
+                      <wps:txbx>
+                        <w:txbxContent>
+                          <w:p>
+                            <w:pPr>
+                              <w:jc w:val="both"/>
+                              <w:rPr>
+                                <w:rFonts w:ascii="Arial" w:hAnsi="Arial" w:cs="Arial"/>
+                                <w:sz w:val="20"/>
+                                <w:szCs w:val="20"/>
+                              </w:rPr>
+                            </w:pPr>
+                            <w:r>
+                              <w:rPr>
+                                <w:rFonts w:ascii="Arial" w:hAnsi="Arial" w:cs="Arial"/>
+                                <w:sz w:val="20"/>
+                                <w:szCs w:val="20"/>
+                              </w:rPr>
+                              <w:t>Español:</w:t>
+                            </w:r>
+                            <w:r>
+                              <w:rPr>
+                                <w:rFonts w:ascii="Arial" w:hAnsi="Arial" w:cs="Arial"/>
+                                <w:sz w:val="20"/>
+                                <w:szCs w:val="20"/>
+                              </w:rPr>
+                              <w:t xml:space="preserve"> Nativo</w:t>
+                            </w:r>
+                          </w:p>
+                        </w:txbxContent>
+                      </wps:txbx>
+                      <wps:bodyPr vert="horz" wrap="square" lIns="0" tIns="0" rIns="0" bIns="0" numCol="1" anchor="t" anchorCtr="0" compatLnSpc="1">
+                        <a:prstTxWarp prst="textNoShape">
+                          <a:avLst/>
+                        </a:prstTxWarp>
+                        <a:noAutofit/>
+                      </wps:bodyPr>
+                    </wps:wsp>
+                  </a:graphicData>
+                </a:graphic>
+                <wp14:sizeRelH relativeFrom="margin">
+                  <wp14:pctWidth>0</wp14:pctWidth>
+                </wp14:sizeRelH>
+                <wp14:sizeRelV relativeFrom="margin">
+                  <wp14:pctHeight>0</wp14:pctHeight>
+                </wp14:sizeRelV>
+              </wp:anchor>
+            </w:drawing>
+          </mc:Choice>
+          <mc:Fallback>
+            <w:pict>
+              <v:rect w14:anchorId="239A6FF1" id="_x0000_s1027" style="position:absolute;margin-left:320.2pt;margin-top:377pt;width:255.7pt;height:15.1pt;z-index:252033024;visibility:visible;mso-wrap-style:square;mso-width-percent:0;mso-height-percent:0;mso-wrap-distance-left:9pt;mso-wrap-distance-top:0;mso-wrap-distance-right:9pt;mso-wrap-distance-bottom:0;mso-position-horizontal:absolute;mso-position-horizontal-relative:margin;mso-position-vertical:absolute;mso-position-vertical-relative:text;mso-width-percent:0;mso-height-percent:0;mso-width-relative:margin;mso-height-relative:margin;v-text-anchor:top" o:gfxdata="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" filled="f" stroked="f">
+                <v:textbox inset="0,0,0,0">
+                  <w:txbxContent>
+                    <w:p>
+                      <w:pPr>
+                        <w:jc w:val="both"/>
+                        <w:rPr>
+                          <w:rFonts w:ascii="Arial" w:hAnsi="Arial" w:cs="Arial"/>
+                          <w:sz w:val="20"/>
+                          <w:szCs w:val="20"/>
+                        </w:rPr>
+                      </w:pPr>
+                      <w:r>
+                        <w:rPr>
+                          <w:rFonts w:ascii="Arial" w:hAnsi="Arial" w:cs="Arial"/>
+                          <w:sz w:val="20"/>
+                          <w:szCs w:val="20"/>
+                        </w:rPr>
+                        <w:t>Español:</w:t>
+                      </w:r>
+                      <w:r>
+                        <w:rPr>
+                          <w:rFonts w:ascii="Arial" w:hAnsi="Arial" w:cs="Arial"/>
+                          <w:sz w:val="20"/>
+                          <w:szCs w:val="20"/>
+                        </w:rPr>
+                        <w:t xml:space="preserve"> Nativo</w:t>
+                      </w:r>
+                    </w:p>
+                  </w:txbxContent>
+                </v:textbox>
+                <w10:wrap anchorx="margin"/>
+              </v:rect>
+            </w:pict>
+          </mc:Fallback>
+        </mc:AlternateContent>
+      </w:r>
+      <w:r>
+        <w:rPr>
+          <w:noProof/>
+          <w:lang w:val="es-VE" w:eastAsia="es-VE"/>
+        </w:rPr>
+        <mc:AlternateContent>
+          <mc:Choice Requires="wps">
+            <w:drawing>
+              <wp:anchor distT="0" distB="0" distL="114300" distR="114300" simplePos="0" relativeHeight="252035072" behindDoc="0" locked="0" layoutInCell="1" allowOverlap="1" wp14:anchorId="57E176FD" wp14:editId="01077001">
+                <wp:simplePos x="0" y="0"/>
+                <wp:positionH relativeFrom="margin">
+                  <wp:posOffset>3881755</wp:posOffset>
+                </wp:positionH>
+                <wp:positionV relativeFrom="paragraph">
+                  <wp:posOffset>4203065</wp:posOffset>
+                </wp:positionV>
+                <wp:extent cx="1343660" cy="219075"/>
+                <wp:effectExtent l="0" t="0" r="8890" b="9525"/>
+                <wp:wrapNone/>
+                <wp:docPr id="45" name="Rectangle 1045"/>
+                <wp:cNvGraphicFramePr>
+                  <a:graphicFrameLocks xmlns:a="http://schemas.openxmlformats.org/drawingml/2006/main"/>
+                </wp:cNvGraphicFramePr>
+                <a:graphic xmlns:a="http://schemas.openxmlformats.org/drawingml/2006/main">
+                  <a:graphicData uri="http://schemas.microsoft.com/office/word/2010/wordprocessingShape">
+                    <wps:wsp>
+                      <wps:cNvSpPr>
+                        <a:spLocks noChangeArrowheads="1"/>
+                      </wps:cNvSpPr>
+                      <wps:spPr bwMode="auto">
+                        <a:xfrm>
+                          <a:off x="0" y="0"/>
+                          <a:ext cx="1343660" cy="219075"/>
                         </a:xfrm>
                         <a:prstGeom prst="rect">
                           <a:avLst/>
@@ -365,7 +401,7 @@
                                 <w:sz w:val="30"/>
                                 <w:szCs w:val="30"/>
                               </w:rPr>
-                              <w:t>COMPETENCIAS</w:t>
+                              <w:t>IDIOMAS</w:t>
                             </w:r>
                           </w:p>
                           <w:p>
@@ -405,7 +441,7 @@
           </mc:Choice>
           <mc:Fallback>
             <w:pict>
-              <v:rect w14:anchorId="0A2C2ABA" id="Rectangle 1045" o:spid="_x0000_s1027" style="position:absolute;margin-left:301.95pt;margin-top:400.45pt;width:105.8pt;height:17.25pt;z-index:252028928;visibility:visible;mso-wrap-style:square;mso-width-percent:0;mso-height-percent:0;mso-wrap-distance-left:9pt;mso-wrap-distance-top:0;mso-wrap-distance-right:9pt;mso-wrap-distance-bottom:0;mso-position-horizontal:absolute;mso-position-horizontal-relative:margin;mso-position-vertical:absolute;mso-position-vertical-relative:text;mso-width-percent:0;mso-height-percent:0;mso-width-relative:margin;mso-height-relative:margin;v-text-anchor:top" o:gfxdata="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" filled="f" stroked="f">
+              <v:rect w14:anchorId="57E176FD" id="Rectangle 1045" o:spid="_x0000_s1028" style="position:absolute;margin-left:305.65pt;margin-top:330.95pt;width:105.8pt;height:17.25pt;z-index:252035072;visibility:visible;mso-wrap-style:square;mso-width-percent:0;mso-height-percent:0;mso-wrap-distance-left:9pt;mso-wrap-distance-top:0;mso-wrap-distance-right:9pt;mso-wrap-distance-bottom:0;mso-position-horizontal:absolute;mso-position-horizontal-relative:margin;mso-position-vertical:absolute;mso-position-vertical-relative:text;mso-width-percent:0;mso-height-percent:0;mso-width-relative:margin;mso-height-relative:margin;v-text-anchor:top" o:gfxdata="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" filled="f" stroked="f">
                 <v:textbox inset="0,0,0,0">
                   <w:txbxContent>
                     <w:p>
@@ -427,7 +463,7 @@
                           <w:sz w:val="30"/>
                           <w:szCs w:val="30"/>
                         </w:rPr>
-                        <w:t>COMPETENCIAS</w:t>
+                        <w:t>IDIOMAS</w:t>
                       </w:r>
                     </w:p>
                     <w:p>
@@ -461,13 +497,13 @@
         <mc:AlternateContent>
           <mc:Choice Requires="wps">
             <w:drawing>
-              <wp:anchor distT="0" distB="0" distL="114300" distR="114300" simplePos="0" relativeHeight="252026880" behindDoc="0" locked="0" layoutInCell="1" allowOverlap="1" wp14:anchorId="574AB020" wp14:editId="31A7B1B8">
+              <wp:anchor distT="0" distB="0" distL="114300" distR="114300" simplePos="0" relativeHeight="252026880" behindDoc="0" locked="0" layoutInCell="1" allowOverlap="1" wp14:anchorId="574AB020" wp14:editId="15607696">
                 <wp:simplePos x="0" y="0"/>
                 <wp:positionH relativeFrom="column">
-                  <wp:posOffset>3818890</wp:posOffset>
+                  <wp:posOffset>4009390</wp:posOffset>
                 </wp:positionH>
                 <wp:positionV relativeFrom="paragraph">
-                  <wp:posOffset>5408295</wp:posOffset>
+                  <wp:posOffset>3550920</wp:posOffset>
                 </wp:positionV>
                 <wp:extent cx="1801992" cy="711558"/>
                 <wp:effectExtent l="0" t="0" r="8255" b="12700"/>
@@ -535,6 +571,7 @@
                                 <w:lang w:val="fr-FR"/>
                               </w:rPr>
                             </w:pPr>
+                            <w:proofErr w:type="spellStart"/>
                             <w:r>
                               <w:rPr>
                                 <w:rFonts w:ascii="Arial" w:hAnsi="Arial" w:cs="Arial"/>
@@ -542,8 +579,49 @@
                                 <w:szCs w:val="20"/>
                                 <w:lang w:val="fr-FR"/>
                               </w:rPr>
-                              <w:t>Manejo del estrés</w:t>
-                            </w:r>
+                              <w:t>Manejo</w:t>
+                            </w:r>
+                            <w:proofErr w:type="spellEnd"/>
+                            <w:r>
+                              <w:rPr>
+                                <w:rFonts w:ascii="Arial" w:hAnsi="Arial" w:cs="Arial"/>
+                                <w:sz w:val="20"/>
+                                <w:szCs w:val="20"/>
+                                <w:lang w:val="fr-FR"/>
+                              </w:rPr>
+                              <w:t xml:space="preserve"> </w:t>
+                            </w:r>
+                            <w:proofErr w:type="spellStart"/>
+                            <w:r>
+                              <w:rPr>
+                                <w:rFonts w:ascii="Arial" w:hAnsi="Arial" w:cs="Arial"/>
+                                <w:sz w:val="20"/>
+                                <w:szCs w:val="20"/>
+                                <w:lang w:val="fr-FR"/>
+                              </w:rPr>
+                              <w:t>del</w:t>
+                            </w:r>
+                            <w:proofErr w:type="spellEnd"/>
+                            <w:r>
+                              <w:rPr>
+                                <w:rFonts w:ascii="Arial" w:hAnsi="Arial" w:cs="Arial"/>
+                                <w:sz w:val="20"/>
+                                <w:szCs w:val="20"/>
+                                <w:lang w:val="fr-FR"/>
+                              </w:rPr>
+                              <w:t xml:space="preserve"> </w:t>
+                            </w:r>
+                            <w:proofErr w:type="spellStart"/>
+                            <w:r>
+                              <w:rPr>
+                                <w:rFonts w:ascii="Arial" w:hAnsi="Arial" w:cs="Arial"/>
+                                <w:sz w:val="20"/>
+                                <w:szCs w:val="20"/>
+                                <w:lang w:val="fr-FR"/>
+                              </w:rPr>
+                              <w:t>estrés</w:t>
+                            </w:r>
+                            <w:proofErr w:type="spellEnd"/>
                           </w:p>
                           <w:p>
                             <w:pPr>
@@ -564,6 +642,7 @@
                                 <w:lang w:val="fr-FR"/>
                               </w:rPr>
                             </w:pPr>
+                            <w:proofErr w:type="spellStart"/>
                             <w:r>
                               <w:rPr>
                                 <w:rFonts w:ascii="Arial" w:hAnsi="Arial" w:cs="Arial"/>
@@ -574,6 +653,7 @@
                               </w:rPr>
                               <w:t>Proactividad</w:t>
                             </w:r>
+                            <w:proofErr w:type="spellEnd"/>
                           </w:p>
                           <w:p>
                             <w:pPr>
@@ -627,7 +707,7 @@
           </mc:Choice>
           <mc:Fallback>
             <w:pict>
-              <v:rect w14:anchorId="574AB020" id="Rectangle 11" o:spid="_x0000_s1028" style="position:absolute;margin-left:300.7pt;margin-top:425.85pt;width:141.9pt;height:56.05pt;z-index:252026880;visibility:visible;mso-wrap-style:square;mso-width-percent:0;mso-height-percent:0;mso-wrap-distance-left:9pt;mso-wrap-distance-top:0;mso-wrap-distance-right:9pt;mso-wrap-distance-bottom:0;mso-position-horizontal:absolute;mso-position-horizontal-relative:text;mso-position-vertical:absolute;mso-position-vertical-relative:text;mso-width-percent:0;mso-height-percent:0;mso-width-relative:margin;mso-height-relative:margin;v-text-anchor:top" o:gfxdata="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" filled="f" stroked="f">
+              <v:rect w14:anchorId="574AB020" id="_x0000_s1029" style="position:absolute;margin-left:315.7pt;margin-top:279.6pt;width:141.9pt;height:56.05pt;z-index:252026880;visibility:visible;mso-wrap-style:square;mso-width-percent:0;mso-height-percent:0;mso-wrap-distance-left:9pt;mso-wrap-distance-top:0;mso-wrap-distance-right:9pt;mso-wrap-distance-bottom:0;mso-position-horizontal:absolute;mso-position-horizontal-relative:text;mso-position-vertical:absolute;mso-position-vertical-relative:text;mso-width-percent:0;mso-height-percent:0;mso-width-relative:margin;mso-height-relative:margin;v-text-anchor:top" o:gfxdata="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" filled="f" stroked="f">
                 <v:textbox inset="0,0,0,0">
                   <w:txbxContent>
                     <w:p>
@@ -649,6 +729,7 @@
                           <w:lang w:val="fr-FR"/>
                         </w:rPr>
                       </w:pPr>
+                      <w:proofErr w:type="spellStart"/>
                       <w:r>
                         <w:rPr>
                           <w:rFonts w:ascii="Arial" w:hAnsi="Arial" w:cs="Arial"/>
@@ -656,8 +737,49 @@
                           <w:szCs w:val="20"/>
                           <w:lang w:val="fr-FR"/>
                         </w:rPr>
-                        <w:t>Manejo del estrés</w:t>
-                      </w:r>
+                        <w:t>Manejo</w:t>
+                      </w:r>
+                      <w:proofErr w:type="spellEnd"/>
+                      <w:r>
+                        <w:rPr>
+                          <w:rFonts w:ascii="Arial" w:hAnsi="Arial" w:cs="Arial"/>
+                          <w:sz w:val="20"/>
+                          <w:szCs w:val="20"/>
+                          <w:lang w:val="fr-FR"/>
+                        </w:rPr>
+                        <w:t xml:space="preserve"> </w:t>
+                      </w:r>
+                      <w:proofErr w:type="spellStart"/>
+                      <w:r>
+                        <w:rPr>
+                          <w:rFonts w:ascii="Arial" w:hAnsi="Arial" w:cs="Arial"/>
+                          <w:sz w:val="20"/>
+                          <w:szCs w:val="20"/>
+                          <w:lang w:val="fr-FR"/>
+                        </w:rPr>
+                        <w:t>del</w:t>
+                      </w:r>
+                      <w:proofErr w:type="spellEnd"/>
+                      <w:r>
+                        <w:rPr>
+                          <w:rFonts w:ascii="Arial" w:hAnsi="Arial" w:cs="Arial"/>
+                          <w:sz w:val="20"/>
+                          <w:szCs w:val="20"/>
+                          <w:lang w:val="fr-FR"/>
+                        </w:rPr>
+                        <w:t xml:space="preserve"> </w:t>
+                      </w:r>
+                      <w:proofErr w:type="spellStart"/>
+                      <w:r>
+                        <w:rPr>
+                          <w:rFonts w:ascii="Arial" w:hAnsi="Arial" w:cs="Arial"/>
+                          <w:sz w:val="20"/>
+                          <w:szCs w:val="20"/>
+                          <w:lang w:val="fr-FR"/>
+                        </w:rPr>
+                        <w:t>estrés</w:t>
+                      </w:r>
+                      <w:proofErr w:type="spellEnd"/>
                     </w:p>
                     <w:p>
                       <w:pPr>
@@ -678,6 +800,7 @@
                           <w:lang w:val="fr-FR"/>
                         </w:rPr>
                       </w:pPr>
+                      <w:proofErr w:type="spellStart"/>
                       <w:r>
                         <w:rPr>
                           <w:rFonts w:ascii="Arial" w:hAnsi="Arial" w:cs="Arial"/>
@@ -688,6 +811,7 @@
                         </w:rPr>
                         <w:t>Proactividad</w:t>
                       </w:r>
+                      <w:proofErr w:type="spellEnd"/>
                     </w:p>
                     <w:p>
                       <w:pPr>
@@ -734,18 +858,18 @@
         <mc:AlternateContent>
           <mc:Choice Requires="wps">
             <w:drawing>
-              <wp:anchor distT="0" distB="0" distL="114300" distR="114300" simplePos="0" relativeHeight="252033024" behindDoc="0" locked="0" layoutInCell="1" allowOverlap="1" wp14:anchorId="239A6FF1" wp14:editId="1E800EF4">
+              <wp:anchor distT="0" distB="0" distL="114300" distR="114300" simplePos="0" relativeHeight="252028928" behindDoc="0" locked="0" layoutInCell="1" allowOverlap="1" wp14:anchorId="0A2C2ABA" wp14:editId="30B21004">
                 <wp:simplePos x="0" y="0"/>
                 <wp:positionH relativeFrom="margin">
-                  <wp:posOffset>3828415</wp:posOffset>
+                  <wp:posOffset>3834765</wp:posOffset>
                 </wp:positionH>
                 <wp:positionV relativeFrom="paragraph">
-                  <wp:posOffset>6826250</wp:posOffset>
+                  <wp:posOffset>3180715</wp:posOffset>
                 </wp:positionV>
-                <wp:extent cx="3247390" cy="191770"/>
-                <wp:effectExtent l="0" t="0" r="10160" b="17780"/>
+                <wp:extent cx="1343771" cy="219075"/>
+                <wp:effectExtent l="0" t="0" r="8890" b="9525"/>
                 <wp:wrapNone/>
-                <wp:docPr id="4" name="Rectangle 11"/>
+                <wp:docPr id="42" name="Rectangle 1045"/>
                 <wp:cNvGraphicFramePr>
                   <a:graphicFrameLocks xmlns:a="http://schemas.openxmlformats.org/drawingml/2006/main"/>
                 </wp:cNvGraphicFramePr>
@@ -758,155 +882,7 @@
                       <wps:spPr bwMode="auto">
                         <a:xfrm>
                           <a:off x="0" y="0"/>
-                          <a:ext cx="3247390" cy="191770"/>
-                        </a:xfrm>
-                        <a:prstGeom prst="rect">
-                          <a:avLst/>
-                        </a:prstGeom>
-                        <a:noFill/>
-                        <a:ln>
-                          <a:noFill/>
-                        </a:ln>
-                        <a:extLst>
-                          <a:ext uri="{909E8E84-426E-40DD-AFC4-6F175D3DCCD1}">
-                            <a14:hiddenFill xmlns:a14="http://schemas.microsoft.com/office/drawing/2010/main">
-                              <a:solidFill>
-                                <a:srgbClr val="FFFFFF"/>
-                              </a:solidFill>
-                            </a14:hiddenFill>
-                          </a:ext>
-                          <a:ext uri="{91240B29-F687-4F45-9708-019B960494DF}">
-                            <a14:hiddenLine xmlns:a14="http://schemas.microsoft.com/office/drawing/2010/main" w="9525">
-                              <a:solidFill>
-                                <a:srgbClr val="000000"/>
-                              </a:solidFill>
-                              <a:miter lim="800000"/>
-                              <a:headEnd/>
-                              <a:tailEnd/>
-                            </a14:hiddenLine>
-                          </a:ext>
-                        </a:extLst>
-                      </wps:spPr>
-                      <wps:txbx>
-                        <w:txbxContent>
-                          <w:p>
-                            <w:pPr>
-                              <w:jc w:val="both"/>
-                              <w:rPr>
-                                <w:rFonts w:ascii="Arial" w:hAnsi="Arial" w:cs="Arial"/>
-                                <w:sz w:val="20"/>
-                                <w:szCs w:val="20"/>
-                              </w:rPr>
-                            </w:pPr>
-                            <w:r>
-                              <w:rPr>
-                                <w:rFonts w:ascii="Arial" w:hAnsi="Arial" w:cs="Arial"/>
-                                <w:sz w:val="20"/>
-                                <w:szCs w:val="20"/>
-                              </w:rPr>
-                              <w:t>Español:</w:t>
-                            </w:r>
-                            <w:r>
-                              <w:rPr>
-                                <w:rFonts w:ascii="Arial" w:hAnsi="Arial" w:cs="Arial"/>
-                                <w:sz w:val="20"/>
-                                <w:szCs w:val="20"/>
-                              </w:rPr>
-                              <w:t xml:space="preserve"> Nativo</w:t>
-                            </w:r>
-                          </w:p>
-                        </w:txbxContent>
-                      </wps:txbx>
-                      <wps:bodyPr vert="horz" wrap="square" lIns="0" tIns="0" rIns="0" bIns="0" numCol="1" anchor="t" anchorCtr="0" compatLnSpc="1">
-                        <a:prstTxWarp prst="textNoShape">
-                          <a:avLst/>
-                        </a:prstTxWarp>
-                        <a:noAutofit/>
-                      </wps:bodyPr>
-                    </wps:wsp>
-                  </a:graphicData>
-                </a:graphic>
-                <wp14:sizeRelH relativeFrom="margin">
-                  <wp14:pctWidth>0</wp14:pctWidth>
-                </wp14:sizeRelH>
-                <wp14:sizeRelV relativeFrom="margin">
-                  <wp14:pctHeight>0</wp14:pctHeight>
-                </wp14:sizeRelV>
-              </wp:anchor>
-            </w:drawing>
-          </mc:Choice>
-          <mc:Fallback>
-            <w:pict>
-              <v:rect w14:anchorId="239A6FF1" id="_x0000_s1029" style="position:absolute;margin-left:301.45pt;margin-top:537.5pt;width:255.7pt;height:15.1pt;z-index:252033024;visibility:visible;mso-wrap-style:square;mso-width-percent:0;mso-height-percent:0;mso-wrap-distance-left:9pt;mso-wrap-distance-top:0;mso-wrap-distance-right:9pt;mso-wrap-distance-bottom:0;mso-position-horizontal:absolute;mso-position-horizontal-relative:margin;mso-position-vertical:absolute;mso-position-vertical-relative:text;mso-width-percent:0;mso-height-percent:0;mso-width-relative:margin;mso-height-relative:margin;v-text-anchor:top" o:gfxdata="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" filled="f" stroked="f">
-                <v:textbox inset="0,0,0,0">
-                  <w:txbxContent>
-                    <w:p>
-                      <w:pPr>
-                        <w:jc w:val="both"/>
-                        <w:rPr>
-                          <w:rFonts w:ascii="Arial" w:hAnsi="Arial" w:cs="Arial"/>
-                          <w:sz w:val="20"/>
-                          <w:szCs w:val="20"/>
-                        </w:rPr>
-                      </w:pPr>
-                      <w:r>
-                        <w:rPr>
-                          <w:rFonts w:ascii="Arial" w:hAnsi="Arial" w:cs="Arial"/>
-                          <w:sz w:val="20"/>
-                          <w:szCs w:val="20"/>
-                        </w:rPr>
-                        <w:t>Español:</w:t>
-                      </w:r>
-                      <w:r>
-                        <w:rPr>
-                          <w:rFonts w:ascii="Arial" w:hAnsi="Arial" w:cs="Arial"/>
-                          <w:sz w:val="20"/>
-                          <w:szCs w:val="20"/>
-                        </w:rPr>
-                        <w:t xml:space="preserve"> Nativo</w:t>
-                      </w:r>
-                    </w:p>
-                  </w:txbxContent>
-                </v:textbox>
-                <w10:wrap anchorx="margin"/>
-              </v:rect>
-            </w:pict>
-          </mc:Fallback>
-        </mc:AlternateContent>
-      </w:r>
-      <w:r>
-        <w:rPr>
-          <w:noProof/>
-          <w:lang w:val="es-VE" w:eastAsia="es-VE"/>
-        </w:rPr>
-        <mc:AlternateContent>
-          <mc:Choice Requires="wps">
-            <w:drawing>
-              <wp:anchor distT="0" distB="0" distL="114300" distR="114300" simplePos="0" relativeHeight="252035072" behindDoc="0" locked="0" layoutInCell="1" allowOverlap="1" wp14:anchorId="57E176FD" wp14:editId="2950DECC">
-                <wp:simplePos x="0" y="0"/>
-                <wp:positionH relativeFrom="margin">
-                  <wp:posOffset>3938905</wp:posOffset>
-                </wp:positionH>
-                <wp:positionV relativeFrom="paragraph">
-                  <wp:posOffset>6146165</wp:posOffset>
-                </wp:positionV>
-                <wp:extent cx="1343660" cy="219075"/>
-                <wp:effectExtent l="0" t="0" r="8890" b="9525"/>
-                <wp:wrapNone/>
-                <wp:docPr id="45" name="Rectangle 1045"/>
-                <wp:cNvGraphicFramePr>
-                  <a:graphicFrameLocks xmlns:a="http://schemas.openxmlformats.org/drawingml/2006/main"/>
-                </wp:cNvGraphicFramePr>
-                <a:graphic xmlns:a="http://schemas.openxmlformats.org/drawingml/2006/main">
-                  <a:graphicData uri="http://schemas.microsoft.com/office/word/2010/wordprocessingShape">
-                    <wps:wsp>
-                      <wps:cNvSpPr>
-                        <a:spLocks noChangeArrowheads="1"/>
-                      </wps:cNvSpPr>
-                      <wps:spPr bwMode="auto">
-                        <a:xfrm>
-                          <a:off x="0" y="0"/>
-                          <a:ext cx="1343660" cy="219075"/>
+                          <a:ext cx="1343771" cy="219075"/>
                         </a:xfrm>
                         <a:prstGeom prst="rect">
                           <a:avLst/>
@@ -956,7 +932,7 @@
                                 <w:sz w:val="30"/>
                                 <w:szCs w:val="30"/>
                               </w:rPr>
-                              <w:t>IDIOMAS</w:t>
+                              <w:t>COMPETENCIAS</w:t>
                             </w:r>
                           </w:p>
                           <w:p>
@@ -996,7 +972,7 @@
           </mc:Choice>
           <mc:Fallback>
             <w:pict>
-              <v:rect w14:anchorId="57E176FD" id="_x0000_s1030" style="position:absolute;margin-left:310.15pt;margin-top:483.95pt;width:105.8pt;height:17.25pt;z-index:252035072;visibility:visible;mso-wrap-style:square;mso-width-percent:0;mso-height-percent:0;mso-wrap-distance-left:9pt;mso-wrap-distance-top:0;mso-wrap-distance-right:9pt;mso-wrap-distance-bottom:0;mso-position-horizontal:absolute;mso-position-horizontal-relative:margin;mso-position-vertical:absolute;mso-position-vertical-relative:text;mso-width-percent:0;mso-height-percent:0;mso-width-relative:margin;mso-height-relative:margin;v-text-anchor:top" o:gfxdata="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" filled="f" stroked="f">
+              <v:rect w14:anchorId="0A2C2ABA" id="_x0000_s1030" style="position:absolute;margin-left:301.95pt;margin-top:250.45pt;width:105.8pt;height:17.25pt;z-index:252028928;visibility:visible;mso-wrap-style:square;mso-width-percent:0;mso-height-percent:0;mso-wrap-distance-left:9pt;mso-wrap-distance-top:0;mso-wrap-distance-right:9pt;mso-wrap-distance-bottom:0;mso-position-horizontal:absolute;mso-position-horizontal-relative:margin;mso-position-vertical:absolute;mso-position-vertical-relative:text;mso-width-percent:0;mso-height-percent:0;mso-width-relative:margin;mso-height-relative:margin;v-text-anchor:top" o:gfxdata="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" filled="f" stroked="f">
                 <v:textbox inset="0,0,0,0">
                   <w:txbxContent>
                     <w:p>
@@ -1018,7 +994,7 @@
                           <w:sz w:val="30"/>
                           <w:szCs w:val="30"/>
                         </w:rPr>
-                        <w:t>IDIOMAS</w:t>
+                        <w:t>COMPETENCIAS</w:t>
                       </w:r>
                     </w:p>
                     <w:p>
@@ -1052,18 +1028,305 @@
         <mc:AlternateContent>
           <mc:Choice Requires="wps">
             <w:drawing>
-              <wp:anchor distT="0" distB="0" distL="114300" distR="114300" simplePos="0" relativeHeight="252030976" behindDoc="0" locked="0" layoutInCell="1" allowOverlap="1" wp14:anchorId="2A2137BC" wp14:editId="4BF8D4A9">
+              <wp:anchor distT="0" distB="0" distL="114300" distR="114300" simplePos="0" relativeHeight="252039168" behindDoc="0" locked="0" layoutInCell="1" allowOverlap="1" wp14:anchorId="026F1B0E" wp14:editId="3A1D3F49">
                 <wp:simplePos x="0" y="0"/>
-                <wp:positionH relativeFrom="margin">
-                  <wp:posOffset>3837940</wp:posOffset>
+                <wp:positionH relativeFrom="column">
+                  <wp:posOffset>3720465</wp:posOffset>
                 </wp:positionH>
                 <wp:positionV relativeFrom="paragraph">
-                  <wp:posOffset>6580505</wp:posOffset>
+                  <wp:posOffset>2233295</wp:posOffset>
                 </wp:positionV>
-                <wp:extent cx="3505200" cy="204470"/>
-                <wp:effectExtent l="0" t="0" r="0" b="5080"/>
+                <wp:extent cx="1407160" cy="1038225"/>
+                <wp:effectExtent l="0" t="0" r="0" b="0"/>
                 <wp:wrapNone/>
-                <wp:docPr id="35" name="Rectangle 11"/>
+                <wp:docPr id="8" name="Cuadro de texto 8"/>
+                <wp:cNvGraphicFramePr/>
+                <a:graphic xmlns:a="http://schemas.openxmlformats.org/drawingml/2006/main">
+                  <a:graphicData uri="http://schemas.microsoft.com/office/word/2010/wordprocessingShape">
+                    <wps:wsp>
+                      <wps:cNvSpPr txBox="1"/>
+                      <wps:spPr>
+                        <a:xfrm>
+                          <a:off x="0" y="0"/>
+                          <a:ext cx="1407160" cy="1038225"/>
+                        </a:xfrm>
+                        <a:prstGeom prst="rect">
+                          <a:avLst/>
+                        </a:prstGeom>
+                        <a:solidFill>
+                          <a:srgbClr val="000000">
+                            <a:alpha val="0"/>
+                          </a:srgbClr>
+                        </a:solidFill>
+                        <a:ln w="6350">
+                          <a:noFill/>
+                        </a:ln>
+                      </wps:spPr>
+                      <wps:txbx>
+                        <w:txbxContent>
+                          <w:p>
+                            <w:pPr>
+                              <w:pStyle w:val="Prrafodelista"/>
+                              <w:numPr>
+                                <w:ilvl w:val="0"/>
+                                <w:numId w:val="9"/>
+                              </w:numPr>
+                              <w:rPr>
+                                <w:rFonts w:ascii="Arial" w:hAnsi="Arial" w:cs="Arial"/>
+                                <w:color w:val="000000" w:themeColor="text1"/>
+                                <w:sz w:val="20"/>
+                                <w:szCs w:val="20"/>
+                              </w:rPr>
+                            </w:pPr>
+                            <w:r>
+                              <w:rPr>
+                                <w:rFonts w:ascii="Arial" w:hAnsi="Arial" w:cs="Arial"/>
+                                <w:color w:val="000000" w:themeColor="text1"/>
+                                <w:sz w:val="20"/>
+                                <w:szCs w:val="20"/>
+                                <w:lang w:val="es-CL"/>
+                              </w:rPr>
+                              <w:t>Git y GitHub</w:t>
+                            </w:r>
+                          </w:p>
+                          <w:p>
+                            <w:pPr>
+                              <w:pStyle w:val="Prrafodelista"/>
+                              <w:numPr>
+                                <w:ilvl w:val="0"/>
+                                <w:numId w:val="9"/>
+                              </w:numPr>
+                              <w:rPr>
+                                <w:rFonts w:ascii="Arial" w:hAnsi="Arial" w:cs="Arial"/>
+                                <w:color w:val="000000" w:themeColor="text1"/>
+                                <w:sz w:val="20"/>
+                                <w:szCs w:val="20"/>
+                              </w:rPr>
+                            </w:pPr>
+                            <w:proofErr w:type="spellStart"/>
+                            <w:r>
+                              <w:rPr>
+                                <w:rFonts w:ascii="Arial" w:hAnsi="Arial" w:cs="Arial"/>
+                                <w:color w:val="000000" w:themeColor="text1"/>
+                                <w:sz w:val="20"/>
+                                <w:szCs w:val="20"/>
+                              </w:rPr>
+                              <w:t>React</w:t>
+                            </w:r>
+                            <w:proofErr w:type="spellEnd"/>
+                          </w:p>
+                          <w:p>
+                            <w:pPr>
+                              <w:pStyle w:val="Prrafodelista"/>
+                              <w:numPr>
+                                <w:ilvl w:val="0"/>
+                                <w:numId w:val="9"/>
+                              </w:numPr>
+                              <w:rPr>
+                                <w:rFonts w:ascii="Arial" w:hAnsi="Arial" w:cs="Arial"/>
+                                <w:color w:val="000000" w:themeColor="text1"/>
+                                <w:sz w:val="20"/>
+                                <w:szCs w:val="20"/>
+                              </w:rPr>
+                            </w:pPr>
+                            <w:proofErr w:type="spellStart"/>
+                            <w:r>
+                              <w:rPr>
+                                <w:rFonts w:ascii="Arial" w:hAnsi="Arial" w:cs="Arial"/>
+                                <w:color w:val="000000" w:themeColor="text1"/>
+                                <w:sz w:val="20"/>
+                                <w:szCs w:val="20"/>
+                              </w:rPr>
+                              <w:t>Nodejs</w:t>
+                            </w:r>
+                            <w:proofErr w:type="spellEnd"/>
+                          </w:p>
+                          <w:p>
+                            <w:pPr>
+                              <w:pStyle w:val="Prrafodelista"/>
+                              <w:numPr>
+                                <w:ilvl w:val="0"/>
+                                <w:numId w:val="9"/>
+                              </w:numPr>
+                              <w:rPr>
+                                <w:rFonts w:ascii="Arial" w:hAnsi="Arial" w:cs="Arial"/>
+                                <w:color w:val="000000" w:themeColor="text1"/>
+                                <w:sz w:val="20"/>
+                                <w:szCs w:val="20"/>
+                              </w:rPr>
+                            </w:pPr>
+                            <w:proofErr w:type="spellStart"/>
+                            <w:r>
+                              <w:rPr>
+                                <w:rFonts w:ascii="Arial" w:hAnsi="Arial" w:cs="Arial"/>
+                                <w:color w:val="000000" w:themeColor="text1"/>
+                                <w:sz w:val="20"/>
+                                <w:szCs w:val="20"/>
+                              </w:rPr>
+                              <w:t>Firebase</w:t>
+                            </w:r>
+                            <w:proofErr w:type="spellEnd"/>
+                          </w:p>
+                        </w:txbxContent>
+                      </wps:txbx>
+                      <wps:bodyPr rot="0" spcFirstLastPara="0" vertOverflow="overflow" horzOverflow="overflow" vert="horz" wrap="square" lIns="91440" tIns="45720" rIns="91440" bIns="45720" numCol="1" spcCol="0" rtlCol="0" fromWordArt="0" anchor="t" anchorCtr="0" forceAA="0" compatLnSpc="1">
+                        <a:prstTxWarp prst="textNoShape">
+                          <a:avLst/>
+                        </a:prstTxWarp>
+                        <a:noAutofit/>
+                      </wps:bodyPr>
+                    </wps:wsp>
+                  </a:graphicData>
+                </a:graphic>
+                <wp14:sizeRelH relativeFrom="margin">
+                  <wp14:pctWidth>0</wp14:pctWidth>
+                </wp14:sizeRelH>
+                <wp14:sizeRelV relativeFrom="margin">
+                  <wp14:pctHeight>0</wp14:pctHeight>
+                </wp14:sizeRelV>
+              </wp:anchor>
+            </w:drawing>
+          </mc:Choice>
+          <mc:Fallback>
+            <w:pict>
+              <v:shapetype w14:anchorId="026F1B0E" id="_x0000_t202" coordsize="21600,21600" o:spt="202" path="m,l,21600r21600,l21600,xe">
+                <v:stroke joinstyle="miter"/>
+                <v:path gradientshapeok="t" o:connecttype="rect"/>
+              </v:shapetype>
+              <v:shape id="Cuadro de texto 8" o:spid="_x0000_s1031" type="#_x0000_t202" style="position:absolute;margin-left:292.95pt;margin-top:175.85pt;width:110.8pt;height:81.75pt;z-index:252039168;visibility:visible;mso-wrap-style:square;mso-width-percent:0;mso-height-percent:0;mso-wrap-distance-left:9pt;mso-wrap-distance-top:0;mso-wrap-distance-right:9pt;mso-wrap-distance-bottom:0;mso-position-horizontal:absolute;mso-position-horizontal-relative:text;mso-position-vertical:absolute;mso-position-vertical-relative:text;mso-width-percent:0;mso-height-percent:0;mso-width-relative:margin;mso-height-relative:margin;v-text-anchor:top" o:gfxdata="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" fillcolor="black" stroked="f" strokeweight=".5pt">
+                <v:fill opacity="0"/>
+                <v:textbox>
+                  <w:txbxContent>
+                    <w:p>
+                      <w:pPr>
+                        <w:pStyle w:val="Prrafodelista"/>
+                        <w:numPr>
+                          <w:ilvl w:val="0"/>
+                          <w:numId w:val="9"/>
+                        </w:numPr>
+                        <w:rPr>
+                          <w:rFonts w:ascii="Arial" w:hAnsi="Arial" w:cs="Arial"/>
+                          <w:color w:val="000000" w:themeColor="text1"/>
+                          <w:sz w:val="20"/>
+                          <w:szCs w:val="20"/>
+                        </w:rPr>
+                      </w:pPr>
+                      <w:r>
+                        <w:rPr>
+                          <w:rFonts w:ascii="Arial" w:hAnsi="Arial" w:cs="Arial"/>
+                          <w:color w:val="000000" w:themeColor="text1"/>
+                          <w:sz w:val="20"/>
+                          <w:szCs w:val="20"/>
+                          <w:lang w:val="es-CL"/>
+                        </w:rPr>
+                        <w:t>Git y GitHub</w:t>
+                      </w:r>
+                    </w:p>
+                    <w:p>
+                      <w:pPr>
+                        <w:pStyle w:val="Prrafodelista"/>
+                        <w:numPr>
+                          <w:ilvl w:val="0"/>
+                          <w:numId w:val="9"/>
+                        </w:numPr>
+                        <w:rPr>
+                          <w:rFonts w:ascii="Arial" w:hAnsi="Arial" w:cs="Arial"/>
+                          <w:color w:val="000000" w:themeColor="text1"/>
+                          <w:sz w:val="20"/>
+                          <w:szCs w:val="20"/>
+                        </w:rPr>
+                      </w:pPr>
+                      <w:proofErr w:type="spellStart"/>
+                      <w:r>
+                        <w:rPr>
+                          <w:rFonts w:ascii="Arial" w:hAnsi="Arial" w:cs="Arial"/>
+                          <w:color w:val="000000" w:themeColor="text1"/>
+                          <w:sz w:val="20"/>
+                          <w:szCs w:val="20"/>
+                        </w:rPr>
+                        <w:t>React</w:t>
+                      </w:r>
+                      <w:proofErr w:type="spellEnd"/>
+                    </w:p>
+                    <w:p>
+                      <w:pPr>
+                        <w:pStyle w:val="Prrafodelista"/>
+                        <w:numPr>
+                          <w:ilvl w:val="0"/>
+                          <w:numId w:val="9"/>
+                        </w:numPr>
+                        <w:rPr>
+                          <w:rFonts w:ascii="Arial" w:hAnsi="Arial" w:cs="Arial"/>
+                          <w:color w:val="000000" w:themeColor="text1"/>
+                          <w:sz w:val="20"/>
+                          <w:szCs w:val="20"/>
+                        </w:rPr>
+                      </w:pPr>
+                      <w:proofErr w:type="spellStart"/>
+                      <w:r>
+                        <w:rPr>
+                          <w:rFonts w:ascii="Arial" w:hAnsi="Arial" w:cs="Arial"/>
+                          <w:color w:val="000000" w:themeColor="text1"/>
+                          <w:sz w:val="20"/>
+                          <w:szCs w:val="20"/>
+                        </w:rPr>
+                        <w:t>Nodejs</w:t>
+                      </w:r>
+                      <w:proofErr w:type="spellEnd"/>
+                    </w:p>
+                    <w:p>
+                      <w:pPr>
+                        <w:pStyle w:val="Prrafodelista"/>
+                        <w:numPr>
+                          <w:ilvl w:val="0"/>
+                          <w:numId w:val="9"/>
+                        </w:numPr>
+                        <w:rPr>
+                          <w:rFonts w:ascii="Arial" w:hAnsi="Arial" w:cs="Arial"/>
+                          <w:color w:val="000000" w:themeColor="text1"/>
+                          <w:sz w:val="20"/>
+                          <w:szCs w:val="20"/>
+                        </w:rPr>
+                      </w:pPr>
+                      <w:proofErr w:type="spellStart"/>
+                      <w:r>
+                        <w:rPr>
+                          <w:rFonts w:ascii="Arial" w:hAnsi="Arial" w:cs="Arial"/>
+                          <w:color w:val="000000" w:themeColor="text1"/>
+                          <w:sz w:val="20"/>
+                          <w:szCs w:val="20"/>
+                        </w:rPr>
+                        <w:t>Firebase</w:t>
+                      </w:r>
+                      <w:proofErr w:type="spellEnd"/>
+                    </w:p>
+                  </w:txbxContent>
+                </v:textbox>
+              </v:shape>
+            </w:pict>
+          </mc:Fallback>
+        </mc:AlternateContent>
+      </w:r>
+      <w:r>
+        <w:rPr>
+          <w:noProof/>
+          <w:lang w:val="es-VE" w:eastAsia="es-VE"/>
+        </w:rPr>
+        <mc:AlternateContent>
+          <mc:Choice Requires="wps">
+            <w:drawing>
+              <wp:anchor distT="0" distB="0" distL="114300" distR="114300" simplePos="0" relativeHeight="252020736" behindDoc="0" locked="0" layoutInCell="1" allowOverlap="1" wp14:anchorId="0552ABCF" wp14:editId="0F119CD7">
+                <wp:simplePos x="0" y="0"/>
+                <wp:positionH relativeFrom="column">
+                  <wp:posOffset>3958590</wp:posOffset>
+                </wp:positionH>
+                <wp:positionV relativeFrom="paragraph">
+                  <wp:posOffset>1681480</wp:posOffset>
+                </wp:positionV>
+                <wp:extent cx="1982470" cy="590550"/>
+                <wp:effectExtent l="0" t="0" r="17780" b="0"/>
+                <wp:wrapNone/>
+                <wp:docPr id="17" name="Rectangle 17"/>
                 <wp:cNvGraphicFramePr>
                   <a:graphicFrameLocks xmlns:a="http://schemas.openxmlformats.org/drawingml/2006/main"/>
                 </wp:cNvGraphicFramePr>
@@ -1076,7 +1339,7 @@
                       <wps:spPr bwMode="auto">
                         <a:xfrm>
                           <a:off x="0" y="0"/>
-                          <a:ext cx="3505200" cy="204470"/>
+                          <a:ext cx="1982470" cy="590550"/>
                         </a:xfrm>
                         <a:prstGeom prst="rect">
                           <a:avLst/>
@@ -1109,6 +1372,16 @@
                         <w:txbxContent>
                           <w:p>
                             <w:pPr>
+                              <w:pStyle w:val="NormalWeb"/>
+                              <w:numPr>
+                                <w:ilvl w:val="0"/>
+                                <w:numId w:val="6"/>
+                              </w:numPr>
+                              <w:kinsoku w:val="0"/>
+                              <w:overflowPunct w:val="0"/>
+                              <w:spacing w:before="0" w:beforeAutospacing="0" w:after="0" w:afterAutospacing="0" w:line="312" w:lineRule="auto"/>
+                              <w:ind w:left="426" w:hanging="284"/>
+                              <w:textAlignment w:val="baseline"/>
                               <w:rPr>
                                 <w:rFonts w:ascii="Arial" w:hAnsi="Arial" w:cs="Arial"/>
                                 <w:sz w:val="20"/>
@@ -1118,27 +1391,139 @@
                             <w:r>
                               <w:rPr>
                                 <w:rFonts w:ascii="Arial" w:hAnsi="Arial" w:cs="Arial"/>
-                                <w:sz w:val="20"/>
-                                <w:szCs w:val="20"/>
-                              </w:rPr>
-                              <w:t>Inglés:</w:t>
-                            </w:r>
-                            <w:r>
-                              <w:rPr>
-                                <w:rFonts w:ascii="Arial" w:hAnsi="Arial" w:cs="Arial"/>
-                                <w:sz w:val="20"/>
-                                <w:szCs w:val="20"/>
-                              </w:rPr>
-                              <w:t xml:space="preserve"> </w:t>
-                            </w:r>
-                            <w:r>
-                              <w:rPr>
-                                <w:rFonts w:ascii="Arial" w:hAnsi="Arial" w:cs="Arial"/>
-                                <w:sz w:val="20"/>
-                                <w:szCs w:val="20"/>
-                              </w:rPr>
-                              <w:t>Medio</w:t>
-                            </w:r>
+                                <w:kern w:val="24"/>
+                                <w:sz w:val="20"/>
+                                <w:szCs w:val="20"/>
+                              </w:rPr>
+                              <w:t>Excel</w:t>
+                            </w:r>
+                          </w:p>
+                          <w:p>
+                            <w:pPr>
+                              <w:pStyle w:val="NormalWeb"/>
+                              <w:numPr>
+                                <w:ilvl w:val="0"/>
+                                <w:numId w:val="6"/>
+                              </w:numPr>
+                              <w:kinsoku w:val="0"/>
+                              <w:overflowPunct w:val="0"/>
+                              <w:spacing w:before="0" w:beforeAutospacing="0" w:after="0" w:afterAutospacing="0" w:line="312" w:lineRule="auto"/>
+                              <w:ind w:left="426" w:hanging="284"/>
+                              <w:textAlignment w:val="baseline"/>
+                              <w:rPr>
+                                <w:rFonts w:ascii="Arial" w:hAnsi="Arial" w:cs="Arial"/>
+                                <w:sz w:val="20"/>
+                                <w:szCs w:val="20"/>
+                              </w:rPr>
+                            </w:pPr>
+                            <w:r>
+                              <w:rPr>
+                                <w:rFonts w:ascii="Arial" w:hAnsi="Arial" w:cs="Arial"/>
+                                <w:kern w:val="24"/>
+                                <w:sz w:val="20"/>
+                                <w:szCs w:val="20"/>
+                              </w:rPr>
+                              <w:t>Word</w:t>
+                            </w:r>
+                          </w:p>
+                          <w:p>
+                            <w:pPr>
+                              <w:pStyle w:val="NormalWeb"/>
+                              <w:numPr>
+                                <w:ilvl w:val="0"/>
+                                <w:numId w:val="6"/>
+                              </w:numPr>
+                              <w:kinsoku w:val="0"/>
+                              <w:overflowPunct w:val="0"/>
+                              <w:spacing w:before="0" w:beforeAutospacing="0" w:after="0" w:afterAutospacing="0" w:line="312" w:lineRule="auto"/>
+                              <w:ind w:left="426" w:hanging="284"/>
+                              <w:textAlignment w:val="baseline"/>
+                              <w:rPr>
+                                <w:rFonts w:ascii="Arial" w:hAnsi="Arial" w:cs="Arial"/>
+                                <w:sz w:val="20"/>
+                                <w:szCs w:val="20"/>
+                              </w:rPr>
+                            </w:pPr>
+                            <w:r>
+                              <w:rPr>
+                                <w:rFonts w:ascii="Arial" w:hAnsi="Arial" w:cs="Arial"/>
+                                <w:kern w:val="24"/>
+                                <w:sz w:val="20"/>
+                                <w:szCs w:val="20"/>
+                              </w:rPr>
+                              <w:t>PowerPoint</w:t>
+                            </w:r>
+                            <w:r>
+                              <w:rPr>
+                                <w:rFonts w:ascii="Arial" w:hAnsi="Arial" w:cs="Arial"/>
+                                <w:noProof/>
+                                <w:sz w:val="20"/>
+                                <w:szCs w:val="20"/>
+                              </w:rPr>
+                              <w:drawing>
+                                <wp:inline distT="0" distB="0" distL="0" distR="0" wp14:anchorId="593E9778" wp14:editId="3416D1B6">
+                                  <wp:extent cx="1123950" cy="228600"/>
+                                  <wp:effectExtent l="0" t="0" r="0" b="0"/>
+                                  <wp:docPr id="18" name="Imagen 18"/>
+                                  <wp:cNvGraphicFramePr>
+                                    <a:graphicFrameLocks xmlns:a="http://schemas.openxmlformats.org/drawingml/2006/main" noChangeAspect="1"/>
+                                  </wp:cNvGraphicFramePr>
+                                  <a:graphic xmlns:a="http://schemas.openxmlformats.org/drawingml/2006/main">
+                                    <a:graphicData uri="http://schemas.openxmlformats.org/drawingml/2006/picture">
+                                      <pic:pic xmlns:pic="http://schemas.openxmlformats.org/drawingml/2006/picture">
+                                        <pic:nvPicPr>
+                                          <pic:cNvPr id="0" name="Picture 1"/>
+                                          <pic:cNvPicPr>
+                                            <a:picLocks noChangeAspect="1" noChangeArrowheads="1"/>
+                                          </pic:cNvPicPr>
+                                        </pic:nvPicPr>
+                                        <pic:blipFill>
+                                          <a:blip r:embed="rId6">
+                                            <a:extLst>
+                                              <a:ext uri="{28A0092B-C50C-407E-A947-70E740481C1C}">
+                                                <a14:useLocalDpi xmlns:a14="http://schemas.microsoft.com/office/drawing/2010/main" val="0"/>
+                                              </a:ext>
+                                            </a:extLst>
+                                          </a:blip>
+                                          <a:srcRect/>
+                                          <a:stretch>
+                                            <a:fillRect/>
+                                          </a:stretch>
+                                        </pic:blipFill>
+                                        <pic:spPr bwMode="auto">
+                                          <a:xfrm>
+                                            <a:off x="0" y="0"/>
+                                            <a:ext cx="1123950" cy="228600"/>
+                                          </a:xfrm>
+                                          <a:prstGeom prst="rect">
+                                            <a:avLst/>
+                                          </a:prstGeom>
+                                          <a:noFill/>
+                                          <a:ln>
+                                            <a:noFill/>
+                                          </a:ln>
+                                        </pic:spPr>
+                                      </pic:pic>
+                                    </a:graphicData>
+                                  </a:graphic>
+                                </wp:inline>
+                              </w:drawing>
+                            </w:r>
+                          </w:p>
+                          <w:p>
+                            <w:pPr>
+                              <w:pStyle w:val="NormalWeb"/>
+                              <w:kinsoku w:val="0"/>
+                              <w:overflowPunct w:val="0"/>
+                              <w:spacing w:before="0" w:beforeAutospacing="0" w:after="0" w:afterAutospacing="0" w:line="312" w:lineRule="auto"/>
+                              <w:ind w:left="426"/>
+                              <w:textAlignment w:val="baseline"/>
+                              <w:rPr>
+                                <w:rFonts w:ascii="Arial" w:hAnsi="Arial" w:cs="Arial"/>
+                                <w:sz w:val="20"/>
+                                <w:szCs w:val="20"/>
+                              </w:rPr>
+                            </w:pPr>
                           </w:p>
                         </w:txbxContent>
                       </wps:txbx>
@@ -1162,11 +1547,21 @@
           </mc:Choice>
           <mc:Fallback>
             <w:pict>
-              <v:rect w14:anchorId="2A2137BC" id="_x0000_s1031" style="position:absolute;margin-left:302.2pt;margin-top:518.15pt;width:276pt;height:16.1pt;z-index:252030976;visibility:visible;mso-wrap-style:square;mso-width-percent:0;mso-height-percent:0;mso-wrap-distance-left:9pt;mso-wrap-distance-top:0;mso-wrap-distance-right:9pt;mso-wrap-distance-bottom:0;mso-position-horizontal:absolute;mso-position-horizontal-relative:margin;mso-position-vertical:absolute;mso-position-vertical-relative:text;mso-width-percent:0;mso-height-percent:0;mso-width-relative:margin;mso-height-relative:margin;v-text-anchor:top" o:gfxdata="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" filled="f" stroked="f">
+              <v:rect w14:anchorId="0552ABCF" id="Rectangle 17" o:spid="_x0000_s1032" style="position:absolute;margin-left:311.7pt;margin-top:132.4pt;width:156.1pt;height:46.5pt;z-index:252020736;visibility:visible;mso-wrap-style:square;mso-width-percent:0;mso-height-percent:0;mso-wrap-distance-left:9pt;mso-wrap-distance-top:0;mso-wrap-distance-right:9pt;mso-wrap-distance-bottom:0;mso-position-horizontal:absolute;mso-position-horizontal-relative:text;mso-position-vertical:absolute;mso-position-vertical-relative:text;mso-width-percent:0;mso-height-percent:0;mso-width-relative:margin;mso-height-relative:margin;v-text-anchor:top" o:gfxdata="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" filled="f" stroked="f">
                 <v:textbox inset="0,0,0,0">
                   <w:txbxContent>
                     <w:p>
                       <w:pPr>
+                        <w:pStyle w:val="NormalWeb"/>
+                        <w:numPr>
+                          <w:ilvl w:val="0"/>
+                          <w:numId w:val="6"/>
+                        </w:numPr>
+                        <w:kinsoku w:val="0"/>
+                        <w:overflowPunct w:val="0"/>
+                        <w:spacing w:before="0" w:beforeAutospacing="0" w:after="0" w:afterAutospacing="0" w:line="312" w:lineRule="auto"/>
+                        <w:ind w:left="426" w:hanging="284"/>
+                        <w:textAlignment w:val="baseline"/>
                         <w:rPr>
                           <w:rFonts w:ascii="Arial" w:hAnsi="Arial" w:cs="Arial"/>
                           <w:sz w:val="20"/>
@@ -1176,27 +1571,617 @@
                       <w:r>
                         <w:rPr>
                           <w:rFonts w:ascii="Arial" w:hAnsi="Arial" w:cs="Arial"/>
-                          <w:sz w:val="20"/>
-                          <w:szCs w:val="20"/>
-                        </w:rPr>
-                        <w:t>Inglés:</w:t>
-                      </w:r>
-                      <w:r>
-                        <w:rPr>
-                          <w:rFonts w:ascii="Arial" w:hAnsi="Arial" w:cs="Arial"/>
-                          <w:sz w:val="20"/>
-                          <w:szCs w:val="20"/>
-                        </w:rPr>
-                        <w:t xml:space="preserve"> </w:t>
-                      </w:r>
-                      <w:r>
-                        <w:rPr>
-                          <w:rFonts w:ascii="Arial" w:hAnsi="Arial" w:cs="Arial"/>
-                          <w:sz w:val="20"/>
-                          <w:szCs w:val="20"/>
-                        </w:rPr>
-                        <w:t>Medio</w:t>
-                      </w:r>
+                          <w:kern w:val="24"/>
+                          <w:sz w:val="20"/>
+                          <w:szCs w:val="20"/>
+                        </w:rPr>
+                        <w:t>Excel</w:t>
+                      </w:r>
+                    </w:p>
+                    <w:p>
+                      <w:pPr>
+                        <w:pStyle w:val="NormalWeb"/>
+                        <w:numPr>
+                          <w:ilvl w:val="0"/>
+                          <w:numId w:val="6"/>
+                        </w:numPr>
+                        <w:kinsoku w:val="0"/>
+                        <w:overflowPunct w:val="0"/>
+                        <w:spacing w:before="0" w:beforeAutospacing="0" w:after="0" w:afterAutospacing="0" w:line="312" w:lineRule="auto"/>
+                        <w:ind w:left="426" w:hanging="284"/>
+                        <w:textAlignment w:val="baseline"/>
+                        <w:rPr>
+                          <w:rFonts w:ascii="Arial" w:hAnsi="Arial" w:cs="Arial"/>
+                          <w:sz w:val="20"/>
+                          <w:szCs w:val="20"/>
+                        </w:rPr>
+                      </w:pPr>
+                      <w:r>
+                        <w:rPr>
+                          <w:rFonts w:ascii="Arial" w:hAnsi="Arial" w:cs="Arial"/>
+                          <w:kern w:val="24"/>
+                          <w:sz w:val="20"/>
+                          <w:szCs w:val="20"/>
+                        </w:rPr>
+                        <w:t>Word</w:t>
+                      </w:r>
+                    </w:p>
+                    <w:p>
+                      <w:pPr>
+                        <w:pStyle w:val="NormalWeb"/>
+                        <w:numPr>
+                          <w:ilvl w:val="0"/>
+                          <w:numId w:val="6"/>
+                        </w:numPr>
+                        <w:kinsoku w:val="0"/>
+                        <w:overflowPunct w:val="0"/>
+                        <w:spacing w:before="0" w:beforeAutospacing="0" w:after="0" w:afterAutospacing="0" w:line="312" w:lineRule="auto"/>
+                        <w:ind w:left="426" w:hanging="284"/>
+                        <w:textAlignment w:val="baseline"/>
+                        <w:rPr>
+                          <w:rFonts w:ascii="Arial" w:hAnsi="Arial" w:cs="Arial"/>
+                          <w:sz w:val="20"/>
+                          <w:szCs w:val="20"/>
+                        </w:rPr>
+                      </w:pPr>
+                      <w:r>
+                        <w:rPr>
+                          <w:rFonts w:ascii="Arial" w:hAnsi="Arial" w:cs="Arial"/>
+                          <w:kern w:val="24"/>
+                          <w:sz w:val="20"/>
+                          <w:szCs w:val="20"/>
+                        </w:rPr>
+                        <w:t>PowerPoint</w:t>
+                      </w:r>
+                      <w:r>
+                        <w:rPr>
+                          <w:rFonts w:ascii="Arial" w:hAnsi="Arial" w:cs="Arial"/>
+                          <w:noProof/>
+                          <w:sz w:val="20"/>
+                          <w:szCs w:val="20"/>
+                        </w:rPr>
+                        <w:drawing>
+                          <wp:inline distT="0" distB="0" distL="0" distR="0" wp14:anchorId="593E9778" wp14:editId="3416D1B6">
+                            <wp:extent cx="1123950" cy="228600"/>
+                            <wp:effectExtent l="0" t="0" r="0" b="0"/>
+                            <wp:docPr id="18" name="Imagen 18"/>
+                            <wp:cNvGraphicFramePr>
+                              <a:graphicFrameLocks xmlns:a="http://schemas.openxmlformats.org/drawingml/2006/main" noChangeAspect="1"/>
+                            </wp:cNvGraphicFramePr>
+                            <a:graphic xmlns:a="http://schemas.openxmlformats.org/drawingml/2006/main">
+                              <a:graphicData uri="http://schemas.openxmlformats.org/drawingml/2006/picture">
+                                <pic:pic xmlns:pic="http://schemas.openxmlformats.org/drawingml/2006/picture">
+                                  <pic:nvPicPr>
+                                    <pic:cNvPr id="0" name="Picture 1"/>
+                                    <pic:cNvPicPr>
+                                      <a:picLocks noChangeAspect="1" noChangeArrowheads="1"/>
+                                    </pic:cNvPicPr>
+                                  </pic:nvPicPr>
+                                  <pic:blipFill>
+                                    <a:blip r:embed="rId6">
+                                      <a:extLst>
+                                        <a:ext uri="{28A0092B-C50C-407E-A947-70E740481C1C}">
+                                          <a14:useLocalDpi xmlns:a14="http://schemas.microsoft.com/office/drawing/2010/main" val="0"/>
+                                        </a:ext>
+                                      </a:extLst>
+                                    </a:blip>
+                                    <a:srcRect/>
+                                    <a:stretch>
+                                      <a:fillRect/>
+                                    </a:stretch>
+                                  </pic:blipFill>
+                                  <pic:spPr bwMode="auto">
+                                    <a:xfrm>
+                                      <a:off x="0" y="0"/>
+                                      <a:ext cx="1123950" cy="228600"/>
+                                    </a:xfrm>
+                                    <a:prstGeom prst="rect">
+                                      <a:avLst/>
+                                    </a:prstGeom>
+                                    <a:noFill/>
+                                    <a:ln>
+                                      <a:noFill/>
+                                    </a:ln>
+                                  </pic:spPr>
+                                </pic:pic>
+                              </a:graphicData>
+                            </a:graphic>
+                          </wp:inline>
+                        </w:drawing>
+                      </w:r>
+                    </w:p>
+                    <w:p>
+                      <w:pPr>
+                        <w:pStyle w:val="NormalWeb"/>
+                        <w:kinsoku w:val="0"/>
+                        <w:overflowPunct w:val="0"/>
+                        <w:spacing w:before="0" w:beforeAutospacing="0" w:after="0" w:afterAutospacing="0" w:line="312" w:lineRule="auto"/>
+                        <w:ind w:left="426"/>
+                        <w:textAlignment w:val="baseline"/>
+                        <w:rPr>
+                          <w:rFonts w:ascii="Arial" w:hAnsi="Arial" w:cs="Arial"/>
+                          <w:sz w:val="20"/>
+                          <w:szCs w:val="20"/>
+                        </w:rPr>
+                      </w:pPr>
+                    </w:p>
+                  </w:txbxContent>
+                </v:textbox>
+              </v:rect>
+            </w:pict>
+          </mc:Fallback>
+        </mc:AlternateContent>
+      </w:r>
+      <w:r>
+        <w:rPr>
+          <w:noProof/>
+          <w:lang w:val="es-VE" w:eastAsia="es-VE"/>
+        </w:rPr>
+        <w:drawing>
+          <wp:anchor distT="0" distB="0" distL="114300" distR="114300" simplePos="0" relativeHeight="251980800" behindDoc="0" locked="0" layoutInCell="1" allowOverlap="1" wp14:anchorId="3B270AAD" wp14:editId="31BAA0A6">
+            <wp:simplePos x="0" y="0"/>
+            <wp:positionH relativeFrom="column">
+              <wp:posOffset>3938270</wp:posOffset>
+            </wp:positionH>
+            <wp:positionV relativeFrom="paragraph">
+              <wp:posOffset>717550</wp:posOffset>
+            </wp:positionV>
+            <wp:extent cx="160655" cy="160655"/>
+            <wp:effectExtent l="0" t="0" r="0" b="0"/>
+            <wp:wrapNone/>
+            <wp:docPr id="112" name="Image 112"/>
+            <wp:cNvGraphicFramePr>
+              <a:graphicFrameLocks xmlns:a="http://schemas.openxmlformats.org/drawingml/2006/main" noChangeAspect="1"/>
+            </wp:cNvGraphicFramePr>
+            <a:graphic xmlns:a="http://schemas.openxmlformats.org/drawingml/2006/main">
+              <a:graphicData uri="http://schemas.openxmlformats.org/drawingml/2006/picture">
+                <pic:pic xmlns:pic="http://schemas.openxmlformats.org/drawingml/2006/picture">
+                  <pic:nvPicPr>
+                    <pic:cNvPr id="112" name="icon.png"/>
+                    <pic:cNvPicPr/>
+                  </pic:nvPicPr>
+                  <pic:blipFill>
+                    <a:blip r:embed="rId7" cstate="print">
+                      <a:duotone>
+                        <a:prstClr val="black"/>
+                        <a:srgbClr val="C00000">
+                          <a:tint val="45000"/>
+                          <a:satMod val="400000"/>
+                        </a:srgbClr>
+                      </a:duotone>
+                      <a:extLst>
+                        <a:ext uri="{28A0092B-C50C-407E-A947-70E740481C1C}">
+                          <a14:useLocalDpi xmlns:a14="http://schemas.microsoft.com/office/drawing/2010/main" val="0"/>
+                        </a:ext>
+                      </a:extLst>
+                    </a:blip>
+                    <a:stretch>
+                      <a:fillRect/>
+                    </a:stretch>
+                  </pic:blipFill>
+                  <pic:spPr>
+                    <a:xfrm>
+                      <a:off x="0" y="0"/>
+                      <a:ext cx="160655" cy="160655"/>
+                    </a:xfrm>
+                    <a:prstGeom prst="rect">
+                      <a:avLst/>
+                    </a:prstGeom>
+                  </pic:spPr>
+                </pic:pic>
+              </a:graphicData>
+            </a:graphic>
+            <wp14:sizeRelH relativeFrom="margin">
+              <wp14:pctWidth>0</wp14:pctWidth>
+            </wp14:sizeRelH>
+            <wp14:sizeRelV relativeFrom="margin">
+              <wp14:pctHeight>0</wp14:pctHeight>
+            </wp14:sizeRelV>
+          </wp:anchor>
+        </w:drawing>
+      </w:r>
+      <w:r>
+        <w:rPr>
+          <w:noProof/>
+          <w:lang w:val="es-VE" w:eastAsia="es-VE"/>
+        </w:rPr>
+        <w:drawing>
+          <wp:anchor distT="0" distB="0" distL="114300" distR="114300" simplePos="0" relativeHeight="251981824" behindDoc="0" locked="0" layoutInCell="1" allowOverlap="1" wp14:anchorId="6FE14531" wp14:editId="5FB1D127">
+            <wp:simplePos x="0" y="0"/>
+            <wp:positionH relativeFrom="column">
+              <wp:posOffset>3894455</wp:posOffset>
+            </wp:positionH>
+            <wp:positionV relativeFrom="paragraph">
+              <wp:posOffset>965200</wp:posOffset>
+            </wp:positionV>
+            <wp:extent cx="204470" cy="204470"/>
+            <wp:effectExtent l="0" t="0" r="5080" b="5080"/>
+            <wp:wrapNone/>
+            <wp:docPr id="115" name="Image 115"/>
+            <wp:cNvGraphicFramePr>
+              <a:graphicFrameLocks xmlns:a="http://schemas.openxmlformats.org/drawingml/2006/main" noChangeAspect="1"/>
+            </wp:cNvGraphicFramePr>
+            <a:graphic xmlns:a="http://schemas.openxmlformats.org/drawingml/2006/main">
+              <a:graphicData uri="http://schemas.openxmlformats.org/drawingml/2006/picture">
+                <pic:pic xmlns:pic="http://schemas.openxmlformats.org/drawingml/2006/picture">
+                  <pic:nvPicPr>
+                    <pic:cNvPr id="115" name="email-filled-closed-envelope.png"/>
+                    <pic:cNvPicPr/>
+                  </pic:nvPicPr>
+                  <pic:blipFill>
+                    <a:blip r:embed="rId8" cstate="print">
+                      <a:duotone>
+                        <a:prstClr val="black"/>
+                        <a:srgbClr val="C00000">
+                          <a:tint val="45000"/>
+                          <a:satMod val="400000"/>
+                        </a:srgbClr>
+                      </a:duotone>
+                      <a:extLst>
+                        <a:ext uri="{28A0092B-C50C-407E-A947-70E740481C1C}">
+                          <a14:useLocalDpi xmlns:a14="http://schemas.microsoft.com/office/drawing/2010/main" val="0"/>
+                        </a:ext>
+                      </a:extLst>
+                    </a:blip>
+                    <a:stretch>
+                      <a:fillRect/>
+                    </a:stretch>
+                  </pic:blipFill>
+                  <pic:spPr>
+                    <a:xfrm>
+                      <a:off x="0" y="0"/>
+                      <a:ext cx="204470" cy="204470"/>
+                    </a:xfrm>
+                    <a:prstGeom prst="rect">
+                      <a:avLst/>
+                    </a:prstGeom>
+                  </pic:spPr>
+                </pic:pic>
+              </a:graphicData>
+            </a:graphic>
+            <wp14:sizeRelH relativeFrom="margin">
+              <wp14:pctWidth>0</wp14:pctWidth>
+            </wp14:sizeRelH>
+            <wp14:sizeRelV relativeFrom="margin">
+              <wp14:pctHeight>0</wp14:pctHeight>
+            </wp14:sizeRelV>
+          </wp:anchor>
+        </w:drawing>
+      </w:r>
+      <w:r>
+        <w:rPr>
+          <w:noProof/>
+          <w:lang w:val="es-VE" w:eastAsia="es-VE"/>
+        </w:rPr>
+        <mc:AlternateContent>
+          <mc:Choice Requires="wps">
+            <w:drawing>
+              <wp:anchor distT="0" distB="0" distL="114300" distR="114300" simplePos="0" relativeHeight="251986944" behindDoc="0" locked="0" layoutInCell="1" allowOverlap="1" wp14:anchorId="0BACB8DF" wp14:editId="43B19EA2">
+                <wp:simplePos x="0" y="0"/>
+                <wp:positionH relativeFrom="page">
+                  <wp:posOffset>5320665</wp:posOffset>
+                </wp:positionH>
+                <wp:positionV relativeFrom="paragraph">
+                  <wp:posOffset>967740</wp:posOffset>
+                </wp:positionV>
+                <wp:extent cx="1664970" cy="186055"/>
+                <wp:effectExtent l="0" t="0" r="11430" b="4445"/>
+                <wp:wrapNone/>
+                <wp:docPr id="120" name="Rectangle 1045"/>
+                <wp:cNvGraphicFramePr>
+                  <a:graphicFrameLocks xmlns:a="http://schemas.openxmlformats.org/drawingml/2006/main"/>
+                </wp:cNvGraphicFramePr>
+                <a:graphic xmlns:a="http://schemas.openxmlformats.org/drawingml/2006/main">
+                  <a:graphicData uri="http://schemas.microsoft.com/office/word/2010/wordprocessingShape">
+                    <wps:wsp>
+                      <wps:cNvSpPr>
+                        <a:spLocks noChangeArrowheads="1"/>
+                      </wps:cNvSpPr>
+                      <wps:spPr bwMode="auto">
+                        <a:xfrm>
+                          <a:off x="0" y="0"/>
+                          <a:ext cx="1664970" cy="186055"/>
+                        </a:xfrm>
+                        <a:prstGeom prst="rect">
+                          <a:avLst/>
+                        </a:prstGeom>
+                        <a:noFill/>
+                        <a:ln>
+                          <a:noFill/>
+                        </a:ln>
+                      </wps:spPr>
+                      <wps:txbx>
+                        <w:txbxContent>
+                          <w:p>
+                            <w:pPr>
+                              <w:pStyle w:val="NormalWeb"/>
+                              <w:rPr>
+                                <w:rFonts w:asciiTheme="minorHAnsi" w:hAnsiTheme="minorHAnsi" w:cstheme="minorHAnsi"/>
+                              </w:rPr>
+                            </w:pPr>
+                            <w:r>
+                              <w:rPr>
+                                <w:rFonts w:asciiTheme="minorHAnsi" w:hAnsiTheme="minorHAnsi" w:cstheme="minorHAnsi"/>
+                              </w:rPr>
+                              <w:t>Marlos2811@hotmail.com</w:t>
+                            </w:r>
+                          </w:p>
+                          <w:p>
+                            <w:pPr>
+                              <w:pStyle w:val="NormalWeb"/>
+                              <w:kinsoku w:val="0"/>
+                              <w:overflowPunct w:val="0"/>
+                              <w:spacing w:before="0" w:beforeAutospacing="0" w:after="0" w:afterAutospacing="0" w:line="276" w:lineRule="auto"/>
+                              <w:textAlignment w:val="baseline"/>
+                              <w:rPr>
+                                <w:rFonts w:asciiTheme="minorHAnsi" w:hAnsiTheme="minorHAnsi" w:cstheme="minorHAnsi"/>
+                                <w:kern w:val="24"/>
+                                <w:sz w:val="22"/>
+                              </w:rPr>
+                            </w:pPr>
+                            <w:r>
+                              <w:rPr>
+                                <w:rFonts w:asciiTheme="minorHAnsi" w:hAnsiTheme="minorHAnsi" w:cstheme="minorHAnsi"/>
+                                <w:sz w:val="22"/>
+                              </w:rPr>
+                              <w:t>email</w:t>
+                            </w:r>
+                          </w:p>
+                          <w:p>
+                            <w:pPr>
+                              <w:pStyle w:val="NormalWeb"/>
+                              <w:kinsoku w:val="0"/>
+                              <w:overflowPunct w:val="0"/>
+                              <w:spacing w:before="0" w:beforeAutospacing="0" w:after="0" w:afterAutospacing="0" w:line="276" w:lineRule="auto"/>
+                              <w:textAlignment w:val="baseline"/>
+                              <w:rPr>
+                                <w:rFonts w:asciiTheme="minorHAnsi" w:hAnsiTheme="minorHAnsi" w:cstheme="minorHAnsi"/>
+                                <w:kern w:val="24"/>
+                              </w:rPr>
+                            </w:pPr>
+                          </w:p>
+                        </w:txbxContent>
+                      </wps:txbx>
+                      <wps:bodyPr vert="horz" wrap="square" lIns="0" tIns="0" rIns="0" bIns="0" numCol="1" anchor="t" anchorCtr="0" compatLnSpc="1">
+                        <a:prstTxWarp prst="textNoShape">
+                          <a:avLst/>
+                        </a:prstTxWarp>
+                        <a:noAutofit/>
+                      </wps:bodyPr>
+                    </wps:wsp>
+                  </a:graphicData>
+                </a:graphic>
+                <wp14:sizeRelH relativeFrom="margin">
+                  <wp14:pctWidth>0</wp14:pctWidth>
+                </wp14:sizeRelH>
+                <wp14:sizeRelV relativeFrom="margin">
+                  <wp14:pctHeight>0</wp14:pctHeight>
+                </wp14:sizeRelV>
+              </wp:anchor>
+            </w:drawing>
+          </mc:Choice>
+          <mc:Fallback>
+            <w:pict>
+              <v:rect w14:anchorId="0BACB8DF" id="_x0000_s1033" style="position:absolute;margin-left:418.95pt;margin-top:76.2pt;width:131.1pt;height:14.65pt;z-index:251986944;visibility:visible;mso-wrap-style:square;mso-width-percent:0;mso-height-percent:0;mso-wrap-distance-left:9pt;mso-wrap-distance-top:0;mso-wrap-distance-right:9pt;mso-wrap-distance-bottom:0;mso-position-horizontal:absolute;mso-position-horizontal-relative:page;mso-position-vertical:absolute;mso-position-vertical-relative:text;mso-width-percent:0;mso-height-percent:0;mso-width-relative:margin;mso-height-relative:margin;v-text-anchor:top" o:gfxdata="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" filled="f" stroked="f">
+                <v:textbox inset="0,0,0,0">
+                  <w:txbxContent>
+                    <w:p>
+                      <w:pPr>
+                        <w:pStyle w:val="NormalWeb"/>
+                        <w:rPr>
+                          <w:rFonts w:asciiTheme="minorHAnsi" w:hAnsiTheme="minorHAnsi" w:cstheme="minorHAnsi"/>
+                        </w:rPr>
+                      </w:pPr>
+                      <w:r>
+                        <w:rPr>
+                          <w:rFonts w:asciiTheme="minorHAnsi" w:hAnsiTheme="minorHAnsi" w:cstheme="minorHAnsi"/>
+                        </w:rPr>
+                        <w:t>Marlos2811@hotmail.com</w:t>
+                      </w:r>
+                    </w:p>
+                    <w:p>
+                      <w:pPr>
+                        <w:pStyle w:val="NormalWeb"/>
+                        <w:kinsoku w:val="0"/>
+                        <w:overflowPunct w:val="0"/>
+                        <w:spacing w:before="0" w:beforeAutospacing="0" w:after="0" w:afterAutospacing="0" w:line="276" w:lineRule="auto"/>
+                        <w:textAlignment w:val="baseline"/>
+                        <w:rPr>
+                          <w:rFonts w:asciiTheme="minorHAnsi" w:hAnsiTheme="minorHAnsi" w:cstheme="minorHAnsi"/>
+                          <w:kern w:val="24"/>
+                          <w:sz w:val="22"/>
+                        </w:rPr>
+                      </w:pPr>
+                      <w:r>
+                        <w:rPr>
+                          <w:rFonts w:asciiTheme="minorHAnsi" w:hAnsiTheme="minorHAnsi" w:cstheme="minorHAnsi"/>
+                          <w:sz w:val="22"/>
+                        </w:rPr>
+                        <w:t>email</w:t>
+                      </w:r>
+                    </w:p>
+                    <w:p>
+                      <w:pPr>
+                        <w:pStyle w:val="NormalWeb"/>
+                        <w:kinsoku w:val="0"/>
+                        <w:overflowPunct w:val="0"/>
+                        <w:spacing w:before="0" w:beforeAutospacing="0" w:after="0" w:afterAutospacing="0" w:line="276" w:lineRule="auto"/>
+                        <w:textAlignment w:val="baseline"/>
+                        <w:rPr>
+                          <w:rFonts w:asciiTheme="minorHAnsi" w:hAnsiTheme="minorHAnsi" w:cstheme="minorHAnsi"/>
+                          <w:kern w:val="24"/>
+                        </w:rPr>
+                      </w:pPr>
+                    </w:p>
+                  </w:txbxContent>
+                </v:textbox>
+                <w10:wrap anchorx="page"/>
+              </v:rect>
+            </w:pict>
+          </mc:Fallback>
+        </mc:AlternateContent>
+      </w:r>
+      <w:r>
+        <w:rPr>
+          <w:noProof/>
+          <w:lang w:val="es-VE" w:eastAsia="es-VE"/>
+        </w:rPr>
+        <mc:AlternateContent>
+          <mc:Choice Requires="wps">
+            <w:drawing>
+              <wp:anchor distT="0" distB="0" distL="114300" distR="114300" simplePos="0" relativeHeight="252024832" behindDoc="0" locked="0" layoutInCell="1" allowOverlap="1" wp14:anchorId="33300E01" wp14:editId="101F820C">
+                <wp:simplePos x="0" y="0"/>
+                <wp:positionH relativeFrom="margin">
+                  <wp:posOffset>3952240</wp:posOffset>
+                </wp:positionH>
+                <wp:positionV relativeFrom="paragraph">
+                  <wp:posOffset>1402715</wp:posOffset>
+                </wp:positionV>
+                <wp:extent cx="1111885" cy="219075"/>
+                <wp:effectExtent l="0" t="0" r="12065" b="9525"/>
+                <wp:wrapNone/>
+                <wp:docPr id="37" name="Rectangle 1045"/>
+                <wp:cNvGraphicFramePr>
+                  <a:graphicFrameLocks xmlns:a="http://schemas.openxmlformats.org/drawingml/2006/main"/>
+                </wp:cNvGraphicFramePr>
+                <a:graphic xmlns:a="http://schemas.openxmlformats.org/drawingml/2006/main">
+                  <a:graphicData uri="http://schemas.microsoft.com/office/word/2010/wordprocessingShape">
+                    <wps:wsp>
+                      <wps:cNvSpPr>
+                        <a:spLocks noChangeArrowheads="1"/>
+                      </wps:cNvSpPr>
+                      <wps:spPr bwMode="auto">
+                        <a:xfrm>
+                          <a:off x="0" y="0"/>
+                          <a:ext cx="1111885" cy="219075"/>
+                        </a:xfrm>
+                        <a:prstGeom prst="rect">
+                          <a:avLst/>
+                        </a:prstGeom>
+                        <a:noFill/>
+                        <a:ln>
+                          <a:noFill/>
+                        </a:ln>
+                        <a:extLst>
+                          <a:ext uri="{909E8E84-426E-40DD-AFC4-6F175D3DCCD1}">
+                            <a14:hiddenFill xmlns:a14="http://schemas.microsoft.com/office/drawing/2010/main">
+                              <a:solidFill>
+                                <a:srgbClr val="FFFFFF"/>
+                              </a:solidFill>
+                            </a14:hiddenFill>
+                          </a:ext>
+                          <a:ext uri="{91240B29-F687-4F45-9708-019B960494DF}">
+                            <a14:hiddenLine xmlns:a14="http://schemas.microsoft.com/office/drawing/2010/main" w="9525">
+                              <a:solidFill>
+                                <a:srgbClr val="000000"/>
+                              </a:solidFill>
+                              <a:miter lim="800000"/>
+                              <a:headEnd/>
+                              <a:tailEnd/>
+                            </a14:hiddenLine>
+                          </a:ext>
+                        </a:extLst>
+                      </wps:spPr>
+                      <wps:txbx>
+                        <w:txbxContent>
+                          <w:p>
+                            <w:pPr>
+                              <w:pStyle w:val="NormalWeb"/>
+                              <w:rPr>
+                                <w:rFonts w:asciiTheme="minorHAnsi" w:hAnsiTheme="minorHAnsi" w:cstheme="minorHAnsi"/>
+                                <w:b/>
+                                <w:kern w:val="24"/>
+                                <w:sz w:val="30"/>
+                                <w:szCs w:val="30"/>
+                              </w:rPr>
+                            </w:pPr>
+                            <w:r>
+                              <w:rPr>
+                                <w:rFonts w:asciiTheme="minorHAnsi" w:hAnsiTheme="minorHAnsi" w:cstheme="minorHAnsi"/>
+                                <w:b/>
+                                <w:kern w:val="24"/>
+                                <w:sz w:val="30"/>
+                                <w:szCs w:val="30"/>
+                              </w:rPr>
+                              <w:t>SOFTWARE </w:t>
+                            </w:r>
+                          </w:p>
+                          <w:p>
+                            <w:pPr>
+                              <w:pStyle w:val="NormalWeb"/>
+                              <w:kinsoku w:val="0"/>
+                              <w:overflowPunct w:val="0"/>
+                              <w:spacing w:before="0" w:beforeAutospacing="0" w:after="0" w:afterAutospacing="0"/>
+                              <w:textAlignment w:val="baseline"/>
+                              <w:rPr>
+                                <w:rFonts w:asciiTheme="minorHAnsi" w:hAnsiTheme="minorHAnsi" w:cstheme="minorHAnsi"/>
+                                <w:b/>
+                                <w:sz w:val="30"/>
+                                <w:szCs w:val="30"/>
+                              </w:rPr>
+                            </w:pPr>
+                          </w:p>
+                        </w:txbxContent>
+                      </wps:txbx>
+                      <wps:bodyPr vert="horz" wrap="square" lIns="0" tIns="0" rIns="0" bIns="0" numCol="1" anchor="t" anchorCtr="0" compatLnSpc="1">
+                        <a:prstTxWarp prst="textNoShape">
+                          <a:avLst/>
+                        </a:prstTxWarp>
+                        <a:noAutofit/>
+                      </wps:bodyPr>
+                    </wps:wsp>
+                  </a:graphicData>
+                </a:graphic>
+                <wp14:sizeRelH relativeFrom="margin">
+                  <wp14:pctWidth>0</wp14:pctWidth>
+                </wp14:sizeRelH>
+                <wp14:sizeRelV relativeFrom="margin">
+                  <wp14:pctHeight>0</wp14:pctHeight>
+                </wp14:sizeRelV>
+              </wp:anchor>
+            </w:drawing>
+          </mc:Choice>
+          <mc:Fallback>
+            <w:pict>
+              <v:rect w14:anchorId="33300E01" id="_x0000_s1034" style="position:absolute;margin-left:311.2pt;margin-top:110.45pt;width:87.55pt;height:17.25pt;z-index:252024832;visibility:visible;mso-wrap-style:square;mso-width-percent:0;mso-height-percent:0;mso-wrap-distance-left:9pt;mso-wrap-distance-top:0;mso-wrap-distance-right:9pt;mso-wrap-distance-bottom:0;mso-position-horizontal:absolute;mso-position-horizontal-relative:margin;mso-position-vertical:absolute;mso-position-vertical-relative:text;mso-width-percent:0;mso-height-percent:0;mso-width-relative:margin;mso-height-relative:margin;v-text-anchor:top" o:gfxdata="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" filled="f" stroked="f">
+                <v:textbox inset="0,0,0,0">
+                  <w:txbxContent>
+                    <w:p>
+                      <w:pPr>
+                        <w:pStyle w:val="NormalWeb"/>
+                        <w:rPr>
+                          <w:rFonts w:asciiTheme="minorHAnsi" w:hAnsiTheme="minorHAnsi" w:cstheme="minorHAnsi"/>
+                          <w:b/>
+                          <w:kern w:val="24"/>
+                          <w:sz w:val="30"/>
+                          <w:szCs w:val="30"/>
+                        </w:rPr>
+                      </w:pPr>
+                      <w:r>
+                        <w:rPr>
+                          <w:rFonts w:asciiTheme="minorHAnsi" w:hAnsiTheme="minorHAnsi" w:cstheme="minorHAnsi"/>
+                          <w:b/>
+                          <w:kern w:val="24"/>
+                          <w:sz w:val="30"/>
+                          <w:szCs w:val="30"/>
+                        </w:rPr>
+                        <w:t>SOFTWARE </w:t>
+                      </w:r>
+                    </w:p>
+                    <w:p>
+                      <w:pPr>
+                        <w:pStyle w:val="NormalWeb"/>
+                        <w:kinsoku w:val="0"/>
+                        <w:overflowPunct w:val="0"/>
+                        <w:spacing w:before="0" w:beforeAutospacing="0" w:after="0" w:afterAutospacing="0"/>
+                        <w:textAlignment w:val="baseline"/>
+                        <w:rPr>
+                          <w:rFonts w:asciiTheme="minorHAnsi" w:hAnsiTheme="minorHAnsi" w:cstheme="minorHAnsi"/>
+                          <w:b/>
+                          <w:sz w:val="30"/>
+                          <w:szCs w:val="30"/>
+                        </w:rPr>
+                      </w:pPr>
                     </w:p>
                   </w:txbxContent>
                 </v:textbox>
@@ -1209,11 +2194,590 @@
       <w:r>
         <w:rPr>
           <w:noProof/>
+          <w:lang w:val="es-VE" w:eastAsia="es-VE"/>
+        </w:rPr>
+        <w:drawing>
+          <wp:anchor distT="0" distB="0" distL="114300" distR="114300" simplePos="0" relativeHeight="251982848" behindDoc="0" locked="0" layoutInCell="1" allowOverlap="1" wp14:anchorId="14A832B5" wp14:editId="23CCCDFE">
+            <wp:simplePos x="0" y="0"/>
+            <wp:positionH relativeFrom="column">
+              <wp:posOffset>3912235</wp:posOffset>
+            </wp:positionH>
+            <wp:positionV relativeFrom="paragraph">
+              <wp:posOffset>408305</wp:posOffset>
+            </wp:positionV>
+            <wp:extent cx="167005" cy="167005"/>
+            <wp:effectExtent l="0" t="0" r="4445" b="4445"/>
+            <wp:wrapNone/>
+            <wp:docPr id="117" name="Image 117"/>
+            <wp:cNvGraphicFramePr>
+              <a:graphicFrameLocks xmlns:a="http://schemas.openxmlformats.org/drawingml/2006/main" noChangeAspect="1"/>
+            </wp:cNvGraphicFramePr>
+            <a:graphic xmlns:a="http://schemas.openxmlformats.org/drawingml/2006/main">
+              <a:graphicData uri="http://schemas.openxmlformats.org/drawingml/2006/picture">
+                <pic:pic xmlns:pic="http://schemas.openxmlformats.org/drawingml/2006/picture">
+                  <pic:nvPicPr>
+                    <pic:cNvPr id="117" name="icon (1).png"/>
+                    <pic:cNvPicPr/>
+                  </pic:nvPicPr>
+                  <pic:blipFill>
+                    <a:blip r:embed="rId9" cstate="print">
+                      <a:duotone>
+                        <a:prstClr val="black"/>
+                        <a:srgbClr val="C00000">
+                          <a:tint val="45000"/>
+                          <a:satMod val="400000"/>
+                        </a:srgbClr>
+                      </a:duotone>
+                      <a:extLst>
+                        <a:ext uri="{28A0092B-C50C-407E-A947-70E740481C1C}">
+                          <a14:useLocalDpi xmlns:a14="http://schemas.microsoft.com/office/drawing/2010/main" val="0"/>
+                        </a:ext>
+                      </a:extLst>
+                    </a:blip>
+                    <a:stretch>
+                      <a:fillRect/>
+                    </a:stretch>
+                  </pic:blipFill>
+                  <pic:spPr>
+                    <a:xfrm>
+                      <a:off x="0" y="0"/>
+                      <a:ext cx="167005" cy="167005"/>
+                    </a:xfrm>
+                    <a:prstGeom prst="rect">
+                      <a:avLst/>
+                    </a:prstGeom>
+                  </pic:spPr>
+                </pic:pic>
+              </a:graphicData>
+            </a:graphic>
+            <wp14:sizeRelH relativeFrom="margin">
+              <wp14:pctWidth>0</wp14:pctWidth>
+            </wp14:sizeRelH>
+            <wp14:sizeRelV relativeFrom="margin">
+              <wp14:pctHeight>0</wp14:pctHeight>
+            </wp14:sizeRelV>
+          </wp:anchor>
+        </w:drawing>
+      </w:r>
+      <w:r>
+        <w:rPr>
+          <w:noProof/>
+          <w:lang w:val="es-VE" w:eastAsia="es-VE"/>
         </w:rPr>
         <mc:AlternateContent>
           <mc:Choice Requires="wps">
             <w:drawing>
-              <wp:anchor distT="0" distB="0" distL="114300" distR="114300" simplePos="0" relativeHeight="252038144" behindDoc="0" locked="0" layoutInCell="1" allowOverlap="1" wp14:anchorId="353892FE" wp14:editId="6AAC623D">
+              <wp:anchor distT="0" distB="0" distL="114300" distR="114300" simplePos="0" relativeHeight="251983872" behindDoc="0" locked="0" layoutInCell="1" allowOverlap="1" wp14:anchorId="181D0C79" wp14:editId="030755A1">
+                <wp:simplePos x="0" y="0"/>
+                <wp:positionH relativeFrom="page">
+                  <wp:posOffset>5301615</wp:posOffset>
+                </wp:positionH>
+                <wp:positionV relativeFrom="paragraph">
+                  <wp:posOffset>381635</wp:posOffset>
+                </wp:positionV>
+                <wp:extent cx="1664970" cy="186055"/>
+                <wp:effectExtent l="0" t="0" r="11430" b="4445"/>
+                <wp:wrapNone/>
+                <wp:docPr id="31" name="Rectangle 1045"/>
+                <wp:cNvGraphicFramePr>
+                  <a:graphicFrameLocks xmlns:a="http://schemas.openxmlformats.org/drawingml/2006/main"/>
+                </wp:cNvGraphicFramePr>
+                <a:graphic xmlns:a="http://schemas.openxmlformats.org/drawingml/2006/main">
+                  <a:graphicData uri="http://schemas.microsoft.com/office/word/2010/wordprocessingShape">
+                    <wps:wsp>
+                      <wps:cNvSpPr>
+                        <a:spLocks noChangeArrowheads="1"/>
+                      </wps:cNvSpPr>
+                      <wps:spPr bwMode="auto">
+                        <a:xfrm>
+                          <a:off x="0" y="0"/>
+                          <a:ext cx="1664970" cy="186055"/>
+                        </a:xfrm>
+                        <a:prstGeom prst="rect">
+                          <a:avLst/>
+                        </a:prstGeom>
+                        <a:noFill/>
+                        <a:ln>
+                          <a:noFill/>
+                        </a:ln>
+                      </wps:spPr>
+                      <wps:txbx>
+                        <w:txbxContent>
+                          <w:p>
+                            <w:pPr>
+                              <w:pStyle w:val="NormalWeb"/>
+                              <w:rPr>
+                                <w:rFonts w:asciiTheme="minorHAnsi" w:hAnsiTheme="minorHAnsi" w:cstheme="minorHAnsi"/>
+                              </w:rPr>
+                            </w:pPr>
+                            <w:r>
+                              <w:rPr>
+                                <w:rFonts w:asciiTheme="minorHAnsi" w:hAnsiTheme="minorHAnsi" w:cstheme="minorHAnsi"/>
+                              </w:rPr>
+                              <w:t>9 4871 2718</w:t>
+                            </w:r>
+                          </w:p>
+                          <w:p>
+                            <w:pPr>
+                              <w:pStyle w:val="NormalWeb"/>
+                              <w:kinsoku w:val="0"/>
+                              <w:overflowPunct w:val="0"/>
+                              <w:spacing w:before="0" w:beforeAutospacing="0" w:after="0" w:afterAutospacing="0" w:line="276" w:lineRule="auto"/>
+                              <w:textAlignment w:val="baseline"/>
+                              <w:rPr>
+                                <w:rFonts w:asciiTheme="minorHAnsi" w:hAnsiTheme="minorHAnsi" w:cstheme="minorHAnsi"/>
+                                <w:kern w:val="24"/>
+                              </w:rPr>
+                            </w:pPr>
+                          </w:p>
+                        </w:txbxContent>
+                      </wps:txbx>
+                      <wps:bodyPr vert="horz" wrap="square" lIns="0" tIns="0" rIns="0" bIns="0" numCol="1" anchor="t" anchorCtr="0" compatLnSpc="1">
+                        <a:prstTxWarp prst="textNoShape">
+                          <a:avLst/>
+                        </a:prstTxWarp>
+                        <a:noAutofit/>
+                      </wps:bodyPr>
+                    </wps:wsp>
+                  </a:graphicData>
+                </a:graphic>
+                <wp14:sizeRelH relativeFrom="margin">
+                  <wp14:pctWidth>0</wp14:pctWidth>
+                </wp14:sizeRelH>
+                <wp14:sizeRelV relativeFrom="margin">
+                  <wp14:pctHeight>0</wp14:pctHeight>
+                </wp14:sizeRelV>
+              </wp:anchor>
+            </w:drawing>
+          </mc:Choice>
+          <mc:Fallback>
+            <w:pict>
+              <v:rect w14:anchorId="181D0C79" id="_x0000_s1035" style="position:absolute;margin-left:417.45pt;margin-top:30.05pt;width:131.1pt;height:14.65pt;z-index:251983872;visibility:visible;mso-wrap-style:square;mso-width-percent:0;mso-height-percent:0;mso-wrap-distance-left:9pt;mso-wrap-distance-top:0;mso-wrap-distance-right:9pt;mso-wrap-distance-bottom:0;mso-position-horizontal:absolute;mso-position-horizontal-relative:page;mso-position-vertical:absolute;mso-position-vertical-relative:text;mso-width-percent:0;mso-height-percent:0;mso-width-relative:margin;mso-height-relative:margin;v-text-anchor:top" o:gfxdata="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" filled="f" stroked="f">
+                <v:textbox inset="0,0,0,0">
+                  <w:txbxContent>
+                    <w:p>
+                      <w:pPr>
+                        <w:pStyle w:val="NormalWeb"/>
+                        <w:rPr>
+                          <w:rFonts w:asciiTheme="minorHAnsi" w:hAnsiTheme="minorHAnsi" w:cstheme="minorHAnsi"/>
+                        </w:rPr>
+                      </w:pPr>
+                      <w:r>
+                        <w:rPr>
+                          <w:rFonts w:asciiTheme="minorHAnsi" w:hAnsiTheme="minorHAnsi" w:cstheme="minorHAnsi"/>
+                        </w:rPr>
+                        <w:t>9 4871 2718</w:t>
+                      </w:r>
+                    </w:p>
+                    <w:p>
+                      <w:pPr>
+                        <w:pStyle w:val="NormalWeb"/>
+                        <w:kinsoku w:val="0"/>
+                        <w:overflowPunct w:val="0"/>
+                        <w:spacing w:before="0" w:beforeAutospacing="0" w:after="0" w:afterAutospacing="0" w:line="276" w:lineRule="auto"/>
+                        <w:textAlignment w:val="baseline"/>
+                        <w:rPr>
+                          <w:rFonts w:asciiTheme="minorHAnsi" w:hAnsiTheme="minorHAnsi" w:cstheme="minorHAnsi"/>
+                          <w:kern w:val="24"/>
+                        </w:rPr>
+                      </w:pPr>
+                    </w:p>
+                  </w:txbxContent>
+                </v:textbox>
+                <w10:wrap anchorx="page"/>
+              </v:rect>
+            </w:pict>
+          </mc:Fallback>
+        </mc:AlternateContent>
+      </w:r>
+      <w:r>
+        <w:rPr>
+          <w:noProof/>
+          <w:lang w:val="es-VE" w:eastAsia="es-VE"/>
+        </w:rPr>
+        <mc:AlternateContent>
+          <mc:Choice Requires="wps">
+            <w:drawing>
+              <wp:anchor distT="0" distB="0" distL="114300" distR="114300" simplePos="0" relativeHeight="251979776" behindDoc="0" locked="0" layoutInCell="1" allowOverlap="1" wp14:anchorId="3B01DFD6" wp14:editId="4B6CB87C">
+                <wp:simplePos x="0" y="0"/>
+                <wp:positionH relativeFrom="margin">
+                  <wp:posOffset>3914775</wp:posOffset>
+                </wp:positionH>
+                <wp:positionV relativeFrom="paragraph">
+                  <wp:posOffset>-2540</wp:posOffset>
+                </wp:positionV>
+                <wp:extent cx="1111885" cy="219075"/>
+                <wp:effectExtent l="0" t="0" r="12065" b="9525"/>
+                <wp:wrapNone/>
+                <wp:docPr id="2" name="Rectangle 1045"/>
+                <wp:cNvGraphicFramePr>
+                  <a:graphicFrameLocks xmlns:a="http://schemas.openxmlformats.org/drawingml/2006/main"/>
+                </wp:cNvGraphicFramePr>
+                <a:graphic xmlns:a="http://schemas.openxmlformats.org/drawingml/2006/main">
+                  <a:graphicData uri="http://schemas.microsoft.com/office/word/2010/wordprocessingShape">
+                    <wps:wsp>
+                      <wps:cNvSpPr>
+                        <a:spLocks noChangeArrowheads="1"/>
+                      </wps:cNvSpPr>
+                      <wps:spPr bwMode="auto">
+                        <a:xfrm>
+                          <a:off x="0" y="0"/>
+                          <a:ext cx="1111885" cy="219075"/>
+                        </a:xfrm>
+                        <a:prstGeom prst="rect">
+                          <a:avLst/>
+                        </a:prstGeom>
+                        <a:noFill/>
+                        <a:ln>
+                          <a:noFill/>
+                        </a:ln>
+                        <a:extLst>
+                          <a:ext uri="{909E8E84-426E-40DD-AFC4-6F175D3DCCD1}">
+                            <a14:hiddenFill xmlns:a14="http://schemas.microsoft.com/office/drawing/2010/main">
+                              <a:solidFill>
+                                <a:srgbClr val="FFFFFF"/>
+                              </a:solidFill>
+                            </a14:hiddenFill>
+                          </a:ext>
+                          <a:ext uri="{91240B29-F687-4F45-9708-019B960494DF}">
+                            <a14:hiddenLine xmlns:a14="http://schemas.microsoft.com/office/drawing/2010/main" w="9525">
+                              <a:solidFill>
+                                <a:srgbClr val="000000"/>
+                              </a:solidFill>
+                              <a:miter lim="800000"/>
+                              <a:headEnd/>
+                              <a:tailEnd/>
+                            </a14:hiddenLine>
+                          </a:ext>
+                        </a:extLst>
+                      </wps:spPr>
+                      <wps:txbx>
+                        <w:txbxContent>
+                          <w:p>
+                            <w:pPr>
+                              <w:pStyle w:val="NormalWeb"/>
+                              <w:kinsoku w:val="0"/>
+                              <w:overflowPunct w:val="0"/>
+                              <w:spacing w:before="0" w:beforeAutospacing="0" w:after="0" w:afterAutospacing="0"/>
+                              <w:textAlignment w:val="baseline"/>
+                              <w:rPr>
+                                <w:rFonts w:asciiTheme="minorHAnsi" w:hAnsiTheme="minorHAnsi" w:cstheme="minorHAnsi"/>
+                                <w:b/>
+                                <w:sz w:val="30"/>
+                                <w:szCs w:val="30"/>
+                              </w:rPr>
+                            </w:pPr>
+                            <w:r>
+                              <w:rPr>
+                                <w:rFonts w:asciiTheme="minorHAnsi" w:hAnsiTheme="minorHAnsi" w:cstheme="minorHAnsi"/>
+                                <w:b/>
+                                <w:kern w:val="24"/>
+                                <w:sz w:val="30"/>
+                                <w:szCs w:val="30"/>
+                              </w:rPr>
+                              <w:t>CONTACTO</w:t>
+                            </w:r>
+                          </w:p>
+                        </w:txbxContent>
+                      </wps:txbx>
+                      <wps:bodyPr vert="horz" wrap="square" lIns="0" tIns="0" rIns="0" bIns="0" numCol="1" anchor="t" anchorCtr="0" compatLnSpc="1">
+                        <a:prstTxWarp prst="textNoShape">
+                          <a:avLst/>
+                        </a:prstTxWarp>
+                        <a:noAutofit/>
+                      </wps:bodyPr>
+                    </wps:wsp>
+                  </a:graphicData>
+                </a:graphic>
+                <wp14:sizeRelH relativeFrom="margin">
+                  <wp14:pctWidth>0</wp14:pctWidth>
+                </wp14:sizeRelH>
+                <wp14:sizeRelV relativeFrom="margin">
+                  <wp14:pctHeight>0</wp14:pctHeight>
+                </wp14:sizeRelV>
+              </wp:anchor>
+            </w:drawing>
+          </mc:Choice>
+          <mc:Fallback>
+            <w:pict>
+              <v:rect w14:anchorId="3B01DFD6" id="_x0000_s1036" style="position:absolute;margin-left:308.25pt;margin-top:-.2pt;width:87.55pt;height:17.25pt;z-index:251979776;visibility:visible;mso-wrap-style:square;mso-width-percent:0;mso-height-percent:0;mso-wrap-distance-left:9pt;mso-wrap-distance-top:0;mso-wrap-distance-right:9pt;mso-wrap-distance-bottom:0;mso-position-horizontal:absolute;mso-position-horizontal-relative:margin;mso-position-vertical:absolute;mso-position-vertical-relative:text;mso-width-percent:0;mso-height-percent:0;mso-width-relative:margin;mso-height-relative:margin;v-text-anchor:top" o:gfxdata="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" filled="f" stroked="f">
+                <v:textbox inset="0,0,0,0">
+                  <w:txbxContent>
+                    <w:p>
+                      <w:pPr>
+                        <w:pStyle w:val="NormalWeb"/>
+                        <w:kinsoku w:val="0"/>
+                        <w:overflowPunct w:val="0"/>
+                        <w:spacing w:before="0" w:beforeAutospacing="0" w:after="0" w:afterAutospacing="0"/>
+                        <w:textAlignment w:val="baseline"/>
+                        <w:rPr>
+                          <w:rFonts w:asciiTheme="minorHAnsi" w:hAnsiTheme="minorHAnsi" w:cstheme="minorHAnsi"/>
+                          <w:b/>
+                          <w:sz w:val="30"/>
+                          <w:szCs w:val="30"/>
+                        </w:rPr>
+                      </w:pPr>
+                      <w:r>
+                        <w:rPr>
+                          <w:rFonts w:asciiTheme="minorHAnsi" w:hAnsiTheme="minorHAnsi" w:cstheme="minorHAnsi"/>
+                          <w:b/>
+                          <w:kern w:val="24"/>
+                          <w:sz w:val="30"/>
+                          <w:szCs w:val="30"/>
+                        </w:rPr>
+                        <w:t>CONTACTO</w:t>
+                      </w:r>
+                    </w:p>
+                  </w:txbxContent>
+                </v:textbox>
+                <w10:wrap anchorx="margin"/>
+              </v:rect>
+            </w:pict>
+          </mc:Fallback>
+        </mc:AlternateContent>
+      </w:r>
+      <w:r>
+        <w:rPr>
+          <w:noProof/>
+          <w:lang w:val="es-VE" w:eastAsia="es-VE"/>
+        </w:rPr>
+        <mc:AlternateContent>
+          <mc:Choice Requires="wps">
+            <w:drawing>
+              <wp:anchor distT="0" distB="0" distL="114300" distR="114300" simplePos="0" relativeHeight="251984896" behindDoc="0" locked="0" layoutInCell="1" allowOverlap="1" wp14:anchorId="61C970C1" wp14:editId="24EE5354">
+                <wp:simplePos x="0" y="0"/>
+                <wp:positionH relativeFrom="page">
+                  <wp:posOffset>5322570</wp:posOffset>
+                </wp:positionH>
+                <wp:positionV relativeFrom="paragraph">
+                  <wp:posOffset>673100</wp:posOffset>
+                </wp:positionV>
+                <wp:extent cx="1664970" cy="186055"/>
+                <wp:effectExtent l="0" t="0" r="11430" b="4445"/>
+                <wp:wrapNone/>
+                <wp:docPr id="118" name="Rectangle 1045"/>
+                <wp:cNvGraphicFramePr>
+                  <a:graphicFrameLocks xmlns:a="http://schemas.openxmlformats.org/drawingml/2006/main"/>
+                </wp:cNvGraphicFramePr>
+                <a:graphic xmlns:a="http://schemas.openxmlformats.org/drawingml/2006/main">
+                  <a:graphicData uri="http://schemas.microsoft.com/office/word/2010/wordprocessingShape">
+                    <wps:wsp>
+                      <wps:cNvSpPr>
+                        <a:spLocks noChangeArrowheads="1"/>
+                      </wps:cNvSpPr>
+                      <wps:spPr bwMode="auto">
+                        <a:xfrm>
+                          <a:off x="0" y="0"/>
+                          <a:ext cx="1664970" cy="186055"/>
+                        </a:xfrm>
+                        <a:prstGeom prst="rect">
+                          <a:avLst/>
+                        </a:prstGeom>
+                        <a:noFill/>
+                        <a:ln>
+                          <a:noFill/>
+                        </a:ln>
+                      </wps:spPr>
+                      <wps:txbx>
+                        <w:txbxContent>
+                          <w:p>
+                            <w:pPr>
+                              <w:pStyle w:val="NormalWeb"/>
+                              <w:rPr>
+                                <w:rFonts w:asciiTheme="minorHAnsi" w:hAnsiTheme="minorHAnsi" w:cstheme="minorHAnsi"/>
+                              </w:rPr>
+                            </w:pPr>
+                            <w:proofErr w:type="spellStart"/>
+                            <w:r>
+                              <w:rPr>
+                                <w:rFonts w:asciiTheme="minorHAnsi" w:hAnsiTheme="minorHAnsi" w:cstheme="minorHAnsi"/>
+                              </w:rPr>
+                              <w:t>Pajaritos</w:t>
+                            </w:r>
+                            <w:proofErr w:type="spellEnd"/>
+                            <w:r>
+                              <w:rPr>
+                                <w:rFonts w:asciiTheme="minorHAnsi" w:hAnsiTheme="minorHAnsi" w:cstheme="minorHAnsi"/>
+                              </w:rPr>
+                              <w:t xml:space="preserve"> 4545</w:t>
+                            </w:r>
+                          </w:p>
+                          <w:p>
+                            <w:pPr>
+                              <w:pStyle w:val="NormalWeb"/>
+                              <w:kinsoku w:val="0"/>
+                              <w:overflowPunct w:val="0"/>
+                              <w:spacing w:before="0" w:beforeAutospacing="0" w:after="0" w:afterAutospacing="0" w:line="276" w:lineRule="auto"/>
+                              <w:textAlignment w:val="baseline"/>
+                              <w:rPr>
+                                <w:rFonts w:asciiTheme="minorHAnsi" w:hAnsiTheme="minorHAnsi" w:cstheme="minorHAnsi"/>
+                                <w:kern w:val="24"/>
+                              </w:rPr>
+                            </w:pPr>
+                          </w:p>
+                        </w:txbxContent>
+                      </wps:txbx>
+                      <wps:bodyPr vert="horz" wrap="square" lIns="0" tIns="0" rIns="0" bIns="0" numCol="1" anchor="t" anchorCtr="0" compatLnSpc="1">
+                        <a:prstTxWarp prst="textNoShape">
+                          <a:avLst/>
+                        </a:prstTxWarp>
+                        <a:noAutofit/>
+                      </wps:bodyPr>
+                    </wps:wsp>
+                  </a:graphicData>
+                </a:graphic>
+                <wp14:sizeRelH relativeFrom="margin">
+                  <wp14:pctWidth>0</wp14:pctWidth>
+                </wp14:sizeRelH>
+                <wp14:sizeRelV relativeFrom="margin">
+                  <wp14:pctHeight>0</wp14:pctHeight>
+                </wp14:sizeRelV>
+              </wp:anchor>
+            </w:drawing>
+          </mc:Choice>
+          <mc:Fallback>
+            <w:pict>
+              <v:rect w14:anchorId="61C970C1" id="_x0000_s1037" style="position:absolute;margin-left:419.1pt;margin-top:53pt;width:131.1pt;height:14.65pt;z-index:251984896;visibility:visible;mso-wrap-style:square;mso-width-percent:0;mso-height-percent:0;mso-wrap-distance-left:9pt;mso-wrap-distance-top:0;mso-wrap-distance-right:9pt;mso-wrap-distance-bottom:0;mso-position-horizontal:absolute;mso-position-horizontal-relative:page;mso-position-vertical:absolute;mso-position-vertical-relative:text;mso-width-percent:0;mso-height-percent:0;mso-width-relative:margin;mso-height-relative:margin;v-text-anchor:top" o:gfxdata="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" filled="f" stroked="f">
+                <v:textbox inset="0,0,0,0">
+                  <w:txbxContent>
+                    <w:p>
+                      <w:pPr>
+                        <w:pStyle w:val="NormalWeb"/>
+                        <w:rPr>
+                          <w:rFonts w:asciiTheme="minorHAnsi" w:hAnsiTheme="minorHAnsi" w:cstheme="minorHAnsi"/>
+                        </w:rPr>
+                      </w:pPr>
+                      <w:proofErr w:type="spellStart"/>
+                      <w:r>
+                        <w:rPr>
+                          <w:rFonts w:asciiTheme="minorHAnsi" w:hAnsiTheme="minorHAnsi" w:cstheme="minorHAnsi"/>
+                        </w:rPr>
+                        <w:t>Pajaritos</w:t>
+                      </w:r>
+                      <w:proofErr w:type="spellEnd"/>
+                      <w:r>
+                        <w:rPr>
+                          <w:rFonts w:asciiTheme="minorHAnsi" w:hAnsiTheme="minorHAnsi" w:cstheme="minorHAnsi"/>
+                        </w:rPr>
+                        <w:t xml:space="preserve"> 4545</w:t>
+                      </w:r>
+                    </w:p>
+                    <w:p>
+                      <w:pPr>
+                        <w:pStyle w:val="NormalWeb"/>
+                        <w:kinsoku w:val="0"/>
+                        <w:overflowPunct w:val="0"/>
+                        <w:spacing w:before="0" w:beforeAutospacing="0" w:after="0" w:afterAutospacing="0" w:line="276" w:lineRule="auto"/>
+                        <w:textAlignment w:val="baseline"/>
+                        <w:rPr>
+                          <w:rFonts w:asciiTheme="minorHAnsi" w:hAnsiTheme="minorHAnsi" w:cstheme="minorHAnsi"/>
+                          <w:kern w:val="24"/>
+                        </w:rPr>
+                      </w:pPr>
+                    </w:p>
+                  </w:txbxContent>
+                </v:textbox>
+                <w10:wrap anchorx="page"/>
+              </v:rect>
+            </w:pict>
+          </mc:Fallback>
+        </mc:AlternateContent>
+      </w:r>
+      <w:r>
+        <w:rPr>
+          <w:noProof/>
+          <w:color w:val="595959"/>
+          <w:lang w:val="es-VE" w:eastAsia="es-VE"/>
+        </w:rPr>
+        <mc:AlternateContent>
+          <mc:Choice Requires="wps">
+            <w:drawing>
+              <wp:anchor distT="0" distB="0" distL="114300" distR="114300" simplePos="0" relativeHeight="251654143" behindDoc="0" locked="0" layoutInCell="1" allowOverlap="1" wp14:anchorId="0E1DF415" wp14:editId="65FF85AB">
+                <wp:simplePos x="0" y="0"/>
+                <wp:positionH relativeFrom="page">
+                  <wp:posOffset>4781550</wp:posOffset>
+                </wp:positionH>
+                <wp:positionV relativeFrom="paragraph">
+                  <wp:posOffset>-1613535</wp:posOffset>
+                </wp:positionV>
+                <wp:extent cx="2837815" cy="11393805"/>
+                <wp:effectExtent l="0" t="0" r="0" b="0"/>
+                <wp:wrapNone/>
+                <wp:docPr id="1" name="Rectángulo 1"/>
+                <wp:cNvGraphicFramePr/>
+                <a:graphic xmlns:a="http://schemas.openxmlformats.org/drawingml/2006/main">
+                  <a:graphicData uri="http://schemas.microsoft.com/office/word/2010/wordprocessingShape">
+                    <wps:wsp>
+                      <wps:cNvSpPr/>
+                      <wps:spPr>
+                        <a:xfrm>
+                          <a:off x="0" y="0"/>
+                          <a:ext cx="2837815" cy="11393805"/>
+                        </a:xfrm>
+                        <a:prstGeom prst="rect">
+                          <a:avLst/>
+                        </a:prstGeom>
+                        <a:solidFill>
+                          <a:schemeClr val="bg1">
+                            <a:lumMod val="95000"/>
+                          </a:schemeClr>
+                        </a:solidFill>
+                        <a:ln>
+                          <a:noFill/>
+                        </a:ln>
+                      </wps:spPr>
+                      <wps:style>
+                        <a:lnRef idx="2">
+                          <a:schemeClr val="accent1">
+                            <a:shade val="50000"/>
+                          </a:schemeClr>
+                        </a:lnRef>
+                        <a:fillRef idx="1">
+                          <a:schemeClr val="accent1"/>
+                        </a:fillRef>
+                        <a:effectRef idx="0">
+                          <a:schemeClr val="accent1"/>
+                        </a:effectRef>
+                        <a:fontRef idx="minor">
+                          <a:schemeClr val="lt1"/>
+                        </a:fontRef>
+                      </wps:style>
+                      <wps:bodyPr rot="0" spcFirstLastPara="0" vertOverflow="overflow" horzOverflow="overflow" vert="horz" wrap="square" lIns="91440" tIns="45720" rIns="91440" bIns="45720" numCol="1" spcCol="0" rtlCol="0" fromWordArt="0" anchor="ctr" anchorCtr="0" forceAA="0" compatLnSpc="1">
+                        <a:prstTxWarp prst="textNoShape">
+                          <a:avLst/>
+                        </a:prstTxWarp>
+                        <a:noAutofit/>
+                      </wps:bodyPr>
+                    </wps:wsp>
+                  </a:graphicData>
+                </a:graphic>
+                <wp14:sizeRelH relativeFrom="margin">
+                  <wp14:pctWidth>0</wp14:pctWidth>
+                </wp14:sizeRelH>
+                <wp14:sizeRelV relativeFrom="margin">
+                  <wp14:pctHeight>0</wp14:pctHeight>
+                </wp14:sizeRelV>
+              </wp:anchor>
+            </w:drawing>
+          </mc:Choice>
+          <mc:Fallback>
+            <w:pict>
+              <v:rect w14:anchorId="414293E9" id="Rectángulo 1" o:spid="_x0000_s1026" style="position:absolute;margin-left:376.5pt;margin-top:-127.05pt;width:223.45pt;height:897.15pt;z-index:251654143;visibility:visible;mso-wrap-style:square;mso-width-percent:0;mso-height-percent:0;mso-wrap-distance-left:9pt;mso-wrap-distance-top:0;mso-wrap-distance-right:9pt;mso-wrap-distance-bottom:0;mso-position-horizontal:absolute;mso-position-horizontal-relative:page;mso-position-vertical:absolute;mso-position-vertical-relative:text;mso-width-percent:0;mso-height-percent:0;mso-width-relative:margin;mso-height-relative:margin;v-text-anchor:middle" o:gfxdata="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" fillcolor="#f2f2f2 [3052]" stroked="f" strokeweight="1pt">
+                <w10:wrap anchorx="page"/>
+              </v:rect>
+            </w:pict>
+          </mc:Fallback>
+        </mc:AlternateContent>
+      </w:r>
+      <w:bookmarkEnd w:id="0"/>
+      <w:r>
+        <w:rPr>
+          <w:noProof/>
+        </w:rPr>
+        <mc:AlternateContent>
+          <mc:Choice Requires="wps">
+            <w:drawing>
+              <wp:anchor distT="0" distB="0" distL="114300" distR="114300" simplePos="0" relativeHeight="252038144" behindDoc="0" locked="0" layoutInCell="1" allowOverlap="1" wp14:anchorId="353892FE" wp14:editId="6DB6F655">
                 <wp:simplePos x="0" y="0"/>
                 <wp:positionH relativeFrom="leftMargin">
                   <wp:posOffset>352425</wp:posOffset>
@@ -1284,7 +2848,7 @@
           </mc:Choice>
           <mc:Fallback>
             <w:pict>
-              <v:shape w14:anchorId="353892FE" id="Cuadro de texto 7" o:spid="_x0000_s1032" type="#_x0000_t202" style="position:absolute;margin-left:27.75pt;margin-top:143.65pt;width:120pt;height:21.75pt;z-index:252038144;visibility:visible;mso-wrap-style:square;mso-width-percent:0;mso-height-percent:0;mso-wrap-distance-left:9pt;mso-wrap-distance-top:0;mso-wrap-distance-right:9pt;mso-wrap-distance-bottom:0;mso-position-horizontal:absolute;mso-position-horizontal-relative:left-margin-area;mso-position-vertical:absolute;mso-position-vertical-relative:text;mso-width-percent:0;mso-height-percent:0;mso-width-relative:margin;mso-height-relative:margin;v-text-anchor:top" o:gfxdata="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" fillcolor="white [3201]" strokecolor="white [3212]" strokeweight=".5pt">
+              <v:shape w14:anchorId="353892FE" id="Cuadro de texto 7" o:spid="_x0000_s1038" type="#_x0000_t202" style="position:absolute;margin-left:27.75pt;margin-top:143.65pt;width:120pt;height:21.75pt;z-index:252038144;visibility:visible;mso-wrap-style:square;mso-width-percent:0;mso-height-percent:0;mso-wrap-distance-left:9pt;mso-wrap-distance-top:0;mso-wrap-distance-right:9pt;mso-wrap-distance-bottom:0;mso-position-horizontal:absolute;mso-position-horizontal-relative:left-margin-area;mso-position-vertical:absolute;mso-position-vertical-relative:text;mso-width-percent:0;mso-height-percent:0;mso-width-relative:margin;mso-height-relative:margin;v-text-anchor:top" o:gfxdata="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" fillcolor="white [3201]" strokecolor="white [3212]" strokeweight=".5pt">
                 <v:textbox>
                   <w:txbxContent>
                     <w:p>
@@ -1316,7 +2880,7 @@
         <mc:AlternateContent>
           <mc:Choice Requires="wps">
             <w:drawing>
-              <wp:anchor distT="0" distB="0" distL="114300" distR="114300" simplePos="0" relativeHeight="252018688" behindDoc="0" locked="0" layoutInCell="1" allowOverlap="1" wp14:anchorId="1745EB1F" wp14:editId="7241ADA7">
+              <wp:anchor distT="0" distB="0" distL="114300" distR="114300" simplePos="0" relativeHeight="252018688" behindDoc="0" locked="0" layoutInCell="1" allowOverlap="1" wp14:anchorId="1745EB1F" wp14:editId="1F1510F8">
                 <wp:simplePos x="0" y="0"/>
                 <wp:positionH relativeFrom="margin">
                   <wp:posOffset>-861695</wp:posOffset>
@@ -1380,6 +2944,7 @@
                                 <w:lang w:val="en-US"/>
                               </w:rPr>
                             </w:pPr>
+                            <w:proofErr w:type="spellStart"/>
                             <w:r>
                               <w:rPr>
                                 <w:rFonts w:ascii="Calibri" w:hAnsi="Calibri" w:cs="Calibri"/>
@@ -1387,7 +2952,17 @@
                                 <w:szCs w:val="20"/>
                                 <w:lang w:val="en-US"/>
                               </w:rPr>
-                              <w:t>Año: 2018</w:t>
+                              <w:t>Año</w:t>
+                            </w:r>
+                            <w:proofErr w:type="spellEnd"/>
+                            <w:r>
+                              <w:rPr>
+                                <w:rFonts w:ascii="Calibri" w:hAnsi="Calibri" w:cs="Calibri"/>
+                                <w:sz w:val="20"/>
+                                <w:szCs w:val="20"/>
+                                <w:lang w:val="en-US"/>
+                              </w:rPr>
+                              <w:t>: 2018</w:t>
                             </w:r>
                           </w:p>
                           <w:p>
@@ -1431,7 +3006,7 @@
           </mc:Choice>
           <mc:Fallback>
             <w:pict>
-              <v:rect w14:anchorId="1745EB1F" id="_x0000_s1033" style="position:absolute;margin-left:-67.85pt;margin-top:284.45pt;width:283.45pt;height:14.15pt;z-index:252018688;visibility:visible;mso-wrap-style:square;mso-width-percent:0;mso-height-percent:0;mso-wrap-distance-left:9pt;mso-wrap-distance-top:0;mso-wrap-distance-right:9pt;mso-wrap-distance-bottom:0;mso-position-horizontal:absolute;mso-position-horizontal-relative:margin;mso-position-vertical:absolute;mso-position-vertical-relative:text;mso-width-percent:0;mso-height-percent:0;mso-width-relative:margin;mso-height-relative:margin;v-text-anchor:top" o:gfxdata="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" filled="f" stroked="f">
+              <v:rect w14:anchorId="1745EB1F" id="_x0000_s1039" style="position:absolute;margin-left:-67.85pt;margin-top:284.45pt;width:283.45pt;height:14.15pt;z-index:252018688;visibility:visible;mso-wrap-style:square;mso-width-percent:0;mso-height-percent:0;mso-wrap-distance-left:9pt;mso-wrap-distance-top:0;mso-wrap-distance-right:9pt;mso-wrap-distance-bottom:0;mso-position-horizontal:absolute;mso-position-horizontal-relative:margin;mso-position-vertical:absolute;mso-position-vertical-relative:text;mso-width-percent:0;mso-height-percent:0;mso-width-relative:margin;mso-height-relative:margin;v-text-anchor:top" o:gfxdata="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" filled="f" stroked="f">
                 <v:textbox inset="0,0,0,0">
                   <w:txbxContent>
                     <w:p>
@@ -1443,6 +3018,7 @@
                           <w:lang w:val="en-US"/>
                         </w:rPr>
                       </w:pPr>
+                      <w:proofErr w:type="spellStart"/>
                       <w:r>
                         <w:rPr>
                           <w:rFonts w:ascii="Calibri" w:hAnsi="Calibri" w:cs="Calibri"/>
@@ -1450,7 +3026,17 @@
                           <w:szCs w:val="20"/>
                           <w:lang w:val="en-US"/>
                         </w:rPr>
-                        <w:t>Año: 2018</w:t>
+                        <w:t>Año</w:t>
+                      </w:r>
+                      <w:proofErr w:type="spellEnd"/>
+                      <w:r>
+                        <w:rPr>
+                          <w:rFonts w:ascii="Calibri" w:hAnsi="Calibri" w:cs="Calibri"/>
+                          <w:sz w:val="20"/>
+                          <w:szCs w:val="20"/>
+                          <w:lang w:val="en-US"/>
+                        </w:rPr>
+                        <w:t>: 2018</w:t>
                       </w:r>
                     </w:p>
                     <w:p>
@@ -1488,7 +3074,7 @@
         <mc:AlternateContent>
           <mc:Choice Requires="wps">
             <w:drawing>
-              <wp:anchor distT="0" distB="0" distL="114300" distR="114300" simplePos="0" relativeHeight="252017664" behindDoc="0" locked="0" layoutInCell="1" allowOverlap="1" wp14:anchorId="0CB3E011" wp14:editId="5CAFC44C">
+              <wp:anchor distT="0" distB="0" distL="114300" distR="114300" simplePos="0" relativeHeight="252017664" behindDoc="0" locked="0" layoutInCell="1" allowOverlap="1" wp14:anchorId="0CB3E011" wp14:editId="0638B7C3">
                 <wp:simplePos x="0" y="0"/>
                 <wp:positionH relativeFrom="margin">
                   <wp:posOffset>-859790</wp:posOffset>
@@ -1587,6 +3173,7 @@
                               </w:rPr>
                               <w:t xml:space="preserve"> / </w:t>
                             </w:r>
+                            <w:proofErr w:type="spellStart"/>
                             <w:r>
                               <w:rPr>
                                 <w:rFonts w:ascii="Calibri" w:hAnsi="Calibri" w:cs="Calibri"/>
@@ -1597,6 +3184,7 @@
                               </w:rPr>
                               <w:t>Cenibit</w:t>
                             </w:r>
+                            <w:proofErr w:type="spellEnd"/>
                           </w:p>
                           <w:p>
                             <w:pPr>
@@ -1660,7 +3248,7 @@
           </mc:Choice>
           <mc:Fallback>
             <w:pict>
-              <v:rect w14:anchorId="0CB3E011" id="_x0000_s1034" style="position:absolute;margin-left:-67.7pt;margin-top:268.7pt;width:283.45pt;height:12.9pt;z-index:252017664;visibility:visible;mso-wrap-style:square;mso-width-percent:0;mso-height-percent:0;mso-wrap-distance-left:9pt;mso-wrap-distance-top:0;mso-wrap-distance-right:9pt;mso-wrap-distance-bottom:0;mso-position-horizontal:absolute;mso-position-horizontal-relative:margin;mso-position-vertical:absolute;mso-position-vertical-relative:text;mso-width-percent:0;mso-height-percent:0;mso-width-relative:margin;mso-height-relative:margin;v-text-anchor:top" o:gfxdata="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" filled="f" stroked="f">
+              <v:rect w14:anchorId="0CB3E011" id="_x0000_s1040" style="position:absolute;margin-left:-67.7pt;margin-top:268.7pt;width:283.45pt;height:12.9pt;z-index:252017664;visibility:visible;mso-wrap-style:square;mso-width-percent:0;mso-height-percent:0;mso-wrap-distance-left:9pt;mso-wrap-distance-top:0;mso-wrap-distance-right:9pt;mso-wrap-distance-bottom:0;mso-position-horizontal:absolute;mso-position-horizontal-relative:margin;mso-position-vertical:absolute;mso-position-vertical-relative:text;mso-width-percent:0;mso-height-percent:0;mso-width-relative:margin;mso-height-relative:margin;v-text-anchor:top" o:gfxdata="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" filled="f" stroked="f">
                 <v:textbox inset="0,0,0,0">
                   <w:txbxContent>
                     <w:p>
@@ -1707,6 +3295,7 @@
                         </w:rPr>
                         <w:t xml:space="preserve"> / </w:t>
                       </w:r>
+                      <w:proofErr w:type="spellStart"/>
                       <w:r>
                         <w:rPr>
                           <w:rFonts w:ascii="Calibri" w:hAnsi="Calibri" w:cs="Calibri"/>
@@ -1717,6 +3306,7 @@
                         </w:rPr>
                         <w:t>Cenibit</w:t>
                       </w:r>
+                      <w:proofErr w:type="spellEnd"/>
                     </w:p>
                     <w:p>
                       <w:pPr>
@@ -1774,7 +3364,7 @@
         <mc:AlternateContent>
           <mc:Choice Requires="wps">
             <w:drawing>
-              <wp:anchor distT="0" distB="0" distL="114300" distR="114300" simplePos="0" relativeHeight="252016640" behindDoc="0" locked="0" layoutInCell="1" allowOverlap="1" wp14:anchorId="7C664F88" wp14:editId="5E0A6F59">
+              <wp:anchor distT="0" distB="0" distL="114300" distR="114300" simplePos="0" relativeHeight="252016640" behindDoc="0" locked="0" layoutInCell="1" allowOverlap="1" wp14:anchorId="7C664F88" wp14:editId="48EE7A1F">
                 <wp:simplePos x="0" y="0"/>
                 <wp:positionH relativeFrom="margin">
                   <wp:posOffset>-861060</wp:posOffset>
@@ -1945,7 +3535,7 @@
           </mc:Choice>
           <mc:Fallback>
             <w:pict>
-              <v:rect w14:anchorId="7C664F88" id="_x0000_s1035" style="position:absolute;margin-left:-67.8pt;margin-top:300.4pt;width:300.1pt;height:39pt;z-index:252016640;visibility:visible;mso-wrap-style:square;mso-width-percent:0;mso-height-percent:0;mso-wrap-distance-left:9pt;mso-wrap-distance-top:0;mso-wrap-distance-right:9pt;mso-wrap-distance-bottom:0;mso-position-horizontal:absolute;mso-position-horizontal-relative:margin;mso-position-vertical:absolute;mso-position-vertical-relative:text;mso-width-percent:0;mso-height-percent:0;mso-width-relative:margin;mso-height-relative:margin;v-text-anchor:top" o:gfxdata="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" filled="f" stroked="f">
+              <v:rect w14:anchorId="7C664F88" id="_x0000_s1041" style="position:absolute;margin-left:-67.8pt;margin-top:300.4pt;width:300.1pt;height:39pt;z-index:252016640;visibility:visible;mso-wrap-style:square;mso-width-percent:0;mso-height-percent:0;mso-wrap-distance-left:9pt;mso-wrap-distance-top:0;mso-wrap-distance-right:9pt;mso-wrap-distance-bottom:0;mso-position-horizontal:absolute;mso-position-horizontal-relative:margin;mso-position-vertical:absolute;mso-position-vertical-relative:text;mso-width-percent:0;mso-height-percent:0;mso-width-relative:margin;mso-height-relative:margin;v-text-anchor:top" o:gfxdata="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" filled="f" stroked="f">
                 <v:textbox inset="0,0,0,0">
                   <w:txbxContent>
                     <w:p>
@@ -2058,7 +3648,7 @@
         <mc:AlternateContent>
           <mc:Choice Requires="wps">
             <w:drawing>
-              <wp:anchor distT="0" distB="0" distL="114300" distR="114300" simplePos="0" relativeHeight="252012544" behindDoc="0" locked="0" layoutInCell="1" allowOverlap="1" wp14:anchorId="565A8FD3" wp14:editId="515E9E12">
+              <wp:anchor distT="0" distB="0" distL="114300" distR="114300" simplePos="0" relativeHeight="252012544" behindDoc="0" locked="0" layoutInCell="1" allowOverlap="1" wp14:anchorId="565A8FD3" wp14:editId="7FCFDFA2">
                 <wp:simplePos x="0" y="0"/>
                 <wp:positionH relativeFrom="margin">
                   <wp:posOffset>-873125</wp:posOffset>
@@ -2189,7 +3779,7 @@
           </mc:Choice>
           <mc:Fallback>
             <w:pict>
-              <v:rect w14:anchorId="565A8FD3" id="_x0000_s1036" style="position:absolute;margin-left:-68.75pt;margin-top:235.3pt;width:300.1pt;height:29.1pt;z-index:252012544;visibility:visible;mso-wrap-style:square;mso-width-percent:0;mso-height-percent:0;mso-wrap-distance-left:9pt;mso-wrap-distance-top:0;mso-wrap-distance-right:9pt;mso-wrap-distance-bottom:0;mso-position-horizontal:absolute;mso-position-horizontal-relative:margin;mso-position-vertical:absolute;mso-position-vertical-relative:text;mso-width-percent:0;mso-height-percent:0;mso-width-relative:margin;mso-height-relative:margin;v-text-anchor:top" o:gfxdata="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" filled="f" stroked="f">
+              <v:rect w14:anchorId="565A8FD3" id="_x0000_s1042" style="position:absolute;margin-left:-68.75pt;margin-top:235.3pt;width:300.1pt;height:29.1pt;z-index:252012544;visibility:visible;mso-wrap-style:square;mso-width-percent:0;mso-height-percent:0;mso-wrap-distance-left:9pt;mso-wrap-distance-top:0;mso-wrap-distance-right:9pt;mso-wrap-distance-bottom:0;mso-position-horizontal:absolute;mso-position-horizontal-relative:margin;mso-position-vertical:absolute;mso-position-vertical-relative:text;mso-width-percent:0;mso-height-percent:0;mso-width-relative:margin;mso-height-relative:margin;v-text-anchor:top" o:gfxdata="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" filled="f" stroked="f">
                 <v:textbox inset="0,0,0,0">
                   <w:txbxContent>
                     <w:p>
@@ -2262,7 +3852,7 @@
         <mc:AlternateContent>
           <mc:Choice Requires="wps">
             <w:drawing>
-              <wp:anchor distT="0" distB="0" distL="114300" distR="114300" simplePos="0" relativeHeight="252013568" behindDoc="0" locked="0" layoutInCell="1" allowOverlap="1" wp14:anchorId="6FE999BE" wp14:editId="35E2F23B">
+              <wp:anchor distT="0" distB="0" distL="114300" distR="114300" simplePos="0" relativeHeight="252013568" behindDoc="0" locked="0" layoutInCell="1" allowOverlap="1" wp14:anchorId="6FE999BE" wp14:editId="64C34B07">
                 <wp:simplePos x="0" y="0"/>
                 <wp:positionH relativeFrom="margin">
                   <wp:posOffset>-873760</wp:posOffset>
@@ -2359,7 +3949,63 @@
                                 <w:kern w:val="24"/>
                                 <w:lang w:val="fr-FR"/>
                               </w:rPr>
-                              <w:t>U.E.P «Yunaira Manzano »</w:t>
+                              <w:t>U.E.P</w:t>
+                            </w:r>
+                            <w:proofErr w:type="gramStart"/>
+                            <w:r>
+                              <w:rPr>
+                                <w:rFonts w:ascii="Calibri" w:hAnsi="Calibri" w:cs="Calibri"/>
+                                <w:b/>
+                                <w:bCs/>
+                                <w:kern w:val="24"/>
+                                <w:lang w:val="fr-FR"/>
+                              </w:rPr>
+                              <w:t xml:space="preserve"> «</w:t>
+                            </w:r>
+                            <w:proofErr w:type="spellStart"/>
+                            <w:r>
+                              <w:rPr>
+                                <w:rFonts w:ascii="Calibri" w:hAnsi="Calibri" w:cs="Calibri"/>
+                                <w:b/>
+                                <w:bCs/>
+                                <w:kern w:val="24"/>
+                                <w:lang w:val="fr-FR"/>
+                              </w:rPr>
+                              <w:t>Yunaira</w:t>
+                            </w:r>
+                            <w:proofErr w:type="spellEnd"/>
+                            <w:proofErr w:type="gramEnd"/>
+                            <w:r>
+                              <w:rPr>
+                                <w:rFonts w:ascii="Calibri" w:hAnsi="Calibri" w:cs="Calibri"/>
+                                <w:b/>
+                                <w:bCs/>
+                                <w:kern w:val="24"/>
+                                <w:lang w:val="fr-FR"/>
+                              </w:rPr>
+                              <w:t xml:space="preserve"> </w:t>
+                            </w:r>
+                            <w:proofErr w:type="spellStart"/>
+                            <w:r>
+                              <w:rPr>
+                                <w:rFonts w:ascii="Calibri" w:hAnsi="Calibri" w:cs="Calibri"/>
+                                <w:b/>
+                                <w:bCs/>
+                                <w:kern w:val="24"/>
+                                <w:lang w:val="fr-FR"/>
+                              </w:rPr>
+                              <w:t>Manzano</w:t>
+                            </w:r>
+                            <w:proofErr w:type="spellEnd"/>
+                            <w:r>
+                              <w:rPr>
+                                <w:rFonts w:ascii="Calibri" w:hAnsi="Calibri" w:cs="Calibri"/>
+                                <w:b/>
+                                <w:bCs/>
+                                <w:kern w:val="24"/>
+                                <w:lang w:val="fr-FR"/>
+                              </w:rPr>
+                              <w:t> »</w:t>
                             </w:r>
                           </w:p>
                           <w:p>
@@ -2399,7 +4045,7 @@
           </mc:Choice>
           <mc:Fallback>
             <w:pict>
-              <v:rect w14:anchorId="6FE999BE" id="_x0000_s1037" style="position:absolute;margin-left:-68.8pt;margin-top:203.95pt;width:283.45pt;height:12.9pt;z-index:252013568;visibility:visible;mso-wrap-style:square;mso-width-percent:0;mso-height-percent:0;mso-wrap-distance-left:9pt;mso-wrap-distance-top:0;mso-wrap-distance-right:9pt;mso-wrap-distance-bottom:0;mso-position-horizontal:absolute;mso-position-horizontal-relative:margin;mso-position-vertical:absolute;mso-position-vertical-relative:text;mso-width-percent:0;mso-height-percent:0;mso-width-relative:margin;mso-height-relative:margin;v-text-anchor:top" o:gfxdata="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" filled="f" stroked="f">
+              <v:rect w14:anchorId="6FE999BE" id="_x0000_s1043" style="position:absolute;margin-left:-68.8pt;margin-top:203.95pt;width:283.45pt;height:12.9pt;z-index:252013568;visibility:visible;mso-wrap-style:square;mso-width-percent:0;mso-height-percent:0;mso-wrap-distance-left:9pt;mso-wrap-distance-top:0;mso-wrap-distance-right:9pt;mso-wrap-distance-bottom:0;mso-position-horizontal:absolute;mso-position-horizontal-relative:margin;mso-position-vertical:absolute;mso-position-vertical-relative:text;mso-width-percent:0;mso-height-percent:0;mso-width-relative:margin;mso-height-relative:margin;v-text-anchor:top" o:gfxdata="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" filled="f" stroked="f">
                 <v:textbox inset="0,0,0,0">
                   <w:txbxContent>
                     <w:p>
@@ -2444,7 +4090,63 @@
                           <w:kern w:val="24"/>
                           <w:lang w:val="fr-FR"/>
                         </w:rPr>
-                        <w:t>U.E.P «Yunaira Manzano »</w:t>
+                        <w:t>U.E.P</w:t>
+                      </w:r>
+                      <w:proofErr w:type="gramStart"/>
+                      <w:r>
+                        <w:rPr>
+                          <w:rFonts w:ascii="Calibri" w:hAnsi="Calibri" w:cs="Calibri"/>
+                          <w:b/>
+                          <w:bCs/>
+                          <w:kern w:val="24"/>
+                          <w:lang w:val="fr-FR"/>
+                        </w:rPr>
+                        <w:t xml:space="preserve"> «</w:t>
+                      </w:r>
+                      <w:proofErr w:type="spellStart"/>
+                      <w:r>
+                        <w:rPr>
+                          <w:rFonts w:ascii="Calibri" w:hAnsi="Calibri" w:cs="Calibri"/>
+                          <w:b/>
+                          <w:bCs/>
+                          <w:kern w:val="24"/>
+                          <w:lang w:val="fr-FR"/>
+                        </w:rPr>
+                        <w:t>Yunaira</w:t>
+                      </w:r>
+                      <w:proofErr w:type="spellEnd"/>
+                      <w:proofErr w:type="gramEnd"/>
+                      <w:r>
+                        <w:rPr>
+                          <w:rFonts w:ascii="Calibri" w:hAnsi="Calibri" w:cs="Calibri"/>
+                          <w:b/>
+                          <w:bCs/>
+                          <w:kern w:val="24"/>
+                          <w:lang w:val="fr-FR"/>
+                        </w:rPr>
+                        <w:t xml:space="preserve"> </w:t>
+                      </w:r>
+                      <w:proofErr w:type="spellStart"/>
+                      <w:r>
+                        <w:rPr>
+                          <w:rFonts w:ascii="Calibri" w:hAnsi="Calibri" w:cs="Calibri"/>
+                          <w:b/>
+                          <w:bCs/>
+                          <w:kern w:val="24"/>
+                          <w:lang w:val="fr-FR"/>
+                        </w:rPr>
+                        <w:t>Manzano</w:t>
+                      </w:r>
+                      <w:proofErr w:type="spellEnd"/>
+                      <w:r>
+                        <w:rPr>
+                          <w:rFonts w:ascii="Calibri" w:hAnsi="Calibri" w:cs="Calibri"/>
+                          <w:b/>
+                          <w:bCs/>
+                          <w:kern w:val="24"/>
+                          <w:lang w:val="fr-FR"/>
+                        </w:rPr>
+                        <w:t> »</w:t>
                       </w:r>
                     </w:p>
                     <w:p>
@@ -2478,7 +4180,7 @@
         <mc:AlternateContent>
           <mc:Choice Requires="wps">
             <w:drawing>
-              <wp:anchor distT="0" distB="0" distL="114300" distR="114300" simplePos="0" relativeHeight="252014592" behindDoc="0" locked="0" layoutInCell="1" allowOverlap="1" wp14:anchorId="19727BBD" wp14:editId="5E73852B">
+              <wp:anchor distT="0" distB="0" distL="114300" distR="114300" simplePos="0" relativeHeight="252014592" behindDoc="0" locked="0" layoutInCell="1" allowOverlap="1" wp14:anchorId="19727BBD" wp14:editId="33222B14">
                 <wp:simplePos x="0" y="0"/>
                 <wp:positionH relativeFrom="margin">
                   <wp:posOffset>-868680</wp:posOffset>
@@ -2542,6 +4244,7 @@
                                 <w:lang w:val="en-US"/>
                               </w:rPr>
                             </w:pPr>
+                            <w:proofErr w:type="spellStart"/>
                             <w:r>
                               <w:rPr>
                                 <w:rFonts w:ascii="Calibri" w:hAnsi="Calibri" w:cs="Calibri"/>
@@ -2549,7 +4252,17 @@
                                 <w:szCs w:val="20"/>
                                 <w:lang w:val="en-US"/>
                               </w:rPr>
-                              <w:t xml:space="preserve">Año: </w:t>
+                              <w:t>Año</w:t>
+                            </w:r>
+                            <w:proofErr w:type="spellEnd"/>
+                            <w:r>
+                              <w:rPr>
+                                <w:rFonts w:ascii="Calibri" w:hAnsi="Calibri" w:cs="Calibri"/>
+                                <w:sz w:val="20"/>
+                                <w:szCs w:val="20"/>
+                                <w:lang w:val="en-US"/>
+                              </w:rPr>
+                              <w:t xml:space="preserve">: </w:t>
                             </w:r>
                             <w:r>
                               <w:rPr>
@@ -2611,7 +4324,7 @@
           </mc:Choice>
           <mc:Fallback>
             <w:pict>
-              <v:rect w14:anchorId="19727BBD" id="_x0000_s1038" style="position:absolute;margin-left:-68.4pt;margin-top:219.7pt;width:283.45pt;height:14.15pt;z-index:252014592;visibility:visible;mso-wrap-style:square;mso-width-percent:0;mso-height-percent:0;mso-wrap-distance-left:9pt;mso-wrap-distance-top:0;mso-wrap-distance-right:9pt;mso-wrap-distance-bottom:0;mso-position-horizontal:absolute;mso-position-horizontal-relative:margin;mso-position-vertical:absolute;mso-position-vertical-relative:text;mso-width-percent:0;mso-height-percent:0;mso-width-relative:margin;mso-height-relative:margin;v-text-anchor:top" o:gfxdata="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" filled="f" stroked="f">
+              <v:rect w14:anchorId="19727BBD" id="_x0000_s1044" style="position:absolute;margin-left:-68.4pt;margin-top:219.7pt;width:283.45pt;height:14.15pt;z-index:252014592;visibility:visible;mso-wrap-style:square;mso-width-percent:0;mso-height-percent:0;mso-wrap-distance-left:9pt;mso-wrap-distance-top:0;mso-wrap-distance-right:9pt;mso-wrap-distance-bottom:0;mso-position-horizontal:absolute;mso-position-horizontal-relative:margin;mso-position-vertical:absolute;mso-position-vertical-relative:text;mso-width-percent:0;mso-height-percent:0;mso-width-relative:margin;mso-height-relative:margin;v-text-anchor:top" o:gfxdata="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" filled="f" stroked="f">
                 <v:textbox inset="0,0,0,0">
                   <w:txbxContent>
                     <w:p>
@@ -2623,6 +4336,7 @@
                           <w:lang w:val="en-US"/>
                         </w:rPr>
                       </w:pPr>
+                      <w:proofErr w:type="spellStart"/>
                       <w:r>
                         <w:rPr>
                           <w:rFonts w:ascii="Calibri" w:hAnsi="Calibri" w:cs="Calibri"/>
@@ -2630,7 +4344,17 @@
                           <w:szCs w:val="20"/>
                           <w:lang w:val="en-US"/>
                         </w:rPr>
-                        <w:t xml:space="preserve">Año: </w:t>
+                        <w:t>Año</w:t>
+                      </w:r>
+                      <w:proofErr w:type="spellEnd"/>
+                      <w:r>
+                        <w:rPr>
+                          <w:rFonts w:ascii="Calibri" w:hAnsi="Calibri" w:cs="Calibri"/>
+                          <w:sz w:val="20"/>
+                          <w:szCs w:val="20"/>
+                          <w:lang w:val="en-US"/>
+                        </w:rPr>
+                        <w:t xml:space="preserve">: </w:t>
                       </w:r>
                       <w:r>
                         <w:rPr>
@@ -2685,7 +4409,7 @@
         <mc:AlternateContent>
           <mc:Choice Requires="wps">
             <w:drawing>
-              <wp:anchor distT="45720" distB="45720" distL="114300" distR="114300" simplePos="0" relativeHeight="252037120" behindDoc="0" locked="0" layoutInCell="1" allowOverlap="1" wp14:anchorId="58F6F49B" wp14:editId="10C8A442">
+              <wp:anchor distT="45720" distB="45720" distL="114300" distR="114300" simplePos="0" relativeHeight="252037120" behindDoc="0" locked="0" layoutInCell="1" allowOverlap="1" wp14:anchorId="58F6F49B" wp14:editId="40DB6872">
                 <wp:simplePos x="0" y="0"/>
                 <wp:positionH relativeFrom="column">
                   <wp:posOffset>-803910</wp:posOffset>
@@ -2768,7 +4492,7 @@
           </mc:Choice>
           <mc:Fallback>
             <w:pict>
-              <v:shape w14:anchorId="58F6F49B" id="Cuadro de texto 2" o:spid="_x0000_s1039" type="#_x0000_t202" style="position:absolute;margin-left:-63.3pt;margin-top:107.65pt;width:88.5pt;height:28.5pt;z-index:252037120;visibility:visible;mso-wrap-style:square;mso-width-percent:0;mso-height-percent:0;mso-wrap-distance-left:9pt;mso-wrap-distance-top:3.6pt;mso-wrap-distance-right:9pt;mso-wrap-distance-bottom:3.6pt;mso-position-horizontal:absolute;mso-position-horizontal-relative:text;mso-position-vertical:absolute;mso-position-vertical-relative:text;mso-width-percent:0;mso-height-percent:0;mso-width-relative:margin;mso-height-relative:margin;v-text-anchor:top" o:gfxdata="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" strokecolor="white [3212]">
+              <v:shape w14:anchorId="58F6F49B" id="Cuadro de texto 2" o:spid="_x0000_s1045" type="#_x0000_t202" style="position:absolute;margin-left:-63.3pt;margin-top:107.65pt;width:88.5pt;height:28.5pt;z-index:252037120;visibility:visible;mso-wrap-style:square;mso-width-percent:0;mso-height-percent:0;mso-wrap-distance-left:9pt;mso-wrap-distance-top:3.6pt;mso-wrap-distance-right:9pt;mso-wrap-distance-bottom:3.6pt;mso-position-horizontal:absolute;mso-position-horizontal-relative:text;mso-position-vertical:absolute;mso-position-vertical-relative:text;mso-width-percent:0;mso-height-percent:0;mso-width-relative:margin;mso-height-relative:margin;v-text-anchor:top" o:gfxdata="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" strokecolor="white [3212]">
                 <v:textbox>
                   <w:txbxContent>
                     <w:p>
@@ -2808,7 +4532,7 @@
         <mc:AlternateContent>
           <mc:Choice Requires="wps">
             <w:drawing>
-              <wp:anchor distT="0" distB="0" distL="114300" distR="114300" simplePos="0" relativeHeight="252015616" behindDoc="0" locked="0" layoutInCell="1" allowOverlap="1" wp14:anchorId="559185BF" wp14:editId="7C521F16">
+              <wp:anchor distT="0" distB="0" distL="114300" distR="114300" simplePos="0" relativeHeight="252015616" behindDoc="0" locked="0" layoutInCell="1" allowOverlap="1" wp14:anchorId="559185BF" wp14:editId="3C42B083">
                 <wp:simplePos x="0" y="0"/>
                 <wp:positionH relativeFrom="margin">
                   <wp:posOffset>-812800</wp:posOffset>
@@ -2913,7 +4637,7 @@
           </mc:Choice>
           <mc:Fallback>
             <w:pict>
-              <v:rect w14:anchorId="559185BF" id="_x0000_s1040" style="position:absolute;margin-left:-64pt;margin-top:178.8pt;width:91.5pt;height:22.6pt;z-index:252015616;visibility:visible;mso-wrap-style:square;mso-width-percent:0;mso-height-percent:0;mso-wrap-distance-left:9pt;mso-wrap-distance-top:0;mso-wrap-distance-right:9pt;mso-wrap-distance-bottom:0;mso-position-horizontal:absolute;mso-position-horizontal-relative:margin;mso-position-vertical:absolute;mso-position-vertical-relative:text;mso-width-percent:0;mso-height-percent:0;mso-width-relative:margin;mso-height-relative:margin;v-text-anchor:top" o:gfxdata="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" filled="f" stroked="f">
+              <v:rect w14:anchorId="559185BF" id="_x0000_s1046" style="position:absolute;margin-left:-64pt;margin-top:178.8pt;width:91.5pt;height:22.6pt;z-index:252015616;visibility:visible;mso-wrap-style:square;mso-width-percent:0;mso-height-percent:0;mso-wrap-distance-left:9pt;mso-wrap-distance-top:0;mso-wrap-distance-right:9pt;mso-wrap-distance-bottom:0;mso-position-horizontal:absolute;mso-position-horizontal-relative:margin;mso-position-vertical:absolute;mso-position-vertical-relative:text;mso-width-percent:0;mso-height-percent:0;mso-width-relative:margin;mso-height-relative:margin;v-text-anchor:top" o:gfxdata="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" filled="f" stroked="f">
                 <v:textbox inset="0,0,0,0">
                   <w:txbxContent>
                     <w:p>
@@ -2966,7 +4690,7 @@
         <mc:AlternateContent>
           <mc:Choice Requires="wps">
             <w:drawing>
-              <wp:anchor distT="0" distB="0" distL="114300" distR="114300" simplePos="0" relativeHeight="251990016" behindDoc="0" locked="0" layoutInCell="1" allowOverlap="1" wp14:anchorId="7B843F63" wp14:editId="757F8826">
+              <wp:anchor distT="0" distB="0" distL="114300" distR="114300" simplePos="0" relativeHeight="251990016" behindDoc="0" locked="0" layoutInCell="1" allowOverlap="1" wp14:anchorId="7B843F63" wp14:editId="22D69DE0">
                 <wp:simplePos x="0" y="0"/>
                 <wp:positionH relativeFrom="margin">
                   <wp:posOffset>-813435</wp:posOffset>
@@ -3237,7 +4961,7 @@
           </mc:Choice>
           <mc:Fallback>
             <w:pict>
-              <v:rect w14:anchorId="7B843F63" id="_x0000_s1041" style="position:absolute;margin-left:-64.05pt;margin-top:30.4pt;width:331.9pt;height:78.75pt;z-index:251990016;visibility:visible;mso-wrap-style:square;mso-width-percent:0;mso-height-percent:0;mso-wrap-distance-left:9pt;mso-wrap-distance-top:0;mso-wrap-distance-right:9pt;mso-wrap-distance-bottom:0;mso-position-horizontal:absolute;mso-position-horizontal-relative:margin;mso-position-vertical:absolute;mso-position-vertical-relative:text;mso-width-percent:0;mso-height-percent:0;mso-width-relative:margin;mso-height-relative:margin;v-text-anchor:top" o:gfxdata="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" filled="f" stroked="f">
+              <v:rect w14:anchorId="7B843F63" id="_x0000_s1047" style="position:absolute;margin-left:-64.05pt;margin-top:30.4pt;width:331.9pt;height:78.75pt;z-index:251990016;visibility:visible;mso-wrap-style:square;mso-width-percent:0;mso-height-percent:0;mso-wrap-distance-left:9pt;mso-wrap-distance-top:0;mso-wrap-distance-right:9pt;mso-wrap-distance-bottom:0;mso-position-horizontal:absolute;mso-position-horizontal-relative:margin;mso-position-vertical:absolute;mso-position-vertical-relative:text;mso-width-percent:0;mso-height-percent:0;mso-width-relative:margin;mso-height-relative:margin;v-text-anchor:top" o:gfxdata="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" filled="f" stroked="f">
                 <v:textbox inset="0,0,0,0">
                   <w:txbxContent>
                     <w:p>
@@ -3437,411 +5161,6 @@
                   </w:txbxContent>
                 </v:textbox>
                 <w10:wrap anchorx="margin"/>
-              </v:rect>
-            </w:pict>
-          </mc:Fallback>
-        </mc:AlternateContent>
-      </w:r>
-      <w:r>
-        <w:rPr>
-          <w:noProof/>
-          <w:lang w:val="es-VE" w:eastAsia="es-VE"/>
-        </w:rPr>
-        <mc:AlternateContent>
-          <mc:Choice Requires="wps">
-            <w:drawing>
-              <wp:anchor distT="0" distB="0" distL="114300" distR="114300" simplePos="0" relativeHeight="252020736" behindDoc="0" locked="0" layoutInCell="1" allowOverlap="1" wp14:anchorId="0552ABCF" wp14:editId="38970F11">
-                <wp:simplePos x="0" y="0"/>
-                <wp:positionH relativeFrom="column">
-                  <wp:posOffset>3882390</wp:posOffset>
-                </wp:positionH>
-                <wp:positionV relativeFrom="paragraph">
-                  <wp:posOffset>3510280</wp:posOffset>
-                </wp:positionV>
-                <wp:extent cx="1982470" cy="590550"/>
-                <wp:effectExtent l="0" t="0" r="17780" b="0"/>
-                <wp:wrapNone/>
-                <wp:docPr id="17" name="Rectangle 17"/>
-                <wp:cNvGraphicFramePr>
-                  <a:graphicFrameLocks xmlns:a="http://schemas.openxmlformats.org/drawingml/2006/main"/>
-                </wp:cNvGraphicFramePr>
-                <a:graphic xmlns:a="http://schemas.openxmlformats.org/drawingml/2006/main">
-                  <a:graphicData uri="http://schemas.microsoft.com/office/word/2010/wordprocessingShape">
-                    <wps:wsp>
-                      <wps:cNvSpPr>
-                        <a:spLocks noChangeArrowheads="1"/>
-                      </wps:cNvSpPr>
-                      <wps:spPr bwMode="auto">
-                        <a:xfrm>
-                          <a:off x="0" y="0"/>
-                          <a:ext cx="1982470" cy="590550"/>
-                        </a:xfrm>
-                        <a:prstGeom prst="rect">
-                          <a:avLst/>
-                        </a:prstGeom>
-                        <a:noFill/>
-                        <a:ln>
-                          <a:noFill/>
-                        </a:ln>
-                        <a:extLst>
-                          <a:ext uri="{909E8E84-426E-40DD-AFC4-6F175D3DCCD1}">
-                            <a14:hiddenFill xmlns:a14="http://schemas.microsoft.com/office/drawing/2010/main">
-                              <a:solidFill>
-                                <a:srgbClr val="FFFFFF"/>
-                              </a:solidFill>
-                            </a14:hiddenFill>
-                          </a:ext>
-                          <a:ext uri="{91240B29-F687-4F45-9708-019B960494DF}">
-                            <a14:hiddenLine xmlns:a14="http://schemas.microsoft.com/office/drawing/2010/main" w="9525">
-                              <a:solidFill>
-                                <a:srgbClr val="000000"/>
-                              </a:solidFill>
-                              <a:miter lim="800000"/>
-                              <a:headEnd/>
-                              <a:tailEnd/>
-                            </a14:hiddenLine>
-                          </a:ext>
-                        </a:extLst>
-                      </wps:spPr>
-                      <wps:txbx>
-                        <w:txbxContent>
-                          <w:p>
-                            <w:pPr>
-                              <w:pStyle w:val="NormalWeb"/>
-                              <w:numPr>
-                                <w:ilvl w:val="0"/>
-                                <w:numId w:val="6"/>
-                              </w:numPr>
-                              <w:kinsoku w:val="0"/>
-                              <w:overflowPunct w:val="0"/>
-                              <w:spacing w:before="0" w:beforeAutospacing="0" w:after="0" w:afterAutospacing="0" w:line="312" w:lineRule="auto"/>
-                              <w:ind w:left="426" w:hanging="284"/>
-                              <w:textAlignment w:val="baseline"/>
-                              <w:rPr>
-                                <w:rFonts w:ascii="Arial" w:hAnsi="Arial" w:cs="Arial"/>
-                                <w:sz w:val="20"/>
-                                <w:szCs w:val="20"/>
-                              </w:rPr>
-                            </w:pPr>
-                            <w:r>
-                              <w:rPr>
-                                <w:rFonts w:ascii="Arial" w:hAnsi="Arial" w:cs="Arial"/>
-                                <w:kern w:val="24"/>
-                                <w:sz w:val="20"/>
-                                <w:szCs w:val="20"/>
-                              </w:rPr>
-                              <w:t>Excel</w:t>
-                            </w:r>
-                          </w:p>
-                          <w:p>
-                            <w:pPr>
-                              <w:pStyle w:val="NormalWeb"/>
-                              <w:numPr>
-                                <w:ilvl w:val="0"/>
-                                <w:numId w:val="6"/>
-                              </w:numPr>
-                              <w:kinsoku w:val="0"/>
-                              <w:overflowPunct w:val="0"/>
-                              <w:spacing w:before="0" w:beforeAutospacing="0" w:after="0" w:afterAutospacing="0" w:line="312" w:lineRule="auto"/>
-                              <w:ind w:left="426" w:hanging="284"/>
-                              <w:textAlignment w:val="baseline"/>
-                              <w:rPr>
-                                <w:rFonts w:ascii="Arial" w:hAnsi="Arial" w:cs="Arial"/>
-                                <w:sz w:val="20"/>
-                                <w:szCs w:val="20"/>
-                              </w:rPr>
-                            </w:pPr>
-                            <w:r>
-                              <w:rPr>
-                                <w:rFonts w:ascii="Arial" w:hAnsi="Arial" w:cs="Arial"/>
-                                <w:kern w:val="24"/>
-                                <w:sz w:val="20"/>
-                                <w:szCs w:val="20"/>
-                              </w:rPr>
-                              <w:t>Word</w:t>
-                            </w:r>
-                          </w:p>
-                          <w:p>
-                            <w:pPr>
-                              <w:pStyle w:val="NormalWeb"/>
-                              <w:numPr>
-                                <w:ilvl w:val="0"/>
-                                <w:numId w:val="6"/>
-                              </w:numPr>
-                              <w:kinsoku w:val="0"/>
-                              <w:overflowPunct w:val="0"/>
-                              <w:spacing w:before="0" w:beforeAutospacing="0" w:after="0" w:afterAutospacing="0" w:line="312" w:lineRule="auto"/>
-                              <w:ind w:left="426" w:hanging="284"/>
-                              <w:textAlignment w:val="baseline"/>
-                              <w:rPr>
-                                <w:rFonts w:ascii="Arial" w:hAnsi="Arial" w:cs="Arial"/>
-                                <w:sz w:val="20"/>
-                                <w:szCs w:val="20"/>
-                              </w:rPr>
-                            </w:pPr>
-                            <w:r>
-                              <w:rPr>
-                                <w:rFonts w:ascii="Arial" w:hAnsi="Arial" w:cs="Arial"/>
-                                <w:kern w:val="24"/>
-                                <w:sz w:val="20"/>
-                                <w:szCs w:val="20"/>
-                              </w:rPr>
-                              <w:t>PowerPoint</w:t>
-                            </w:r>
-                            <w:r>
-                              <w:rPr>
-                                <w:rFonts w:ascii="Arial" w:hAnsi="Arial" w:cs="Arial"/>
-                                <w:noProof/>
-                                <w:sz w:val="20"/>
-                                <w:szCs w:val="20"/>
-                              </w:rPr>
-                              <w:drawing>
-                                <wp:inline distT="0" distB="0" distL="0" distR="0" wp14:anchorId="593E9778" wp14:editId="3416D1B6">
-                                  <wp:extent cx="1123950" cy="228600"/>
-                                  <wp:effectExtent l="0" t="0" r="0" b="0"/>
-                                  <wp:docPr id="6" name="Imagen 6"/>
-                                  <wp:cNvGraphicFramePr>
-                                    <a:graphicFrameLocks xmlns:a="http://schemas.openxmlformats.org/drawingml/2006/main" noChangeAspect="1"/>
-                                  </wp:cNvGraphicFramePr>
-                                  <a:graphic xmlns:a="http://schemas.openxmlformats.org/drawingml/2006/main">
-                                    <a:graphicData uri="http://schemas.openxmlformats.org/drawingml/2006/picture">
-                                      <pic:pic xmlns:pic="http://schemas.openxmlformats.org/drawingml/2006/picture">
-                                        <pic:nvPicPr>
-                                          <pic:cNvPr id="0" name="Picture 1"/>
-                                          <pic:cNvPicPr>
-                                            <a:picLocks noChangeAspect="1" noChangeArrowheads="1"/>
-                                          </pic:cNvPicPr>
-                                        </pic:nvPicPr>
-                                        <pic:blipFill>
-                                          <a:blip r:embed="rId6">
-                                            <a:extLst>
-                                              <a:ext uri="{28A0092B-C50C-407E-A947-70E740481C1C}">
-                                                <a14:useLocalDpi xmlns:a14="http://schemas.microsoft.com/office/drawing/2010/main" val="0"/>
-                                              </a:ext>
-                                            </a:extLst>
-                                          </a:blip>
-                                          <a:srcRect/>
-                                          <a:stretch>
-                                            <a:fillRect/>
-                                          </a:stretch>
-                                        </pic:blipFill>
-                                        <pic:spPr bwMode="auto">
-                                          <a:xfrm>
-                                            <a:off x="0" y="0"/>
-                                            <a:ext cx="1123950" cy="228600"/>
-                                          </a:xfrm>
-                                          <a:prstGeom prst="rect">
-                                            <a:avLst/>
-                                          </a:prstGeom>
-                                          <a:noFill/>
-                                          <a:ln>
-                                            <a:noFill/>
-                                          </a:ln>
-                                        </pic:spPr>
-                                      </pic:pic>
-                                    </a:graphicData>
-                                  </a:graphic>
-                                </wp:inline>
-                              </w:drawing>
-                            </w:r>
-                          </w:p>
-                          <w:p>
-                            <w:pPr>
-                              <w:pStyle w:val="NormalWeb"/>
-                              <w:kinsoku w:val="0"/>
-                              <w:overflowPunct w:val="0"/>
-                              <w:spacing w:before="0" w:beforeAutospacing="0" w:after="0" w:afterAutospacing="0" w:line="312" w:lineRule="auto"/>
-                              <w:ind w:left="426"/>
-                              <w:textAlignment w:val="baseline"/>
-                              <w:rPr>
-                                <w:rFonts w:ascii="Arial" w:hAnsi="Arial" w:cs="Arial"/>
-                                <w:sz w:val="20"/>
-                                <w:szCs w:val="20"/>
-                              </w:rPr>
-                            </w:pPr>
-                          </w:p>
-                        </w:txbxContent>
-                      </wps:txbx>
-                      <wps:bodyPr vert="horz" wrap="square" lIns="0" tIns="0" rIns="0" bIns="0" numCol="1" anchor="t" anchorCtr="0" compatLnSpc="1">
-                        <a:prstTxWarp prst="textNoShape">
-                          <a:avLst/>
-                        </a:prstTxWarp>
-                        <a:noAutofit/>
-                      </wps:bodyPr>
-                    </wps:wsp>
-                  </a:graphicData>
-                </a:graphic>
-                <wp14:sizeRelH relativeFrom="margin">
-                  <wp14:pctWidth>0</wp14:pctWidth>
-                </wp14:sizeRelH>
-                <wp14:sizeRelV relativeFrom="margin">
-                  <wp14:pctHeight>0</wp14:pctHeight>
-                </wp14:sizeRelV>
-              </wp:anchor>
-            </w:drawing>
-          </mc:Choice>
-          <mc:Fallback>
-            <w:pict>
-              <v:rect w14:anchorId="0552ABCF" id="Rectangle 17" o:spid="_x0000_s1042" style="position:absolute;margin-left:305.7pt;margin-top:276.4pt;width:156.1pt;height:46.5pt;z-index:252020736;visibility:visible;mso-wrap-style:square;mso-width-percent:0;mso-height-percent:0;mso-wrap-distance-left:9pt;mso-wrap-distance-top:0;mso-wrap-distance-right:9pt;mso-wrap-distance-bottom:0;mso-position-horizontal:absolute;mso-position-horizontal-relative:text;mso-position-vertical:absolute;mso-position-vertical-relative:text;mso-width-percent:0;mso-height-percent:0;mso-width-relative:margin;mso-height-relative:margin;v-text-anchor:top" o:gfxdata="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" filled="f" stroked="f">
-                <v:textbox inset="0,0,0,0">
-                  <w:txbxContent>
-                    <w:p>
-                      <w:pPr>
-                        <w:pStyle w:val="NormalWeb"/>
-                        <w:numPr>
-                          <w:ilvl w:val="0"/>
-                          <w:numId w:val="6"/>
-                        </w:numPr>
-                        <w:kinsoku w:val="0"/>
-                        <w:overflowPunct w:val="0"/>
-                        <w:spacing w:before="0" w:beforeAutospacing="0" w:after="0" w:afterAutospacing="0" w:line="312" w:lineRule="auto"/>
-                        <w:ind w:left="426" w:hanging="284"/>
-                        <w:textAlignment w:val="baseline"/>
-                        <w:rPr>
-                          <w:rFonts w:ascii="Arial" w:hAnsi="Arial" w:cs="Arial"/>
-                          <w:sz w:val="20"/>
-                          <w:szCs w:val="20"/>
-                        </w:rPr>
-                      </w:pPr>
-                      <w:r>
-                        <w:rPr>
-                          <w:rFonts w:ascii="Arial" w:hAnsi="Arial" w:cs="Arial"/>
-                          <w:kern w:val="24"/>
-                          <w:sz w:val="20"/>
-                          <w:szCs w:val="20"/>
-                        </w:rPr>
-                        <w:t>Excel</w:t>
-                      </w:r>
-                    </w:p>
-                    <w:p>
-                      <w:pPr>
-                        <w:pStyle w:val="NormalWeb"/>
-                        <w:numPr>
-                          <w:ilvl w:val="0"/>
-                          <w:numId w:val="6"/>
-                        </w:numPr>
-                        <w:kinsoku w:val="0"/>
-                        <w:overflowPunct w:val="0"/>
-                        <w:spacing w:before="0" w:beforeAutospacing="0" w:after="0" w:afterAutospacing="0" w:line="312" w:lineRule="auto"/>
-                        <w:ind w:left="426" w:hanging="284"/>
-                        <w:textAlignment w:val="baseline"/>
-                        <w:rPr>
-                          <w:rFonts w:ascii="Arial" w:hAnsi="Arial" w:cs="Arial"/>
-                          <w:sz w:val="20"/>
-                          <w:szCs w:val="20"/>
-                        </w:rPr>
-                      </w:pPr>
-                      <w:r>
-                        <w:rPr>
-                          <w:rFonts w:ascii="Arial" w:hAnsi="Arial" w:cs="Arial"/>
-                          <w:kern w:val="24"/>
-                          <w:sz w:val="20"/>
-                          <w:szCs w:val="20"/>
-                        </w:rPr>
-                        <w:t>Word</w:t>
-                      </w:r>
-                    </w:p>
-                    <w:p>
-                      <w:pPr>
-                        <w:pStyle w:val="NormalWeb"/>
-                        <w:numPr>
-                          <w:ilvl w:val="0"/>
-                          <w:numId w:val="6"/>
-                        </w:numPr>
-                        <w:kinsoku w:val="0"/>
-                        <w:overflowPunct w:val="0"/>
-                        <w:spacing w:before="0" w:beforeAutospacing="0" w:after="0" w:afterAutospacing="0" w:line="312" w:lineRule="auto"/>
-                        <w:ind w:left="426" w:hanging="284"/>
-                        <w:textAlignment w:val="baseline"/>
-                        <w:rPr>
-                          <w:rFonts w:ascii="Arial" w:hAnsi="Arial" w:cs="Arial"/>
-                          <w:sz w:val="20"/>
-                          <w:szCs w:val="20"/>
-                        </w:rPr>
-                      </w:pPr>
-                      <w:r>
-                        <w:rPr>
-                          <w:rFonts w:ascii="Arial" w:hAnsi="Arial" w:cs="Arial"/>
-                          <w:kern w:val="24"/>
-                          <w:sz w:val="20"/>
-                          <w:szCs w:val="20"/>
-                        </w:rPr>
-                        <w:t>PowerPoint</w:t>
-                      </w:r>
-                      <w:r>
-                        <w:rPr>
-                          <w:rFonts w:ascii="Arial" w:hAnsi="Arial" w:cs="Arial"/>
-                          <w:noProof/>
-                          <w:sz w:val="20"/>
-                          <w:szCs w:val="20"/>
-                        </w:rPr>
-                        <w:drawing>
-                          <wp:inline distT="0" distB="0" distL="0" distR="0" wp14:anchorId="593E9778" wp14:editId="3416D1B6">
-                            <wp:extent cx="1123950" cy="228600"/>
-                            <wp:effectExtent l="0" t="0" r="0" b="0"/>
-                            <wp:docPr id="6" name="Imagen 6"/>
-                            <wp:cNvGraphicFramePr>
-                              <a:graphicFrameLocks xmlns:a="http://schemas.openxmlformats.org/drawingml/2006/main" noChangeAspect="1"/>
-                            </wp:cNvGraphicFramePr>
-                            <a:graphic xmlns:a="http://schemas.openxmlformats.org/drawingml/2006/main">
-                              <a:graphicData uri="http://schemas.openxmlformats.org/drawingml/2006/picture">
-                                <pic:pic xmlns:pic="http://schemas.openxmlformats.org/drawingml/2006/picture">
-                                  <pic:nvPicPr>
-                                    <pic:cNvPr id="0" name="Picture 1"/>
-                                    <pic:cNvPicPr>
-                                      <a:picLocks noChangeAspect="1" noChangeArrowheads="1"/>
-                                    </pic:cNvPicPr>
-                                  </pic:nvPicPr>
-                                  <pic:blipFill>
-                                    <a:blip r:embed="rId6">
-                                      <a:extLst>
-                                        <a:ext uri="{28A0092B-C50C-407E-A947-70E740481C1C}">
-                                          <a14:useLocalDpi xmlns:a14="http://schemas.microsoft.com/office/drawing/2010/main" val="0"/>
-                                        </a:ext>
-                                      </a:extLst>
-                                    </a:blip>
-                                    <a:srcRect/>
-                                    <a:stretch>
-                                      <a:fillRect/>
-                                    </a:stretch>
-                                  </pic:blipFill>
-                                  <pic:spPr bwMode="auto">
-                                    <a:xfrm>
-                                      <a:off x="0" y="0"/>
-                                      <a:ext cx="1123950" cy="228600"/>
-                                    </a:xfrm>
-                                    <a:prstGeom prst="rect">
-                                      <a:avLst/>
-                                    </a:prstGeom>
-                                    <a:noFill/>
-                                    <a:ln>
-                                      <a:noFill/>
-                                    </a:ln>
-                                  </pic:spPr>
-                                </pic:pic>
-                              </a:graphicData>
-                            </a:graphic>
-                          </wp:inline>
-                        </w:drawing>
-                      </w:r>
-                    </w:p>
-                    <w:p>
-                      <w:pPr>
-                        <w:pStyle w:val="NormalWeb"/>
-                        <w:kinsoku w:val="0"/>
-                        <w:overflowPunct w:val="0"/>
-                        <w:spacing w:before="0" w:beforeAutospacing="0" w:after="0" w:afterAutospacing="0" w:line="312" w:lineRule="auto"/>
-                        <w:ind w:left="426"/>
-                        <w:textAlignment w:val="baseline"/>
-                        <w:rPr>
-                          <w:rFonts w:ascii="Arial" w:hAnsi="Arial" w:cs="Arial"/>
-                          <w:sz w:val="20"/>
-                          <w:szCs w:val="20"/>
-                        </w:rPr>
-                      </w:pPr>
-                    </w:p>
-                  </w:txbxContent>
-                </v:textbox>
               </v:rect>
             </w:pict>
           </mc:Fallback>
@@ -3861,7 +5180,7 @@
         <mc:AlternateContent>
           <mc:Choice Requires="wps">
             <w:drawing>
-              <wp:anchor distT="0" distB="0" distL="114300" distR="114300" simplePos="0" relativeHeight="251992064" behindDoc="0" locked="0" layoutInCell="1" allowOverlap="1" wp14:anchorId="6F24F588" wp14:editId="2D766843">
+              <wp:anchor distT="0" distB="0" distL="114300" distR="114300" simplePos="0" relativeHeight="251992064" behindDoc="0" locked="0" layoutInCell="1" allowOverlap="1" wp14:anchorId="6F24F588" wp14:editId="22F65D30">
                 <wp:simplePos x="0" y="0"/>
                 <wp:positionH relativeFrom="column">
                   <wp:posOffset>-818515</wp:posOffset>
@@ -3966,7 +5285,7 @@
           </mc:Choice>
           <mc:Fallback>
             <w:pict>
-              <v:rect w14:anchorId="6F24F588" id="Rectangle 1036" o:spid="_x0000_s1043" style="position:absolute;margin-left:-64.45pt;margin-top:-.7pt;width:177pt;height:28.5pt;z-index:251992064;visibility:visible;mso-wrap-style:square;mso-width-percent:0;mso-height-percent:0;mso-wrap-distance-left:9pt;mso-wrap-distance-top:0;mso-wrap-distance-right:9pt;mso-wrap-distance-bottom:0;mso-position-horizontal:absolute;mso-position-horizontal-relative:text;mso-position-vertical:absolute;mso-position-vertical-relative:text;mso-width-percent:0;mso-height-percent:0;mso-width-relative:margin;mso-height-relative:margin;v-text-anchor:top" o:gfxdata="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" filled="f" stroked="f">
+              <v:rect w14:anchorId="6F24F588" id="Rectangle 1036" o:spid="_x0000_s1048" style="position:absolute;margin-left:-64.45pt;margin-top:-.7pt;width:177pt;height:28.5pt;z-index:251992064;visibility:visible;mso-wrap-style:square;mso-width-percent:0;mso-height-percent:0;mso-wrap-distance-left:9pt;mso-wrap-distance-top:0;mso-wrap-distance-right:9pt;mso-wrap-distance-bottom:0;mso-position-horizontal:absolute;mso-position-horizontal-relative:text;mso-position-vertical:absolute;mso-position-vertical-relative:text;mso-width-percent:0;mso-height-percent:0;mso-width-relative:margin;mso-height-relative:margin;v-text-anchor:top" o:gfxdata="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" filled="f" stroked="f">
                 <v:textbox inset="0,0,0,0">
                   <w:txbxContent>
                     <w:p>
@@ -3999,92 +5318,6 @@
                     </w:p>
                   </w:txbxContent>
                 </v:textbox>
-              </v:rect>
-            </w:pict>
-          </mc:Fallback>
-        </mc:AlternateContent>
-      </w:r>
-      <w:r>
-        <w:rPr>
-          <w:noProof/>
-          <w:color w:val="595959"/>
-          <w:lang w:val="es-VE" w:eastAsia="es-VE"/>
-        </w:rPr>
-        <mc:AlternateContent>
-          <mc:Choice Requires="wps">
-            <w:drawing>
-              <wp:anchor distT="0" distB="0" distL="114300" distR="114300" simplePos="0" relativeHeight="251654143" behindDoc="0" locked="0" layoutInCell="1" allowOverlap="1" wp14:anchorId="0E1DF415" wp14:editId="5AF8CAFC">
-                <wp:simplePos x="0" y="0"/>
-                <wp:positionH relativeFrom="page">
-                  <wp:posOffset>4781550</wp:posOffset>
-                </wp:positionH>
-                <wp:positionV relativeFrom="paragraph">
-                  <wp:posOffset>-1470660</wp:posOffset>
-                </wp:positionV>
-                <wp:extent cx="2837815" cy="11393805"/>
-                <wp:effectExtent l="0" t="0" r="635" b="0"/>
-                <wp:wrapNone/>
-                <wp:docPr id="1" name="Rectángulo 1"/>
-                <wp:cNvGraphicFramePr/>
-                <a:graphic xmlns:a="http://schemas.openxmlformats.org/drawingml/2006/main">
-                  <a:graphicData uri="http://schemas.microsoft.com/office/word/2010/wordprocessingShape">
-                    <wps:wsp>
-                      <wps:cNvSpPr/>
-                      <wps:spPr>
-                        <a:xfrm>
-                          <a:off x="0" y="0"/>
-                          <a:ext cx="2837815" cy="11393805"/>
-                        </a:xfrm>
-                        <a:prstGeom prst="rect">
-                          <a:avLst/>
-                        </a:prstGeom>
-                        <a:solidFill>
-                          <a:schemeClr val="bg1">
-                            <a:lumMod val="95000"/>
-                          </a:schemeClr>
-                        </a:solidFill>
-                        <a:ln>
-                          <a:noFill/>
-                        </a:ln>
-                      </wps:spPr>
-                      <wps:style>
-                        <a:lnRef idx="2">
-                          <a:schemeClr val="accent1">
-                            <a:shade val="50000"/>
-                          </a:schemeClr>
-                        </a:lnRef>
-                        <a:fillRef idx="1">
-                          <a:schemeClr val="accent1"/>
-                        </a:fillRef>
-                        <a:effectRef idx="0">
-                          <a:schemeClr val="accent1"/>
-                        </a:effectRef>
-                        <a:fontRef idx="minor">
-                          <a:schemeClr val="lt1"/>
-                        </a:fontRef>
-                      </wps:style>
-                      <wps:bodyPr rot="0" spcFirstLastPara="0" vertOverflow="overflow" horzOverflow="overflow" vert="horz" wrap="square" lIns="91440" tIns="45720" rIns="91440" bIns="45720" numCol="1" spcCol="0" rtlCol="0" fromWordArt="0" anchor="ctr" anchorCtr="0" forceAA="0" compatLnSpc="1">
-                        <a:prstTxWarp prst="textNoShape">
-                          <a:avLst/>
-                        </a:prstTxWarp>
-                        <a:noAutofit/>
-                      </wps:bodyPr>
-                    </wps:wsp>
-                  </a:graphicData>
-                </a:graphic>
-                <wp14:sizeRelH relativeFrom="margin">
-                  <wp14:pctWidth>0</wp14:pctWidth>
-                </wp14:sizeRelH>
-                <wp14:sizeRelV relativeFrom="margin">
-                  <wp14:pctHeight>0</wp14:pctHeight>
-                </wp14:sizeRelV>
-              </wp:anchor>
-            </w:drawing>
-          </mc:Choice>
-          <mc:Fallback>
-            <w:pict>
-              <v:rect w14:anchorId="3C88DA84" id="Rectángulo 1" o:spid="_x0000_s1026" style="position:absolute;margin-left:376.5pt;margin-top:-115.8pt;width:223.45pt;height:897.15pt;z-index:251654143;visibility:visible;mso-wrap-style:square;mso-width-percent:0;mso-height-percent:0;mso-wrap-distance-left:9pt;mso-wrap-distance-top:0;mso-wrap-distance-right:9pt;mso-wrap-distance-bottom:0;mso-position-horizontal:absolute;mso-position-horizontal-relative:page;mso-position-vertical:absolute;mso-position-vertical-relative:text;mso-width-percent:0;mso-height-percent:0;mso-width-relative:margin;mso-height-relative:margin;v-text-anchor:middle" o:gfxdata="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" fillcolor="#f2f2f2 [3052]" stroked="f" strokeweight="1pt">
-                <w10:wrap anchorx="page"/>
               </v:rect>
             </w:pict>
           </mc:Fallback>
@@ -4098,177 +5331,7 @@
         <mc:AlternateContent>
           <mc:Choice Requires="wps">
             <w:drawing>
-              <wp:anchor distT="0" distB="0" distL="114300" distR="114300" simplePos="0" relativeHeight="252024832" behindDoc="0" locked="0" layoutInCell="1" allowOverlap="1" wp14:anchorId="33300E01" wp14:editId="5A0AF008">
-                <wp:simplePos x="0" y="0"/>
-                <wp:positionH relativeFrom="margin">
-                  <wp:posOffset>3923665</wp:posOffset>
-                </wp:positionH>
-                <wp:positionV relativeFrom="paragraph">
-                  <wp:posOffset>3212465</wp:posOffset>
-                </wp:positionV>
-                <wp:extent cx="1111885" cy="219075"/>
-                <wp:effectExtent l="0" t="0" r="12065" b="9525"/>
-                <wp:wrapNone/>
-                <wp:docPr id="37" name="Rectangle 1045"/>
-                <wp:cNvGraphicFramePr>
-                  <a:graphicFrameLocks xmlns:a="http://schemas.openxmlformats.org/drawingml/2006/main"/>
-                </wp:cNvGraphicFramePr>
-                <a:graphic xmlns:a="http://schemas.openxmlformats.org/drawingml/2006/main">
-                  <a:graphicData uri="http://schemas.microsoft.com/office/word/2010/wordprocessingShape">
-                    <wps:wsp>
-                      <wps:cNvSpPr>
-                        <a:spLocks noChangeArrowheads="1"/>
-                      </wps:cNvSpPr>
-                      <wps:spPr bwMode="auto">
-                        <a:xfrm>
-                          <a:off x="0" y="0"/>
-                          <a:ext cx="1111885" cy="219075"/>
-                        </a:xfrm>
-                        <a:prstGeom prst="rect">
-                          <a:avLst/>
-                        </a:prstGeom>
-                        <a:noFill/>
-                        <a:ln>
-                          <a:noFill/>
-                        </a:ln>
-                        <a:extLst>
-                          <a:ext uri="{909E8E84-426E-40DD-AFC4-6F175D3DCCD1}">
-                            <a14:hiddenFill xmlns:a14="http://schemas.microsoft.com/office/drawing/2010/main">
-                              <a:solidFill>
-                                <a:srgbClr val="FFFFFF"/>
-                              </a:solidFill>
-                            </a14:hiddenFill>
-                          </a:ext>
-                          <a:ext uri="{91240B29-F687-4F45-9708-019B960494DF}">
-                            <a14:hiddenLine xmlns:a14="http://schemas.microsoft.com/office/drawing/2010/main" w="9525">
-                              <a:solidFill>
-                                <a:srgbClr val="000000"/>
-                              </a:solidFill>
-                              <a:miter lim="800000"/>
-                              <a:headEnd/>
-                              <a:tailEnd/>
-                            </a14:hiddenLine>
-                          </a:ext>
-                        </a:extLst>
-                      </wps:spPr>
-                      <wps:txbx>
-                        <w:txbxContent>
-                          <w:p>
-                            <w:pPr>
-                              <w:pStyle w:val="NormalWeb"/>
-                              <w:rPr>
-                                <w:rFonts w:asciiTheme="minorHAnsi" w:hAnsiTheme="minorHAnsi" w:cstheme="minorHAnsi"/>
-                                <w:b/>
-                                <w:kern w:val="24"/>
-                                <w:sz w:val="30"/>
-                                <w:szCs w:val="30"/>
-                              </w:rPr>
-                            </w:pPr>
-                            <w:r>
-                              <w:rPr>
-                                <w:rFonts w:asciiTheme="minorHAnsi" w:hAnsiTheme="minorHAnsi" w:cstheme="minorHAnsi"/>
-                                <w:b/>
-                                <w:kern w:val="24"/>
-                                <w:sz w:val="30"/>
-                                <w:szCs w:val="30"/>
-                              </w:rPr>
-                              <w:t>SOFTWARE </w:t>
-                            </w:r>
-                          </w:p>
-                          <w:p>
-                            <w:pPr>
-                              <w:pStyle w:val="NormalWeb"/>
-                              <w:kinsoku w:val="0"/>
-                              <w:overflowPunct w:val="0"/>
-                              <w:spacing w:before="0" w:beforeAutospacing="0" w:after="0" w:afterAutospacing="0"/>
-                              <w:textAlignment w:val="baseline"/>
-                              <w:rPr>
-                                <w:rFonts w:asciiTheme="minorHAnsi" w:hAnsiTheme="minorHAnsi" w:cstheme="minorHAnsi"/>
-                                <w:b/>
-                                <w:sz w:val="30"/>
-                                <w:szCs w:val="30"/>
-                              </w:rPr>
-                            </w:pPr>
-                          </w:p>
-                        </w:txbxContent>
-                      </wps:txbx>
-                      <wps:bodyPr vert="horz" wrap="square" lIns="0" tIns="0" rIns="0" bIns="0" numCol="1" anchor="t" anchorCtr="0" compatLnSpc="1">
-                        <a:prstTxWarp prst="textNoShape">
-                          <a:avLst/>
-                        </a:prstTxWarp>
-                        <a:noAutofit/>
-                      </wps:bodyPr>
-                    </wps:wsp>
-                  </a:graphicData>
-                </a:graphic>
-                <wp14:sizeRelH relativeFrom="margin">
-                  <wp14:pctWidth>0</wp14:pctWidth>
-                </wp14:sizeRelH>
-                <wp14:sizeRelV relativeFrom="margin">
-                  <wp14:pctHeight>0</wp14:pctHeight>
-                </wp14:sizeRelV>
-              </wp:anchor>
-            </w:drawing>
-          </mc:Choice>
-          <mc:Fallback>
-            <w:pict>
-              <v:rect w14:anchorId="33300E01" id="_x0000_s1044" style="position:absolute;margin-left:308.95pt;margin-top:252.95pt;width:87.55pt;height:17.25pt;z-index:252024832;visibility:visible;mso-wrap-style:square;mso-width-percent:0;mso-height-percent:0;mso-wrap-distance-left:9pt;mso-wrap-distance-top:0;mso-wrap-distance-right:9pt;mso-wrap-distance-bottom:0;mso-position-horizontal:absolute;mso-position-horizontal-relative:margin;mso-position-vertical:absolute;mso-position-vertical-relative:text;mso-width-percent:0;mso-height-percent:0;mso-width-relative:margin;mso-height-relative:margin;v-text-anchor:top" o:gfxdata="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" filled="f" stroked="f">
-                <v:textbox inset="0,0,0,0">
-                  <w:txbxContent>
-                    <w:p>
-                      <w:pPr>
-                        <w:pStyle w:val="NormalWeb"/>
-                        <w:rPr>
-                          <w:rFonts w:asciiTheme="minorHAnsi" w:hAnsiTheme="minorHAnsi" w:cstheme="minorHAnsi"/>
-                          <w:b/>
-                          <w:kern w:val="24"/>
-                          <w:sz w:val="30"/>
-                          <w:szCs w:val="30"/>
-                        </w:rPr>
-                      </w:pPr>
-                      <w:r>
-                        <w:rPr>
-                          <w:rFonts w:asciiTheme="minorHAnsi" w:hAnsiTheme="minorHAnsi" w:cstheme="minorHAnsi"/>
-                          <w:b/>
-                          <w:kern w:val="24"/>
-                          <w:sz w:val="30"/>
-                          <w:szCs w:val="30"/>
-                        </w:rPr>
-                        <w:t>SOFTWARE </w:t>
-                      </w:r>
-                    </w:p>
-                    <w:p>
-                      <w:pPr>
-                        <w:pStyle w:val="NormalWeb"/>
-                        <w:kinsoku w:val="0"/>
-                        <w:overflowPunct w:val="0"/>
-                        <w:spacing w:before="0" w:beforeAutospacing="0" w:after="0" w:afterAutospacing="0"/>
-                        <w:textAlignment w:val="baseline"/>
-                        <w:rPr>
-                          <w:rFonts w:asciiTheme="minorHAnsi" w:hAnsiTheme="minorHAnsi" w:cstheme="minorHAnsi"/>
-                          <w:b/>
-                          <w:sz w:val="30"/>
-                          <w:szCs w:val="30"/>
-                        </w:rPr>
-                      </w:pPr>
-                    </w:p>
-                  </w:txbxContent>
-                </v:textbox>
-                <w10:wrap anchorx="margin"/>
-              </v:rect>
-            </w:pict>
-          </mc:Fallback>
-        </mc:AlternateContent>
-      </w:r>
-      <w:r>
-        <w:rPr>
-          <w:noProof/>
-          <w:lang w:val="es-VE" w:eastAsia="es-VE"/>
-        </w:rPr>
-        <mc:AlternateContent>
-          <mc:Choice Requires="wps">
-            <w:drawing>
-              <wp:anchor distT="0" distB="0" distL="114300" distR="114300" simplePos="0" relativeHeight="252022784" behindDoc="0" locked="0" layoutInCell="1" allowOverlap="1" wp14:anchorId="35AB8B69" wp14:editId="3D7516B6">
+              <wp:anchor distT="0" distB="0" distL="114300" distR="114300" simplePos="0" relativeHeight="252022784" behindDoc="0" locked="0" layoutInCell="1" allowOverlap="1" wp14:anchorId="35AB8B69" wp14:editId="40EDD29A">
                 <wp:simplePos x="0" y="0"/>
                 <wp:positionH relativeFrom="margin">
                   <wp:posOffset>3990340</wp:posOffset>
@@ -4375,7 +5438,7 @@
           </mc:Choice>
           <mc:Fallback>
             <w:pict>
-              <v:rect w14:anchorId="35AB8B69" id="_x0000_s1045" style="position:absolute;margin-left:314.2pt;margin-top:305.55pt;width:87.55pt;height:17.25pt;z-index:252022784;visibility:visible;mso-wrap-style:square;mso-width-percent:0;mso-height-percent:0;mso-wrap-distance-left:9pt;mso-wrap-distance-top:0;mso-wrap-distance-right:9pt;mso-wrap-distance-bottom:0;mso-position-horizontal:absolute;mso-position-horizontal-relative:margin;mso-position-vertical:absolute;mso-position-vertical-relative:text;mso-width-percent:0;mso-height-percent:0;mso-width-relative:margin;mso-height-relative:margin;v-text-anchor:top" o:gfxdata="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" filled="f" stroked="f">
+              <v:rect w14:anchorId="35AB8B69" id="_x0000_s1049" style="position:absolute;margin-left:314.2pt;margin-top:305.55pt;width:87.55pt;height:17.25pt;z-index:252022784;visibility:visible;mso-wrap-style:square;mso-width-percent:0;mso-height-percent:0;mso-wrap-distance-left:9pt;mso-wrap-distance-top:0;mso-wrap-distance-right:9pt;mso-wrap-distance-bottom:0;mso-position-horizontal:absolute;mso-position-horizontal-relative:margin;mso-position-vertical:absolute;mso-position-vertical-relative:text;mso-width-percent:0;mso-height-percent:0;mso-width-relative:margin;mso-height-relative:margin;v-text-anchor:top" o:gfxdata="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" filled="f" stroked="f">
                 <v:textbox inset="0,0,0,0">
                   <w:txbxContent>
                     <w:p>
@@ -4430,7 +5493,7 @@
         <mc:AlternateContent>
           <mc:Choice Requires="wps">
             <w:drawing>
-              <wp:anchor distT="0" distB="0" distL="114300" distR="114300" simplePos="0" relativeHeight="251655168" behindDoc="0" locked="0" layoutInCell="1" allowOverlap="1" wp14:anchorId="7D503DC4" wp14:editId="4FF51FFB">
+              <wp:anchor distT="0" distB="0" distL="114300" distR="114300" simplePos="0" relativeHeight="251655168" behindDoc="0" locked="0" layoutInCell="1" allowOverlap="1" wp14:anchorId="7D503DC4" wp14:editId="528B9631">
                 <wp:simplePos x="0" y="0"/>
                 <wp:positionH relativeFrom="column">
                   <wp:posOffset>-812165</wp:posOffset>
@@ -4550,22 +5613,7 @@
                                 <w:szCs w:val="64"/>
                                 <w:lang w:val="es-ES"/>
                               </w:rPr>
-                              <w:t xml:space="preserve"> Rodríguez</w:t>
-                            </w:r>
-                            <w:bookmarkStart w:id="0" w:name="_GoBack"/>
-                            <w:bookmarkEnd w:id="0"/>
-                            <w:r>
-                              <w:rPr>
-                                <w:rFonts w:asciiTheme="minorHAnsi" w:hAnsiTheme="minorHAnsi" w:cstheme="minorHAnsi"/>
-                                <w:b/>
-                                <w:color w:val="7F7F7F" w:themeColor="text1" w:themeTint="80"/>
-                                <w:kern w:val="24"/>
-                                <w:position w:val="1"/>
-                                <w:sz w:val="64"/>
-                                <w:szCs w:val="64"/>
-                                <w:lang w:val="es-ES"/>
-                              </w:rPr>
-                              <w:t xml:space="preserve"> P</w:t>
+                              <w:t xml:space="preserve"> Rodríguez P</w:t>
                             </w:r>
                           </w:p>
                         </w:txbxContent>
@@ -4590,7 +5638,7 @@
           </mc:Choice>
           <mc:Fallback>
             <w:pict>
-              <v:rect w14:anchorId="7D503DC4" id="_x0000_s1046" style="position:absolute;margin-left:-63.95pt;margin-top:-50.1pt;width:353.45pt;height:45pt;z-index:251655168;visibility:visible;mso-wrap-style:square;mso-width-percent:0;mso-height-percent:0;mso-wrap-distance-left:9pt;mso-wrap-distance-top:0;mso-wrap-distance-right:9pt;mso-wrap-distance-bottom:0;mso-position-horizontal:absolute;mso-position-horizontal-relative:text;mso-position-vertical:absolute;mso-position-vertical-relative:text;mso-width-percent:0;mso-height-percent:0;mso-width-relative:margin;mso-height-relative:margin;v-text-anchor:top" o:gfxdata="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" filled="f" stroked="f">
+              <v:rect w14:anchorId="7D503DC4" id="_x0000_s1050" style="position:absolute;margin-left:-63.95pt;margin-top:-50.1pt;width:353.45pt;height:45pt;z-index:251655168;visibility:visible;mso-wrap-style:square;mso-width-percent:0;mso-height-percent:0;mso-wrap-distance-left:9pt;mso-wrap-distance-top:0;mso-wrap-distance-right:9pt;mso-wrap-distance-bottom:0;mso-position-horizontal:absolute;mso-position-horizontal-relative:text;mso-position-vertical:absolute;mso-position-vertical-relative:text;mso-width-percent:0;mso-height-percent:0;mso-width-relative:margin;mso-height-relative:margin;v-text-anchor:top" o:gfxdata="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" filled="f" stroked="f">
                 <v:textbox inset="0,0,0,0">
                   <w:txbxContent>
                     <w:p>
@@ -4658,22 +5706,7 @@
                           <w:szCs w:val="64"/>
                           <w:lang w:val="es-ES"/>
                         </w:rPr>
-                        <w:t xml:space="preserve"> Rodríguez</w:t>
-                      </w:r>
-                      <w:bookmarkStart w:id="1" w:name="_GoBack"/>
-                      <w:bookmarkEnd w:id="1"/>
-                      <w:r>
-                        <w:rPr>
-                          <w:rFonts w:asciiTheme="minorHAnsi" w:hAnsiTheme="minorHAnsi" w:cstheme="minorHAnsi"/>
-                          <w:b/>
-                          <w:color w:val="7F7F7F" w:themeColor="text1" w:themeTint="80"/>
-                          <w:kern w:val="24"/>
-                          <w:position w:val="1"/>
-                          <w:sz w:val="64"/>
-                          <w:szCs w:val="64"/>
-                          <w:lang w:val="es-ES"/>
-                        </w:rPr>
-                        <w:t xml:space="preserve"> P</w:t>
+                        <w:t xml:space="preserve"> Rodríguez P</w:t>
                       </w:r>
                     </w:p>
                   </w:txbxContent>
@@ -4691,442 +5724,7 @@
         <mc:AlternateContent>
           <mc:Choice Requires="wps">
             <w:drawing>
-              <wp:anchor distT="0" distB="0" distL="114300" distR="114300" simplePos="0" relativeHeight="251986944" behindDoc="0" locked="0" layoutInCell="1" allowOverlap="1" wp14:anchorId="0BACB8DF" wp14:editId="09D8AE30">
-                <wp:simplePos x="0" y="0"/>
-                <wp:positionH relativeFrom="page">
-                  <wp:posOffset>5349240</wp:posOffset>
-                </wp:positionH>
-                <wp:positionV relativeFrom="paragraph">
-                  <wp:posOffset>2654300</wp:posOffset>
-                </wp:positionV>
-                <wp:extent cx="1664970" cy="186055"/>
-                <wp:effectExtent l="0" t="0" r="11430" b="4445"/>
-                <wp:wrapNone/>
-                <wp:docPr id="120" name="Rectangle 1045"/>
-                <wp:cNvGraphicFramePr>
-                  <a:graphicFrameLocks xmlns:a="http://schemas.openxmlformats.org/drawingml/2006/main"/>
-                </wp:cNvGraphicFramePr>
-                <a:graphic xmlns:a="http://schemas.openxmlformats.org/drawingml/2006/main">
-                  <a:graphicData uri="http://schemas.microsoft.com/office/word/2010/wordprocessingShape">
-                    <wps:wsp>
-                      <wps:cNvSpPr>
-                        <a:spLocks noChangeArrowheads="1"/>
-                      </wps:cNvSpPr>
-                      <wps:spPr bwMode="auto">
-                        <a:xfrm>
-                          <a:off x="0" y="0"/>
-                          <a:ext cx="1664970" cy="186055"/>
-                        </a:xfrm>
-                        <a:prstGeom prst="rect">
-                          <a:avLst/>
-                        </a:prstGeom>
-                        <a:noFill/>
-                        <a:ln>
-                          <a:noFill/>
-                        </a:ln>
-                      </wps:spPr>
-                      <wps:txbx>
-                        <w:txbxContent>
-                          <w:p>
-                            <w:pPr>
-                              <w:pStyle w:val="NormalWeb"/>
-                              <w:rPr>
-                                <w:rFonts w:asciiTheme="minorHAnsi" w:hAnsiTheme="minorHAnsi" w:cstheme="minorHAnsi"/>
-                              </w:rPr>
-                            </w:pPr>
-                            <w:r>
-                              <w:rPr>
-                                <w:rFonts w:asciiTheme="minorHAnsi" w:hAnsiTheme="minorHAnsi" w:cstheme="minorHAnsi"/>
-                              </w:rPr>
-                              <w:t>Marlos2811@hotmail.com</w:t>
-                            </w:r>
-                          </w:p>
-                          <w:p>
-                            <w:pPr>
-                              <w:pStyle w:val="NormalWeb"/>
-                              <w:kinsoku w:val="0"/>
-                              <w:overflowPunct w:val="0"/>
-                              <w:spacing w:before="0" w:beforeAutospacing="0" w:after="0" w:afterAutospacing="0" w:line="276" w:lineRule="auto"/>
-                              <w:textAlignment w:val="baseline"/>
-                              <w:rPr>
-                                <w:rFonts w:asciiTheme="minorHAnsi" w:hAnsiTheme="minorHAnsi" w:cstheme="minorHAnsi"/>
-                                <w:kern w:val="24"/>
-                                <w:sz w:val="22"/>
-                              </w:rPr>
-                            </w:pPr>
-                            <w:r>
-                              <w:rPr>
-                                <w:rFonts w:asciiTheme="minorHAnsi" w:hAnsiTheme="minorHAnsi" w:cstheme="minorHAnsi"/>
-                                <w:sz w:val="22"/>
-                              </w:rPr>
-                              <w:t>email</w:t>
-                            </w:r>
-                          </w:p>
-                          <w:p>
-                            <w:pPr>
-                              <w:pStyle w:val="NormalWeb"/>
-                              <w:kinsoku w:val="0"/>
-                              <w:overflowPunct w:val="0"/>
-                              <w:spacing w:before="0" w:beforeAutospacing="0" w:after="0" w:afterAutospacing="0" w:line="276" w:lineRule="auto"/>
-                              <w:textAlignment w:val="baseline"/>
-                              <w:rPr>
-                                <w:rFonts w:asciiTheme="minorHAnsi" w:hAnsiTheme="minorHAnsi" w:cstheme="minorHAnsi"/>
-                                <w:kern w:val="24"/>
-                              </w:rPr>
-                            </w:pPr>
-                          </w:p>
-                        </w:txbxContent>
-                      </wps:txbx>
-                      <wps:bodyPr vert="horz" wrap="square" lIns="0" tIns="0" rIns="0" bIns="0" numCol="1" anchor="t" anchorCtr="0" compatLnSpc="1">
-                        <a:prstTxWarp prst="textNoShape">
-                          <a:avLst/>
-                        </a:prstTxWarp>
-                        <a:noAutofit/>
-                      </wps:bodyPr>
-                    </wps:wsp>
-                  </a:graphicData>
-                </a:graphic>
-                <wp14:sizeRelH relativeFrom="margin">
-                  <wp14:pctWidth>0</wp14:pctWidth>
-                </wp14:sizeRelH>
-                <wp14:sizeRelV relativeFrom="margin">
-                  <wp14:pctHeight>0</wp14:pctHeight>
-                </wp14:sizeRelV>
-              </wp:anchor>
-            </w:drawing>
-          </mc:Choice>
-          <mc:Fallback>
-            <w:pict>
-              <v:rect w14:anchorId="0BACB8DF" id="_x0000_s1047" style="position:absolute;margin-left:421.2pt;margin-top:209pt;width:131.1pt;height:14.65pt;z-index:251986944;visibility:visible;mso-wrap-style:square;mso-width-percent:0;mso-height-percent:0;mso-wrap-distance-left:9pt;mso-wrap-distance-top:0;mso-wrap-distance-right:9pt;mso-wrap-distance-bottom:0;mso-position-horizontal:absolute;mso-position-horizontal-relative:page;mso-position-vertical:absolute;mso-position-vertical-relative:text;mso-width-percent:0;mso-height-percent:0;mso-width-relative:margin;mso-height-relative:margin;v-text-anchor:top" o:gfxdata="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" filled="f" stroked="f">
-                <v:textbox inset="0,0,0,0">
-                  <w:txbxContent>
-                    <w:p>
-                      <w:pPr>
-                        <w:pStyle w:val="NormalWeb"/>
-                        <w:rPr>
-                          <w:rFonts w:asciiTheme="minorHAnsi" w:hAnsiTheme="minorHAnsi" w:cstheme="minorHAnsi"/>
-                        </w:rPr>
-                      </w:pPr>
-                      <w:r>
-                        <w:rPr>
-                          <w:rFonts w:asciiTheme="minorHAnsi" w:hAnsiTheme="minorHAnsi" w:cstheme="minorHAnsi"/>
-                        </w:rPr>
-                        <w:t>Marlos2811@hotmail.com</w:t>
-                      </w:r>
-                    </w:p>
-                    <w:p>
-                      <w:pPr>
-                        <w:pStyle w:val="NormalWeb"/>
-                        <w:kinsoku w:val="0"/>
-                        <w:overflowPunct w:val="0"/>
-                        <w:spacing w:before="0" w:beforeAutospacing="0" w:after="0" w:afterAutospacing="0" w:line="276" w:lineRule="auto"/>
-                        <w:textAlignment w:val="baseline"/>
-                        <w:rPr>
-                          <w:rFonts w:asciiTheme="minorHAnsi" w:hAnsiTheme="minorHAnsi" w:cstheme="minorHAnsi"/>
-                          <w:kern w:val="24"/>
-                          <w:sz w:val="22"/>
-                        </w:rPr>
-                      </w:pPr>
-                      <w:r>
-                        <w:rPr>
-                          <w:rFonts w:asciiTheme="minorHAnsi" w:hAnsiTheme="minorHAnsi" w:cstheme="minorHAnsi"/>
-                          <w:sz w:val="22"/>
-                        </w:rPr>
-                        <w:t>email</w:t>
-                      </w:r>
-                    </w:p>
-                    <w:p>
-                      <w:pPr>
-                        <w:pStyle w:val="NormalWeb"/>
-                        <w:kinsoku w:val="0"/>
-                        <w:overflowPunct w:val="0"/>
-                        <w:spacing w:before="0" w:beforeAutospacing="0" w:after="0" w:afterAutospacing="0" w:line="276" w:lineRule="auto"/>
-                        <w:textAlignment w:val="baseline"/>
-                        <w:rPr>
-                          <w:rFonts w:asciiTheme="minorHAnsi" w:hAnsiTheme="minorHAnsi" w:cstheme="minorHAnsi"/>
-                          <w:kern w:val="24"/>
-                        </w:rPr>
-                      </w:pPr>
-                    </w:p>
-                  </w:txbxContent>
-                </v:textbox>
-                <w10:wrap anchorx="page"/>
-              </v:rect>
-            </w:pict>
-          </mc:Fallback>
-        </mc:AlternateContent>
-      </w:r>
-      <w:r>
-        <w:rPr>
-          <w:noProof/>
-          <w:lang w:val="es-VE" w:eastAsia="es-VE"/>
-        </w:rPr>
-        <mc:AlternateContent>
-          <mc:Choice Requires="wps">
-            <w:drawing>
-              <wp:anchor distT="0" distB="0" distL="114300" distR="114300" simplePos="0" relativeHeight="251984896" behindDoc="0" locked="0" layoutInCell="1" allowOverlap="1" wp14:anchorId="61C970C1" wp14:editId="589F1E49">
-                <wp:simplePos x="0" y="0"/>
-                <wp:positionH relativeFrom="page">
-                  <wp:posOffset>5351145</wp:posOffset>
-                </wp:positionH>
-                <wp:positionV relativeFrom="paragraph">
-                  <wp:posOffset>2349500</wp:posOffset>
-                </wp:positionV>
-                <wp:extent cx="1664970" cy="186055"/>
-                <wp:effectExtent l="0" t="0" r="11430" b="4445"/>
-                <wp:wrapNone/>
-                <wp:docPr id="118" name="Rectangle 1045"/>
-                <wp:cNvGraphicFramePr>
-                  <a:graphicFrameLocks xmlns:a="http://schemas.openxmlformats.org/drawingml/2006/main"/>
-                </wp:cNvGraphicFramePr>
-                <a:graphic xmlns:a="http://schemas.openxmlformats.org/drawingml/2006/main">
-                  <a:graphicData uri="http://schemas.microsoft.com/office/word/2010/wordprocessingShape">
-                    <wps:wsp>
-                      <wps:cNvSpPr>
-                        <a:spLocks noChangeArrowheads="1"/>
-                      </wps:cNvSpPr>
-                      <wps:spPr bwMode="auto">
-                        <a:xfrm>
-                          <a:off x="0" y="0"/>
-                          <a:ext cx="1664970" cy="186055"/>
-                        </a:xfrm>
-                        <a:prstGeom prst="rect">
-                          <a:avLst/>
-                        </a:prstGeom>
-                        <a:noFill/>
-                        <a:ln>
-                          <a:noFill/>
-                        </a:ln>
-                      </wps:spPr>
-                      <wps:txbx>
-                        <w:txbxContent>
-                          <w:p>
-                            <w:pPr>
-                              <w:pStyle w:val="NormalWeb"/>
-                              <w:rPr>
-                                <w:rFonts w:asciiTheme="minorHAnsi" w:hAnsiTheme="minorHAnsi" w:cstheme="minorHAnsi"/>
-                              </w:rPr>
-                            </w:pPr>
-                            <w:r>
-                              <w:rPr>
-                                <w:rFonts w:asciiTheme="minorHAnsi" w:hAnsiTheme="minorHAnsi" w:cstheme="minorHAnsi"/>
-                              </w:rPr>
-                              <w:t>Pajaritos 4545</w:t>
-                            </w:r>
-                          </w:p>
-                          <w:p>
-                            <w:pPr>
-                              <w:pStyle w:val="NormalWeb"/>
-                              <w:kinsoku w:val="0"/>
-                              <w:overflowPunct w:val="0"/>
-                              <w:spacing w:before="0" w:beforeAutospacing="0" w:after="0" w:afterAutospacing="0" w:line="276" w:lineRule="auto"/>
-                              <w:textAlignment w:val="baseline"/>
-                              <w:rPr>
-                                <w:rFonts w:asciiTheme="minorHAnsi" w:hAnsiTheme="minorHAnsi" w:cstheme="minorHAnsi"/>
-                                <w:kern w:val="24"/>
-                              </w:rPr>
-                            </w:pPr>
-                          </w:p>
-                        </w:txbxContent>
-                      </wps:txbx>
-                      <wps:bodyPr vert="horz" wrap="square" lIns="0" tIns="0" rIns="0" bIns="0" numCol="1" anchor="t" anchorCtr="0" compatLnSpc="1">
-                        <a:prstTxWarp prst="textNoShape">
-                          <a:avLst/>
-                        </a:prstTxWarp>
-                        <a:noAutofit/>
-                      </wps:bodyPr>
-                    </wps:wsp>
-                  </a:graphicData>
-                </a:graphic>
-                <wp14:sizeRelH relativeFrom="margin">
-                  <wp14:pctWidth>0</wp14:pctWidth>
-                </wp14:sizeRelH>
-                <wp14:sizeRelV relativeFrom="margin">
-                  <wp14:pctHeight>0</wp14:pctHeight>
-                </wp14:sizeRelV>
-              </wp:anchor>
-            </w:drawing>
-          </mc:Choice>
-          <mc:Fallback>
-            <w:pict>
-              <v:rect w14:anchorId="61C970C1" id="_x0000_s1048" style="position:absolute;margin-left:421.35pt;margin-top:185pt;width:131.1pt;height:14.65pt;z-index:251984896;visibility:visible;mso-wrap-style:square;mso-width-percent:0;mso-height-percent:0;mso-wrap-distance-left:9pt;mso-wrap-distance-top:0;mso-wrap-distance-right:9pt;mso-wrap-distance-bottom:0;mso-position-horizontal:absolute;mso-position-horizontal-relative:page;mso-position-vertical:absolute;mso-position-vertical-relative:text;mso-width-percent:0;mso-height-percent:0;mso-width-relative:margin;mso-height-relative:margin;v-text-anchor:top" o:gfxdata="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" filled="f" stroked="f">
-                <v:textbox inset="0,0,0,0">
-                  <w:txbxContent>
-                    <w:p>
-                      <w:pPr>
-                        <w:pStyle w:val="NormalWeb"/>
-                        <w:rPr>
-                          <w:rFonts w:asciiTheme="minorHAnsi" w:hAnsiTheme="minorHAnsi" w:cstheme="minorHAnsi"/>
-                        </w:rPr>
-                      </w:pPr>
-                      <w:r>
-                        <w:rPr>
-                          <w:rFonts w:asciiTheme="minorHAnsi" w:hAnsiTheme="minorHAnsi" w:cstheme="minorHAnsi"/>
-                        </w:rPr>
-                        <w:t>Pajaritos 4545</w:t>
-                      </w:r>
-                    </w:p>
-                    <w:p>
-                      <w:pPr>
-                        <w:pStyle w:val="NormalWeb"/>
-                        <w:kinsoku w:val="0"/>
-                        <w:overflowPunct w:val="0"/>
-                        <w:spacing w:before="0" w:beforeAutospacing="0" w:after="0" w:afterAutospacing="0" w:line="276" w:lineRule="auto"/>
-                        <w:textAlignment w:val="baseline"/>
-                        <w:rPr>
-                          <w:rFonts w:asciiTheme="minorHAnsi" w:hAnsiTheme="minorHAnsi" w:cstheme="minorHAnsi"/>
-                          <w:kern w:val="24"/>
-                        </w:rPr>
-                      </w:pPr>
-                    </w:p>
-                  </w:txbxContent>
-                </v:textbox>
-                <w10:wrap anchorx="page"/>
-              </v:rect>
-            </w:pict>
-          </mc:Fallback>
-        </mc:AlternateContent>
-      </w:r>
-      <w:r>
-        <w:rPr>
-          <w:noProof/>
-          <w:lang w:val="es-VE" w:eastAsia="es-VE"/>
-        </w:rPr>
-        <mc:AlternateContent>
-          <mc:Choice Requires="wps">
-            <w:drawing>
-              <wp:anchor distT="0" distB="0" distL="114300" distR="114300" simplePos="0" relativeHeight="251983872" behindDoc="0" locked="0" layoutInCell="1" allowOverlap="1" wp14:anchorId="181D0C79" wp14:editId="6B59AEDC">
-                <wp:simplePos x="0" y="0"/>
-                <wp:positionH relativeFrom="page">
-                  <wp:posOffset>5349240</wp:posOffset>
-                </wp:positionH>
-                <wp:positionV relativeFrom="paragraph">
-                  <wp:posOffset>2038985</wp:posOffset>
-                </wp:positionV>
-                <wp:extent cx="1664970" cy="186055"/>
-                <wp:effectExtent l="0" t="0" r="11430" b="4445"/>
-                <wp:wrapNone/>
-                <wp:docPr id="31" name="Rectangle 1045"/>
-                <wp:cNvGraphicFramePr>
-                  <a:graphicFrameLocks xmlns:a="http://schemas.openxmlformats.org/drawingml/2006/main"/>
-                </wp:cNvGraphicFramePr>
-                <a:graphic xmlns:a="http://schemas.openxmlformats.org/drawingml/2006/main">
-                  <a:graphicData uri="http://schemas.microsoft.com/office/word/2010/wordprocessingShape">
-                    <wps:wsp>
-                      <wps:cNvSpPr>
-                        <a:spLocks noChangeArrowheads="1"/>
-                      </wps:cNvSpPr>
-                      <wps:spPr bwMode="auto">
-                        <a:xfrm>
-                          <a:off x="0" y="0"/>
-                          <a:ext cx="1664970" cy="186055"/>
-                        </a:xfrm>
-                        <a:prstGeom prst="rect">
-                          <a:avLst/>
-                        </a:prstGeom>
-                        <a:noFill/>
-                        <a:ln>
-                          <a:noFill/>
-                        </a:ln>
-                      </wps:spPr>
-                      <wps:txbx>
-                        <w:txbxContent>
-                          <w:p>
-                            <w:pPr>
-                              <w:pStyle w:val="NormalWeb"/>
-                              <w:rPr>
-                                <w:rFonts w:asciiTheme="minorHAnsi" w:hAnsiTheme="minorHAnsi" w:cstheme="minorHAnsi"/>
-                              </w:rPr>
-                            </w:pPr>
-                            <w:r>
-                              <w:rPr>
-                                <w:rFonts w:asciiTheme="minorHAnsi" w:hAnsiTheme="minorHAnsi" w:cstheme="minorHAnsi"/>
-                              </w:rPr>
-                              <w:t>9 4871 2718</w:t>
-                            </w:r>
-                          </w:p>
-                          <w:p>
-                            <w:pPr>
-                              <w:pStyle w:val="NormalWeb"/>
-                              <w:kinsoku w:val="0"/>
-                              <w:overflowPunct w:val="0"/>
-                              <w:spacing w:before="0" w:beforeAutospacing="0" w:after="0" w:afterAutospacing="0" w:line="276" w:lineRule="auto"/>
-                              <w:textAlignment w:val="baseline"/>
-                              <w:rPr>
-                                <w:rFonts w:asciiTheme="minorHAnsi" w:hAnsiTheme="minorHAnsi" w:cstheme="minorHAnsi"/>
-                                <w:kern w:val="24"/>
-                              </w:rPr>
-                            </w:pPr>
-                          </w:p>
-                        </w:txbxContent>
-                      </wps:txbx>
-                      <wps:bodyPr vert="horz" wrap="square" lIns="0" tIns="0" rIns="0" bIns="0" numCol="1" anchor="t" anchorCtr="0" compatLnSpc="1">
-                        <a:prstTxWarp prst="textNoShape">
-                          <a:avLst/>
-                        </a:prstTxWarp>
-                        <a:noAutofit/>
-                      </wps:bodyPr>
-                    </wps:wsp>
-                  </a:graphicData>
-                </a:graphic>
-                <wp14:sizeRelH relativeFrom="margin">
-                  <wp14:pctWidth>0</wp14:pctWidth>
-                </wp14:sizeRelH>
-                <wp14:sizeRelV relativeFrom="margin">
-                  <wp14:pctHeight>0</wp14:pctHeight>
-                </wp14:sizeRelV>
-              </wp:anchor>
-            </w:drawing>
-          </mc:Choice>
-          <mc:Fallback>
-            <w:pict>
-              <v:rect w14:anchorId="181D0C79" id="_x0000_s1049" style="position:absolute;margin-left:421.2pt;margin-top:160.55pt;width:131.1pt;height:14.65pt;z-index:251983872;visibility:visible;mso-wrap-style:square;mso-width-percent:0;mso-height-percent:0;mso-wrap-distance-left:9pt;mso-wrap-distance-top:0;mso-wrap-distance-right:9pt;mso-wrap-distance-bottom:0;mso-position-horizontal:absolute;mso-position-horizontal-relative:page;mso-position-vertical:absolute;mso-position-vertical-relative:text;mso-width-percent:0;mso-height-percent:0;mso-width-relative:margin;mso-height-relative:margin;v-text-anchor:top" o:gfxdata="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" filled="f" stroked="f">
-                <v:textbox inset="0,0,0,0">
-                  <w:txbxContent>
-                    <w:p>
-                      <w:pPr>
-                        <w:pStyle w:val="NormalWeb"/>
-                        <w:rPr>
-                          <w:rFonts w:asciiTheme="minorHAnsi" w:hAnsiTheme="minorHAnsi" w:cstheme="minorHAnsi"/>
-                        </w:rPr>
-                      </w:pPr>
-                      <w:r>
-                        <w:rPr>
-                          <w:rFonts w:asciiTheme="minorHAnsi" w:hAnsiTheme="minorHAnsi" w:cstheme="minorHAnsi"/>
-                        </w:rPr>
-                        <w:t>9 4871 2718</w:t>
-                      </w:r>
-                    </w:p>
-                    <w:p>
-                      <w:pPr>
-                        <w:pStyle w:val="NormalWeb"/>
-                        <w:kinsoku w:val="0"/>
-                        <w:overflowPunct w:val="0"/>
-                        <w:spacing w:before="0" w:beforeAutospacing="0" w:after="0" w:afterAutospacing="0" w:line="276" w:lineRule="auto"/>
-                        <w:textAlignment w:val="baseline"/>
-                        <w:rPr>
-                          <w:rFonts w:asciiTheme="minorHAnsi" w:hAnsiTheme="minorHAnsi" w:cstheme="minorHAnsi"/>
-                          <w:kern w:val="24"/>
-                        </w:rPr>
-                      </w:pPr>
-                    </w:p>
-                  </w:txbxContent>
-                </v:textbox>
-                <w10:wrap anchorx="page"/>
-              </v:rect>
-            </w:pict>
-          </mc:Fallback>
-        </mc:AlternateContent>
-      </w:r>
-      <w:r>
-        <w:rPr>
-          <w:noProof/>
-          <w:lang w:val="es-VE" w:eastAsia="es-VE"/>
-        </w:rPr>
-        <mc:AlternateContent>
-          <mc:Choice Requires="wps">
-            <w:drawing>
-              <wp:anchor distT="0" distB="0" distL="114300" distR="114300" simplePos="0" relativeHeight="252032000" behindDoc="0" locked="0" layoutInCell="1" allowOverlap="1" wp14:anchorId="31251D8E" wp14:editId="096976D3">
+              <wp:anchor distT="0" distB="0" distL="114300" distR="114300" simplePos="0" relativeHeight="252032000" behindDoc="0" locked="0" layoutInCell="1" allowOverlap="1" wp14:anchorId="31251D8E" wp14:editId="18D3282C">
                 <wp:simplePos x="0" y="0"/>
                 <wp:positionH relativeFrom="margin">
                   <wp:posOffset>3942715</wp:posOffset>
@@ -5212,7 +5810,7 @@
           </mc:Choice>
           <mc:Fallback>
             <w:pict>
-              <v:rect w14:anchorId="31251D8E" id="_x0000_s1050" style="position:absolute;margin-left:310.45pt;margin-top:622.75pt;width:302.85pt;height:21.1pt;z-index:252032000;visibility:visible;mso-wrap-style:square;mso-width-percent:0;mso-height-percent:0;mso-wrap-distance-left:9pt;mso-wrap-distance-top:0;mso-wrap-distance-right:9pt;mso-wrap-distance-bottom:0;mso-position-horizontal:absolute;mso-position-horizontal-relative:margin;mso-position-vertical:absolute;mso-position-vertical-relative:text;mso-width-percent:0;mso-height-percent:0;mso-width-relative:margin;mso-height-relative:margin;v-text-anchor:top" o:gfxdata="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" filled="f" stroked="f">
+              <v:rect w14:anchorId="31251D8E" id="_x0000_s1051" style="position:absolute;margin-left:310.45pt;margin-top:622.75pt;width:302.85pt;height:21.1pt;z-index:252032000;visibility:visible;mso-wrap-style:square;mso-width-percent:0;mso-height-percent:0;mso-wrap-distance-left:9pt;mso-wrap-distance-top:0;mso-wrap-distance-right:9pt;mso-wrap-distance-bottom:0;mso-position-horizontal:absolute;mso-position-horizontal-relative:margin;mso-position-vertical:absolute;mso-position-vertical-relative:text;mso-width-percent:0;mso-height-percent:0;mso-width-relative:margin;mso-height-relative:margin;v-text-anchor:top" o:gfxdata="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" filled="f" stroked="f">
                 <v:textbox inset="0,0,0,0">
                   <w:txbxContent>
                     <w:p>
@@ -5231,356 +5829,6 @@
             </w:pict>
           </mc:Fallback>
         </mc:AlternateContent>
-      </w:r>
-      <w:r>
-        <w:rPr>
-          <w:noProof/>
-          <w:lang w:val="es-VE" w:eastAsia="es-VE"/>
-        </w:rPr>
-        <mc:AlternateContent>
-          <mc:Choice Requires="wps">
-            <w:drawing>
-              <wp:anchor distT="0" distB="0" distL="114300" distR="114300" simplePos="0" relativeHeight="251979776" behindDoc="0" locked="0" layoutInCell="1" allowOverlap="1" wp14:anchorId="3B01DFD6" wp14:editId="5A85CE1F">
-                <wp:simplePos x="0" y="0"/>
-                <wp:positionH relativeFrom="margin">
-                  <wp:posOffset>3943350</wp:posOffset>
-                </wp:positionH>
-                <wp:positionV relativeFrom="paragraph">
-                  <wp:posOffset>1673860</wp:posOffset>
-                </wp:positionV>
-                <wp:extent cx="1111885" cy="219075"/>
-                <wp:effectExtent l="0" t="0" r="12065" b="9525"/>
-                <wp:wrapNone/>
-                <wp:docPr id="2" name="Rectangle 1045"/>
-                <wp:cNvGraphicFramePr>
-                  <a:graphicFrameLocks xmlns:a="http://schemas.openxmlformats.org/drawingml/2006/main"/>
-                </wp:cNvGraphicFramePr>
-                <a:graphic xmlns:a="http://schemas.openxmlformats.org/drawingml/2006/main">
-                  <a:graphicData uri="http://schemas.microsoft.com/office/word/2010/wordprocessingShape">
-                    <wps:wsp>
-                      <wps:cNvSpPr>
-                        <a:spLocks noChangeArrowheads="1"/>
-                      </wps:cNvSpPr>
-                      <wps:spPr bwMode="auto">
-                        <a:xfrm>
-                          <a:off x="0" y="0"/>
-                          <a:ext cx="1111885" cy="219075"/>
-                        </a:xfrm>
-                        <a:prstGeom prst="rect">
-                          <a:avLst/>
-                        </a:prstGeom>
-                        <a:noFill/>
-                        <a:ln>
-                          <a:noFill/>
-                        </a:ln>
-                        <a:extLst>
-                          <a:ext uri="{909E8E84-426E-40DD-AFC4-6F175D3DCCD1}">
-                            <a14:hiddenFill xmlns:a14="http://schemas.microsoft.com/office/drawing/2010/main">
-                              <a:solidFill>
-                                <a:srgbClr val="FFFFFF"/>
-                              </a:solidFill>
-                            </a14:hiddenFill>
-                          </a:ext>
-                          <a:ext uri="{91240B29-F687-4F45-9708-019B960494DF}">
-                            <a14:hiddenLine xmlns:a14="http://schemas.microsoft.com/office/drawing/2010/main" w="9525">
-                              <a:solidFill>
-                                <a:srgbClr val="000000"/>
-                              </a:solidFill>
-                              <a:miter lim="800000"/>
-                              <a:headEnd/>
-                              <a:tailEnd/>
-                            </a14:hiddenLine>
-                          </a:ext>
-                        </a:extLst>
-                      </wps:spPr>
-                      <wps:txbx>
-                        <w:txbxContent>
-                          <w:p>
-                            <w:pPr>
-                              <w:pStyle w:val="NormalWeb"/>
-                              <w:kinsoku w:val="0"/>
-                              <w:overflowPunct w:val="0"/>
-                              <w:spacing w:before="0" w:beforeAutospacing="0" w:after="0" w:afterAutospacing="0"/>
-                              <w:textAlignment w:val="baseline"/>
-                              <w:rPr>
-                                <w:rFonts w:asciiTheme="minorHAnsi" w:hAnsiTheme="minorHAnsi" w:cstheme="minorHAnsi"/>
-                                <w:b/>
-                                <w:sz w:val="30"/>
-                                <w:szCs w:val="30"/>
-                              </w:rPr>
-                            </w:pPr>
-                            <w:r>
-                              <w:rPr>
-                                <w:rFonts w:asciiTheme="minorHAnsi" w:hAnsiTheme="minorHAnsi" w:cstheme="minorHAnsi"/>
-                                <w:b/>
-                                <w:kern w:val="24"/>
-                                <w:sz w:val="30"/>
-                                <w:szCs w:val="30"/>
-                              </w:rPr>
-                              <w:t>CONTACTO</w:t>
-                            </w:r>
-                          </w:p>
-                        </w:txbxContent>
-                      </wps:txbx>
-                      <wps:bodyPr vert="horz" wrap="square" lIns="0" tIns="0" rIns="0" bIns="0" numCol="1" anchor="t" anchorCtr="0" compatLnSpc="1">
-                        <a:prstTxWarp prst="textNoShape">
-                          <a:avLst/>
-                        </a:prstTxWarp>
-                        <a:noAutofit/>
-                      </wps:bodyPr>
-                    </wps:wsp>
-                  </a:graphicData>
-                </a:graphic>
-                <wp14:sizeRelH relativeFrom="margin">
-                  <wp14:pctWidth>0</wp14:pctWidth>
-                </wp14:sizeRelH>
-                <wp14:sizeRelV relativeFrom="margin">
-                  <wp14:pctHeight>0</wp14:pctHeight>
-                </wp14:sizeRelV>
-              </wp:anchor>
-            </w:drawing>
-          </mc:Choice>
-          <mc:Fallback>
-            <w:pict>
-              <v:rect w14:anchorId="3B01DFD6" id="_x0000_s1051" style="position:absolute;margin-left:310.5pt;margin-top:131.8pt;width:87.55pt;height:17.25pt;z-index:251979776;visibility:visible;mso-wrap-style:square;mso-width-percent:0;mso-height-percent:0;mso-wrap-distance-left:9pt;mso-wrap-distance-top:0;mso-wrap-distance-right:9pt;mso-wrap-distance-bottom:0;mso-position-horizontal:absolute;mso-position-horizontal-relative:margin;mso-position-vertical:absolute;mso-position-vertical-relative:text;mso-width-percent:0;mso-height-percent:0;mso-width-relative:margin;mso-height-relative:margin;v-text-anchor:top" o:gfxdata="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" filled="f" stroked="f">
-                <v:textbox inset="0,0,0,0">
-                  <w:txbxContent>
-                    <w:p>
-                      <w:pPr>
-                        <w:pStyle w:val="NormalWeb"/>
-                        <w:kinsoku w:val="0"/>
-                        <w:overflowPunct w:val="0"/>
-                        <w:spacing w:before="0" w:beforeAutospacing="0" w:after="0" w:afterAutospacing="0"/>
-                        <w:textAlignment w:val="baseline"/>
-                        <w:rPr>
-                          <w:rFonts w:asciiTheme="minorHAnsi" w:hAnsiTheme="minorHAnsi" w:cstheme="minorHAnsi"/>
-                          <w:b/>
-                          <w:sz w:val="30"/>
-                          <w:szCs w:val="30"/>
-                        </w:rPr>
-                      </w:pPr>
-                      <w:r>
-                        <w:rPr>
-                          <w:rFonts w:asciiTheme="minorHAnsi" w:hAnsiTheme="minorHAnsi" w:cstheme="minorHAnsi"/>
-                          <w:b/>
-                          <w:kern w:val="24"/>
-                          <w:sz w:val="30"/>
-                          <w:szCs w:val="30"/>
-                        </w:rPr>
-                        <w:t>CONTACTO</w:t>
-                      </w:r>
-                    </w:p>
-                  </w:txbxContent>
-                </v:textbox>
-                <w10:wrap anchorx="margin"/>
-              </v:rect>
-            </w:pict>
-          </mc:Fallback>
-        </mc:AlternateContent>
-      </w:r>
-      <w:r>
-        <w:rPr>
-          <w:noProof/>
-          <w:lang w:val="es-VE" w:eastAsia="es-VE"/>
-        </w:rPr>
-        <w:drawing>
-          <wp:anchor distT="0" distB="0" distL="114300" distR="114300" simplePos="0" relativeHeight="251980800" behindDoc="0" locked="0" layoutInCell="1" allowOverlap="1" wp14:anchorId="3B270AAD" wp14:editId="5A416668">
-            <wp:simplePos x="0" y="0"/>
-            <wp:positionH relativeFrom="column">
-              <wp:posOffset>3942080</wp:posOffset>
-            </wp:positionH>
-            <wp:positionV relativeFrom="paragraph">
-              <wp:posOffset>2336800</wp:posOffset>
-            </wp:positionV>
-            <wp:extent cx="160655" cy="160655"/>
-            <wp:effectExtent l="0" t="0" r="0" b="0"/>
-            <wp:wrapNone/>
-            <wp:docPr id="112" name="Image 112"/>
-            <wp:cNvGraphicFramePr>
-              <a:graphicFrameLocks xmlns:a="http://schemas.openxmlformats.org/drawingml/2006/main" noChangeAspect="1"/>
-            </wp:cNvGraphicFramePr>
-            <a:graphic xmlns:a="http://schemas.openxmlformats.org/drawingml/2006/main">
-              <a:graphicData uri="http://schemas.openxmlformats.org/drawingml/2006/picture">
-                <pic:pic xmlns:pic="http://schemas.openxmlformats.org/drawingml/2006/picture">
-                  <pic:nvPicPr>
-                    <pic:cNvPr id="112" name="icon.png"/>
-                    <pic:cNvPicPr/>
-                  </pic:nvPicPr>
-                  <pic:blipFill>
-                    <a:blip r:embed="rId7" cstate="print">
-                      <a:duotone>
-                        <a:prstClr val="black"/>
-                        <a:srgbClr val="C00000">
-                          <a:tint val="45000"/>
-                          <a:satMod val="400000"/>
-                        </a:srgbClr>
-                      </a:duotone>
-                      <a:extLst>
-                        <a:ext uri="{28A0092B-C50C-407E-A947-70E740481C1C}">
-                          <a14:useLocalDpi xmlns:a14="http://schemas.microsoft.com/office/drawing/2010/main" val="0"/>
-                        </a:ext>
-                      </a:extLst>
-                    </a:blip>
-                    <a:stretch>
-                      <a:fillRect/>
-                    </a:stretch>
-                  </pic:blipFill>
-                  <pic:spPr>
-                    <a:xfrm>
-                      <a:off x="0" y="0"/>
-                      <a:ext cx="160655" cy="160655"/>
-                    </a:xfrm>
-                    <a:prstGeom prst="rect">
-                      <a:avLst/>
-                    </a:prstGeom>
-                  </pic:spPr>
-                </pic:pic>
-              </a:graphicData>
-            </a:graphic>
-            <wp14:sizeRelH relativeFrom="margin">
-              <wp14:pctWidth>0</wp14:pctWidth>
-            </wp14:sizeRelH>
-            <wp14:sizeRelV relativeFrom="margin">
-              <wp14:pctHeight>0</wp14:pctHeight>
-            </wp14:sizeRelV>
-          </wp:anchor>
-        </w:drawing>
-      </w:r>
-      <w:r>
-        <w:rPr>
-          <w:noProof/>
-          <w:lang w:val="es-VE" w:eastAsia="es-VE"/>
-        </w:rPr>
-        <w:drawing>
-          <wp:anchor distT="0" distB="0" distL="114300" distR="114300" simplePos="0" relativeHeight="251981824" behindDoc="0" locked="0" layoutInCell="1" allowOverlap="1" wp14:anchorId="6FE14531" wp14:editId="1A029A3F">
-            <wp:simplePos x="0" y="0"/>
-            <wp:positionH relativeFrom="column">
-              <wp:posOffset>3942080</wp:posOffset>
-            </wp:positionH>
-            <wp:positionV relativeFrom="paragraph">
-              <wp:posOffset>2631440</wp:posOffset>
-            </wp:positionV>
-            <wp:extent cx="204470" cy="204470"/>
-            <wp:effectExtent l="0" t="0" r="5080" b="5080"/>
-            <wp:wrapNone/>
-            <wp:docPr id="115" name="Image 115"/>
-            <wp:cNvGraphicFramePr>
-              <a:graphicFrameLocks xmlns:a="http://schemas.openxmlformats.org/drawingml/2006/main" noChangeAspect="1"/>
-            </wp:cNvGraphicFramePr>
-            <a:graphic xmlns:a="http://schemas.openxmlformats.org/drawingml/2006/main">
-              <a:graphicData uri="http://schemas.openxmlformats.org/drawingml/2006/picture">
-                <pic:pic xmlns:pic="http://schemas.openxmlformats.org/drawingml/2006/picture">
-                  <pic:nvPicPr>
-                    <pic:cNvPr id="115" name="email-filled-closed-envelope.png"/>
-                    <pic:cNvPicPr/>
-                  </pic:nvPicPr>
-                  <pic:blipFill>
-                    <a:blip r:embed="rId8" cstate="print">
-                      <a:duotone>
-                        <a:prstClr val="black"/>
-                        <a:srgbClr val="C00000">
-                          <a:tint val="45000"/>
-                          <a:satMod val="400000"/>
-                        </a:srgbClr>
-                      </a:duotone>
-                      <a:extLst>
-                        <a:ext uri="{28A0092B-C50C-407E-A947-70E740481C1C}">
-                          <a14:useLocalDpi xmlns:a14="http://schemas.microsoft.com/office/drawing/2010/main" val="0"/>
-                        </a:ext>
-                      </a:extLst>
-                    </a:blip>
-                    <a:stretch>
-                      <a:fillRect/>
-                    </a:stretch>
-                  </pic:blipFill>
-                  <pic:spPr>
-                    <a:xfrm>
-                      <a:off x="0" y="0"/>
-                      <a:ext cx="204470" cy="204470"/>
-                    </a:xfrm>
-                    <a:prstGeom prst="rect">
-                      <a:avLst/>
-                    </a:prstGeom>
-                  </pic:spPr>
-                </pic:pic>
-              </a:graphicData>
-            </a:graphic>
-            <wp14:sizeRelH relativeFrom="margin">
-              <wp14:pctWidth>0</wp14:pctWidth>
-            </wp14:sizeRelH>
-            <wp14:sizeRelV relativeFrom="margin">
-              <wp14:pctHeight>0</wp14:pctHeight>
-            </wp14:sizeRelV>
-          </wp:anchor>
-        </w:drawing>
-      </w:r>
-      <w:r>
-        <w:rPr>
-          <w:noProof/>
-          <w:lang w:val="es-VE" w:eastAsia="es-VE"/>
-        </w:rPr>
-        <w:drawing>
-          <wp:anchor distT="0" distB="0" distL="114300" distR="114300" simplePos="0" relativeHeight="251982848" behindDoc="0" locked="0" layoutInCell="1" allowOverlap="1" wp14:anchorId="14A832B5" wp14:editId="70E41D07">
-            <wp:simplePos x="0" y="0"/>
-            <wp:positionH relativeFrom="column">
-              <wp:posOffset>3940810</wp:posOffset>
-            </wp:positionH>
-            <wp:positionV relativeFrom="paragraph">
-              <wp:posOffset>2037080</wp:posOffset>
-            </wp:positionV>
-            <wp:extent cx="167005" cy="167005"/>
-            <wp:effectExtent l="0" t="0" r="4445" b="4445"/>
-            <wp:wrapNone/>
-            <wp:docPr id="117" name="Image 117"/>
-            <wp:cNvGraphicFramePr>
-              <a:graphicFrameLocks xmlns:a="http://schemas.openxmlformats.org/drawingml/2006/main" noChangeAspect="1"/>
-            </wp:cNvGraphicFramePr>
-            <a:graphic xmlns:a="http://schemas.openxmlformats.org/drawingml/2006/main">
-              <a:graphicData uri="http://schemas.openxmlformats.org/drawingml/2006/picture">
-                <pic:pic xmlns:pic="http://schemas.openxmlformats.org/drawingml/2006/picture">
-                  <pic:nvPicPr>
-                    <pic:cNvPr id="117" name="icon (1).png"/>
-                    <pic:cNvPicPr/>
-                  </pic:nvPicPr>
-                  <pic:blipFill>
-                    <a:blip r:embed="rId9" cstate="print">
-                      <a:duotone>
-                        <a:prstClr val="black"/>
-                        <a:srgbClr val="C00000">
-                          <a:tint val="45000"/>
-                          <a:satMod val="400000"/>
-                        </a:srgbClr>
-                      </a:duotone>
-                      <a:extLst>
-                        <a:ext uri="{28A0092B-C50C-407E-A947-70E740481C1C}">
-                          <a14:useLocalDpi xmlns:a14="http://schemas.microsoft.com/office/drawing/2010/main" val="0"/>
-                        </a:ext>
-                      </a:extLst>
-                    </a:blip>
-                    <a:stretch>
-                      <a:fillRect/>
-                    </a:stretch>
-                  </pic:blipFill>
-                  <pic:spPr>
-                    <a:xfrm>
-                      <a:off x="0" y="0"/>
-                      <a:ext cx="167005" cy="167005"/>
-                    </a:xfrm>
-                    <a:prstGeom prst="rect">
-                      <a:avLst/>
-                    </a:prstGeom>
-                  </pic:spPr>
-                </pic:pic>
-              </a:graphicData>
-            </a:graphic>
-            <wp14:sizeRelH relativeFrom="margin">
-              <wp14:pctWidth>0</wp14:pctWidth>
-            </wp14:sizeRelH>
-            <wp14:sizeRelV relativeFrom="margin">
-              <wp14:pctHeight>0</wp14:pctHeight>
-            </wp14:sizeRelV>
-          </wp:anchor>
-        </w:drawing>
       </w:r>
       <w:r>
         <w:rPr>
@@ -5662,6 +5910,7 @@
                                 <w:lang w:val="fr-FR"/>
                               </w:rPr>
                             </w:pPr>
+                            <w:proofErr w:type="spellStart"/>
                             <w:r>
                               <w:rPr>
                                 <w:rFonts w:ascii="Arial" w:hAnsi="Arial" w:cs="Arial"/>
@@ -5670,7 +5919,172 @@
                                 <w:szCs w:val="20"/>
                                 <w:lang w:val="en-US"/>
                               </w:rPr>
-                              <w:t>Donec turpis mauris, auctor vitae sollicitudin in, elementum efficitur tellus.</w:t>
+                              <w:t>Donec</w:t>
+                            </w:r>
+                            <w:proofErr w:type="spellEnd"/>
+                            <w:r>
+                              <w:rPr>
+                                <w:rFonts w:ascii="Arial" w:hAnsi="Arial" w:cs="Arial"/>
+                                <w:color w:val="000000"/>
+                                <w:sz w:val="20"/>
+                                <w:szCs w:val="20"/>
+                                <w:lang w:val="en-US"/>
+                              </w:rPr>
+                              <w:t xml:space="preserve"> </w:t>
+                            </w:r>
+                            <w:proofErr w:type="spellStart"/>
+                            <w:r>
+                              <w:rPr>
+                                <w:rFonts w:ascii="Arial" w:hAnsi="Arial" w:cs="Arial"/>
+                                <w:color w:val="000000"/>
+                                <w:sz w:val="20"/>
+                                <w:szCs w:val="20"/>
+                                <w:lang w:val="en-US"/>
+                              </w:rPr>
+                              <w:t>turpis</w:t>
+                            </w:r>
+                            <w:proofErr w:type="spellEnd"/>
+                            <w:r>
+                              <w:rPr>
+                                <w:rFonts w:ascii="Arial" w:hAnsi="Arial" w:cs="Arial"/>
+                                <w:color w:val="000000"/>
+                                <w:sz w:val="20"/>
+                                <w:szCs w:val="20"/>
+                                <w:lang w:val="en-US"/>
+                              </w:rPr>
+                              <w:t xml:space="preserve"> </w:t>
+                            </w:r>
+                            <w:proofErr w:type="spellStart"/>
+                            <w:r>
+                              <w:rPr>
+                                <w:rFonts w:ascii="Arial" w:hAnsi="Arial" w:cs="Arial"/>
+                                <w:color w:val="000000"/>
+                                <w:sz w:val="20"/>
+                                <w:szCs w:val="20"/>
+                                <w:lang w:val="en-US"/>
+                              </w:rPr>
+                              <w:t>mauris</w:t>
+                            </w:r>
+                            <w:proofErr w:type="spellEnd"/>
+                            <w:r>
+                              <w:rPr>
+                                <w:rFonts w:ascii="Arial" w:hAnsi="Arial" w:cs="Arial"/>
+                                <w:color w:val="000000"/>
+                                <w:sz w:val="20"/>
+                                <w:szCs w:val="20"/>
+                                <w:lang w:val="en-US"/>
+                              </w:rPr>
+                              <w:t xml:space="preserve">, </w:t>
+                            </w:r>
+                            <w:proofErr w:type="spellStart"/>
+                            <w:r>
+                              <w:rPr>
+                                <w:rFonts w:ascii="Arial" w:hAnsi="Arial" w:cs="Arial"/>
+                                <w:color w:val="000000"/>
+                                <w:sz w:val="20"/>
+                                <w:szCs w:val="20"/>
+                                <w:lang w:val="en-US"/>
+                              </w:rPr>
+                              <w:t>auctor</w:t>
+                            </w:r>
+                            <w:proofErr w:type="spellEnd"/>
+                            <w:r>
+                              <w:rPr>
+                                <w:rFonts w:ascii="Arial" w:hAnsi="Arial" w:cs="Arial"/>
+                                <w:color w:val="000000"/>
+                                <w:sz w:val="20"/>
+                                <w:szCs w:val="20"/>
+                                <w:lang w:val="en-US"/>
+                              </w:rPr>
+                              <w:t xml:space="preserve"> vitae </w:t>
+                            </w:r>
+                            <w:proofErr w:type="spellStart"/>
+                            <w:r>
+                              <w:rPr>
+                                <w:rFonts w:ascii="Arial" w:hAnsi="Arial" w:cs="Arial"/>
+                                <w:color w:val="000000"/>
+                                <w:sz w:val="20"/>
+                                <w:szCs w:val="20"/>
+                                <w:lang w:val="en-US"/>
+                              </w:rPr>
+                              <w:t>sollicitudin</w:t>
+                            </w:r>
+                            <w:proofErr w:type="spellEnd"/>
+                            <w:r>
+                              <w:rPr>
+                                <w:rFonts w:ascii="Arial" w:hAnsi="Arial" w:cs="Arial"/>
+                                <w:color w:val="000000"/>
+                                <w:sz w:val="20"/>
+                                <w:szCs w:val="20"/>
+                                <w:lang w:val="en-US"/>
+                              </w:rPr>
+                              <w:t xml:space="preserve"> in, </w:t>
+                            </w:r>
+                            <w:proofErr w:type="spellStart"/>
+                            <w:r>
+                              <w:rPr>
+                                <w:rFonts w:ascii="Arial" w:hAnsi="Arial" w:cs="Arial"/>
+                                <w:color w:val="000000"/>
+                                <w:sz w:val="20"/>
+                                <w:szCs w:val="20"/>
+                                <w:lang w:val="en-US"/>
+                              </w:rPr>
+                              <w:t>elementum</w:t>
+                            </w:r>
+                            <w:proofErr w:type="spellEnd"/>
+                            <w:r>
+                              <w:rPr>
+                                <w:rFonts w:ascii="Arial" w:hAnsi="Arial" w:cs="Arial"/>
+                                <w:color w:val="000000"/>
+                                <w:sz w:val="20"/>
+                                <w:szCs w:val="20"/>
+                                <w:lang w:val="en-US"/>
+                              </w:rPr>
+                              <w:t xml:space="preserve"> </w:t>
+                            </w:r>
+                            <w:proofErr w:type="spellStart"/>
+                            <w:r>
+                              <w:rPr>
+                                <w:rFonts w:ascii="Arial" w:hAnsi="Arial" w:cs="Arial"/>
+                                <w:color w:val="000000"/>
+                                <w:sz w:val="20"/>
+                                <w:szCs w:val="20"/>
+                                <w:lang w:val="en-US"/>
+                              </w:rPr>
+                              <w:t>efficitur</w:t>
+                            </w:r>
+                            <w:proofErr w:type="spellEnd"/>
+                            <w:r>
+                              <w:rPr>
+                                <w:rFonts w:ascii="Arial" w:hAnsi="Arial" w:cs="Arial"/>
+                                <w:color w:val="000000"/>
+                                <w:sz w:val="20"/>
+                                <w:szCs w:val="20"/>
+                                <w:lang w:val="en-US"/>
+                              </w:rPr>
+                              <w:t xml:space="preserve"> </w:t>
+                            </w:r>
+                            <w:proofErr w:type="spellStart"/>
+                            <w:r>
+                              <w:rPr>
+                                <w:rFonts w:ascii="Arial" w:hAnsi="Arial" w:cs="Arial"/>
+                                <w:color w:val="000000"/>
+                                <w:sz w:val="20"/>
+                                <w:szCs w:val="20"/>
+                                <w:lang w:val="en-US"/>
+                              </w:rPr>
+                              <w:t>tellus</w:t>
+                            </w:r>
+                            <w:proofErr w:type="spellEnd"/>
+                            <w:r>
+                              <w:rPr>
+                                <w:rFonts w:ascii="Arial" w:hAnsi="Arial" w:cs="Arial"/>
+                                <w:color w:val="000000"/>
+                                <w:sz w:val="20"/>
+                                <w:szCs w:val="20"/>
+                                <w:lang w:val="en-US"/>
+                              </w:rPr>
+                              <w:t>.</w:t>
                             </w:r>
                           </w:p>
                           <w:p>
@@ -5690,6 +6104,7 @@
                                 <w:lang w:val="fr-FR"/>
                               </w:rPr>
                             </w:pPr>
+                            <w:proofErr w:type="spellStart"/>
                             <w:r>
                               <w:rPr>
                                 <w:rFonts w:ascii="Arial" w:hAnsi="Arial" w:cs="Arial"/>
@@ -5697,8 +6112,9 @@
                                 <w:sz w:val="20"/>
                                 <w:szCs w:val="20"/>
                               </w:rPr>
-                              <w:t xml:space="preserve">Aenean nec turpis tortor. Ut placerat varius </w:t>
-                            </w:r>
+                              <w:t>Aenean</w:t>
+                            </w:r>
+                            <w:proofErr w:type="spellEnd"/>
                             <w:r>
                               <w:rPr>
                                 <w:rFonts w:ascii="Arial" w:hAnsi="Arial" w:cs="Arial"/>
@@ -5706,8 +6122,9 @@
                                 <w:sz w:val="20"/>
                                 <w:szCs w:val="20"/>
                               </w:rPr>
-                              <w:t>vivera v</w:t>
-                            </w:r>
+                              <w:t xml:space="preserve"> </w:t>
+                            </w:r>
+                            <w:proofErr w:type="spellStart"/>
                             <w:r>
                               <w:rPr>
                                 <w:rFonts w:ascii="Arial" w:hAnsi="Arial" w:cs="Arial"/>
@@ -5715,7 +6132,175 @@
                                 <w:sz w:val="20"/>
                                 <w:szCs w:val="20"/>
                               </w:rPr>
-                              <w:t>estibulum eu dictum purus.</w:t>
+                              <w:t>nec</w:t>
+                            </w:r>
+                            <w:proofErr w:type="spellEnd"/>
+                            <w:r>
+                              <w:rPr>
+                                <w:rFonts w:ascii="Arial" w:hAnsi="Arial" w:cs="Arial"/>
+                                <w:color w:val="000000"/>
+                                <w:sz w:val="20"/>
+                                <w:szCs w:val="20"/>
+                              </w:rPr>
+                              <w:t xml:space="preserve"> </w:t>
+                            </w:r>
+                            <w:proofErr w:type="spellStart"/>
+                            <w:r>
+                              <w:rPr>
+                                <w:rFonts w:ascii="Arial" w:hAnsi="Arial" w:cs="Arial"/>
+                                <w:color w:val="000000"/>
+                                <w:sz w:val="20"/>
+                                <w:szCs w:val="20"/>
+                              </w:rPr>
+                              <w:t>turpis</w:t>
+                            </w:r>
+                            <w:proofErr w:type="spellEnd"/>
+                            <w:r>
+                              <w:rPr>
+                                <w:rFonts w:ascii="Arial" w:hAnsi="Arial" w:cs="Arial"/>
+                                <w:color w:val="000000"/>
+                                <w:sz w:val="20"/>
+                                <w:szCs w:val="20"/>
+                              </w:rPr>
+                              <w:t xml:space="preserve"> tortor. Ut </w:t>
+                            </w:r>
+                            <w:proofErr w:type="spellStart"/>
+                            <w:r>
+                              <w:rPr>
+                                <w:rFonts w:ascii="Arial" w:hAnsi="Arial" w:cs="Arial"/>
+                                <w:color w:val="000000"/>
+                                <w:sz w:val="20"/>
+                                <w:szCs w:val="20"/>
+                              </w:rPr>
+                              <w:t>placerat</w:t>
+                            </w:r>
+                            <w:proofErr w:type="spellEnd"/>
+                            <w:r>
+                              <w:rPr>
+                                <w:rFonts w:ascii="Arial" w:hAnsi="Arial" w:cs="Arial"/>
+                                <w:color w:val="000000"/>
+                                <w:sz w:val="20"/>
+                                <w:szCs w:val="20"/>
+                              </w:rPr>
+                              <w:t xml:space="preserve"> </w:t>
+                            </w:r>
+                            <w:proofErr w:type="spellStart"/>
+                            <w:r>
+                              <w:rPr>
+                                <w:rFonts w:ascii="Arial" w:hAnsi="Arial" w:cs="Arial"/>
+                                <w:color w:val="000000"/>
+                                <w:sz w:val="20"/>
+                                <w:szCs w:val="20"/>
+                              </w:rPr>
+                              <w:t>varius</w:t>
+                            </w:r>
+                            <w:proofErr w:type="spellEnd"/>
+                            <w:r>
+                              <w:rPr>
+                                <w:rFonts w:ascii="Arial" w:hAnsi="Arial" w:cs="Arial"/>
+                                <w:color w:val="000000"/>
+                                <w:sz w:val="20"/>
+                                <w:szCs w:val="20"/>
+                              </w:rPr>
+                              <w:t xml:space="preserve"> </w:t>
+                            </w:r>
+                            <w:r>
+                              <w:rPr>
+                                <w:rFonts w:ascii="Arial" w:hAnsi="Arial" w:cs="Arial"/>
+                                <w:color w:val="000000"/>
+                                <w:sz w:val="20"/>
+                                <w:szCs w:val="20"/>
+                              </w:rPr>
+                              <w:t xml:space="preserve">vivera </w:t>
+                            </w:r>
+                            <w:proofErr w:type="spellStart"/>
+                            <w:r>
+                              <w:rPr>
+                                <w:rFonts w:ascii="Arial" w:hAnsi="Arial" w:cs="Arial"/>
+                                <w:color w:val="000000"/>
+                                <w:sz w:val="20"/>
+                                <w:szCs w:val="20"/>
+                              </w:rPr>
+                              <w:t>v</w:t>
+                            </w:r>
+                            <w:r>
+                              <w:rPr>
+                                <w:rFonts w:ascii="Arial" w:hAnsi="Arial" w:cs="Arial"/>
+                                <w:color w:val="000000"/>
+                                <w:sz w:val="20"/>
+                                <w:szCs w:val="20"/>
+                              </w:rPr>
+                              <w:t>estibulum</w:t>
+                            </w:r>
+                            <w:proofErr w:type="spellEnd"/>
+                            <w:r>
+                              <w:rPr>
+                                <w:rFonts w:ascii="Arial" w:hAnsi="Arial" w:cs="Arial"/>
+                                <w:color w:val="000000"/>
+                                <w:sz w:val="20"/>
+                                <w:szCs w:val="20"/>
+                              </w:rPr>
+                              <w:t xml:space="preserve"> </w:t>
+                            </w:r>
+                            <w:proofErr w:type="spellStart"/>
+                            <w:r>
+                              <w:rPr>
+                                <w:rFonts w:ascii="Arial" w:hAnsi="Arial" w:cs="Arial"/>
+                                <w:color w:val="000000"/>
+                                <w:sz w:val="20"/>
+                                <w:szCs w:val="20"/>
+                              </w:rPr>
+                              <w:t>eu</w:t>
+                            </w:r>
+                            <w:proofErr w:type="spellEnd"/>
+                            <w:r>
+                              <w:rPr>
+                                <w:rFonts w:ascii="Arial" w:hAnsi="Arial" w:cs="Arial"/>
+                                <w:color w:val="000000"/>
+                                <w:sz w:val="20"/>
+                                <w:szCs w:val="20"/>
+                              </w:rPr>
+                              <w:t xml:space="preserve"> </w:t>
+                            </w:r>
+                            <w:proofErr w:type="spellStart"/>
+                            <w:r>
+                              <w:rPr>
+                                <w:rFonts w:ascii="Arial" w:hAnsi="Arial" w:cs="Arial"/>
+                                <w:color w:val="000000"/>
+                                <w:sz w:val="20"/>
+                                <w:szCs w:val="20"/>
+                              </w:rPr>
+                              <w:t>dictum</w:t>
+                            </w:r>
+                            <w:proofErr w:type="spellEnd"/>
+                            <w:r>
+                              <w:rPr>
+                                <w:rFonts w:ascii="Arial" w:hAnsi="Arial" w:cs="Arial"/>
+                                <w:color w:val="000000"/>
+                                <w:sz w:val="20"/>
+                                <w:szCs w:val="20"/>
+                              </w:rPr>
+                              <w:t xml:space="preserve"> </w:t>
+                            </w:r>
+                            <w:proofErr w:type="spellStart"/>
+                            <w:r>
+                              <w:rPr>
+                                <w:rFonts w:ascii="Arial" w:hAnsi="Arial" w:cs="Arial"/>
+                                <w:color w:val="000000"/>
+                                <w:sz w:val="20"/>
+                                <w:szCs w:val="20"/>
+                              </w:rPr>
+                              <w:t>purus</w:t>
+                            </w:r>
+                            <w:proofErr w:type="spellEnd"/>
+                            <w:r>
+                              <w:rPr>
+                                <w:rFonts w:ascii="Arial" w:hAnsi="Arial" w:cs="Arial"/>
+                                <w:color w:val="000000"/>
+                                <w:sz w:val="20"/>
+                                <w:szCs w:val="20"/>
+                              </w:rPr>
+                              <w:t>.</w:t>
                             </w:r>
                           </w:p>
                           <w:p>
@@ -5743,7 +6328,249 @@
                                 <w:szCs w:val="20"/>
                                 <w:lang w:val="fr-FR"/>
                               </w:rPr>
-                              <w:t>Ut lacinia commodo erat id vulputate. Orci varius natoque penatibus et magnis dis parturient montes, nascetur ridiculus mus.</w:t>
+                              <w:t xml:space="preserve">Ut </w:t>
+                            </w:r>
+                            <w:proofErr w:type="spellStart"/>
+                            <w:r>
+                              <w:rPr>
+                                <w:rFonts w:ascii="Arial" w:hAnsi="Arial" w:cs="Arial"/>
+                                <w:color w:val="000000"/>
+                                <w:sz w:val="20"/>
+                                <w:szCs w:val="20"/>
+                                <w:lang w:val="fr-FR"/>
+                              </w:rPr>
+                              <w:t>lacinia</w:t>
+                            </w:r>
+                            <w:proofErr w:type="spellEnd"/>
+                            <w:r>
+                              <w:rPr>
+                                <w:rFonts w:ascii="Arial" w:hAnsi="Arial" w:cs="Arial"/>
+                                <w:color w:val="000000"/>
+                                <w:sz w:val="20"/>
+                                <w:szCs w:val="20"/>
+                                <w:lang w:val="fr-FR"/>
+                              </w:rPr>
+                              <w:t xml:space="preserve"> commodo erat id </w:t>
+                            </w:r>
+                            <w:proofErr w:type="spellStart"/>
+                            <w:r>
+                              <w:rPr>
+                                <w:rFonts w:ascii="Arial" w:hAnsi="Arial" w:cs="Arial"/>
+                                <w:color w:val="000000"/>
+                                <w:sz w:val="20"/>
+                                <w:szCs w:val="20"/>
+                                <w:lang w:val="fr-FR"/>
+                              </w:rPr>
+                              <w:t>vulputate</w:t>
+                            </w:r>
+                            <w:proofErr w:type="spellEnd"/>
+                            <w:r>
+                              <w:rPr>
+                                <w:rFonts w:ascii="Arial" w:hAnsi="Arial" w:cs="Arial"/>
+                                <w:color w:val="000000"/>
+                                <w:sz w:val="20"/>
+                                <w:szCs w:val="20"/>
+                                <w:lang w:val="fr-FR"/>
+                              </w:rPr>
+                              <w:t xml:space="preserve">. </w:t>
+                            </w:r>
+                            <w:proofErr w:type="spellStart"/>
+                            <w:r>
+                              <w:rPr>
+                                <w:rFonts w:ascii="Arial" w:hAnsi="Arial" w:cs="Arial"/>
+                                <w:color w:val="000000"/>
+                                <w:sz w:val="20"/>
+                                <w:szCs w:val="20"/>
+                                <w:lang w:val="fr-FR"/>
+                              </w:rPr>
+                              <w:t>Orci</w:t>
+                            </w:r>
+                            <w:proofErr w:type="spellEnd"/>
+                            <w:r>
+                              <w:rPr>
+                                <w:rFonts w:ascii="Arial" w:hAnsi="Arial" w:cs="Arial"/>
+                                <w:color w:val="000000"/>
+                                <w:sz w:val="20"/>
+                                <w:szCs w:val="20"/>
+                                <w:lang w:val="fr-FR"/>
+                              </w:rPr>
+                              <w:t xml:space="preserve"> </w:t>
+                            </w:r>
+                            <w:proofErr w:type="spellStart"/>
+                            <w:r>
+                              <w:rPr>
+                                <w:rFonts w:ascii="Arial" w:hAnsi="Arial" w:cs="Arial"/>
+                                <w:color w:val="000000"/>
+                                <w:sz w:val="20"/>
+                                <w:szCs w:val="20"/>
+                                <w:lang w:val="fr-FR"/>
+                              </w:rPr>
+                              <w:t>varius</w:t>
+                            </w:r>
+                            <w:proofErr w:type="spellEnd"/>
+                            <w:r>
+                              <w:rPr>
+                                <w:rFonts w:ascii="Arial" w:hAnsi="Arial" w:cs="Arial"/>
+                                <w:color w:val="000000"/>
+                                <w:sz w:val="20"/>
+                                <w:szCs w:val="20"/>
+                                <w:lang w:val="fr-FR"/>
+                              </w:rPr>
+                              <w:t xml:space="preserve"> </w:t>
+                            </w:r>
+                            <w:proofErr w:type="spellStart"/>
+                            <w:r>
+                              <w:rPr>
+                                <w:rFonts w:ascii="Arial" w:hAnsi="Arial" w:cs="Arial"/>
+                                <w:color w:val="000000"/>
+                                <w:sz w:val="20"/>
+                                <w:szCs w:val="20"/>
+                                <w:lang w:val="fr-FR"/>
+                              </w:rPr>
+                              <w:t>natoque</w:t>
+                            </w:r>
+                            <w:proofErr w:type="spellEnd"/>
+                            <w:r>
+                              <w:rPr>
+                                <w:rFonts w:ascii="Arial" w:hAnsi="Arial" w:cs="Arial"/>
+                                <w:color w:val="000000"/>
+                                <w:sz w:val="20"/>
+                                <w:szCs w:val="20"/>
+                                <w:lang w:val="fr-FR"/>
+                              </w:rPr>
+                              <w:t xml:space="preserve"> </w:t>
+                            </w:r>
+                            <w:proofErr w:type="spellStart"/>
+                            <w:r>
+                              <w:rPr>
+                                <w:rFonts w:ascii="Arial" w:hAnsi="Arial" w:cs="Arial"/>
+                                <w:color w:val="000000"/>
+                                <w:sz w:val="20"/>
+                                <w:szCs w:val="20"/>
+                                <w:lang w:val="fr-FR"/>
+                              </w:rPr>
+                              <w:t>penatibus</w:t>
+                            </w:r>
+                            <w:proofErr w:type="spellEnd"/>
+                            <w:r>
+                              <w:rPr>
+                                <w:rFonts w:ascii="Arial" w:hAnsi="Arial" w:cs="Arial"/>
+                                <w:color w:val="000000"/>
+                                <w:sz w:val="20"/>
+                                <w:szCs w:val="20"/>
+                                <w:lang w:val="fr-FR"/>
+                              </w:rPr>
+                              <w:t xml:space="preserve"> et </w:t>
+                            </w:r>
+                            <w:proofErr w:type="spellStart"/>
+                            <w:r>
+                              <w:rPr>
+                                <w:rFonts w:ascii="Arial" w:hAnsi="Arial" w:cs="Arial"/>
+                                <w:color w:val="000000"/>
+                                <w:sz w:val="20"/>
+                                <w:szCs w:val="20"/>
+                                <w:lang w:val="fr-FR"/>
+                              </w:rPr>
+                              <w:t>magnis</w:t>
+                            </w:r>
+                            <w:proofErr w:type="spellEnd"/>
+                            <w:r>
+                              <w:rPr>
+                                <w:rFonts w:ascii="Arial" w:hAnsi="Arial" w:cs="Arial"/>
+                                <w:color w:val="000000"/>
+                                <w:sz w:val="20"/>
+                                <w:szCs w:val="20"/>
+                                <w:lang w:val="fr-FR"/>
+                              </w:rPr>
+                              <w:t xml:space="preserve"> </w:t>
+                            </w:r>
+                            <w:proofErr w:type="spellStart"/>
+                            <w:r>
+                              <w:rPr>
+                                <w:rFonts w:ascii="Arial" w:hAnsi="Arial" w:cs="Arial"/>
+                                <w:color w:val="000000"/>
+                                <w:sz w:val="20"/>
+                                <w:szCs w:val="20"/>
+                                <w:lang w:val="fr-FR"/>
+                              </w:rPr>
+                              <w:t>dis</w:t>
+                            </w:r>
+                            <w:proofErr w:type="spellEnd"/>
+                            <w:r>
+                              <w:rPr>
+                                <w:rFonts w:ascii="Arial" w:hAnsi="Arial" w:cs="Arial"/>
+                                <w:color w:val="000000"/>
+                                <w:sz w:val="20"/>
+                                <w:szCs w:val="20"/>
+                                <w:lang w:val="fr-FR"/>
+                              </w:rPr>
+                              <w:t xml:space="preserve"> </w:t>
+                            </w:r>
+                            <w:proofErr w:type="spellStart"/>
+                            <w:r>
+                              <w:rPr>
+                                <w:rFonts w:ascii="Arial" w:hAnsi="Arial" w:cs="Arial"/>
+                                <w:color w:val="000000"/>
+                                <w:sz w:val="20"/>
+                                <w:szCs w:val="20"/>
+                                <w:lang w:val="fr-FR"/>
+                              </w:rPr>
+                              <w:t>parturient</w:t>
+                            </w:r>
+                            <w:proofErr w:type="spellEnd"/>
+                            <w:r>
+                              <w:rPr>
+                                <w:rFonts w:ascii="Arial" w:hAnsi="Arial" w:cs="Arial"/>
+                                <w:color w:val="000000"/>
+                                <w:sz w:val="20"/>
+                                <w:szCs w:val="20"/>
+                                <w:lang w:val="fr-FR"/>
+                              </w:rPr>
+                              <w:t xml:space="preserve"> montes, </w:t>
+                            </w:r>
+                            <w:proofErr w:type="spellStart"/>
+                            <w:r>
+                              <w:rPr>
+                                <w:rFonts w:ascii="Arial" w:hAnsi="Arial" w:cs="Arial"/>
+                                <w:color w:val="000000"/>
+                                <w:sz w:val="20"/>
+                                <w:szCs w:val="20"/>
+                                <w:lang w:val="fr-FR"/>
+                              </w:rPr>
+                              <w:t>nascetur</w:t>
+                            </w:r>
+                            <w:proofErr w:type="spellEnd"/>
+                            <w:r>
+                              <w:rPr>
+                                <w:rFonts w:ascii="Arial" w:hAnsi="Arial" w:cs="Arial"/>
+                                <w:color w:val="000000"/>
+                                <w:sz w:val="20"/>
+                                <w:szCs w:val="20"/>
+                                <w:lang w:val="fr-FR"/>
+                              </w:rPr>
+                              <w:t xml:space="preserve"> </w:t>
+                            </w:r>
+                            <w:proofErr w:type="spellStart"/>
+                            <w:r>
+                              <w:rPr>
+                                <w:rFonts w:ascii="Arial" w:hAnsi="Arial" w:cs="Arial"/>
+                                <w:color w:val="000000"/>
+                                <w:sz w:val="20"/>
+                                <w:szCs w:val="20"/>
+                                <w:lang w:val="fr-FR"/>
+                              </w:rPr>
+                              <w:t>ridiculus</w:t>
+                            </w:r>
+                            <w:proofErr w:type="spellEnd"/>
+                            <w:r>
+                              <w:rPr>
+                                <w:rFonts w:ascii="Arial" w:hAnsi="Arial" w:cs="Arial"/>
+                                <w:color w:val="000000"/>
+                                <w:sz w:val="20"/>
+                                <w:szCs w:val="20"/>
+                                <w:lang w:val="fr-FR"/>
+                              </w:rPr>
+                              <w:t xml:space="preserve"> mus.</w:t>
                             </w:r>
                           </w:p>
                         </w:txbxContent>
@@ -5788,6 +6615,7 @@
                           <w:lang w:val="fr-FR"/>
                         </w:rPr>
                       </w:pPr>
+                      <w:proofErr w:type="spellStart"/>
                       <w:r>
                         <w:rPr>
                           <w:rFonts w:ascii="Arial" w:hAnsi="Arial" w:cs="Arial"/>
@@ -5796,7 +6624,172 @@
                           <w:szCs w:val="20"/>
                           <w:lang w:val="en-US"/>
                         </w:rPr>
-                        <w:t>Donec turpis mauris, auctor vitae sollicitudin in, elementum efficitur tellus.</w:t>
+                        <w:t>Donec</w:t>
+                      </w:r>
+                      <w:proofErr w:type="spellEnd"/>
+                      <w:r>
+                        <w:rPr>
+                          <w:rFonts w:ascii="Arial" w:hAnsi="Arial" w:cs="Arial"/>
+                          <w:color w:val="000000"/>
+                          <w:sz w:val="20"/>
+                          <w:szCs w:val="20"/>
+                          <w:lang w:val="en-US"/>
+                        </w:rPr>
+                        <w:t xml:space="preserve"> </w:t>
+                      </w:r>
+                      <w:proofErr w:type="spellStart"/>
+                      <w:r>
+                        <w:rPr>
+                          <w:rFonts w:ascii="Arial" w:hAnsi="Arial" w:cs="Arial"/>
+                          <w:color w:val="000000"/>
+                          <w:sz w:val="20"/>
+                          <w:szCs w:val="20"/>
+                          <w:lang w:val="en-US"/>
+                        </w:rPr>
+                        <w:t>turpis</w:t>
+                      </w:r>
+                      <w:proofErr w:type="spellEnd"/>
+                      <w:r>
+                        <w:rPr>
+                          <w:rFonts w:ascii="Arial" w:hAnsi="Arial" w:cs="Arial"/>
+                          <w:color w:val="000000"/>
+                          <w:sz w:val="20"/>
+                          <w:szCs w:val="20"/>
+                          <w:lang w:val="en-US"/>
+                        </w:rPr>
+                        <w:t xml:space="preserve"> </w:t>
+                      </w:r>
+                      <w:proofErr w:type="spellStart"/>
+                      <w:r>
+                        <w:rPr>
+                          <w:rFonts w:ascii="Arial" w:hAnsi="Arial" w:cs="Arial"/>
+                          <w:color w:val="000000"/>
+                          <w:sz w:val="20"/>
+                          <w:szCs w:val="20"/>
+                          <w:lang w:val="en-US"/>
+                        </w:rPr>
+                        <w:t>mauris</w:t>
+                      </w:r>
+                      <w:proofErr w:type="spellEnd"/>
+                      <w:r>
+                        <w:rPr>
+                          <w:rFonts w:ascii="Arial" w:hAnsi="Arial" w:cs="Arial"/>
+                          <w:color w:val="000000"/>
+                          <w:sz w:val="20"/>
+                          <w:szCs w:val="20"/>
+                          <w:lang w:val="en-US"/>
+                        </w:rPr>
+                        <w:t xml:space="preserve">, </w:t>
+                      </w:r>
+                      <w:proofErr w:type="spellStart"/>
+                      <w:r>
+                        <w:rPr>
+                          <w:rFonts w:ascii="Arial" w:hAnsi="Arial" w:cs="Arial"/>
+                          <w:color w:val="000000"/>
+                          <w:sz w:val="20"/>
+                          <w:szCs w:val="20"/>
+                          <w:lang w:val="en-US"/>
+                        </w:rPr>
+                        <w:t>auctor</w:t>
+                      </w:r>
+                      <w:proofErr w:type="spellEnd"/>
+                      <w:r>
+                        <w:rPr>
+                          <w:rFonts w:ascii="Arial" w:hAnsi="Arial" w:cs="Arial"/>
+                          <w:color w:val="000000"/>
+                          <w:sz w:val="20"/>
+                          <w:szCs w:val="20"/>
+                          <w:lang w:val="en-US"/>
+                        </w:rPr>
+                        <w:t xml:space="preserve"> vitae </w:t>
+                      </w:r>
+                      <w:proofErr w:type="spellStart"/>
+                      <w:r>
+                        <w:rPr>
+                          <w:rFonts w:ascii="Arial" w:hAnsi="Arial" w:cs="Arial"/>
+                          <w:color w:val="000000"/>
+                          <w:sz w:val="20"/>
+                          <w:szCs w:val="20"/>
+                          <w:lang w:val="en-US"/>
+                        </w:rPr>
+                        <w:t>sollicitudin</w:t>
+                      </w:r>
+                      <w:proofErr w:type="spellEnd"/>
+                      <w:r>
+                        <w:rPr>
+                          <w:rFonts w:ascii="Arial" w:hAnsi="Arial" w:cs="Arial"/>
+                          <w:color w:val="000000"/>
+                          <w:sz w:val="20"/>
+                          <w:szCs w:val="20"/>
+                          <w:lang w:val="en-US"/>
+                        </w:rPr>
+                        <w:t xml:space="preserve"> in, </w:t>
+                      </w:r>
+                      <w:proofErr w:type="spellStart"/>
+                      <w:r>
+                        <w:rPr>
+                          <w:rFonts w:ascii="Arial" w:hAnsi="Arial" w:cs="Arial"/>
+                          <w:color w:val="000000"/>
+                          <w:sz w:val="20"/>
+                          <w:szCs w:val="20"/>
+                          <w:lang w:val="en-US"/>
+                        </w:rPr>
+                        <w:t>elementum</w:t>
+                      </w:r>
+                      <w:proofErr w:type="spellEnd"/>
+                      <w:r>
+                        <w:rPr>
+                          <w:rFonts w:ascii="Arial" w:hAnsi="Arial" w:cs="Arial"/>
+                          <w:color w:val="000000"/>
+                          <w:sz w:val="20"/>
+                          <w:szCs w:val="20"/>
+                          <w:lang w:val="en-US"/>
+                        </w:rPr>
+                        <w:t xml:space="preserve"> </w:t>
+                      </w:r>
+                      <w:proofErr w:type="spellStart"/>
+                      <w:r>
+                        <w:rPr>
+                          <w:rFonts w:ascii="Arial" w:hAnsi="Arial" w:cs="Arial"/>
+                          <w:color w:val="000000"/>
+                          <w:sz w:val="20"/>
+                          <w:szCs w:val="20"/>
+                          <w:lang w:val="en-US"/>
+                        </w:rPr>
+                        <w:t>efficitur</w:t>
+                      </w:r>
+                      <w:proofErr w:type="spellEnd"/>
+                      <w:r>
+                        <w:rPr>
+                          <w:rFonts w:ascii="Arial" w:hAnsi="Arial" w:cs="Arial"/>
+                          <w:color w:val="000000"/>
+                          <w:sz w:val="20"/>
+                          <w:szCs w:val="20"/>
+                          <w:lang w:val="en-US"/>
+                        </w:rPr>
+                        <w:t xml:space="preserve"> </w:t>
+                      </w:r>
+                      <w:proofErr w:type="spellStart"/>
+                      <w:r>
+                        <w:rPr>
+                          <w:rFonts w:ascii="Arial" w:hAnsi="Arial" w:cs="Arial"/>
+                          <w:color w:val="000000"/>
+                          <w:sz w:val="20"/>
+                          <w:szCs w:val="20"/>
+                          <w:lang w:val="en-US"/>
+                        </w:rPr>
+                        <w:t>tellus</w:t>
+                      </w:r>
+                      <w:proofErr w:type="spellEnd"/>
+                      <w:r>
+                        <w:rPr>
+                          <w:rFonts w:ascii="Arial" w:hAnsi="Arial" w:cs="Arial"/>
+                          <w:color w:val="000000"/>
+                          <w:sz w:val="20"/>
+                          <w:szCs w:val="20"/>
+                          <w:lang w:val="en-US"/>
+                        </w:rPr>
+                        <w:t>.</w:t>
                       </w:r>
                     </w:p>
                     <w:p>
@@ -5816,6 +6809,7 @@
                           <w:lang w:val="fr-FR"/>
                         </w:rPr>
                       </w:pPr>
+                      <w:proofErr w:type="spellStart"/>
                       <w:r>
                         <w:rPr>
                           <w:rFonts w:ascii="Arial" w:hAnsi="Arial" w:cs="Arial"/>
@@ -5823,8 +6817,9 @@
                           <w:sz w:val="20"/>
                           <w:szCs w:val="20"/>
                         </w:rPr>
-                        <w:t xml:space="preserve">Aenean nec turpis tortor. Ut placerat varius </w:t>
-                      </w:r>
+                        <w:t>Aenean</w:t>
+                      </w:r>
+                      <w:proofErr w:type="spellEnd"/>
                       <w:r>
                         <w:rPr>
                           <w:rFonts w:ascii="Arial" w:hAnsi="Arial" w:cs="Arial"/>
@@ -5832,8 +6827,9 @@
                           <w:sz w:val="20"/>
                           <w:szCs w:val="20"/>
                         </w:rPr>
-                        <w:t>vivera v</w:t>
-                      </w:r>
+                        <w:t xml:space="preserve"> </w:t>
+                      </w:r>
+                      <w:proofErr w:type="spellStart"/>
                       <w:r>
                         <w:rPr>
                           <w:rFonts w:ascii="Arial" w:hAnsi="Arial" w:cs="Arial"/>
@@ -5841,7 +6837,175 @@
                           <w:sz w:val="20"/>
                           <w:szCs w:val="20"/>
                         </w:rPr>
-                        <w:t>estibulum eu dictum purus.</w:t>
+                        <w:t>nec</w:t>
+                      </w:r>
+                      <w:proofErr w:type="spellEnd"/>
+                      <w:r>
+                        <w:rPr>
+                          <w:rFonts w:ascii="Arial" w:hAnsi="Arial" w:cs="Arial"/>
+                          <w:color w:val="000000"/>
+                          <w:sz w:val="20"/>
+                          <w:szCs w:val="20"/>
+                        </w:rPr>
+                        <w:t xml:space="preserve"> </w:t>
+                      </w:r>
+                      <w:proofErr w:type="spellStart"/>
+                      <w:r>
+                        <w:rPr>
+                          <w:rFonts w:ascii="Arial" w:hAnsi="Arial" w:cs="Arial"/>
+                          <w:color w:val="000000"/>
+                          <w:sz w:val="20"/>
+                          <w:szCs w:val="20"/>
+                        </w:rPr>
+                        <w:t>turpis</w:t>
+                      </w:r>
+                      <w:proofErr w:type="spellEnd"/>
+                      <w:r>
+                        <w:rPr>
+                          <w:rFonts w:ascii="Arial" w:hAnsi="Arial" w:cs="Arial"/>
+                          <w:color w:val="000000"/>
+                          <w:sz w:val="20"/>
+                          <w:szCs w:val="20"/>
+                        </w:rPr>
+                        <w:t xml:space="preserve"> tortor. Ut </w:t>
+                      </w:r>
+                      <w:proofErr w:type="spellStart"/>
+                      <w:r>
+                        <w:rPr>
+                          <w:rFonts w:ascii="Arial" w:hAnsi="Arial" w:cs="Arial"/>
+                          <w:color w:val="000000"/>
+                          <w:sz w:val="20"/>
+                          <w:szCs w:val="20"/>
+                        </w:rPr>
+                        <w:t>placerat</w:t>
+                      </w:r>
+                      <w:proofErr w:type="spellEnd"/>
+                      <w:r>
+                        <w:rPr>
+                          <w:rFonts w:ascii="Arial" w:hAnsi="Arial" w:cs="Arial"/>
+                          <w:color w:val="000000"/>
+                          <w:sz w:val="20"/>
+                          <w:szCs w:val="20"/>
+                        </w:rPr>
+                        <w:t xml:space="preserve"> </w:t>
+                      </w:r>
+                      <w:proofErr w:type="spellStart"/>
+                      <w:r>
+                        <w:rPr>
+                          <w:rFonts w:ascii="Arial" w:hAnsi="Arial" w:cs="Arial"/>
+                          <w:color w:val="000000"/>
+                          <w:sz w:val="20"/>
+                          <w:szCs w:val="20"/>
+                        </w:rPr>
+                        <w:t>varius</w:t>
+                      </w:r>
+                      <w:proofErr w:type="spellEnd"/>
+                      <w:r>
+                        <w:rPr>
+                          <w:rFonts w:ascii="Arial" w:hAnsi="Arial" w:cs="Arial"/>
+                          <w:color w:val="000000"/>
+                          <w:sz w:val="20"/>
+                          <w:szCs w:val="20"/>
+                        </w:rPr>
+                        <w:t xml:space="preserve"> </w:t>
+                      </w:r>
+                      <w:r>
+                        <w:rPr>
+                          <w:rFonts w:ascii="Arial" w:hAnsi="Arial" w:cs="Arial"/>
+                          <w:color w:val="000000"/>
+                          <w:sz w:val="20"/>
+                          <w:szCs w:val="20"/>
+                        </w:rPr>
+                        <w:t xml:space="preserve">vivera </w:t>
+                      </w:r>
+                      <w:proofErr w:type="spellStart"/>
+                      <w:r>
+                        <w:rPr>
+                          <w:rFonts w:ascii="Arial" w:hAnsi="Arial" w:cs="Arial"/>
+                          <w:color w:val="000000"/>
+                          <w:sz w:val="20"/>
+                          <w:szCs w:val="20"/>
+                        </w:rPr>
+                        <w:t>v</w:t>
+                      </w:r>
+                      <w:r>
+                        <w:rPr>
+                          <w:rFonts w:ascii="Arial" w:hAnsi="Arial" w:cs="Arial"/>
+                          <w:color w:val="000000"/>
+                          <w:sz w:val="20"/>
+                          <w:szCs w:val="20"/>
+                        </w:rPr>
+                        <w:t>estibulum</w:t>
+                      </w:r>
+                      <w:proofErr w:type="spellEnd"/>
+                      <w:r>
+                        <w:rPr>
+                          <w:rFonts w:ascii="Arial" w:hAnsi="Arial" w:cs="Arial"/>
+                          <w:color w:val="000000"/>
+                          <w:sz w:val="20"/>
+                          <w:szCs w:val="20"/>
+                        </w:rPr>
+                        <w:t xml:space="preserve"> </w:t>
+                      </w:r>
+                      <w:proofErr w:type="spellStart"/>
+                      <w:r>
+                        <w:rPr>
+                          <w:rFonts w:ascii="Arial" w:hAnsi="Arial" w:cs="Arial"/>
+                          <w:color w:val="000000"/>
+                          <w:sz w:val="20"/>
+                          <w:szCs w:val="20"/>
+                        </w:rPr>
+                        <w:t>eu</w:t>
+                      </w:r>
+                      <w:proofErr w:type="spellEnd"/>
+                      <w:r>
+                        <w:rPr>
+                          <w:rFonts w:ascii="Arial" w:hAnsi="Arial" w:cs="Arial"/>
+                          <w:color w:val="000000"/>
+                          <w:sz w:val="20"/>
+                          <w:szCs w:val="20"/>
+                        </w:rPr>
+                        <w:t xml:space="preserve"> </w:t>
+                      </w:r>
+                      <w:proofErr w:type="spellStart"/>
+                      <w:r>
+                        <w:rPr>
+                          <w:rFonts w:ascii="Arial" w:hAnsi="Arial" w:cs="Arial"/>
+                          <w:color w:val="000000"/>
+                          <w:sz w:val="20"/>
+                          <w:szCs w:val="20"/>
+                        </w:rPr>
+                        <w:t>dictum</w:t>
+                      </w:r>
+                      <w:proofErr w:type="spellEnd"/>
+                      <w:r>
+                        <w:rPr>
+                          <w:rFonts w:ascii="Arial" w:hAnsi="Arial" w:cs="Arial"/>
+                          <w:color w:val="000000"/>
+                          <w:sz w:val="20"/>
+                          <w:szCs w:val="20"/>
+                        </w:rPr>
+                        <w:t xml:space="preserve"> </w:t>
+                      </w:r>
+                      <w:proofErr w:type="spellStart"/>
+                      <w:r>
+                        <w:rPr>
+                          <w:rFonts w:ascii="Arial" w:hAnsi="Arial" w:cs="Arial"/>
+                          <w:color w:val="000000"/>
+                          <w:sz w:val="20"/>
+                          <w:szCs w:val="20"/>
+                        </w:rPr>
+                        <w:t>purus</w:t>
+                      </w:r>
+                      <w:proofErr w:type="spellEnd"/>
+                      <w:r>
+                        <w:rPr>
+                          <w:rFonts w:ascii="Arial" w:hAnsi="Arial" w:cs="Arial"/>
+                          <w:color w:val="000000"/>
+                          <w:sz w:val="20"/>
+                          <w:szCs w:val="20"/>
+                        </w:rPr>
+                        <w:t>.</w:t>
                       </w:r>
                     </w:p>
                     <w:p>
@@ -5869,7 +7033,249 @@
                           <w:szCs w:val="20"/>
                           <w:lang w:val="fr-FR"/>
                         </w:rPr>
-                        <w:t>Ut lacinia commodo erat id vulputate. Orci varius natoque penatibus et magnis dis parturient montes, nascetur ridiculus mus.</w:t>
+                        <w:t xml:space="preserve">Ut </w:t>
+                      </w:r>
+                      <w:proofErr w:type="spellStart"/>
+                      <w:r>
+                        <w:rPr>
+                          <w:rFonts w:ascii="Arial" w:hAnsi="Arial" w:cs="Arial"/>
+                          <w:color w:val="000000"/>
+                          <w:sz w:val="20"/>
+                          <w:szCs w:val="20"/>
+                          <w:lang w:val="fr-FR"/>
+                        </w:rPr>
+                        <w:t>lacinia</w:t>
+                      </w:r>
+                      <w:proofErr w:type="spellEnd"/>
+                      <w:r>
+                        <w:rPr>
+                          <w:rFonts w:ascii="Arial" w:hAnsi="Arial" w:cs="Arial"/>
+                          <w:color w:val="000000"/>
+                          <w:sz w:val="20"/>
+                          <w:szCs w:val="20"/>
+                          <w:lang w:val="fr-FR"/>
+                        </w:rPr>
+                        <w:t xml:space="preserve"> commodo erat id </w:t>
+                      </w:r>
+                      <w:proofErr w:type="spellStart"/>
+                      <w:r>
+                        <w:rPr>
+                          <w:rFonts w:ascii="Arial" w:hAnsi="Arial" w:cs="Arial"/>
+                          <w:color w:val="000000"/>
+                          <w:sz w:val="20"/>
+                          <w:szCs w:val="20"/>
+                          <w:lang w:val="fr-FR"/>
+                        </w:rPr>
+                        <w:t>vulputate</w:t>
+                      </w:r>
+                      <w:proofErr w:type="spellEnd"/>
+                      <w:r>
+                        <w:rPr>
+                          <w:rFonts w:ascii="Arial" w:hAnsi="Arial" w:cs="Arial"/>
+                          <w:color w:val="000000"/>
+                          <w:sz w:val="20"/>
+                          <w:szCs w:val="20"/>
+                          <w:lang w:val="fr-FR"/>
+                        </w:rPr>
+                        <w:t xml:space="preserve">. </w:t>
+                      </w:r>
+                      <w:proofErr w:type="spellStart"/>
+                      <w:r>
+                        <w:rPr>
+                          <w:rFonts w:ascii="Arial" w:hAnsi="Arial" w:cs="Arial"/>
+                          <w:color w:val="000000"/>
+                          <w:sz w:val="20"/>
+                          <w:szCs w:val="20"/>
+                          <w:lang w:val="fr-FR"/>
+                        </w:rPr>
+                        <w:t>Orci</w:t>
+                      </w:r>
+                      <w:proofErr w:type="spellEnd"/>
+                      <w:r>
+                        <w:rPr>
+                          <w:rFonts w:ascii="Arial" w:hAnsi="Arial" w:cs="Arial"/>
+                          <w:color w:val="000000"/>
+                          <w:sz w:val="20"/>
+                          <w:szCs w:val="20"/>
+                          <w:lang w:val="fr-FR"/>
+                        </w:rPr>
+                        <w:t xml:space="preserve"> </w:t>
+                      </w:r>
+                      <w:proofErr w:type="spellStart"/>
+                      <w:r>
+                        <w:rPr>
+                          <w:rFonts w:ascii="Arial" w:hAnsi="Arial" w:cs="Arial"/>
+                          <w:color w:val="000000"/>
+                          <w:sz w:val="20"/>
+                          <w:szCs w:val="20"/>
+                          <w:lang w:val="fr-FR"/>
+                        </w:rPr>
+                        <w:t>varius</w:t>
+                      </w:r>
+                      <w:proofErr w:type="spellEnd"/>
+                      <w:r>
+                        <w:rPr>
+                          <w:rFonts w:ascii="Arial" w:hAnsi="Arial" w:cs="Arial"/>
+                          <w:color w:val="000000"/>
+                          <w:sz w:val="20"/>
+                          <w:szCs w:val="20"/>
+                          <w:lang w:val="fr-FR"/>
+                        </w:rPr>
+                        <w:t xml:space="preserve"> </w:t>
+                      </w:r>
+                      <w:proofErr w:type="spellStart"/>
+                      <w:r>
+                        <w:rPr>
+                          <w:rFonts w:ascii="Arial" w:hAnsi="Arial" w:cs="Arial"/>
+                          <w:color w:val="000000"/>
+                          <w:sz w:val="20"/>
+                          <w:szCs w:val="20"/>
+                          <w:lang w:val="fr-FR"/>
+                        </w:rPr>
+                        <w:t>natoque</w:t>
+                      </w:r>
+                      <w:proofErr w:type="spellEnd"/>
+                      <w:r>
+                        <w:rPr>
+                          <w:rFonts w:ascii="Arial" w:hAnsi="Arial" w:cs="Arial"/>
+                          <w:color w:val="000000"/>
+                          <w:sz w:val="20"/>
+                          <w:szCs w:val="20"/>
+                          <w:lang w:val="fr-FR"/>
+                        </w:rPr>
+                        <w:t xml:space="preserve"> </w:t>
+                      </w:r>
+                      <w:proofErr w:type="spellStart"/>
+                      <w:r>
+                        <w:rPr>
+                          <w:rFonts w:ascii="Arial" w:hAnsi="Arial" w:cs="Arial"/>
+                          <w:color w:val="000000"/>
+                          <w:sz w:val="20"/>
+                          <w:szCs w:val="20"/>
+                          <w:lang w:val="fr-FR"/>
+                        </w:rPr>
+                        <w:t>penatibus</w:t>
+                      </w:r>
+                      <w:proofErr w:type="spellEnd"/>
+                      <w:r>
+                        <w:rPr>
+                          <w:rFonts w:ascii="Arial" w:hAnsi="Arial" w:cs="Arial"/>
+                          <w:color w:val="000000"/>
+                          <w:sz w:val="20"/>
+                          <w:szCs w:val="20"/>
+                          <w:lang w:val="fr-FR"/>
+                        </w:rPr>
+                        <w:t xml:space="preserve"> et </w:t>
+                      </w:r>
+                      <w:proofErr w:type="spellStart"/>
+                      <w:r>
+                        <w:rPr>
+                          <w:rFonts w:ascii="Arial" w:hAnsi="Arial" w:cs="Arial"/>
+                          <w:color w:val="000000"/>
+                          <w:sz w:val="20"/>
+                          <w:szCs w:val="20"/>
+                          <w:lang w:val="fr-FR"/>
+                        </w:rPr>
+                        <w:t>magnis</w:t>
+                      </w:r>
+                      <w:proofErr w:type="spellEnd"/>
+                      <w:r>
+                        <w:rPr>
+                          <w:rFonts w:ascii="Arial" w:hAnsi="Arial" w:cs="Arial"/>
+                          <w:color w:val="000000"/>
+                          <w:sz w:val="20"/>
+                          <w:szCs w:val="20"/>
+                          <w:lang w:val="fr-FR"/>
+                        </w:rPr>
+                        <w:t xml:space="preserve"> </w:t>
+                      </w:r>
+                      <w:proofErr w:type="spellStart"/>
+                      <w:r>
+                        <w:rPr>
+                          <w:rFonts w:ascii="Arial" w:hAnsi="Arial" w:cs="Arial"/>
+                          <w:color w:val="000000"/>
+                          <w:sz w:val="20"/>
+                          <w:szCs w:val="20"/>
+                          <w:lang w:val="fr-FR"/>
+                        </w:rPr>
+                        <w:t>dis</w:t>
+                      </w:r>
+                      <w:proofErr w:type="spellEnd"/>
+                      <w:r>
+                        <w:rPr>
+                          <w:rFonts w:ascii="Arial" w:hAnsi="Arial" w:cs="Arial"/>
+                          <w:color w:val="000000"/>
+                          <w:sz w:val="20"/>
+                          <w:szCs w:val="20"/>
+                          <w:lang w:val="fr-FR"/>
+                        </w:rPr>
+                        <w:t xml:space="preserve"> </w:t>
+                      </w:r>
+                      <w:proofErr w:type="spellStart"/>
+                      <w:r>
+                        <w:rPr>
+                          <w:rFonts w:ascii="Arial" w:hAnsi="Arial" w:cs="Arial"/>
+                          <w:color w:val="000000"/>
+                          <w:sz w:val="20"/>
+                          <w:szCs w:val="20"/>
+                          <w:lang w:val="fr-FR"/>
+                        </w:rPr>
+                        <w:t>parturient</w:t>
+                      </w:r>
+                      <w:proofErr w:type="spellEnd"/>
+                      <w:r>
+                        <w:rPr>
+                          <w:rFonts w:ascii="Arial" w:hAnsi="Arial" w:cs="Arial"/>
+                          <w:color w:val="000000"/>
+                          <w:sz w:val="20"/>
+                          <w:szCs w:val="20"/>
+                          <w:lang w:val="fr-FR"/>
+                        </w:rPr>
+                        <w:t xml:space="preserve"> montes, </w:t>
+                      </w:r>
+                      <w:proofErr w:type="spellStart"/>
+                      <w:r>
+                        <w:rPr>
+                          <w:rFonts w:ascii="Arial" w:hAnsi="Arial" w:cs="Arial"/>
+                          <w:color w:val="000000"/>
+                          <w:sz w:val="20"/>
+                          <w:szCs w:val="20"/>
+                          <w:lang w:val="fr-FR"/>
+                        </w:rPr>
+                        <w:t>nascetur</w:t>
+                      </w:r>
+                      <w:proofErr w:type="spellEnd"/>
+                      <w:r>
+                        <w:rPr>
+                          <w:rFonts w:ascii="Arial" w:hAnsi="Arial" w:cs="Arial"/>
+                          <w:color w:val="000000"/>
+                          <w:sz w:val="20"/>
+                          <w:szCs w:val="20"/>
+                          <w:lang w:val="fr-FR"/>
+                        </w:rPr>
+                        <w:t xml:space="preserve"> </w:t>
+                      </w:r>
+                      <w:proofErr w:type="spellStart"/>
+                      <w:r>
+                        <w:rPr>
+                          <w:rFonts w:ascii="Arial" w:hAnsi="Arial" w:cs="Arial"/>
+                          <w:color w:val="000000"/>
+                          <w:sz w:val="20"/>
+                          <w:szCs w:val="20"/>
+                          <w:lang w:val="fr-FR"/>
+                        </w:rPr>
+                        <w:t>ridiculus</w:t>
+                      </w:r>
+                      <w:proofErr w:type="spellEnd"/>
+                      <w:r>
+                        <w:rPr>
+                          <w:rFonts w:ascii="Arial" w:hAnsi="Arial" w:cs="Arial"/>
+                          <w:color w:val="000000"/>
+                          <w:sz w:val="20"/>
+                          <w:szCs w:val="20"/>
+                          <w:lang w:val="fr-FR"/>
+                        </w:rPr>
+                        <w:t xml:space="preserve"> mus.</w:t>
                       </w:r>
                     </w:p>
                   </w:txbxContent>
@@ -7719,7 +9125,7 @@
 </file>
 
 <file path=customXml/itemProps1.xml><?xml version="1.0" encoding="utf-8"?>
-<ds:datastoreItem xmlns:ds="http://schemas.openxmlformats.org/officeDocument/2006/customXml" ds:itemID="{B6655086-366F-4699-830B-D745595ADB4E}">
+<ds:datastoreItem xmlns:ds="http://schemas.openxmlformats.org/officeDocument/2006/customXml" ds:itemID="{48078695-98B2-47DA-8F0D-522D33D42D30}">
   <ds:schemaRefs>
     <ds:schemaRef ds:uri="http://schemas.openxmlformats.org/officeDocument/2006/bibliography"/>
   </ds:schemaRefs>

--- a/Curriculum Marlos.docx
+++ b/Curriculum Marlos.docx
@@ -8,7 +8,1124 @@
           <w:noProof/>
         </w:rPr>
       </w:pPr>
-      <w:bookmarkStart w:id="0" w:name="_GoBack"/>
+      <w:r>
+        <w:rPr>
+          <w:noProof/>
+          <w:lang w:val="es-VE" w:eastAsia="es-VE"/>
+        </w:rPr>
+        <mc:AlternateContent>
+          <mc:Choice Requires="wps">
+            <w:drawing>
+              <wp:anchor distT="0" distB="0" distL="114300" distR="114300" simplePos="0" relativeHeight="252041216" behindDoc="0" locked="0" layoutInCell="1" allowOverlap="1" wp14:anchorId="3DA17BBA" wp14:editId="3E25E538">
+                <wp:simplePos x="0" y="0"/>
+                <wp:positionH relativeFrom="column">
+                  <wp:posOffset>4139565</wp:posOffset>
+                </wp:positionH>
+                <wp:positionV relativeFrom="paragraph">
+                  <wp:posOffset>1214755</wp:posOffset>
+                </wp:positionV>
+                <wp:extent cx="1847850" cy="323850"/>
+                <wp:effectExtent l="0" t="0" r="0" b="0"/>
+                <wp:wrapNone/>
+                <wp:docPr id="9" name="Cuadro de texto 9"/>
+                <wp:cNvGraphicFramePr/>
+                <a:graphic xmlns:a="http://schemas.openxmlformats.org/drawingml/2006/main">
+                  <a:graphicData uri="http://schemas.microsoft.com/office/word/2010/wordprocessingShape">
+                    <wps:wsp>
+                      <wps:cNvSpPr txBox="1"/>
+                      <wps:spPr>
+                        <a:xfrm>
+                          <a:off x="0" y="0"/>
+                          <a:ext cx="1847850" cy="323850"/>
+                        </a:xfrm>
+                        <a:prstGeom prst="rect">
+                          <a:avLst/>
+                        </a:prstGeom>
+                        <a:noFill/>
+                        <a:ln w="6350">
+                          <a:noFill/>
+                        </a:ln>
+                      </wps:spPr>
+                      <wps:txbx>
+                        <w:txbxContent>
+                          <w:p>
+                            <w:r>
+                              <w:t>marlos-rodriguez.github.io</w:t>
+                            </w:r>
+                          </w:p>
+                        </w:txbxContent>
+                      </wps:txbx>
+                      <wps:bodyPr rot="0" spcFirstLastPara="0" vertOverflow="overflow" horzOverflow="overflow" vert="horz" wrap="square" lIns="91440" tIns="45720" rIns="91440" bIns="45720" numCol="1" spcCol="0" rtlCol="0" fromWordArt="0" anchor="t" anchorCtr="0" forceAA="0" compatLnSpc="1">
+                        <a:prstTxWarp prst="textNoShape">
+                          <a:avLst/>
+                        </a:prstTxWarp>
+                        <a:noAutofit/>
+                      </wps:bodyPr>
+                    </wps:wsp>
+                  </a:graphicData>
+                </a:graphic>
+                <wp14:sizeRelH relativeFrom="margin">
+                  <wp14:pctWidth>0</wp14:pctWidth>
+                </wp14:sizeRelH>
+                <wp14:sizeRelV relativeFrom="margin">
+                  <wp14:pctHeight>0</wp14:pctHeight>
+                </wp14:sizeRelV>
+              </wp:anchor>
+            </w:drawing>
+          </mc:Choice>
+          <mc:Fallback>
+            <w:pict>
+              <v:shapetype w14:anchorId="3DA17BBA" id="_x0000_t202" coordsize="21600,21600" o:spt="202" path="m,l,21600r21600,l21600,xe">
+                <v:stroke joinstyle="miter"/>
+                <v:path gradientshapeok="t" o:connecttype="rect"/>
+              </v:shapetype>
+              <v:shape id="Cuadro de texto 9" o:spid="_x0000_s1026" type="#_x0000_t202" style="position:absolute;margin-left:325.95pt;margin-top:95.65pt;width:145.5pt;height:25.5pt;z-index:252041216;visibility:visible;mso-wrap-style:square;mso-width-percent:0;mso-height-percent:0;mso-wrap-distance-left:9pt;mso-wrap-distance-top:0;mso-wrap-distance-right:9pt;mso-wrap-distance-bottom:0;mso-position-horizontal:absolute;mso-position-horizontal-relative:text;mso-position-vertical:absolute;mso-position-vertical-relative:text;mso-width-percent:0;mso-height-percent:0;mso-width-relative:margin;mso-height-relative:margin;v-text-anchor:top" o:gfxdata="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" filled="f" stroked="f" strokeweight=".5pt">
+                <v:textbox>
+                  <w:txbxContent>
+                    <w:p>
+                      <w:r>
+                        <w:t>marlos-rodriguez.github.io</w:t>
+                      </w:r>
+                    </w:p>
+                  </w:txbxContent>
+                </v:textbox>
+              </v:shape>
+            </w:pict>
+          </mc:Fallback>
+        </mc:AlternateContent>
+      </w:r>
+      <w:r>
+        <w:rPr>
+          <w:noProof/>
+          <w:lang w:val="es-VE" w:eastAsia="es-VE"/>
+        </w:rPr>
+        <mc:AlternateContent>
+          <mc:Choice Requires="wps">
+            <w:drawing>
+              <wp:anchor distT="0" distB="0" distL="114300" distR="114300" simplePos="0" relativeHeight="252040192" behindDoc="0" locked="0" layoutInCell="1" allowOverlap="1" wp14:anchorId="398DF23D" wp14:editId="54128802">
+                <wp:simplePos x="0" y="0"/>
+                <wp:positionH relativeFrom="column">
+                  <wp:posOffset>3806190</wp:posOffset>
+                </wp:positionH>
+                <wp:positionV relativeFrom="paragraph">
+                  <wp:posOffset>1205230</wp:posOffset>
+                </wp:positionV>
+                <wp:extent cx="561975" cy="409575"/>
+                <wp:effectExtent l="0" t="0" r="0" b="0"/>
+                <wp:wrapNone/>
+                <wp:docPr id="5" name="Cuadro de texto 5"/>
+                <wp:cNvGraphicFramePr/>
+                <a:graphic xmlns:a="http://schemas.openxmlformats.org/drawingml/2006/main">
+                  <a:graphicData uri="http://schemas.microsoft.com/office/word/2010/wordprocessingShape">
+                    <wps:wsp>
+                      <wps:cNvSpPr txBox="1"/>
+                      <wps:spPr>
+                        <a:xfrm>
+                          <a:off x="0" y="0"/>
+                          <a:ext cx="561975" cy="409575"/>
+                        </a:xfrm>
+                        <a:prstGeom prst="rect">
+                          <a:avLst/>
+                        </a:prstGeom>
+                        <a:noFill/>
+                        <a:ln w="6350">
+                          <a:noFill/>
+                        </a:ln>
+                      </wps:spPr>
+                      <wps:txbx>
+                        <w:txbxContent>
+                          <w:p>
+                            <w:r>
+                              <w:rPr>
+                                <w:noProof/>
+                              </w:rPr>
+                              <w:drawing>
+                                <wp:inline distT="0" distB="0" distL="0" distR="0" wp14:anchorId="14B17A6A" wp14:editId="1389D93F">
+                                  <wp:extent cx="194945" cy="194945"/>
+                                  <wp:effectExtent l="0" t="0" r="0" b="0"/>
+                                  <wp:docPr id="6" name="Imagen 6"/>
+                                  <wp:cNvGraphicFramePr>
+                                    <a:graphicFrameLocks xmlns:a="http://schemas.openxmlformats.org/drawingml/2006/main" noChangeAspect="1"/>
+                                  </wp:cNvGraphicFramePr>
+                                  <a:graphic xmlns:a="http://schemas.openxmlformats.org/drawingml/2006/main">
+                                    <a:graphicData uri="http://schemas.openxmlformats.org/drawingml/2006/picture">
+                                      <pic:pic xmlns:pic="http://schemas.openxmlformats.org/drawingml/2006/picture">
+                                        <pic:nvPicPr>
+                                          <pic:cNvPr id="6" name="600px-PICOL_icon_Globe.svg.png"/>
+                                          <pic:cNvPicPr/>
+                                        </pic:nvPicPr>
+                                        <pic:blipFill>
+                                          <a:blip r:embed="rId6">
+                                            <a:extLst>
+                                              <a:ext uri="{28A0092B-C50C-407E-A947-70E740481C1C}">
+                                                <a14:useLocalDpi xmlns:a14="http://schemas.microsoft.com/office/drawing/2010/main" val="0"/>
+                                              </a:ext>
+                                              <a:ext uri="{837473B0-CC2E-450A-ABE3-18F120FF3D39}">
+                                                <a1611:picAttrSrcUrl xmlns:a1611="http://schemas.microsoft.com/office/drawing/2016/11/main" r:id="rId7"/>
+                                              </a:ext>
+                                            </a:extLst>
+                                          </a:blip>
+                                          <a:stretch>
+                                            <a:fillRect/>
+                                          </a:stretch>
+                                        </pic:blipFill>
+                                        <pic:spPr>
+                                          <a:xfrm>
+                                            <a:off x="0" y="0"/>
+                                            <a:ext cx="194945" cy="194945"/>
+                                          </a:xfrm>
+                                          <a:prstGeom prst="rect">
+                                            <a:avLst/>
+                                          </a:prstGeom>
+                                        </pic:spPr>
+                                      </pic:pic>
+                                    </a:graphicData>
+                                  </a:graphic>
+                                </wp:inline>
+                              </w:drawing>
+                            </w:r>
+                          </w:p>
+                        </w:txbxContent>
+                      </wps:txbx>
+                      <wps:bodyPr rot="0" spcFirstLastPara="0" vertOverflow="overflow" horzOverflow="overflow" vert="horz" wrap="square" lIns="91440" tIns="45720" rIns="91440" bIns="45720" numCol="1" spcCol="0" rtlCol="0" fromWordArt="0" anchor="t" anchorCtr="0" forceAA="0" compatLnSpc="1">
+                        <a:prstTxWarp prst="textNoShape">
+                          <a:avLst/>
+                        </a:prstTxWarp>
+                        <a:noAutofit/>
+                      </wps:bodyPr>
+                    </wps:wsp>
+                  </a:graphicData>
+                </a:graphic>
+                <wp14:sizeRelH relativeFrom="margin">
+                  <wp14:pctWidth>0</wp14:pctWidth>
+                </wp14:sizeRelH>
+                <wp14:sizeRelV relativeFrom="margin">
+                  <wp14:pctHeight>0</wp14:pctHeight>
+                </wp14:sizeRelV>
+              </wp:anchor>
+            </w:drawing>
+          </mc:Choice>
+          <mc:Fallback>
+            <w:pict>
+              <v:shape w14:anchorId="398DF23D" id="Cuadro de texto 5" o:spid="_x0000_s1027" type="#_x0000_t202" style="position:absolute;margin-left:299.7pt;margin-top:94.9pt;width:44.25pt;height:32.25pt;z-index:252040192;visibility:visible;mso-wrap-style:square;mso-width-percent:0;mso-height-percent:0;mso-wrap-distance-left:9pt;mso-wrap-distance-top:0;mso-wrap-distance-right:9pt;mso-wrap-distance-bottom:0;mso-position-horizontal:absolute;mso-position-horizontal-relative:text;mso-position-vertical:absolute;mso-position-vertical-relative:text;mso-width-percent:0;mso-height-percent:0;mso-width-relative:margin;mso-height-relative:margin;v-text-anchor:top" o:gfxdata="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" filled="f" stroked="f" strokeweight=".5pt">
+                <v:textbox>
+                  <w:txbxContent>
+                    <w:p>
+                      <w:r>
+                        <w:rPr>
+                          <w:noProof/>
+                        </w:rPr>
+                        <w:drawing>
+                          <wp:inline distT="0" distB="0" distL="0" distR="0" wp14:anchorId="14B17A6A" wp14:editId="1389D93F">
+                            <wp:extent cx="194945" cy="194945"/>
+                            <wp:effectExtent l="0" t="0" r="0" b="0"/>
+                            <wp:docPr id="6" name="Imagen 6"/>
+                            <wp:cNvGraphicFramePr>
+                              <a:graphicFrameLocks xmlns:a="http://schemas.openxmlformats.org/drawingml/2006/main" noChangeAspect="1"/>
+                            </wp:cNvGraphicFramePr>
+                            <a:graphic xmlns:a="http://schemas.openxmlformats.org/drawingml/2006/main">
+                              <a:graphicData uri="http://schemas.openxmlformats.org/drawingml/2006/picture">
+                                <pic:pic xmlns:pic="http://schemas.openxmlformats.org/drawingml/2006/picture">
+                                  <pic:nvPicPr>
+                                    <pic:cNvPr id="6" name="600px-PICOL_icon_Globe.svg.png"/>
+                                    <pic:cNvPicPr/>
+                                  </pic:nvPicPr>
+                                  <pic:blipFill>
+                                    <a:blip r:embed="rId6">
+                                      <a:extLst>
+                                        <a:ext uri="{28A0092B-C50C-407E-A947-70E740481C1C}">
+                                          <a14:useLocalDpi xmlns:a14="http://schemas.microsoft.com/office/drawing/2010/main" val="0"/>
+                                        </a:ext>
+                                        <a:ext uri="{837473B0-CC2E-450A-ABE3-18F120FF3D39}">
+                                          <a1611:picAttrSrcUrl xmlns:a1611="http://schemas.microsoft.com/office/drawing/2016/11/main" r:id="rId7"/>
+                                        </a:ext>
+                                      </a:extLst>
+                                    </a:blip>
+                                    <a:stretch>
+                                      <a:fillRect/>
+                                    </a:stretch>
+                                  </pic:blipFill>
+                                  <pic:spPr>
+                                    <a:xfrm>
+                                      <a:off x="0" y="0"/>
+                                      <a:ext cx="194945" cy="194945"/>
+                                    </a:xfrm>
+                                    <a:prstGeom prst="rect">
+                                      <a:avLst/>
+                                    </a:prstGeom>
+                                  </pic:spPr>
+                                </pic:pic>
+                              </a:graphicData>
+                            </a:graphic>
+                          </wp:inline>
+                        </w:drawing>
+                      </w:r>
+                    </w:p>
+                  </w:txbxContent>
+                </v:textbox>
+              </v:shape>
+            </w:pict>
+          </mc:Fallback>
+        </mc:AlternateContent>
+      </w:r>
+      <w:r>
+        <w:rPr>
+          <w:noProof/>
+          <w:lang w:val="es-VE" w:eastAsia="es-VE"/>
+        </w:rPr>
+        <mc:AlternateContent>
+          <mc:Choice Requires="wps">
+            <w:drawing>
+              <wp:anchor distT="0" distB="0" distL="114300" distR="114300" simplePos="0" relativeHeight="252024832" behindDoc="0" locked="0" layoutInCell="1" allowOverlap="1" wp14:anchorId="33300E01" wp14:editId="3E208DA6">
+                <wp:simplePos x="0" y="0"/>
+                <wp:positionH relativeFrom="margin">
+                  <wp:posOffset>3809365</wp:posOffset>
+                </wp:positionH>
+                <wp:positionV relativeFrom="paragraph">
+                  <wp:posOffset>1602740</wp:posOffset>
+                </wp:positionV>
+                <wp:extent cx="1111885" cy="219075"/>
+                <wp:effectExtent l="0" t="0" r="12065" b="9525"/>
+                <wp:wrapNone/>
+                <wp:docPr id="37" name="Rectangle 1045"/>
+                <wp:cNvGraphicFramePr>
+                  <a:graphicFrameLocks xmlns:a="http://schemas.openxmlformats.org/drawingml/2006/main"/>
+                </wp:cNvGraphicFramePr>
+                <a:graphic xmlns:a="http://schemas.openxmlformats.org/drawingml/2006/main">
+                  <a:graphicData uri="http://schemas.microsoft.com/office/word/2010/wordprocessingShape">
+                    <wps:wsp>
+                      <wps:cNvSpPr>
+                        <a:spLocks noChangeArrowheads="1"/>
+                      </wps:cNvSpPr>
+                      <wps:spPr bwMode="auto">
+                        <a:xfrm>
+                          <a:off x="0" y="0"/>
+                          <a:ext cx="1111885" cy="219075"/>
+                        </a:xfrm>
+                        <a:prstGeom prst="rect">
+                          <a:avLst/>
+                        </a:prstGeom>
+                        <a:noFill/>
+                        <a:ln>
+                          <a:noFill/>
+                        </a:ln>
+                        <a:extLst>
+                          <a:ext uri="{909E8E84-426E-40DD-AFC4-6F175D3DCCD1}">
+                            <a14:hiddenFill xmlns:a14="http://schemas.microsoft.com/office/drawing/2010/main">
+                              <a:solidFill>
+                                <a:srgbClr val="FFFFFF"/>
+                              </a:solidFill>
+                            </a14:hiddenFill>
+                          </a:ext>
+                          <a:ext uri="{91240B29-F687-4F45-9708-019B960494DF}">
+                            <a14:hiddenLine xmlns:a14="http://schemas.microsoft.com/office/drawing/2010/main" w="9525">
+                              <a:solidFill>
+                                <a:srgbClr val="000000"/>
+                              </a:solidFill>
+                              <a:miter lim="800000"/>
+                              <a:headEnd/>
+                              <a:tailEnd/>
+                            </a14:hiddenLine>
+                          </a:ext>
+                        </a:extLst>
+                      </wps:spPr>
+                      <wps:txbx>
+                        <w:txbxContent>
+                          <w:p>
+                            <w:pPr>
+                              <w:pStyle w:val="NormalWeb"/>
+                              <w:rPr>
+                                <w:rFonts w:asciiTheme="minorHAnsi" w:hAnsiTheme="minorHAnsi" w:cstheme="minorHAnsi"/>
+                                <w:b/>
+                                <w:kern w:val="24"/>
+                                <w:sz w:val="30"/>
+                                <w:szCs w:val="30"/>
+                              </w:rPr>
+                            </w:pPr>
+                            <w:r>
+                              <w:rPr>
+                                <w:rFonts w:asciiTheme="minorHAnsi" w:hAnsiTheme="minorHAnsi" w:cstheme="minorHAnsi"/>
+                                <w:b/>
+                                <w:kern w:val="24"/>
+                                <w:sz w:val="30"/>
+                                <w:szCs w:val="30"/>
+                              </w:rPr>
+                              <w:t>SOFTWARE </w:t>
+                            </w:r>
+                          </w:p>
+                          <w:p>
+                            <w:pPr>
+                              <w:pStyle w:val="NormalWeb"/>
+                              <w:kinsoku w:val="0"/>
+                              <w:overflowPunct w:val="0"/>
+                              <w:spacing w:before="0" w:beforeAutospacing="0" w:after="0" w:afterAutospacing="0"/>
+                              <w:textAlignment w:val="baseline"/>
+                              <w:rPr>
+                                <w:rFonts w:asciiTheme="minorHAnsi" w:hAnsiTheme="minorHAnsi" w:cstheme="minorHAnsi"/>
+                                <w:b/>
+                                <w:sz w:val="30"/>
+                                <w:szCs w:val="30"/>
+                              </w:rPr>
+                            </w:pPr>
+                          </w:p>
+                        </w:txbxContent>
+                      </wps:txbx>
+                      <wps:bodyPr vert="horz" wrap="square" lIns="0" tIns="0" rIns="0" bIns="0" numCol="1" anchor="t" anchorCtr="0" compatLnSpc="1">
+                        <a:prstTxWarp prst="textNoShape">
+                          <a:avLst/>
+                        </a:prstTxWarp>
+                        <a:noAutofit/>
+                      </wps:bodyPr>
+                    </wps:wsp>
+                  </a:graphicData>
+                </a:graphic>
+                <wp14:sizeRelH relativeFrom="margin">
+                  <wp14:pctWidth>0</wp14:pctWidth>
+                </wp14:sizeRelH>
+                <wp14:sizeRelV relativeFrom="margin">
+                  <wp14:pctHeight>0</wp14:pctHeight>
+                </wp14:sizeRelV>
+              </wp:anchor>
+            </w:drawing>
+          </mc:Choice>
+          <mc:Fallback>
+            <w:pict>
+              <v:rect w14:anchorId="33300E01" id="Rectangle 1045" o:spid="_x0000_s1028" style="position:absolute;margin-left:299.95pt;margin-top:126.2pt;width:87.55pt;height:17.25pt;z-index:252024832;visibility:visible;mso-wrap-style:square;mso-width-percent:0;mso-height-percent:0;mso-wrap-distance-left:9pt;mso-wrap-distance-top:0;mso-wrap-distance-right:9pt;mso-wrap-distance-bottom:0;mso-position-horizontal:absolute;mso-position-horizontal-relative:margin;mso-position-vertical:absolute;mso-position-vertical-relative:text;mso-width-percent:0;mso-height-percent:0;mso-width-relative:margin;mso-height-relative:margin;v-text-anchor:top" o:gfxdata="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" filled="f" stroked="f">
+                <v:textbox inset="0,0,0,0">
+                  <w:txbxContent>
+                    <w:p>
+                      <w:pPr>
+                        <w:pStyle w:val="NormalWeb"/>
+                        <w:rPr>
+                          <w:rFonts w:asciiTheme="minorHAnsi" w:hAnsiTheme="minorHAnsi" w:cstheme="minorHAnsi"/>
+                          <w:b/>
+                          <w:kern w:val="24"/>
+                          <w:sz w:val="30"/>
+                          <w:szCs w:val="30"/>
+                        </w:rPr>
+                      </w:pPr>
+                      <w:r>
+                        <w:rPr>
+                          <w:rFonts w:asciiTheme="minorHAnsi" w:hAnsiTheme="minorHAnsi" w:cstheme="minorHAnsi"/>
+                          <w:b/>
+                          <w:kern w:val="24"/>
+                          <w:sz w:val="30"/>
+                          <w:szCs w:val="30"/>
+                        </w:rPr>
+                        <w:t>SOFTWARE </w:t>
+                      </w:r>
+                    </w:p>
+                    <w:p>
+                      <w:pPr>
+                        <w:pStyle w:val="NormalWeb"/>
+                        <w:kinsoku w:val="0"/>
+                        <w:overflowPunct w:val="0"/>
+                        <w:spacing w:before="0" w:beforeAutospacing="0" w:after="0" w:afterAutospacing="0"/>
+                        <w:textAlignment w:val="baseline"/>
+                        <w:rPr>
+                          <w:rFonts w:asciiTheme="minorHAnsi" w:hAnsiTheme="minorHAnsi" w:cstheme="minorHAnsi"/>
+                          <w:b/>
+                          <w:sz w:val="30"/>
+                          <w:szCs w:val="30"/>
+                        </w:rPr>
+                      </w:pPr>
+                    </w:p>
+                  </w:txbxContent>
+                </v:textbox>
+                <w10:wrap anchorx="margin"/>
+              </v:rect>
+            </w:pict>
+          </mc:Fallback>
+        </mc:AlternateContent>
+      </w:r>
+      <w:r>
+        <w:rPr>
+          <w:noProof/>
+          <w:lang w:val="es-VE" w:eastAsia="es-VE"/>
+        </w:rPr>
+        <mc:AlternateContent>
+          <mc:Choice Requires="wps">
+            <w:drawing>
+              <wp:anchor distT="0" distB="0" distL="114300" distR="114300" simplePos="0" relativeHeight="252020736" behindDoc="0" locked="0" layoutInCell="1" allowOverlap="1" wp14:anchorId="0552ABCF" wp14:editId="07DF07C7">
+                <wp:simplePos x="0" y="0"/>
+                <wp:positionH relativeFrom="column">
+                  <wp:posOffset>3949065</wp:posOffset>
+                </wp:positionH>
+                <wp:positionV relativeFrom="paragraph">
+                  <wp:posOffset>1862455</wp:posOffset>
+                </wp:positionV>
+                <wp:extent cx="1982470" cy="590550"/>
+                <wp:effectExtent l="0" t="0" r="17780" b="0"/>
+                <wp:wrapNone/>
+                <wp:docPr id="17" name="Rectangle 17"/>
+                <wp:cNvGraphicFramePr>
+                  <a:graphicFrameLocks xmlns:a="http://schemas.openxmlformats.org/drawingml/2006/main"/>
+                </wp:cNvGraphicFramePr>
+                <a:graphic xmlns:a="http://schemas.openxmlformats.org/drawingml/2006/main">
+                  <a:graphicData uri="http://schemas.microsoft.com/office/word/2010/wordprocessingShape">
+                    <wps:wsp>
+                      <wps:cNvSpPr>
+                        <a:spLocks noChangeArrowheads="1"/>
+                      </wps:cNvSpPr>
+                      <wps:spPr bwMode="auto">
+                        <a:xfrm>
+                          <a:off x="0" y="0"/>
+                          <a:ext cx="1982470" cy="590550"/>
+                        </a:xfrm>
+                        <a:prstGeom prst="rect">
+                          <a:avLst/>
+                        </a:prstGeom>
+                        <a:noFill/>
+                        <a:ln>
+                          <a:noFill/>
+                        </a:ln>
+                        <a:extLst>
+                          <a:ext uri="{909E8E84-426E-40DD-AFC4-6F175D3DCCD1}">
+                            <a14:hiddenFill xmlns:a14="http://schemas.microsoft.com/office/drawing/2010/main">
+                              <a:solidFill>
+                                <a:srgbClr val="FFFFFF"/>
+                              </a:solidFill>
+                            </a14:hiddenFill>
+                          </a:ext>
+                          <a:ext uri="{91240B29-F687-4F45-9708-019B960494DF}">
+                            <a14:hiddenLine xmlns:a14="http://schemas.microsoft.com/office/drawing/2010/main" w="9525">
+                              <a:solidFill>
+                                <a:srgbClr val="000000"/>
+                              </a:solidFill>
+                              <a:miter lim="800000"/>
+                              <a:headEnd/>
+                              <a:tailEnd/>
+                            </a14:hiddenLine>
+                          </a:ext>
+                        </a:extLst>
+                      </wps:spPr>
+                      <wps:txbx>
+                        <w:txbxContent>
+                          <w:p>
+                            <w:pPr>
+                              <w:pStyle w:val="NormalWeb"/>
+                              <w:numPr>
+                                <w:ilvl w:val="0"/>
+                                <w:numId w:val="6"/>
+                              </w:numPr>
+                              <w:kinsoku w:val="0"/>
+                              <w:overflowPunct w:val="0"/>
+                              <w:spacing w:before="0" w:beforeAutospacing="0" w:after="0" w:afterAutospacing="0" w:line="312" w:lineRule="auto"/>
+                              <w:ind w:left="426" w:hanging="284"/>
+                              <w:textAlignment w:val="baseline"/>
+                              <w:rPr>
+                                <w:rFonts w:ascii="Arial" w:hAnsi="Arial" w:cs="Arial"/>
+                                <w:sz w:val="20"/>
+                                <w:szCs w:val="20"/>
+                              </w:rPr>
+                            </w:pPr>
+                            <w:r>
+                              <w:rPr>
+                                <w:rFonts w:ascii="Arial" w:hAnsi="Arial" w:cs="Arial"/>
+                                <w:kern w:val="24"/>
+                                <w:sz w:val="20"/>
+                                <w:szCs w:val="20"/>
+                              </w:rPr>
+                              <w:t>Excel</w:t>
+                            </w:r>
+                          </w:p>
+                          <w:p>
+                            <w:pPr>
+                              <w:pStyle w:val="NormalWeb"/>
+                              <w:numPr>
+                                <w:ilvl w:val="0"/>
+                                <w:numId w:val="6"/>
+                              </w:numPr>
+                              <w:kinsoku w:val="0"/>
+                              <w:overflowPunct w:val="0"/>
+                              <w:spacing w:before="0" w:beforeAutospacing="0" w:after="0" w:afterAutospacing="0" w:line="312" w:lineRule="auto"/>
+                              <w:ind w:left="426" w:hanging="284"/>
+                              <w:textAlignment w:val="baseline"/>
+                              <w:rPr>
+                                <w:rFonts w:ascii="Arial" w:hAnsi="Arial" w:cs="Arial"/>
+                                <w:sz w:val="20"/>
+                                <w:szCs w:val="20"/>
+                              </w:rPr>
+                            </w:pPr>
+                            <w:r>
+                              <w:rPr>
+                                <w:rFonts w:ascii="Arial" w:hAnsi="Arial" w:cs="Arial"/>
+                                <w:kern w:val="24"/>
+                                <w:sz w:val="20"/>
+                                <w:szCs w:val="20"/>
+                              </w:rPr>
+                              <w:t>Word</w:t>
+                            </w:r>
+                          </w:p>
+                          <w:p>
+                            <w:pPr>
+                              <w:pStyle w:val="NormalWeb"/>
+                              <w:numPr>
+                                <w:ilvl w:val="0"/>
+                                <w:numId w:val="6"/>
+                              </w:numPr>
+                              <w:kinsoku w:val="0"/>
+                              <w:overflowPunct w:val="0"/>
+                              <w:spacing w:before="0" w:beforeAutospacing="0" w:after="0" w:afterAutospacing="0" w:line="312" w:lineRule="auto"/>
+                              <w:ind w:left="426" w:hanging="284"/>
+                              <w:textAlignment w:val="baseline"/>
+                              <w:rPr>
+                                <w:rFonts w:ascii="Arial" w:hAnsi="Arial" w:cs="Arial"/>
+                                <w:sz w:val="20"/>
+                                <w:szCs w:val="20"/>
+                              </w:rPr>
+                            </w:pPr>
+                            <w:r>
+                              <w:rPr>
+                                <w:rFonts w:ascii="Arial" w:hAnsi="Arial" w:cs="Arial"/>
+                                <w:kern w:val="24"/>
+                                <w:sz w:val="20"/>
+                                <w:szCs w:val="20"/>
+                              </w:rPr>
+                              <w:t>PowerPoint</w:t>
+                            </w:r>
+                            <w:r>
+                              <w:rPr>
+                                <w:rFonts w:ascii="Arial" w:hAnsi="Arial" w:cs="Arial"/>
+                                <w:noProof/>
+                                <w:sz w:val="20"/>
+                                <w:szCs w:val="20"/>
+                              </w:rPr>
+                              <w:drawing>
+                                <wp:inline distT="0" distB="0" distL="0" distR="0" wp14:anchorId="593E9778" wp14:editId="3416D1B6">
+                                  <wp:extent cx="1123950" cy="228600"/>
+                                  <wp:effectExtent l="0" t="0" r="0" b="0"/>
+                                  <wp:docPr id="18" name="Imagen 18"/>
+                                  <wp:cNvGraphicFramePr>
+                                    <a:graphicFrameLocks xmlns:a="http://schemas.openxmlformats.org/drawingml/2006/main" noChangeAspect="1"/>
+                                  </wp:cNvGraphicFramePr>
+                                  <a:graphic xmlns:a="http://schemas.openxmlformats.org/drawingml/2006/main">
+                                    <a:graphicData uri="http://schemas.openxmlformats.org/drawingml/2006/picture">
+                                      <pic:pic xmlns:pic="http://schemas.openxmlformats.org/drawingml/2006/picture">
+                                        <pic:nvPicPr>
+                                          <pic:cNvPr id="0" name="Picture 1"/>
+                                          <pic:cNvPicPr>
+                                            <a:picLocks noChangeAspect="1" noChangeArrowheads="1"/>
+                                          </pic:cNvPicPr>
+                                        </pic:nvPicPr>
+                                        <pic:blipFill>
+                                          <a:blip r:embed="rId8">
+                                            <a:extLst>
+                                              <a:ext uri="{28A0092B-C50C-407E-A947-70E740481C1C}">
+                                                <a14:useLocalDpi xmlns:a14="http://schemas.microsoft.com/office/drawing/2010/main" val="0"/>
+                                              </a:ext>
+                                            </a:extLst>
+                                          </a:blip>
+                                          <a:srcRect/>
+                                          <a:stretch>
+                                            <a:fillRect/>
+                                          </a:stretch>
+                                        </pic:blipFill>
+                                        <pic:spPr bwMode="auto">
+                                          <a:xfrm>
+                                            <a:off x="0" y="0"/>
+                                            <a:ext cx="1123950" cy="228600"/>
+                                          </a:xfrm>
+                                          <a:prstGeom prst="rect">
+                                            <a:avLst/>
+                                          </a:prstGeom>
+                                          <a:noFill/>
+                                          <a:ln>
+                                            <a:noFill/>
+                                          </a:ln>
+                                        </pic:spPr>
+                                      </pic:pic>
+                                    </a:graphicData>
+                                  </a:graphic>
+                                </wp:inline>
+                              </w:drawing>
+                            </w:r>
+                          </w:p>
+                          <w:p>
+                            <w:pPr>
+                              <w:pStyle w:val="NormalWeb"/>
+                              <w:kinsoku w:val="0"/>
+                              <w:overflowPunct w:val="0"/>
+                              <w:spacing w:before="0" w:beforeAutospacing="0" w:after="0" w:afterAutospacing="0" w:line="312" w:lineRule="auto"/>
+                              <w:ind w:left="426"/>
+                              <w:textAlignment w:val="baseline"/>
+                              <w:rPr>
+                                <w:rFonts w:ascii="Arial" w:hAnsi="Arial" w:cs="Arial"/>
+                                <w:sz w:val="20"/>
+                                <w:szCs w:val="20"/>
+                              </w:rPr>
+                            </w:pPr>
+                          </w:p>
+                        </w:txbxContent>
+                      </wps:txbx>
+                      <wps:bodyPr vert="horz" wrap="square" lIns="0" tIns="0" rIns="0" bIns="0" numCol="1" anchor="t" anchorCtr="0" compatLnSpc="1">
+                        <a:prstTxWarp prst="textNoShape">
+                          <a:avLst/>
+                        </a:prstTxWarp>
+                        <a:noAutofit/>
+                      </wps:bodyPr>
+                    </wps:wsp>
+                  </a:graphicData>
+                </a:graphic>
+                <wp14:sizeRelH relativeFrom="margin">
+                  <wp14:pctWidth>0</wp14:pctWidth>
+                </wp14:sizeRelH>
+                <wp14:sizeRelV relativeFrom="margin">
+                  <wp14:pctHeight>0</wp14:pctHeight>
+                </wp14:sizeRelV>
+              </wp:anchor>
+            </w:drawing>
+          </mc:Choice>
+          <mc:Fallback>
+            <w:pict>
+              <v:rect w14:anchorId="0552ABCF" id="Rectangle 17" o:spid="_x0000_s1029" style="position:absolute;margin-left:310.95pt;margin-top:146.65pt;width:156.1pt;height:46.5pt;z-index:252020736;visibility:visible;mso-wrap-style:square;mso-width-percent:0;mso-height-percent:0;mso-wrap-distance-left:9pt;mso-wrap-distance-top:0;mso-wrap-distance-right:9pt;mso-wrap-distance-bottom:0;mso-position-horizontal:absolute;mso-position-horizontal-relative:text;mso-position-vertical:absolute;mso-position-vertical-relative:text;mso-width-percent:0;mso-height-percent:0;mso-width-relative:margin;mso-height-relative:margin;v-text-anchor:top" o:gfxdata="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" filled="f" stroked="f">
+                <v:textbox inset="0,0,0,0">
+                  <w:txbxContent>
+                    <w:p>
+                      <w:pPr>
+                        <w:pStyle w:val="NormalWeb"/>
+                        <w:numPr>
+                          <w:ilvl w:val="0"/>
+                          <w:numId w:val="6"/>
+                        </w:numPr>
+                        <w:kinsoku w:val="0"/>
+                        <w:overflowPunct w:val="0"/>
+                        <w:spacing w:before="0" w:beforeAutospacing="0" w:after="0" w:afterAutospacing="0" w:line="312" w:lineRule="auto"/>
+                        <w:ind w:left="426" w:hanging="284"/>
+                        <w:textAlignment w:val="baseline"/>
+                        <w:rPr>
+                          <w:rFonts w:ascii="Arial" w:hAnsi="Arial" w:cs="Arial"/>
+                          <w:sz w:val="20"/>
+                          <w:szCs w:val="20"/>
+                        </w:rPr>
+                      </w:pPr>
+                      <w:r>
+                        <w:rPr>
+                          <w:rFonts w:ascii="Arial" w:hAnsi="Arial" w:cs="Arial"/>
+                          <w:kern w:val="24"/>
+                          <w:sz w:val="20"/>
+                          <w:szCs w:val="20"/>
+                        </w:rPr>
+                        <w:t>Excel</w:t>
+                      </w:r>
+                    </w:p>
+                    <w:p>
+                      <w:pPr>
+                        <w:pStyle w:val="NormalWeb"/>
+                        <w:numPr>
+                          <w:ilvl w:val="0"/>
+                          <w:numId w:val="6"/>
+                        </w:numPr>
+                        <w:kinsoku w:val="0"/>
+                        <w:overflowPunct w:val="0"/>
+                        <w:spacing w:before="0" w:beforeAutospacing="0" w:after="0" w:afterAutospacing="0" w:line="312" w:lineRule="auto"/>
+                        <w:ind w:left="426" w:hanging="284"/>
+                        <w:textAlignment w:val="baseline"/>
+                        <w:rPr>
+                          <w:rFonts w:ascii="Arial" w:hAnsi="Arial" w:cs="Arial"/>
+                          <w:sz w:val="20"/>
+                          <w:szCs w:val="20"/>
+                        </w:rPr>
+                      </w:pPr>
+                      <w:r>
+                        <w:rPr>
+                          <w:rFonts w:ascii="Arial" w:hAnsi="Arial" w:cs="Arial"/>
+                          <w:kern w:val="24"/>
+                          <w:sz w:val="20"/>
+                          <w:szCs w:val="20"/>
+                        </w:rPr>
+                        <w:t>Word</w:t>
+                      </w:r>
+                    </w:p>
+                    <w:p>
+                      <w:pPr>
+                        <w:pStyle w:val="NormalWeb"/>
+                        <w:numPr>
+                          <w:ilvl w:val="0"/>
+                          <w:numId w:val="6"/>
+                        </w:numPr>
+                        <w:kinsoku w:val="0"/>
+                        <w:overflowPunct w:val="0"/>
+                        <w:spacing w:before="0" w:beforeAutospacing="0" w:after="0" w:afterAutospacing="0" w:line="312" w:lineRule="auto"/>
+                        <w:ind w:left="426" w:hanging="284"/>
+                        <w:textAlignment w:val="baseline"/>
+                        <w:rPr>
+                          <w:rFonts w:ascii="Arial" w:hAnsi="Arial" w:cs="Arial"/>
+                          <w:sz w:val="20"/>
+                          <w:szCs w:val="20"/>
+                        </w:rPr>
+                      </w:pPr>
+                      <w:r>
+                        <w:rPr>
+                          <w:rFonts w:ascii="Arial" w:hAnsi="Arial" w:cs="Arial"/>
+                          <w:kern w:val="24"/>
+                          <w:sz w:val="20"/>
+                          <w:szCs w:val="20"/>
+                        </w:rPr>
+                        <w:t>PowerPoint</w:t>
+                      </w:r>
+                      <w:r>
+                        <w:rPr>
+                          <w:rFonts w:ascii="Arial" w:hAnsi="Arial" w:cs="Arial"/>
+                          <w:noProof/>
+                          <w:sz w:val="20"/>
+                          <w:szCs w:val="20"/>
+                        </w:rPr>
+                        <w:drawing>
+                          <wp:inline distT="0" distB="0" distL="0" distR="0" wp14:anchorId="593E9778" wp14:editId="3416D1B6">
+                            <wp:extent cx="1123950" cy="228600"/>
+                            <wp:effectExtent l="0" t="0" r="0" b="0"/>
+                            <wp:docPr id="18" name="Imagen 18"/>
+                            <wp:cNvGraphicFramePr>
+                              <a:graphicFrameLocks xmlns:a="http://schemas.openxmlformats.org/drawingml/2006/main" noChangeAspect="1"/>
+                            </wp:cNvGraphicFramePr>
+                            <a:graphic xmlns:a="http://schemas.openxmlformats.org/drawingml/2006/main">
+                              <a:graphicData uri="http://schemas.openxmlformats.org/drawingml/2006/picture">
+                                <pic:pic xmlns:pic="http://schemas.openxmlformats.org/drawingml/2006/picture">
+                                  <pic:nvPicPr>
+                                    <pic:cNvPr id="0" name="Picture 1"/>
+                                    <pic:cNvPicPr>
+                                      <a:picLocks noChangeAspect="1" noChangeArrowheads="1"/>
+                                    </pic:cNvPicPr>
+                                  </pic:nvPicPr>
+                                  <pic:blipFill>
+                                    <a:blip r:embed="rId8">
+                                      <a:extLst>
+                                        <a:ext uri="{28A0092B-C50C-407E-A947-70E740481C1C}">
+                                          <a14:useLocalDpi xmlns:a14="http://schemas.microsoft.com/office/drawing/2010/main" val="0"/>
+                                        </a:ext>
+                                      </a:extLst>
+                                    </a:blip>
+                                    <a:srcRect/>
+                                    <a:stretch>
+                                      <a:fillRect/>
+                                    </a:stretch>
+                                  </pic:blipFill>
+                                  <pic:spPr bwMode="auto">
+                                    <a:xfrm>
+                                      <a:off x="0" y="0"/>
+                                      <a:ext cx="1123950" cy="228600"/>
+                                    </a:xfrm>
+                                    <a:prstGeom prst="rect">
+                                      <a:avLst/>
+                                    </a:prstGeom>
+                                    <a:noFill/>
+                                    <a:ln>
+                                      <a:noFill/>
+                                    </a:ln>
+                                  </pic:spPr>
+                                </pic:pic>
+                              </a:graphicData>
+                            </a:graphic>
+                          </wp:inline>
+                        </w:drawing>
+                      </w:r>
+                    </w:p>
+                    <w:p>
+                      <w:pPr>
+                        <w:pStyle w:val="NormalWeb"/>
+                        <w:kinsoku w:val="0"/>
+                        <w:overflowPunct w:val="0"/>
+                        <w:spacing w:before="0" w:beforeAutospacing="0" w:after="0" w:afterAutospacing="0" w:line="312" w:lineRule="auto"/>
+                        <w:ind w:left="426"/>
+                        <w:textAlignment w:val="baseline"/>
+                        <w:rPr>
+                          <w:rFonts w:ascii="Arial" w:hAnsi="Arial" w:cs="Arial"/>
+                          <w:sz w:val="20"/>
+                          <w:szCs w:val="20"/>
+                        </w:rPr>
+                      </w:pPr>
+                    </w:p>
+                  </w:txbxContent>
+                </v:textbox>
+              </v:rect>
+            </w:pict>
+          </mc:Fallback>
+        </mc:AlternateContent>
+      </w:r>
+      <w:r>
+        <w:rPr>
+          <w:noProof/>
+          <w:lang w:val="es-VE" w:eastAsia="es-VE"/>
+        </w:rPr>
+        <mc:AlternateContent>
+          <mc:Choice Requires="wps">
+            <w:drawing>
+              <wp:anchor distT="0" distB="0" distL="114300" distR="114300" simplePos="0" relativeHeight="252039168" behindDoc="0" locked="0" layoutInCell="1" allowOverlap="1" wp14:anchorId="026F1B0E" wp14:editId="66C90B2D">
+                <wp:simplePos x="0" y="0"/>
+                <wp:positionH relativeFrom="column">
+                  <wp:posOffset>3710940</wp:posOffset>
+                </wp:positionH>
+                <wp:positionV relativeFrom="paragraph">
+                  <wp:posOffset>2395220</wp:posOffset>
+                </wp:positionV>
+                <wp:extent cx="1407160" cy="1038225"/>
+                <wp:effectExtent l="0" t="0" r="0" b="0"/>
+                <wp:wrapNone/>
+                <wp:docPr id="8" name="Cuadro de texto 8"/>
+                <wp:cNvGraphicFramePr/>
+                <a:graphic xmlns:a="http://schemas.openxmlformats.org/drawingml/2006/main">
+                  <a:graphicData uri="http://schemas.microsoft.com/office/word/2010/wordprocessingShape">
+                    <wps:wsp>
+                      <wps:cNvSpPr txBox="1"/>
+                      <wps:spPr>
+                        <a:xfrm>
+                          <a:off x="0" y="0"/>
+                          <a:ext cx="1407160" cy="1038225"/>
+                        </a:xfrm>
+                        <a:prstGeom prst="rect">
+                          <a:avLst/>
+                        </a:prstGeom>
+                        <a:solidFill>
+                          <a:srgbClr val="000000">
+                            <a:alpha val="0"/>
+                          </a:srgbClr>
+                        </a:solidFill>
+                        <a:ln w="6350">
+                          <a:noFill/>
+                        </a:ln>
+                      </wps:spPr>
+                      <wps:txbx>
+                        <w:txbxContent>
+                          <w:p>
+                            <w:pPr>
+                              <w:pStyle w:val="Prrafodelista"/>
+                              <w:numPr>
+                                <w:ilvl w:val="0"/>
+                                <w:numId w:val="9"/>
+                              </w:numPr>
+                              <w:rPr>
+                                <w:rFonts w:ascii="Arial" w:hAnsi="Arial" w:cs="Arial"/>
+                                <w:color w:val="000000" w:themeColor="text1"/>
+                                <w:sz w:val="20"/>
+                                <w:szCs w:val="20"/>
+                              </w:rPr>
+                            </w:pPr>
+                            <w:r>
+                              <w:rPr>
+                                <w:rFonts w:ascii="Arial" w:hAnsi="Arial" w:cs="Arial"/>
+                                <w:color w:val="000000" w:themeColor="text1"/>
+                                <w:sz w:val="20"/>
+                                <w:szCs w:val="20"/>
+                                <w:lang w:val="es-CL"/>
+                              </w:rPr>
+                              <w:t>Git y GitHub</w:t>
+                            </w:r>
+                          </w:p>
+                          <w:p>
+                            <w:pPr>
+                              <w:pStyle w:val="Prrafodelista"/>
+                              <w:numPr>
+                                <w:ilvl w:val="0"/>
+                                <w:numId w:val="9"/>
+                              </w:numPr>
+                              <w:rPr>
+                                <w:rFonts w:ascii="Arial" w:hAnsi="Arial" w:cs="Arial"/>
+                                <w:color w:val="000000" w:themeColor="text1"/>
+                                <w:sz w:val="20"/>
+                                <w:szCs w:val="20"/>
+                              </w:rPr>
+                            </w:pPr>
+                            <w:proofErr w:type="spellStart"/>
+                            <w:r>
+                              <w:rPr>
+                                <w:rFonts w:ascii="Arial" w:hAnsi="Arial" w:cs="Arial"/>
+                                <w:color w:val="000000" w:themeColor="text1"/>
+                                <w:sz w:val="20"/>
+                                <w:szCs w:val="20"/>
+                              </w:rPr>
+                              <w:t>React</w:t>
+                            </w:r>
+                            <w:proofErr w:type="spellEnd"/>
+                          </w:p>
+                          <w:p>
+                            <w:pPr>
+                              <w:pStyle w:val="Prrafodelista"/>
+                              <w:numPr>
+                                <w:ilvl w:val="0"/>
+                                <w:numId w:val="9"/>
+                              </w:numPr>
+                              <w:rPr>
+                                <w:rFonts w:ascii="Arial" w:hAnsi="Arial" w:cs="Arial"/>
+                                <w:color w:val="000000" w:themeColor="text1"/>
+                                <w:sz w:val="20"/>
+                                <w:szCs w:val="20"/>
+                              </w:rPr>
+                            </w:pPr>
+                            <w:proofErr w:type="spellStart"/>
+                            <w:r>
+                              <w:rPr>
+                                <w:rFonts w:ascii="Arial" w:hAnsi="Arial" w:cs="Arial"/>
+                                <w:color w:val="000000" w:themeColor="text1"/>
+                                <w:sz w:val="20"/>
+                                <w:szCs w:val="20"/>
+                              </w:rPr>
+                              <w:t>Nodejs</w:t>
+                            </w:r>
+                            <w:proofErr w:type="spellEnd"/>
+                          </w:p>
+                          <w:p>
+                            <w:pPr>
+                              <w:pStyle w:val="Prrafodelista"/>
+                              <w:numPr>
+                                <w:ilvl w:val="0"/>
+                                <w:numId w:val="9"/>
+                              </w:numPr>
+                              <w:rPr>
+                                <w:rFonts w:ascii="Arial" w:hAnsi="Arial" w:cs="Arial"/>
+                                <w:color w:val="000000" w:themeColor="text1"/>
+                                <w:sz w:val="20"/>
+                                <w:szCs w:val="20"/>
+                              </w:rPr>
+                            </w:pPr>
+                            <w:proofErr w:type="spellStart"/>
+                            <w:r>
+                              <w:rPr>
+                                <w:rFonts w:ascii="Arial" w:hAnsi="Arial" w:cs="Arial"/>
+                                <w:color w:val="000000" w:themeColor="text1"/>
+                                <w:sz w:val="20"/>
+                                <w:szCs w:val="20"/>
+                              </w:rPr>
+                              <w:t>Firebase</w:t>
+                            </w:r>
+                            <w:proofErr w:type="spellEnd"/>
+                          </w:p>
+                        </w:txbxContent>
+                      </wps:txbx>
+                      <wps:bodyPr rot="0" spcFirstLastPara="0" vertOverflow="overflow" horzOverflow="overflow" vert="horz" wrap="square" lIns="91440" tIns="45720" rIns="91440" bIns="45720" numCol="1" spcCol="0" rtlCol="0" fromWordArt="0" anchor="t" anchorCtr="0" forceAA="0" compatLnSpc="1">
+                        <a:prstTxWarp prst="textNoShape">
+                          <a:avLst/>
+                        </a:prstTxWarp>
+                        <a:noAutofit/>
+                      </wps:bodyPr>
+                    </wps:wsp>
+                  </a:graphicData>
+                </a:graphic>
+                <wp14:sizeRelH relativeFrom="margin">
+                  <wp14:pctWidth>0</wp14:pctWidth>
+                </wp14:sizeRelH>
+                <wp14:sizeRelV relativeFrom="margin">
+                  <wp14:pctHeight>0</wp14:pctHeight>
+                </wp14:sizeRelV>
+              </wp:anchor>
+            </w:drawing>
+          </mc:Choice>
+          <mc:Fallback>
+            <w:pict>
+              <v:shape w14:anchorId="026F1B0E" id="Cuadro de texto 8" o:spid="_x0000_s1030" type="#_x0000_t202" style="position:absolute;margin-left:292.2pt;margin-top:188.6pt;width:110.8pt;height:81.75pt;z-index:252039168;visibility:visible;mso-wrap-style:square;mso-width-percent:0;mso-height-percent:0;mso-wrap-distance-left:9pt;mso-wrap-distance-top:0;mso-wrap-distance-right:9pt;mso-wrap-distance-bottom:0;mso-position-horizontal:absolute;mso-position-horizontal-relative:text;mso-position-vertical:absolute;mso-position-vertical-relative:text;mso-width-percent:0;mso-height-percent:0;mso-width-relative:margin;mso-height-relative:margin;v-text-anchor:top" o:gfxdata="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" fillcolor="black" stroked="f" strokeweight=".5pt">
+                <v:fill opacity="0"/>
+                <v:textbox>
+                  <w:txbxContent>
+                    <w:p>
+                      <w:pPr>
+                        <w:pStyle w:val="Prrafodelista"/>
+                        <w:numPr>
+                          <w:ilvl w:val="0"/>
+                          <w:numId w:val="9"/>
+                        </w:numPr>
+                        <w:rPr>
+                          <w:rFonts w:ascii="Arial" w:hAnsi="Arial" w:cs="Arial"/>
+                          <w:color w:val="000000" w:themeColor="text1"/>
+                          <w:sz w:val="20"/>
+                          <w:szCs w:val="20"/>
+                        </w:rPr>
+                      </w:pPr>
+                      <w:r>
+                        <w:rPr>
+                          <w:rFonts w:ascii="Arial" w:hAnsi="Arial" w:cs="Arial"/>
+                          <w:color w:val="000000" w:themeColor="text1"/>
+                          <w:sz w:val="20"/>
+                          <w:szCs w:val="20"/>
+                          <w:lang w:val="es-CL"/>
+                        </w:rPr>
+                        <w:t>Git y GitHub</w:t>
+                      </w:r>
+                    </w:p>
+                    <w:p>
+                      <w:pPr>
+                        <w:pStyle w:val="Prrafodelista"/>
+                        <w:numPr>
+                          <w:ilvl w:val="0"/>
+                          <w:numId w:val="9"/>
+                        </w:numPr>
+                        <w:rPr>
+                          <w:rFonts w:ascii="Arial" w:hAnsi="Arial" w:cs="Arial"/>
+                          <w:color w:val="000000" w:themeColor="text1"/>
+                          <w:sz w:val="20"/>
+                          <w:szCs w:val="20"/>
+                        </w:rPr>
+                      </w:pPr>
+                      <w:proofErr w:type="spellStart"/>
+                      <w:r>
+                        <w:rPr>
+                          <w:rFonts w:ascii="Arial" w:hAnsi="Arial" w:cs="Arial"/>
+                          <w:color w:val="000000" w:themeColor="text1"/>
+                          <w:sz w:val="20"/>
+                          <w:szCs w:val="20"/>
+                        </w:rPr>
+                        <w:t>React</w:t>
+                      </w:r>
+                      <w:proofErr w:type="spellEnd"/>
+                    </w:p>
+                    <w:p>
+                      <w:pPr>
+                        <w:pStyle w:val="Prrafodelista"/>
+                        <w:numPr>
+                          <w:ilvl w:val="0"/>
+                          <w:numId w:val="9"/>
+                        </w:numPr>
+                        <w:rPr>
+                          <w:rFonts w:ascii="Arial" w:hAnsi="Arial" w:cs="Arial"/>
+                          <w:color w:val="000000" w:themeColor="text1"/>
+                          <w:sz w:val="20"/>
+                          <w:szCs w:val="20"/>
+                        </w:rPr>
+                      </w:pPr>
+                      <w:proofErr w:type="spellStart"/>
+                      <w:r>
+                        <w:rPr>
+                          <w:rFonts w:ascii="Arial" w:hAnsi="Arial" w:cs="Arial"/>
+                          <w:color w:val="000000" w:themeColor="text1"/>
+                          <w:sz w:val="20"/>
+                          <w:szCs w:val="20"/>
+                        </w:rPr>
+                        <w:t>Nodejs</w:t>
+                      </w:r>
+                      <w:proofErr w:type="spellEnd"/>
+                    </w:p>
+                    <w:p>
+                      <w:pPr>
+                        <w:pStyle w:val="Prrafodelista"/>
+                        <w:numPr>
+                          <w:ilvl w:val="0"/>
+                          <w:numId w:val="9"/>
+                        </w:numPr>
+                        <w:rPr>
+                          <w:rFonts w:ascii="Arial" w:hAnsi="Arial" w:cs="Arial"/>
+                          <w:color w:val="000000" w:themeColor="text1"/>
+                          <w:sz w:val="20"/>
+                          <w:szCs w:val="20"/>
+                        </w:rPr>
+                      </w:pPr>
+                      <w:proofErr w:type="spellStart"/>
+                      <w:r>
+                        <w:rPr>
+                          <w:rFonts w:ascii="Arial" w:hAnsi="Arial" w:cs="Arial"/>
+                          <w:color w:val="000000" w:themeColor="text1"/>
+                          <w:sz w:val="20"/>
+                          <w:szCs w:val="20"/>
+                        </w:rPr>
+                        <w:t>Firebase</w:t>
+                      </w:r>
+                      <w:proofErr w:type="spellEnd"/>
+                    </w:p>
+                  </w:txbxContent>
+                </v:textbox>
+              </v:shape>
+            </w:pict>
+          </mc:Fallback>
+        </mc:AlternateContent>
+      </w:r>
       <w:r>
         <w:rPr>
           <w:noProof/>
@@ -127,7 +1244,7 @@
           </mc:Choice>
           <mc:Fallback>
             <w:pict>
-              <v:rect w14:anchorId="2A2137BC" id="Rectangle 11" o:spid="_x0000_s1026" style="position:absolute;margin-left:320.95pt;margin-top:357.65pt;width:276pt;height:16.1pt;z-index:252030976;visibility:visible;mso-wrap-style:square;mso-width-percent:0;mso-height-percent:0;mso-wrap-distance-left:9pt;mso-wrap-distance-top:0;mso-wrap-distance-right:9pt;mso-wrap-distance-bottom:0;mso-position-horizontal:absolute;mso-position-horizontal-relative:margin;mso-position-vertical:absolute;mso-position-vertical-relative:text;mso-width-percent:0;mso-height-percent:0;mso-width-relative:margin;mso-height-relative:margin;v-text-anchor:top" o:gfxdata="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" filled="f" stroked="f">
+              <v:rect w14:anchorId="2A2137BC" id="Rectangle 11" o:spid="_x0000_s1031" style="position:absolute;margin-left:320.95pt;margin-top:357.65pt;width:276pt;height:16.1pt;z-index:252030976;visibility:visible;mso-wrap-style:square;mso-width-percent:0;mso-height-percent:0;mso-wrap-distance-left:9pt;mso-wrap-distance-top:0;mso-wrap-distance-right:9pt;mso-wrap-distance-bottom:0;mso-position-horizontal:absolute;mso-position-horizontal-relative:margin;mso-position-vertical:absolute;mso-position-vertical-relative:text;mso-width-percent:0;mso-height-percent:0;mso-width-relative:margin;mso-height-relative:margin;v-text-anchor:top" o:gfxdata="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" filled="f" stroked="f">
                 <v:textbox inset="0,0,0,0">
                   <w:txbxContent>
                     <w:p>
@@ -282,7 +1399,7 @@
           </mc:Choice>
           <mc:Fallback>
             <w:pict>
-              <v:rect w14:anchorId="239A6FF1" id="_x0000_s1027" style="position:absolute;margin-left:320.2pt;margin-top:377pt;width:255.7pt;height:15.1pt;z-index:252033024;visibility:visible;mso-wrap-style:square;mso-width-percent:0;mso-height-percent:0;mso-wrap-distance-left:9pt;mso-wrap-distance-top:0;mso-wrap-distance-right:9pt;mso-wrap-distance-bottom:0;mso-position-horizontal:absolute;mso-position-horizontal-relative:margin;mso-position-vertical:absolute;mso-position-vertical-relative:text;mso-width-percent:0;mso-height-percent:0;mso-width-relative:margin;mso-height-relative:margin;v-text-anchor:top" o:gfxdata="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" filled="f" stroked="f">
+              <v:rect w14:anchorId="239A6FF1" id="_x0000_s1032" style="position:absolute;margin-left:320.2pt;margin-top:377pt;width:255.7pt;height:15.1pt;z-index:252033024;visibility:visible;mso-wrap-style:square;mso-width-percent:0;mso-height-percent:0;mso-wrap-distance-left:9pt;mso-wrap-distance-top:0;mso-wrap-distance-right:9pt;mso-wrap-distance-bottom:0;mso-position-horizontal:absolute;mso-position-horizontal-relative:margin;mso-position-vertical:absolute;mso-position-vertical-relative:text;mso-width-percent:0;mso-height-percent:0;mso-width-relative:margin;mso-height-relative:margin;v-text-anchor:top" o:gfxdata="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" filled="f" stroked="f">
                 <v:textbox inset="0,0,0,0">
                   <w:txbxContent>
                     <w:p>
@@ -441,7 +1558,7 @@
           </mc:Choice>
           <mc:Fallback>
             <w:pict>
-              <v:rect w14:anchorId="57E176FD" id="Rectangle 1045" o:spid="_x0000_s1028" style="position:absolute;margin-left:305.65pt;margin-top:330.95pt;width:105.8pt;height:17.25pt;z-index:252035072;visibility:visible;mso-wrap-style:square;mso-width-percent:0;mso-height-percent:0;mso-wrap-distance-left:9pt;mso-wrap-distance-top:0;mso-wrap-distance-right:9pt;mso-wrap-distance-bottom:0;mso-position-horizontal:absolute;mso-position-horizontal-relative:margin;mso-position-vertical:absolute;mso-position-vertical-relative:text;mso-width-percent:0;mso-height-percent:0;mso-width-relative:margin;mso-height-relative:margin;v-text-anchor:top" o:gfxdata="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" filled="f" stroked="f">
+              <v:rect w14:anchorId="57E176FD" id="_x0000_s1033" style="position:absolute;margin-left:305.65pt;margin-top:330.95pt;width:105.8pt;height:17.25pt;z-index:252035072;visibility:visible;mso-wrap-style:square;mso-width-percent:0;mso-height-percent:0;mso-wrap-distance-left:9pt;mso-wrap-distance-top:0;mso-wrap-distance-right:9pt;mso-wrap-distance-bottom:0;mso-position-horizontal:absolute;mso-position-horizontal-relative:margin;mso-position-vertical:absolute;mso-position-vertical-relative:text;mso-width-percent:0;mso-height-percent:0;mso-width-relative:margin;mso-height-relative:margin;v-text-anchor:top" o:gfxdata="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" filled="f" stroked="f">
                 <v:textbox inset="0,0,0,0">
                   <w:txbxContent>
                     <w:p>
@@ -707,7 +1824,7 @@
           </mc:Choice>
           <mc:Fallback>
             <w:pict>
-              <v:rect w14:anchorId="574AB020" id="_x0000_s1029" style="position:absolute;margin-left:315.7pt;margin-top:279.6pt;width:141.9pt;height:56.05pt;z-index:252026880;visibility:visible;mso-wrap-style:square;mso-width-percent:0;mso-height-percent:0;mso-wrap-distance-left:9pt;mso-wrap-distance-top:0;mso-wrap-distance-right:9pt;mso-wrap-distance-bottom:0;mso-position-horizontal:absolute;mso-position-horizontal-relative:text;mso-position-vertical:absolute;mso-position-vertical-relative:text;mso-width-percent:0;mso-height-percent:0;mso-width-relative:margin;mso-height-relative:margin;v-text-anchor:top" o:gfxdata="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" filled="f" stroked="f">
+              <v:rect w14:anchorId="574AB020" id="_x0000_s1034" style="position:absolute;margin-left:315.7pt;margin-top:279.6pt;width:141.9pt;height:56.05pt;z-index:252026880;visibility:visible;mso-wrap-style:square;mso-width-percent:0;mso-height-percent:0;mso-wrap-distance-left:9pt;mso-wrap-distance-top:0;mso-wrap-distance-right:9pt;mso-wrap-distance-bottom:0;mso-position-horizontal:absolute;mso-position-horizontal-relative:text;mso-position-vertical:absolute;mso-position-vertical-relative:text;mso-width-percent:0;mso-height-percent:0;mso-width-relative:margin;mso-height-relative:margin;v-text-anchor:top" o:gfxdata="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" filled="f" stroked="f">
                 <v:textbox inset="0,0,0,0">
                   <w:txbxContent>
                     <w:p>
@@ -858,7 +1975,7 @@
         <mc:AlternateContent>
           <mc:Choice Requires="wps">
             <w:drawing>
-              <wp:anchor distT="0" distB="0" distL="114300" distR="114300" simplePos="0" relativeHeight="252028928" behindDoc="0" locked="0" layoutInCell="1" allowOverlap="1" wp14:anchorId="0A2C2ABA" wp14:editId="30B21004">
+              <wp:anchor distT="0" distB="0" distL="114300" distR="114300" simplePos="0" relativeHeight="252028928" behindDoc="0" locked="0" layoutInCell="1" allowOverlap="1" wp14:anchorId="0A2C2ABA" wp14:editId="67E6A03D">
                 <wp:simplePos x="0" y="0"/>
                 <wp:positionH relativeFrom="margin">
                   <wp:posOffset>3834765</wp:posOffset>
@@ -972,7 +2089,7 @@
           </mc:Choice>
           <mc:Fallback>
             <w:pict>
-              <v:rect w14:anchorId="0A2C2ABA" id="_x0000_s1030" style="position:absolute;margin-left:301.95pt;margin-top:250.45pt;width:105.8pt;height:17.25pt;z-index:252028928;visibility:visible;mso-wrap-style:square;mso-width-percent:0;mso-height-percent:0;mso-wrap-distance-left:9pt;mso-wrap-distance-top:0;mso-wrap-distance-right:9pt;mso-wrap-distance-bottom:0;mso-position-horizontal:absolute;mso-position-horizontal-relative:margin;mso-position-vertical:absolute;mso-position-vertical-relative:text;mso-width-percent:0;mso-height-percent:0;mso-width-relative:margin;mso-height-relative:margin;v-text-anchor:top" o:gfxdata="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" filled="f" stroked="f">
+              <v:rect w14:anchorId="0A2C2ABA" id="_x0000_s1035" style="position:absolute;margin-left:301.95pt;margin-top:250.45pt;width:105.8pt;height:17.25pt;z-index:252028928;visibility:visible;mso-wrap-style:square;mso-width-percent:0;mso-height-percent:0;mso-wrap-distance-left:9pt;mso-wrap-distance-top:0;mso-wrap-distance-right:9pt;mso-wrap-distance-bottom:0;mso-position-horizontal:absolute;mso-position-horizontal-relative:margin;mso-position-vertical:absolute;mso-position-vertical-relative:text;mso-width-percent:0;mso-height-percent:0;mso-width-relative:margin;mso-height-relative:margin;v-text-anchor:top" o:gfxdata="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" filled="f" stroked="f">
                 <v:textbox inset="0,0,0,0">
                   <w:txbxContent>
                     <w:p>
@@ -1015,698 +2132,6 @@
                   </w:txbxContent>
                 </v:textbox>
                 <w10:wrap anchorx="margin"/>
-              </v:rect>
-            </w:pict>
-          </mc:Fallback>
-        </mc:AlternateContent>
-      </w:r>
-      <w:r>
-        <w:rPr>
-          <w:noProof/>
-          <w:lang w:val="es-VE" w:eastAsia="es-VE"/>
-        </w:rPr>
-        <mc:AlternateContent>
-          <mc:Choice Requires="wps">
-            <w:drawing>
-              <wp:anchor distT="0" distB="0" distL="114300" distR="114300" simplePos="0" relativeHeight="252039168" behindDoc="0" locked="0" layoutInCell="1" allowOverlap="1" wp14:anchorId="026F1B0E" wp14:editId="3A1D3F49">
-                <wp:simplePos x="0" y="0"/>
-                <wp:positionH relativeFrom="column">
-                  <wp:posOffset>3720465</wp:posOffset>
-                </wp:positionH>
-                <wp:positionV relativeFrom="paragraph">
-                  <wp:posOffset>2233295</wp:posOffset>
-                </wp:positionV>
-                <wp:extent cx="1407160" cy="1038225"/>
-                <wp:effectExtent l="0" t="0" r="0" b="0"/>
-                <wp:wrapNone/>
-                <wp:docPr id="8" name="Cuadro de texto 8"/>
-                <wp:cNvGraphicFramePr/>
-                <a:graphic xmlns:a="http://schemas.openxmlformats.org/drawingml/2006/main">
-                  <a:graphicData uri="http://schemas.microsoft.com/office/word/2010/wordprocessingShape">
-                    <wps:wsp>
-                      <wps:cNvSpPr txBox="1"/>
-                      <wps:spPr>
-                        <a:xfrm>
-                          <a:off x="0" y="0"/>
-                          <a:ext cx="1407160" cy="1038225"/>
-                        </a:xfrm>
-                        <a:prstGeom prst="rect">
-                          <a:avLst/>
-                        </a:prstGeom>
-                        <a:solidFill>
-                          <a:srgbClr val="000000">
-                            <a:alpha val="0"/>
-                          </a:srgbClr>
-                        </a:solidFill>
-                        <a:ln w="6350">
-                          <a:noFill/>
-                        </a:ln>
-                      </wps:spPr>
-                      <wps:txbx>
-                        <w:txbxContent>
-                          <w:p>
-                            <w:pPr>
-                              <w:pStyle w:val="Prrafodelista"/>
-                              <w:numPr>
-                                <w:ilvl w:val="0"/>
-                                <w:numId w:val="9"/>
-                              </w:numPr>
-                              <w:rPr>
-                                <w:rFonts w:ascii="Arial" w:hAnsi="Arial" w:cs="Arial"/>
-                                <w:color w:val="000000" w:themeColor="text1"/>
-                                <w:sz w:val="20"/>
-                                <w:szCs w:val="20"/>
-                              </w:rPr>
-                            </w:pPr>
-                            <w:r>
-                              <w:rPr>
-                                <w:rFonts w:ascii="Arial" w:hAnsi="Arial" w:cs="Arial"/>
-                                <w:color w:val="000000" w:themeColor="text1"/>
-                                <w:sz w:val="20"/>
-                                <w:szCs w:val="20"/>
-                                <w:lang w:val="es-CL"/>
-                              </w:rPr>
-                              <w:t>Git y GitHub</w:t>
-                            </w:r>
-                          </w:p>
-                          <w:p>
-                            <w:pPr>
-                              <w:pStyle w:val="Prrafodelista"/>
-                              <w:numPr>
-                                <w:ilvl w:val="0"/>
-                                <w:numId w:val="9"/>
-                              </w:numPr>
-                              <w:rPr>
-                                <w:rFonts w:ascii="Arial" w:hAnsi="Arial" w:cs="Arial"/>
-                                <w:color w:val="000000" w:themeColor="text1"/>
-                                <w:sz w:val="20"/>
-                                <w:szCs w:val="20"/>
-                              </w:rPr>
-                            </w:pPr>
-                            <w:proofErr w:type="spellStart"/>
-                            <w:r>
-                              <w:rPr>
-                                <w:rFonts w:ascii="Arial" w:hAnsi="Arial" w:cs="Arial"/>
-                                <w:color w:val="000000" w:themeColor="text1"/>
-                                <w:sz w:val="20"/>
-                                <w:szCs w:val="20"/>
-                              </w:rPr>
-                              <w:t>React</w:t>
-                            </w:r>
-                            <w:proofErr w:type="spellEnd"/>
-                          </w:p>
-                          <w:p>
-                            <w:pPr>
-                              <w:pStyle w:val="Prrafodelista"/>
-                              <w:numPr>
-                                <w:ilvl w:val="0"/>
-                                <w:numId w:val="9"/>
-                              </w:numPr>
-                              <w:rPr>
-                                <w:rFonts w:ascii="Arial" w:hAnsi="Arial" w:cs="Arial"/>
-                                <w:color w:val="000000" w:themeColor="text1"/>
-                                <w:sz w:val="20"/>
-                                <w:szCs w:val="20"/>
-                              </w:rPr>
-                            </w:pPr>
-                            <w:proofErr w:type="spellStart"/>
-                            <w:r>
-                              <w:rPr>
-                                <w:rFonts w:ascii="Arial" w:hAnsi="Arial" w:cs="Arial"/>
-                                <w:color w:val="000000" w:themeColor="text1"/>
-                                <w:sz w:val="20"/>
-                                <w:szCs w:val="20"/>
-                              </w:rPr>
-                              <w:t>Nodejs</w:t>
-                            </w:r>
-                            <w:proofErr w:type="spellEnd"/>
-                          </w:p>
-                          <w:p>
-                            <w:pPr>
-                              <w:pStyle w:val="Prrafodelista"/>
-                              <w:numPr>
-                                <w:ilvl w:val="0"/>
-                                <w:numId w:val="9"/>
-                              </w:numPr>
-                              <w:rPr>
-                                <w:rFonts w:ascii="Arial" w:hAnsi="Arial" w:cs="Arial"/>
-                                <w:color w:val="000000" w:themeColor="text1"/>
-                                <w:sz w:val="20"/>
-                                <w:szCs w:val="20"/>
-                              </w:rPr>
-                            </w:pPr>
-                            <w:proofErr w:type="spellStart"/>
-                            <w:r>
-                              <w:rPr>
-                                <w:rFonts w:ascii="Arial" w:hAnsi="Arial" w:cs="Arial"/>
-                                <w:color w:val="000000" w:themeColor="text1"/>
-                                <w:sz w:val="20"/>
-                                <w:szCs w:val="20"/>
-                              </w:rPr>
-                              <w:t>Firebase</w:t>
-                            </w:r>
-                            <w:proofErr w:type="spellEnd"/>
-                          </w:p>
-                        </w:txbxContent>
-                      </wps:txbx>
-                      <wps:bodyPr rot="0" spcFirstLastPara="0" vertOverflow="overflow" horzOverflow="overflow" vert="horz" wrap="square" lIns="91440" tIns="45720" rIns="91440" bIns="45720" numCol="1" spcCol="0" rtlCol="0" fromWordArt="0" anchor="t" anchorCtr="0" forceAA="0" compatLnSpc="1">
-                        <a:prstTxWarp prst="textNoShape">
-                          <a:avLst/>
-                        </a:prstTxWarp>
-                        <a:noAutofit/>
-                      </wps:bodyPr>
-                    </wps:wsp>
-                  </a:graphicData>
-                </a:graphic>
-                <wp14:sizeRelH relativeFrom="margin">
-                  <wp14:pctWidth>0</wp14:pctWidth>
-                </wp14:sizeRelH>
-                <wp14:sizeRelV relativeFrom="margin">
-                  <wp14:pctHeight>0</wp14:pctHeight>
-                </wp14:sizeRelV>
-              </wp:anchor>
-            </w:drawing>
-          </mc:Choice>
-          <mc:Fallback>
-            <w:pict>
-              <v:shapetype w14:anchorId="026F1B0E" id="_x0000_t202" coordsize="21600,21600" o:spt="202" path="m,l,21600r21600,l21600,xe">
-                <v:stroke joinstyle="miter"/>
-                <v:path gradientshapeok="t" o:connecttype="rect"/>
-              </v:shapetype>
-              <v:shape id="Cuadro de texto 8" o:spid="_x0000_s1031" type="#_x0000_t202" style="position:absolute;margin-left:292.95pt;margin-top:175.85pt;width:110.8pt;height:81.75pt;z-index:252039168;visibility:visible;mso-wrap-style:square;mso-width-percent:0;mso-height-percent:0;mso-wrap-distance-left:9pt;mso-wrap-distance-top:0;mso-wrap-distance-right:9pt;mso-wrap-distance-bottom:0;mso-position-horizontal:absolute;mso-position-horizontal-relative:text;mso-position-vertical:absolute;mso-position-vertical-relative:text;mso-width-percent:0;mso-height-percent:0;mso-width-relative:margin;mso-height-relative:margin;v-text-anchor:top" o:gfxdata="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" fillcolor="black" stroked="f" strokeweight=".5pt">
-                <v:fill opacity="0"/>
-                <v:textbox>
-                  <w:txbxContent>
-                    <w:p>
-                      <w:pPr>
-                        <w:pStyle w:val="Prrafodelista"/>
-                        <w:numPr>
-                          <w:ilvl w:val="0"/>
-                          <w:numId w:val="9"/>
-                        </w:numPr>
-                        <w:rPr>
-                          <w:rFonts w:ascii="Arial" w:hAnsi="Arial" w:cs="Arial"/>
-                          <w:color w:val="000000" w:themeColor="text1"/>
-                          <w:sz w:val="20"/>
-                          <w:szCs w:val="20"/>
-                        </w:rPr>
-                      </w:pPr>
-                      <w:r>
-                        <w:rPr>
-                          <w:rFonts w:ascii="Arial" w:hAnsi="Arial" w:cs="Arial"/>
-                          <w:color w:val="000000" w:themeColor="text1"/>
-                          <w:sz w:val="20"/>
-                          <w:szCs w:val="20"/>
-                          <w:lang w:val="es-CL"/>
-                        </w:rPr>
-                        <w:t>Git y GitHub</w:t>
-                      </w:r>
-                    </w:p>
-                    <w:p>
-                      <w:pPr>
-                        <w:pStyle w:val="Prrafodelista"/>
-                        <w:numPr>
-                          <w:ilvl w:val="0"/>
-                          <w:numId w:val="9"/>
-                        </w:numPr>
-                        <w:rPr>
-                          <w:rFonts w:ascii="Arial" w:hAnsi="Arial" w:cs="Arial"/>
-                          <w:color w:val="000000" w:themeColor="text1"/>
-                          <w:sz w:val="20"/>
-                          <w:szCs w:val="20"/>
-                        </w:rPr>
-                      </w:pPr>
-                      <w:proofErr w:type="spellStart"/>
-                      <w:r>
-                        <w:rPr>
-                          <w:rFonts w:ascii="Arial" w:hAnsi="Arial" w:cs="Arial"/>
-                          <w:color w:val="000000" w:themeColor="text1"/>
-                          <w:sz w:val="20"/>
-                          <w:szCs w:val="20"/>
-                        </w:rPr>
-                        <w:t>React</w:t>
-                      </w:r>
-                      <w:proofErr w:type="spellEnd"/>
-                    </w:p>
-                    <w:p>
-                      <w:pPr>
-                        <w:pStyle w:val="Prrafodelista"/>
-                        <w:numPr>
-                          <w:ilvl w:val="0"/>
-                          <w:numId w:val="9"/>
-                        </w:numPr>
-                        <w:rPr>
-                          <w:rFonts w:ascii="Arial" w:hAnsi="Arial" w:cs="Arial"/>
-                          <w:color w:val="000000" w:themeColor="text1"/>
-                          <w:sz w:val="20"/>
-                          <w:szCs w:val="20"/>
-                        </w:rPr>
-                      </w:pPr>
-                      <w:proofErr w:type="spellStart"/>
-                      <w:r>
-                        <w:rPr>
-                          <w:rFonts w:ascii="Arial" w:hAnsi="Arial" w:cs="Arial"/>
-                          <w:color w:val="000000" w:themeColor="text1"/>
-                          <w:sz w:val="20"/>
-                          <w:szCs w:val="20"/>
-                        </w:rPr>
-                        <w:t>Nodejs</w:t>
-                      </w:r>
-                      <w:proofErr w:type="spellEnd"/>
-                    </w:p>
-                    <w:p>
-                      <w:pPr>
-                        <w:pStyle w:val="Prrafodelista"/>
-                        <w:numPr>
-                          <w:ilvl w:val="0"/>
-                          <w:numId w:val="9"/>
-                        </w:numPr>
-                        <w:rPr>
-                          <w:rFonts w:ascii="Arial" w:hAnsi="Arial" w:cs="Arial"/>
-                          <w:color w:val="000000" w:themeColor="text1"/>
-                          <w:sz w:val="20"/>
-                          <w:szCs w:val="20"/>
-                        </w:rPr>
-                      </w:pPr>
-                      <w:proofErr w:type="spellStart"/>
-                      <w:r>
-                        <w:rPr>
-                          <w:rFonts w:ascii="Arial" w:hAnsi="Arial" w:cs="Arial"/>
-                          <w:color w:val="000000" w:themeColor="text1"/>
-                          <w:sz w:val="20"/>
-                          <w:szCs w:val="20"/>
-                        </w:rPr>
-                        <w:t>Firebase</w:t>
-                      </w:r>
-                      <w:proofErr w:type="spellEnd"/>
-                    </w:p>
-                  </w:txbxContent>
-                </v:textbox>
-              </v:shape>
-            </w:pict>
-          </mc:Fallback>
-        </mc:AlternateContent>
-      </w:r>
-      <w:r>
-        <w:rPr>
-          <w:noProof/>
-          <w:lang w:val="es-VE" w:eastAsia="es-VE"/>
-        </w:rPr>
-        <mc:AlternateContent>
-          <mc:Choice Requires="wps">
-            <w:drawing>
-              <wp:anchor distT="0" distB="0" distL="114300" distR="114300" simplePos="0" relativeHeight="252020736" behindDoc="0" locked="0" layoutInCell="1" allowOverlap="1" wp14:anchorId="0552ABCF" wp14:editId="0F119CD7">
-                <wp:simplePos x="0" y="0"/>
-                <wp:positionH relativeFrom="column">
-                  <wp:posOffset>3958590</wp:posOffset>
-                </wp:positionH>
-                <wp:positionV relativeFrom="paragraph">
-                  <wp:posOffset>1681480</wp:posOffset>
-                </wp:positionV>
-                <wp:extent cx="1982470" cy="590550"/>
-                <wp:effectExtent l="0" t="0" r="17780" b="0"/>
-                <wp:wrapNone/>
-                <wp:docPr id="17" name="Rectangle 17"/>
-                <wp:cNvGraphicFramePr>
-                  <a:graphicFrameLocks xmlns:a="http://schemas.openxmlformats.org/drawingml/2006/main"/>
-                </wp:cNvGraphicFramePr>
-                <a:graphic xmlns:a="http://schemas.openxmlformats.org/drawingml/2006/main">
-                  <a:graphicData uri="http://schemas.microsoft.com/office/word/2010/wordprocessingShape">
-                    <wps:wsp>
-                      <wps:cNvSpPr>
-                        <a:spLocks noChangeArrowheads="1"/>
-                      </wps:cNvSpPr>
-                      <wps:spPr bwMode="auto">
-                        <a:xfrm>
-                          <a:off x="0" y="0"/>
-                          <a:ext cx="1982470" cy="590550"/>
-                        </a:xfrm>
-                        <a:prstGeom prst="rect">
-                          <a:avLst/>
-                        </a:prstGeom>
-                        <a:noFill/>
-                        <a:ln>
-                          <a:noFill/>
-                        </a:ln>
-                        <a:extLst>
-                          <a:ext uri="{909E8E84-426E-40DD-AFC4-6F175D3DCCD1}">
-                            <a14:hiddenFill xmlns:a14="http://schemas.microsoft.com/office/drawing/2010/main">
-                              <a:solidFill>
-                                <a:srgbClr val="FFFFFF"/>
-                              </a:solidFill>
-                            </a14:hiddenFill>
-                          </a:ext>
-                          <a:ext uri="{91240B29-F687-4F45-9708-019B960494DF}">
-                            <a14:hiddenLine xmlns:a14="http://schemas.microsoft.com/office/drawing/2010/main" w="9525">
-                              <a:solidFill>
-                                <a:srgbClr val="000000"/>
-                              </a:solidFill>
-                              <a:miter lim="800000"/>
-                              <a:headEnd/>
-                              <a:tailEnd/>
-                            </a14:hiddenLine>
-                          </a:ext>
-                        </a:extLst>
-                      </wps:spPr>
-                      <wps:txbx>
-                        <w:txbxContent>
-                          <w:p>
-                            <w:pPr>
-                              <w:pStyle w:val="NormalWeb"/>
-                              <w:numPr>
-                                <w:ilvl w:val="0"/>
-                                <w:numId w:val="6"/>
-                              </w:numPr>
-                              <w:kinsoku w:val="0"/>
-                              <w:overflowPunct w:val="0"/>
-                              <w:spacing w:before="0" w:beforeAutospacing="0" w:after="0" w:afterAutospacing="0" w:line="312" w:lineRule="auto"/>
-                              <w:ind w:left="426" w:hanging="284"/>
-                              <w:textAlignment w:val="baseline"/>
-                              <w:rPr>
-                                <w:rFonts w:ascii="Arial" w:hAnsi="Arial" w:cs="Arial"/>
-                                <w:sz w:val="20"/>
-                                <w:szCs w:val="20"/>
-                              </w:rPr>
-                            </w:pPr>
-                            <w:r>
-                              <w:rPr>
-                                <w:rFonts w:ascii="Arial" w:hAnsi="Arial" w:cs="Arial"/>
-                                <w:kern w:val="24"/>
-                                <w:sz w:val="20"/>
-                                <w:szCs w:val="20"/>
-                              </w:rPr>
-                              <w:t>Excel</w:t>
-                            </w:r>
-                          </w:p>
-                          <w:p>
-                            <w:pPr>
-                              <w:pStyle w:val="NormalWeb"/>
-                              <w:numPr>
-                                <w:ilvl w:val="0"/>
-                                <w:numId w:val="6"/>
-                              </w:numPr>
-                              <w:kinsoku w:val="0"/>
-                              <w:overflowPunct w:val="0"/>
-                              <w:spacing w:before="0" w:beforeAutospacing="0" w:after="0" w:afterAutospacing="0" w:line="312" w:lineRule="auto"/>
-                              <w:ind w:left="426" w:hanging="284"/>
-                              <w:textAlignment w:val="baseline"/>
-                              <w:rPr>
-                                <w:rFonts w:ascii="Arial" w:hAnsi="Arial" w:cs="Arial"/>
-                                <w:sz w:val="20"/>
-                                <w:szCs w:val="20"/>
-                              </w:rPr>
-                            </w:pPr>
-                            <w:r>
-                              <w:rPr>
-                                <w:rFonts w:ascii="Arial" w:hAnsi="Arial" w:cs="Arial"/>
-                                <w:kern w:val="24"/>
-                                <w:sz w:val="20"/>
-                                <w:szCs w:val="20"/>
-                              </w:rPr>
-                              <w:t>Word</w:t>
-                            </w:r>
-                          </w:p>
-                          <w:p>
-                            <w:pPr>
-                              <w:pStyle w:val="NormalWeb"/>
-                              <w:numPr>
-                                <w:ilvl w:val="0"/>
-                                <w:numId w:val="6"/>
-                              </w:numPr>
-                              <w:kinsoku w:val="0"/>
-                              <w:overflowPunct w:val="0"/>
-                              <w:spacing w:before="0" w:beforeAutospacing="0" w:after="0" w:afterAutospacing="0" w:line="312" w:lineRule="auto"/>
-                              <w:ind w:left="426" w:hanging="284"/>
-                              <w:textAlignment w:val="baseline"/>
-                              <w:rPr>
-                                <w:rFonts w:ascii="Arial" w:hAnsi="Arial" w:cs="Arial"/>
-                                <w:sz w:val="20"/>
-                                <w:szCs w:val="20"/>
-                              </w:rPr>
-                            </w:pPr>
-                            <w:r>
-                              <w:rPr>
-                                <w:rFonts w:ascii="Arial" w:hAnsi="Arial" w:cs="Arial"/>
-                                <w:kern w:val="24"/>
-                                <w:sz w:val="20"/>
-                                <w:szCs w:val="20"/>
-                              </w:rPr>
-                              <w:t>PowerPoint</w:t>
-                            </w:r>
-                            <w:r>
-                              <w:rPr>
-                                <w:rFonts w:ascii="Arial" w:hAnsi="Arial" w:cs="Arial"/>
-                                <w:noProof/>
-                                <w:sz w:val="20"/>
-                                <w:szCs w:val="20"/>
-                              </w:rPr>
-                              <w:drawing>
-                                <wp:inline distT="0" distB="0" distL="0" distR="0" wp14:anchorId="593E9778" wp14:editId="3416D1B6">
-                                  <wp:extent cx="1123950" cy="228600"/>
-                                  <wp:effectExtent l="0" t="0" r="0" b="0"/>
-                                  <wp:docPr id="18" name="Imagen 18"/>
-                                  <wp:cNvGraphicFramePr>
-                                    <a:graphicFrameLocks xmlns:a="http://schemas.openxmlformats.org/drawingml/2006/main" noChangeAspect="1"/>
-                                  </wp:cNvGraphicFramePr>
-                                  <a:graphic xmlns:a="http://schemas.openxmlformats.org/drawingml/2006/main">
-                                    <a:graphicData uri="http://schemas.openxmlformats.org/drawingml/2006/picture">
-                                      <pic:pic xmlns:pic="http://schemas.openxmlformats.org/drawingml/2006/picture">
-                                        <pic:nvPicPr>
-                                          <pic:cNvPr id="0" name="Picture 1"/>
-                                          <pic:cNvPicPr>
-                                            <a:picLocks noChangeAspect="1" noChangeArrowheads="1"/>
-                                          </pic:cNvPicPr>
-                                        </pic:nvPicPr>
-                                        <pic:blipFill>
-                                          <a:blip r:embed="rId6">
-                                            <a:extLst>
-                                              <a:ext uri="{28A0092B-C50C-407E-A947-70E740481C1C}">
-                                                <a14:useLocalDpi xmlns:a14="http://schemas.microsoft.com/office/drawing/2010/main" val="0"/>
-                                              </a:ext>
-                                            </a:extLst>
-                                          </a:blip>
-                                          <a:srcRect/>
-                                          <a:stretch>
-                                            <a:fillRect/>
-                                          </a:stretch>
-                                        </pic:blipFill>
-                                        <pic:spPr bwMode="auto">
-                                          <a:xfrm>
-                                            <a:off x="0" y="0"/>
-                                            <a:ext cx="1123950" cy="228600"/>
-                                          </a:xfrm>
-                                          <a:prstGeom prst="rect">
-                                            <a:avLst/>
-                                          </a:prstGeom>
-                                          <a:noFill/>
-                                          <a:ln>
-                                            <a:noFill/>
-                                          </a:ln>
-                                        </pic:spPr>
-                                      </pic:pic>
-                                    </a:graphicData>
-                                  </a:graphic>
-                                </wp:inline>
-                              </w:drawing>
-                            </w:r>
-                          </w:p>
-                          <w:p>
-                            <w:pPr>
-                              <w:pStyle w:val="NormalWeb"/>
-                              <w:kinsoku w:val="0"/>
-                              <w:overflowPunct w:val="0"/>
-                              <w:spacing w:before="0" w:beforeAutospacing="0" w:after="0" w:afterAutospacing="0" w:line="312" w:lineRule="auto"/>
-                              <w:ind w:left="426"/>
-                              <w:textAlignment w:val="baseline"/>
-                              <w:rPr>
-                                <w:rFonts w:ascii="Arial" w:hAnsi="Arial" w:cs="Arial"/>
-                                <w:sz w:val="20"/>
-                                <w:szCs w:val="20"/>
-                              </w:rPr>
-                            </w:pPr>
-                          </w:p>
-                        </w:txbxContent>
-                      </wps:txbx>
-                      <wps:bodyPr vert="horz" wrap="square" lIns="0" tIns="0" rIns="0" bIns="0" numCol="1" anchor="t" anchorCtr="0" compatLnSpc="1">
-                        <a:prstTxWarp prst="textNoShape">
-                          <a:avLst/>
-                        </a:prstTxWarp>
-                        <a:noAutofit/>
-                      </wps:bodyPr>
-                    </wps:wsp>
-                  </a:graphicData>
-                </a:graphic>
-                <wp14:sizeRelH relativeFrom="margin">
-                  <wp14:pctWidth>0</wp14:pctWidth>
-                </wp14:sizeRelH>
-                <wp14:sizeRelV relativeFrom="margin">
-                  <wp14:pctHeight>0</wp14:pctHeight>
-                </wp14:sizeRelV>
-              </wp:anchor>
-            </w:drawing>
-          </mc:Choice>
-          <mc:Fallback>
-            <w:pict>
-              <v:rect w14:anchorId="0552ABCF" id="Rectangle 17" o:spid="_x0000_s1032" style="position:absolute;margin-left:311.7pt;margin-top:132.4pt;width:156.1pt;height:46.5pt;z-index:252020736;visibility:visible;mso-wrap-style:square;mso-width-percent:0;mso-height-percent:0;mso-wrap-distance-left:9pt;mso-wrap-distance-top:0;mso-wrap-distance-right:9pt;mso-wrap-distance-bottom:0;mso-position-horizontal:absolute;mso-position-horizontal-relative:text;mso-position-vertical:absolute;mso-position-vertical-relative:text;mso-width-percent:0;mso-height-percent:0;mso-width-relative:margin;mso-height-relative:margin;v-text-anchor:top" o:gfxdata="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" filled="f" stroked="f">
-                <v:textbox inset="0,0,0,0">
-                  <w:txbxContent>
-                    <w:p>
-                      <w:pPr>
-                        <w:pStyle w:val="NormalWeb"/>
-                        <w:numPr>
-                          <w:ilvl w:val="0"/>
-                          <w:numId w:val="6"/>
-                        </w:numPr>
-                        <w:kinsoku w:val="0"/>
-                        <w:overflowPunct w:val="0"/>
-                        <w:spacing w:before="0" w:beforeAutospacing="0" w:after="0" w:afterAutospacing="0" w:line="312" w:lineRule="auto"/>
-                        <w:ind w:left="426" w:hanging="284"/>
-                        <w:textAlignment w:val="baseline"/>
-                        <w:rPr>
-                          <w:rFonts w:ascii="Arial" w:hAnsi="Arial" w:cs="Arial"/>
-                          <w:sz w:val="20"/>
-                          <w:szCs w:val="20"/>
-                        </w:rPr>
-                      </w:pPr>
-                      <w:r>
-                        <w:rPr>
-                          <w:rFonts w:ascii="Arial" w:hAnsi="Arial" w:cs="Arial"/>
-                          <w:kern w:val="24"/>
-                          <w:sz w:val="20"/>
-                          <w:szCs w:val="20"/>
-                        </w:rPr>
-                        <w:t>Excel</w:t>
-                      </w:r>
-                    </w:p>
-                    <w:p>
-                      <w:pPr>
-                        <w:pStyle w:val="NormalWeb"/>
-                        <w:numPr>
-                          <w:ilvl w:val="0"/>
-                          <w:numId w:val="6"/>
-                        </w:numPr>
-                        <w:kinsoku w:val="0"/>
-                        <w:overflowPunct w:val="0"/>
-                        <w:spacing w:before="0" w:beforeAutospacing="0" w:after="0" w:afterAutospacing="0" w:line="312" w:lineRule="auto"/>
-                        <w:ind w:left="426" w:hanging="284"/>
-                        <w:textAlignment w:val="baseline"/>
-                        <w:rPr>
-                          <w:rFonts w:ascii="Arial" w:hAnsi="Arial" w:cs="Arial"/>
-                          <w:sz w:val="20"/>
-                          <w:szCs w:val="20"/>
-                        </w:rPr>
-                      </w:pPr>
-                      <w:r>
-                        <w:rPr>
-                          <w:rFonts w:ascii="Arial" w:hAnsi="Arial" w:cs="Arial"/>
-                          <w:kern w:val="24"/>
-                          <w:sz w:val="20"/>
-                          <w:szCs w:val="20"/>
-                        </w:rPr>
-                        <w:t>Word</w:t>
-                      </w:r>
-                    </w:p>
-                    <w:p>
-                      <w:pPr>
-                        <w:pStyle w:val="NormalWeb"/>
-                        <w:numPr>
-                          <w:ilvl w:val="0"/>
-                          <w:numId w:val="6"/>
-                        </w:numPr>
-                        <w:kinsoku w:val="0"/>
-                        <w:overflowPunct w:val="0"/>
-                        <w:spacing w:before="0" w:beforeAutospacing="0" w:after="0" w:afterAutospacing="0" w:line="312" w:lineRule="auto"/>
-                        <w:ind w:left="426" w:hanging="284"/>
-                        <w:textAlignment w:val="baseline"/>
-                        <w:rPr>
-                          <w:rFonts w:ascii="Arial" w:hAnsi="Arial" w:cs="Arial"/>
-                          <w:sz w:val="20"/>
-                          <w:szCs w:val="20"/>
-                        </w:rPr>
-                      </w:pPr>
-                      <w:r>
-                        <w:rPr>
-                          <w:rFonts w:ascii="Arial" w:hAnsi="Arial" w:cs="Arial"/>
-                          <w:kern w:val="24"/>
-                          <w:sz w:val="20"/>
-                          <w:szCs w:val="20"/>
-                        </w:rPr>
-                        <w:t>PowerPoint</w:t>
-                      </w:r>
-                      <w:r>
-                        <w:rPr>
-                          <w:rFonts w:ascii="Arial" w:hAnsi="Arial" w:cs="Arial"/>
-                          <w:noProof/>
-                          <w:sz w:val="20"/>
-                          <w:szCs w:val="20"/>
-                        </w:rPr>
-                        <w:drawing>
-                          <wp:inline distT="0" distB="0" distL="0" distR="0" wp14:anchorId="593E9778" wp14:editId="3416D1B6">
-                            <wp:extent cx="1123950" cy="228600"/>
-                            <wp:effectExtent l="0" t="0" r="0" b="0"/>
-                            <wp:docPr id="18" name="Imagen 18"/>
-                            <wp:cNvGraphicFramePr>
-                              <a:graphicFrameLocks xmlns:a="http://schemas.openxmlformats.org/drawingml/2006/main" noChangeAspect="1"/>
-                            </wp:cNvGraphicFramePr>
-                            <a:graphic xmlns:a="http://schemas.openxmlformats.org/drawingml/2006/main">
-                              <a:graphicData uri="http://schemas.openxmlformats.org/drawingml/2006/picture">
-                                <pic:pic xmlns:pic="http://schemas.openxmlformats.org/drawingml/2006/picture">
-                                  <pic:nvPicPr>
-                                    <pic:cNvPr id="0" name="Picture 1"/>
-                                    <pic:cNvPicPr>
-                                      <a:picLocks noChangeAspect="1" noChangeArrowheads="1"/>
-                                    </pic:cNvPicPr>
-                                  </pic:nvPicPr>
-                                  <pic:blipFill>
-                                    <a:blip r:embed="rId6">
-                                      <a:extLst>
-                                        <a:ext uri="{28A0092B-C50C-407E-A947-70E740481C1C}">
-                                          <a14:useLocalDpi xmlns:a14="http://schemas.microsoft.com/office/drawing/2010/main" val="0"/>
-                                        </a:ext>
-                                      </a:extLst>
-                                    </a:blip>
-                                    <a:srcRect/>
-                                    <a:stretch>
-                                      <a:fillRect/>
-                                    </a:stretch>
-                                  </pic:blipFill>
-                                  <pic:spPr bwMode="auto">
-                                    <a:xfrm>
-                                      <a:off x="0" y="0"/>
-                                      <a:ext cx="1123950" cy="228600"/>
-                                    </a:xfrm>
-                                    <a:prstGeom prst="rect">
-                                      <a:avLst/>
-                                    </a:prstGeom>
-                                    <a:noFill/>
-                                    <a:ln>
-                                      <a:noFill/>
-                                    </a:ln>
-                                  </pic:spPr>
-                                </pic:pic>
-                              </a:graphicData>
-                            </a:graphic>
-                          </wp:inline>
-                        </w:drawing>
-                      </w:r>
-                    </w:p>
-                    <w:p>
-                      <w:pPr>
-                        <w:pStyle w:val="NormalWeb"/>
-                        <w:kinsoku w:val="0"/>
-                        <w:overflowPunct w:val="0"/>
-                        <w:spacing w:before="0" w:beforeAutospacing="0" w:after="0" w:afterAutospacing="0" w:line="312" w:lineRule="auto"/>
-                        <w:ind w:left="426"/>
-                        <w:textAlignment w:val="baseline"/>
-                        <w:rPr>
-                          <w:rFonts w:ascii="Arial" w:hAnsi="Arial" w:cs="Arial"/>
-                          <w:sz w:val="20"/>
-                          <w:szCs w:val="20"/>
-                        </w:rPr>
-                      </w:pPr>
-                    </w:p>
-                  </w:txbxContent>
-                </v:textbox>
               </v:rect>
             </w:pict>
           </mc:Fallback>
@@ -1741,7 +2166,7 @@
                     <pic:cNvPicPr/>
                   </pic:nvPicPr>
                   <pic:blipFill>
-                    <a:blip r:embed="rId7" cstate="print">
+                    <a:blip r:embed="rId9" cstate="print">
                       <a:duotone>
                         <a:prstClr val="black"/>
                         <a:srgbClr val="C00000">
@@ -1809,7 +2234,7 @@
                     <pic:cNvPicPr/>
                   </pic:nvPicPr>
                   <pic:blipFill>
-                    <a:blip r:embed="rId8" cstate="print">
+                    <a:blip r:embed="rId10" cstate="print">
                       <a:duotone>
                         <a:prstClr val="black"/>
                         <a:srgbClr val="C00000">
@@ -1856,7 +2281,7 @@
         <mc:AlternateContent>
           <mc:Choice Requires="wps">
             <w:drawing>
-              <wp:anchor distT="0" distB="0" distL="114300" distR="114300" simplePos="0" relativeHeight="251986944" behindDoc="0" locked="0" layoutInCell="1" allowOverlap="1" wp14:anchorId="0BACB8DF" wp14:editId="43B19EA2">
+              <wp:anchor distT="0" distB="0" distL="114300" distR="114300" simplePos="0" relativeHeight="251986944" behindDoc="0" locked="0" layoutInCell="1" allowOverlap="1" wp14:anchorId="0BACB8DF" wp14:editId="038C3819">
                 <wp:simplePos x="0" y="0"/>
                 <wp:positionH relativeFrom="page">
                   <wp:posOffset>5320665</wp:posOffset>
@@ -1962,7 +2387,7 @@
           </mc:Choice>
           <mc:Fallback>
             <w:pict>
-              <v:rect w14:anchorId="0BACB8DF" id="_x0000_s1033" style="position:absolute;margin-left:418.95pt;margin-top:76.2pt;width:131.1pt;height:14.65pt;z-index:251986944;visibility:visible;mso-wrap-style:square;mso-width-percent:0;mso-height-percent:0;mso-wrap-distance-left:9pt;mso-wrap-distance-top:0;mso-wrap-distance-right:9pt;mso-wrap-distance-bottom:0;mso-position-horizontal:absolute;mso-position-horizontal-relative:page;mso-position-vertical:absolute;mso-position-vertical-relative:text;mso-width-percent:0;mso-height-percent:0;mso-width-relative:margin;mso-height-relative:margin;v-text-anchor:top" o:gfxdata="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" filled="f" stroked="f">
+              <v:rect w14:anchorId="0BACB8DF" id="_x0000_s1036" style="position:absolute;margin-left:418.95pt;margin-top:76.2pt;width:131.1pt;height:14.65pt;z-index:251986944;visibility:visible;mso-wrap-style:square;mso-width-percent:0;mso-height-percent:0;mso-wrap-distance-left:9pt;mso-wrap-distance-top:0;mso-wrap-distance-right:9pt;mso-wrap-distance-bottom:0;mso-position-horizontal:absolute;mso-position-horizontal-relative:page;mso-position-vertical:absolute;mso-position-vertical-relative:text;mso-width-percent:0;mso-height-percent:0;mso-width-relative:margin;mso-height-relative:margin;v-text-anchor:top" o:gfxdata="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" filled="f" stroked="f">
                 <v:textbox inset="0,0,0,0">
                   <w:txbxContent>
                     <w:p>
@@ -2016,176 +2441,6 @@
                   </w:txbxContent>
                 </v:textbox>
                 <w10:wrap anchorx="page"/>
-              </v:rect>
-            </w:pict>
-          </mc:Fallback>
-        </mc:AlternateContent>
-      </w:r>
-      <w:r>
-        <w:rPr>
-          <w:noProof/>
-          <w:lang w:val="es-VE" w:eastAsia="es-VE"/>
-        </w:rPr>
-        <mc:AlternateContent>
-          <mc:Choice Requires="wps">
-            <w:drawing>
-              <wp:anchor distT="0" distB="0" distL="114300" distR="114300" simplePos="0" relativeHeight="252024832" behindDoc="0" locked="0" layoutInCell="1" allowOverlap="1" wp14:anchorId="33300E01" wp14:editId="101F820C">
-                <wp:simplePos x="0" y="0"/>
-                <wp:positionH relativeFrom="margin">
-                  <wp:posOffset>3952240</wp:posOffset>
-                </wp:positionH>
-                <wp:positionV relativeFrom="paragraph">
-                  <wp:posOffset>1402715</wp:posOffset>
-                </wp:positionV>
-                <wp:extent cx="1111885" cy="219075"/>
-                <wp:effectExtent l="0" t="0" r="12065" b="9525"/>
-                <wp:wrapNone/>
-                <wp:docPr id="37" name="Rectangle 1045"/>
-                <wp:cNvGraphicFramePr>
-                  <a:graphicFrameLocks xmlns:a="http://schemas.openxmlformats.org/drawingml/2006/main"/>
-                </wp:cNvGraphicFramePr>
-                <a:graphic xmlns:a="http://schemas.openxmlformats.org/drawingml/2006/main">
-                  <a:graphicData uri="http://schemas.microsoft.com/office/word/2010/wordprocessingShape">
-                    <wps:wsp>
-                      <wps:cNvSpPr>
-                        <a:spLocks noChangeArrowheads="1"/>
-                      </wps:cNvSpPr>
-                      <wps:spPr bwMode="auto">
-                        <a:xfrm>
-                          <a:off x="0" y="0"/>
-                          <a:ext cx="1111885" cy="219075"/>
-                        </a:xfrm>
-                        <a:prstGeom prst="rect">
-                          <a:avLst/>
-                        </a:prstGeom>
-                        <a:noFill/>
-                        <a:ln>
-                          <a:noFill/>
-                        </a:ln>
-                        <a:extLst>
-                          <a:ext uri="{909E8E84-426E-40DD-AFC4-6F175D3DCCD1}">
-                            <a14:hiddenFill xmlns:a14="http://schemas.microsoft.com/office/drawing/2010/main">
-                              <a:solidFill>
-                                <a:srgbClr val="FFFFFF"/>
-                              </a:solidFill>
-                            </a14:hiddenFill>
-                          </a:ext>
-                          <a:ext uri="{91240B29-F687-4F45-9708-019B960494DF}">
-                            <a14:hiddenLine xmlns:a14="http://schemas.microsoft.com/office/drawing/2010/main" w="9525">
-                              <a:solidFill>
-                                <a:srgbClr val="000000"/>
-                              </a:solidFill>
-                              <a:miter lim="800000"/>
-                              <a:headEnd/>
-                              <a:tailEnd/>
-                            </a14:hiddenLine>
-                          </a:ext>
-                        </a:extLst>
-                      </wps:spPr>
-                      <wps:txbx>
-                        <w:txbxContent>
-                          <w:p>
-                            <w:pPr>
-                              <w:pStyle w:val="NormalWeb"/>
-                              <w:rPr>
-                                <w:rFonts w:asciiTheme="minorHAnsi" w:hAnsiTheme="minorHAnsi" w:cstheme="minorHAnsi"/>
-                                <w:b/>
-                                <w:kern w:val="24"/>
-                                <w:sz w:val="30"/>
-                                <w:szCs w:val="30"/>
-                              </w:rPr>
-                            </w:pPr>
-                            <w:r>
-                              <w:rPr>
-                                <w:rFonts w:asciiTheme="minorHAnsi" w:hAnsiTheme="minorHAnsi" w:cstheme="minorHAnsi"/>
-                                <w:b/>
-                                <w:kern w:val="24"/>
-                                <w:sz w:val="30"/>
-                                <w:szCs w:val="30"/>
-                              </w:rPr>
-                              <w:t>SOFTWARE </w:t>
-                            </w:r>
-                          </w:p>
-                          <w:p>
-                            <w:pPr>
-                              <w:pStyle w:val="NormalWeb"/>
-                              <w:kinsoku w:val="0"/>
-                              <w:overflowPunct w:val="0"/>
-                              <w:spacing w:before="0" w:beforeAutospacing="0" w:after="0" w:afterAutospacing="0"/>
-                              <w:textAlignment w:val="baseline"/>
-                              <w:rPr>
-                                <w:rFonts w:asciiTheme="minorHAnsi" w:hAnsiTheme="minorHAnsi" w:cstheme="minorHAnsi"/>
-                                <w:b/>
-                                <w:sz w:val="30"/>
-                                <w:szCs w:val="30"/>
-                              </w:rPr>
-                            </w:pPr>
-                          </w:p>
-                        </w:txbxContent>
-                      </wps:txbx>
-                      <wps:bodyPr vert="horz" wrap="square" lIns="0" tIns="0" rIns="0" bIns="0" numCol="1" anchor="t" anchorCtr="0" compatLnSpc="1">
-                        <a:prstTxWarp prst="textNoShape">
-                          <a:avLst/>
-                        </a:prstTxWarp>
-                        <a:noAutofit/>
-                      </wps:bodyPr>
-                    </wps:wsp>
-                  </a:graphicData>
-                </a:graphic>
-                <wp14:sizeRelH relativeFrom="margin">
-                  <wp14:pctWidth>0</wp14:pctWidth>
-                </wp14:sizeRelH>
-                <wp14:sizeRelV relativeFrom="margin">
-                  <wp14:pctHeight>0</wp14:pctHeight>
-                </wp14:sizeRelV>
-              </wp:anchor>
-            </w:drawing>
-          </mc:Choice>
-          <mc:Fallback>
-            <w:pict>
-              <v:rect w14:anchorId="33300E01" id="_x0000_s1034" style="position:absolute;margin-left:311.2pt;margin-top:110.45pt;width:87.55pt;height:17.25pt;z-index:252024832;visibility:visible;mso-wrap-style:square;mso-width-percent:0;mso-height-percent:0;mso-wrap-distance-left:9pt;mso-wrap-distance-top:0;mso-wrap-distance-right:9pt;mso-wrap-distance-bottom:0;mso-position-horizontal:absolute;mso-position-horizontal-relative:margin;mso-position-vertical:absolute;mso-position-vertical-relative:text;mso-width-percent:0;mso-height-percent:0;mso-width-relative:margin;mso-height-relative:margin;v-text-anchor:top" o:gfxdata="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" filled="f" stroked="f">
-                <v:textbox inset="0,0,0,0">
-                  <w:txbxContent>
-                    <w:p>
-                      <w:pPr>
-                        <w:pStyle w:val="NormalWeb"/>
-                        <w:rPr>
-                          <w:rFonts w:asciiTheme="minorHAnsi" w:hAnsiTheme="minorHAnsi" w:cstheme="minorHAnsi"/>
-                          <w:b/>
-                          <w:kern w:val="24"/>
-                          <w:sz w:val="30"/>
-                          <w:szCs w:val="30"/>
-                        </w:rPr>
-                      </w:pPr>
-                      <w:r>
-                        <w:rPr>
-                          <w:rFonts w:asciiTheme="minorHAnsi" w:hAnsiTheme="minorHAnsi" w:cstheme="minorHAnsi"/>
-                          <w:b/>
-                          <w:kern w:val="24"/>
-                          <w:sz w:val="30"/>
-                          <w:szCs w:val="30"/>
-                        </w:rPr>
-                        <w:t>SOFTWARE </w:t>
-                      </w:r>
-                    </w:p>
-                    <w:p>
-                      <w:pPr>
-                        <w:pStyle w:val="NormalWeb"/>
-                        <w:kinsoku w:val="0"/>
-                        <w:overflowPunct w:val="0"/>
-                        <w:spacing w:before="0" w:beforeAutospacing="0" w:after="0" w:afterAutospacing="0"/>
-                        <w:textAlignment w:val="baseline"/>
-                        <w:rPr>
-                          <w:rFonts w:asciiTheme="minorHAnsi" w:hAnsiTheme="minorHAnsi" w:cstheme="minorHAnsi"/>
-                          <w:b/>
-                          <w:sz w:val="30"/>
-                          <w:szCs w:val="30"/>
-                        </w:rPr>
-                      </w:pPr>
-                    </w:p>
-                  </w:txbxContent>
-                </v:textbox>
-                <w10:wrap anchorx="margin"/>
               </v:rect>
             </w:pict>
           </mc:Fallback>
@@ -2220,7 +2475,7 @@
                     <pic:cNvPicPr/>
                   </pic:nvPicPr>
                   <pic:blipFill>
-                    <a:blip r:embed="rId9" cstate="print">
+                    <a:blip r:embed="rId11" cstate="print">
                       <a:duotone>
                         <a:prstClr val="black"/>
                         <a:srgbClr val="C00000">
@@ -2352,7 +2607,7 @@
           </mc:Choice>
           <mc:Fallback>
             <w:pict>
-              <v:rect w14:anchorId="181D0C79" id="_x0000_s1035" style="position:absolute;margin-left:417.45pt;margin-top:30.05pt;width:131.1pt;height:14.65pt;z-index:251983872;visibility:visible;mso-wrap-style:square;mso-width-percent:0;mso-height-percent:0;mso-wrap-distance-left:9pt;mso-wrap-distance-top:0;mso-wrap-distance-right:9pt;mso-wrap-distance-bottom:0;mso-position-horizontal:absolute;mso-position-horizontal-relative:page;mso-position-vertical:absolute;mso-position-vertical-relative:text;mso-width-percent:0;mso-height-percent:0;mso-width-relative:margin;mso-height-relative:margin;v-text-anchor:top" o:gfxdata="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" filled="f" stroked="f">
+              <v:rect w14:anchorId="181D0C79" id="_x0000_s1037" style="position:absolute;margin-left:417.45pt;margin-top:30.05pt;width:131.1pt;height:14.65pt;z-index:251983872;visibility:visible;mso-wrap-style:square;mso-width-percent:0;mso-height-percent:0;mso-wrap-distance-left:9pt;mso-wrap-distance-top:0;mso-wrap-distance-right:9pt;mso-wrap-distance-bottom:0;mso-position-horizontal:absolute;mso-position-horizontal-relative:page;mso-position-vertical:absolute;mso-position-vertical-relative:text;mso-width-percent:0;mso-height-percent:0;mso-width-relative:margin;mso-height-relative:margin;v-text-anchor:top" o:gfxdata="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" filled="f" stroked="f">
                 <v:textbox inset="0,0,0,0">
                   <w:txbxContent>
                     <w:p>
@@ -2500,7 +2755,7 @@
           </mc:Choice>
           <mc:Fallback>
             <w:pict>
-              <v:rect w14:anchorId="3B01DFD6" id="_x0000_s1036" style="position:absolute;margin-left:308.25pt;margin-top:-.2pt;width:87.55pt;height:17.25pt;z-index:251979776;visibility:visible;mso-wrap-style:square;mso-width-percent:0;mso-height-percent:0;mso-wrap-distance-left:9pt;mso-wrap-distance-top:0;mso-wrap-distance-right:9pt;mso-wrap-distance-bottom:0;mso-position-horizontal:absolute;mso-position-horizontal-relative:margin;mso-position-vertical:absolute;mso-position-vertical-relative:text;mso-width-percent:0;mso-height-percent:0;mso-width-relative:margin;mso-height-relative:margin;v-text-anchor:top" o:gfxdata="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" filled="f" stroked="f">
+              <v:rect w14:anchorId="3B01DFD6" id="_x0000_s1038" style="position:absolute;margin-left:308.25pt;margin-top:-.2pt;width:87.55pt;height:17.25pt;z-index:251979776;visibility:visible;mso-wrap-style:square;mso-width-percent:0;mso-height-percent:0;mso-wrap-distance-left:9pt;mso-wrap-distance-top:0;mso-wrap-distance-right:9pt;mso-wrap-distance-bottom:0;mso-position-horizontal:absolute;mso-position-horizontal-relative:margin;mso-position-vertical:absolute;mso-position-vertical-relative:text;mso-width-percent:0;mso-height-percent:0;mso-width-relative:margin;mso-height-relative:margin;v-text-anchor:top" o:gfxdata="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" filled="f" stroked="f">
                 <v:textbox inset="0,0,0,0">
                   <w:txbxContent>
                     <w:p>
@@ -2544,7 +2799,7 @@
         <mc:AlternateContent>
           <mc:Choice Requires="wps">
             <w:drawing>
-              <wp:anchor distT="0" distB="0" distL="114300" distR="114300" simplePos="0" relativeHeight="251984896" behindDoc="0" locked="0" layoutInCell="1" allowOverlap="1" wp14:anchorId="61C970C1" wp14:editId="24EE5354">
+              <wp:anchor distT="0" distB="0" distL="114300" distR="114300" simplePos="0" relativeHeight="251984896" behindDoc="0" locked="0" layoutInCell="1" allowOverlap="1" wp14:anchorId="61C970C1" wp14:editId="7C150FBA">
                 <wp:simplePos x="0" y="0"/>
                 <wp:positionH relativeFrom="page">
                   <wp:posOffset>5322570</wp:posOffset>
@@ -2637,7 +2892,7 @@
           </mc:Choice>
           <mc:Fallback>
             <w:pict>
-              <v:rect w14:anchorId="61C970C1" id="_x0000_s1037" style="position:absolute;margin-left:419.1pt;margin-top:53pt;width:131.1pt;height:14.65pt;z-index:251984896;visibility:visible;mso-wrap-style:square;mso-width-percent:0;mso-height-percent:0;mso-wrap-distance-left:9pt;mso-wrap-distance-top:0;mso-wrap-distance-right:9pt;mso-wrap-distance-bottom:0;mso-position-horizontal:absolute;mso-position-horizontal-relative:page;mso-position-vertical:absolute;mso-position-vertical-relative:text;mso-width-percent:0;mso-height-percent:0;mso-width-relative:margin;mso-height-relative:margin;v-text-anchor:top" o:gfxdata="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" filled="f" stroked="f">
+              <v:rect w14:anchorId="61C970C1" id="_x0000_s1039" style="position:absolute;margin-left:419.1pt;margin-top:53pt;width:131.1pt;height:14.65pt;z-index:251984896;visibility:visible;mso-wrap-style:square;mso-width-percent:0;mso-height-percent:0;mso-wrap-distance-left:9pt;mso-wrap-distance-top:0;mso-wrap-distance-right:9pt;mso-wrap-distance-bottom:0;mso-position-horizontal:absolute;mso-position-horizontal-relative:page;mso-position-vertical:absolute;mso-position-vertical-relative:text;mso-width-percent:0;mso-height-percent:0;mso-width-relative:margin;mso-height-relative:margin;v-text-anchor:top" o:gfxdata="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" filled="f" stroked="f">
                 <v:textbox inset="0,0,0,0">
                   <w:txbxContent>
                     <w:p>
@@ -2692,7 +2947,7 @@
         <mc:AlternateContent>
           <mc:Choice Requires="wps">
             <w:drawing>
-              <wp:anchor distT="0" distB="0" distL="114300" distR="114300" simplePos="0" relativeHeight="251654143" behindDoc="0" locked="0" layoutInCell="1" allowOverlap="1" wp14:anchorId="0E1DF415" wp14:editId="65FF85AB">
+              <wp:anchor distT="0" distB="0" distL="114300" distR="114300" simplePos="0" relativeHeight="251654143" behindDoc="0" locked="0" layoutInCell="1" allowOverlap="1" wp14:anchorId="0E1DF415" wp14:editId="0DBD00FC">
                 <wp:simplePos x="0" y="0"/>
                 <wp:positionH relativeFrom="page">
                   <wp:posOffset>4781550</wp:posOffset>
@@ -2701,7 +2956,7 @@
                   <wp:posOffset>-1613535</wp:posOffset>
                 </wp:positionV>
                 <wp:extent cx="2837815" cy="11393805"/>
-                <wp:effectExtent l="0" t="0" r="0" b="0"/>
+                <wp:effectExtent l="0" t="0" r="635" b="0"/>
                 <wp:wrapNone/>
                 <wp:docPr id="1" name="Rectángulo 1"/>
                 <wp:cNvGraphicFramePr/>
@@ -2762,14 +3017,13 @@
           </mc:Choice>
           <mc:Fallback>
             <w:pict>
-              <v:rect w14:anchorId="414293E9" id="Rectángulo 1" o:spid="_x0000_s1026" style="position:absolute;margin-left:376.5pt;margin-top:-127.05pt;width:223.45pt;height:897.15pt;z-index:251654143;visibility:visible;mso-wrap-style:square;mso-width-percent:0;mso-height-percent:0;mso-wrap-distance-left:9pt;mso-wrap-distance-top:0;mso-wrap-distance-right:9pt;mso-wrap-distance-bottom:0;mso-position-horizontal:absolute;mso-position-horizontal-relative:page;mso-position-vertical:absolute;mso-position-vertical-relative:text;mso-width-percent:0;mso-height-percent:0;mso-width-relative:margin;mso-height-relative:margin;v-text-anchor:middle" o:gfxdata="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" fillcolor="#f2f2f2 [3052]" stroked="f" strokeweight="1pt">
+              <v:rect w14:anchorId="62D745D3" id="Rectángulo 1" o:spid="_x0000_s1026" style="position:absolute;margin-left:376.5pt;margin-top:-127.05pt;width:223.45pt;height:897.15pt;z-index:251654143;visibility:visible;mso-wrap-style:square;mso-width-percent:0;mso-height-percent:0;mso-wrap-distance-left:9pt;mso-wrap-distance-top:0;mso-wrap-distance-right:9pt;mso-wrap-distance-bottom:0;mso-position-horizontal:absolute;mso-position-horizontal-relative:page;mso-position-vertical:absolute;mso-position-vertical-relative:text;mso-width-percent:0;mso-height-percent:0;mso-width-relative:margin;mso-height-relative:margin;v-text-anchor:middle" o:gfxdata="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" fillcolor="#f2f2f2 [3052]" stroked="f" strokeweight="1pt">
                 <w10:wrap anchorx="page"/>
               </v:rect>
             </w:pict>
           </mc:Fallback>
         </mc:AlternateContent>
       </w:r>
-      <w:bookmarkEnd w:id="0"/>
       <w:r>
         <w:rPr>
           <w:noProof/>
@@ -2848,7 +3102,7 @@
           </mc:Choice>
           <mc:Fallback>
             <w:pict>
-              <v:shape w14:anchorId="353892FE" id="Cuadro de texto 7" o:spid="_x0000_s1038" type="#_x0000_t202" style="position:absolute;margin-left:27.75pt;margin-top:143.65pt;width:120pt;height:21.75pt;z-index:252038144;visibility:visible;mso-wrap-style:square;mso-width-percent:0;mso-height-percent:0;mso-wrap-distance-left:9pt;mso-wrap-distance-top:0;mso-wrap-distance-right:9pt;mso-wrap-distance-bottom:0;mso-position-horizontal:absolute;mso-position-horizontal-relative:left-margin-area;mso-position-vertical:absolute;mso-position-vertical-relative:text;mso-width-percent:0;mso-height-percent:0;mso-width-relative:margin;mso-height-relative:margin;v-text-anchor:top" o:gfxdata="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" fillcolor="white [3201]" strokecolor="white [3212]" strokeweight=".5pt">
+              <v:shape w14:anchorId="353892FE" id="Cuadro de texto 7" o:spid="_x0000_s1040" type="#_x0000_t202" style="position:absolute;margin-left:27.75pt;margin-top:143.65pt;width:120pt;height:21.75pt;z-index:252038144;visibility:visible;mso-wrap-style:square;mso-width-percent:0;mso-height-percent:0;mso-wrap-distance-left:9pt;mso-wrap-distance-top:0;mso-wrap-distance-right:9pt;mso-wrap-distance-bottom:0;mso-position-horizontal:absolute;mso-position-horizontal-relative:left-margin-area;mso-position-vertical:absolute;mso-position-vertical-relative:text;mso-width-percent:0;mso-height-percent:0;mso-width-relative:margin;mso-height-relative:margin;v-text-anchor:top" o:gfxdata="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" fillcolor="white [3201]" strokecolor="white [3212]" strokeweight=".5pt">
                 <v:textbox>
                   <w:txbxContent>
                     <w:p>
@@ -3006,7 +3260,7 @@
           </mc:Choice>
           <mc:Fallback>
             <w:pict>
-              <v:rect w14:anchorId="1745EB1F" id="_x0000_s1039" style="position:absolute;margin-left:-67.85pt;margin-top:284.45pt;width:283.45pt;height:14.15pt;z-index:252018688;visibility:visible;mso-wrap-style:square;mso-width-percent:0;mso-height-percent:0;mso-wrap-distance-left:9pt;mso-wrap-distance-top:0;mso-wrap-distance-right:9pt;mso-wrap-distance-bottom:0;mso-position-horizontal:absolute;mso-position-horizontal-relative:margin;mso-position-vertical:absolute;mso-position-vertical-relative:text;mso-width-percent:0;mso-height-percent:0;mso-width-relative:margin;mso-height-relative:margin;v-text-anchor:top" o:gfxdata="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" filled="f" stroked="f">
+              <v:rect w14:anchorId="1745EB1F" id="_x0000_s1041" style="position:absolute;margin-left:-67.85pt;margin-top:284.45pt;width:283.45pt;height:14.15pt;z-index:252018688;visibility:visible;mso-wrap-style:square;mso-width-percent:0;mso-height-percent:0;mso-wrap-distance-left:9pt;mso-wrap-distance-top:0;mso-wrap-distance-right:9pt;mso-wrap-distance-bottom:0;mso-position-horizontal:absolute;mso-position-horizontal-relative:margin;mso-position-vertical:absolute;mso-position-vertical-relative:text;mso-width-percent:0;mso-height-percent:0;mso-width-relative:margin;mso-height-relative:margin;v-text-anchor:top" o:gfxdata="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" filled="f" stroked="f">
                 <v:textbox inset="0,0,0,0">
                   <w:txbxContent>
                     <w:p>
@@ -3248,7 +3502,7 @@
           </mc:Choice>
           <mc:Fallback>
             <w:pict>
-              <v:rect w14:anchorId="0CB3E011" id="_x0000_s1040" style="position:absolute;margin-left:-67.7pt;margin-top:268.7pt;width:283.45pt;height:12.9pt;z-index:252017664;visibility:visible;mso-wrap-style:square;mso-width-percent:0;mso-height-percent:0;mso-wrap-distance-left:9pt;mso-wrap-distance-top:0;mso-wrap-distance-right:9pt;mso-wrap-distance-bottom:0;mso-position-horizontal:absolute;mso-position-horizontal-relative:margin;mso-position-vertical:absolute;mso-position-vertical-relative:text;mso-width-percent:0;mso-height-percent:0;mso-width-relative:margin;mso-height-relative:margin;v-text-anchor:top" o:gfxdata="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" filled="f" stroked="f">
+              <v:rect w14:anchorId="0CB3E011" id="_x0000_s1042" style="position:absolute;margin-left:-67.7pt;margin-top:268.7pt;width:283.45pt;height:12.9pt;z-index:252017664;visibility:visible;mso-wrap-style:square;mso-width-percent:0;mso-height-percent:0;mso-wrap-distance-left:9pt;mso-wrap-distance-top:0;mso-wrap-distance-right:9pt;mso-wrap-distance-bottom:0;mso-position-horizontal:absolute;mso-position-horizontal-relative:margin;mso-position-vertical:absolute;mso-position-vertical-relative:text;mso-width-percent:0;mso-height-percent:0;mso-width-relative:margin;mso-height-relative:margin;v-text-anchor:top" o:gfxdata="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" filled="f" stroked="f">
                 <v:textbox inset="0,0,0,0">
                   <w:txbxContent>
                     <w:p>
@@ -3535,7 +3789,7 @@
           </mc:Choice>
           <mc:Fallback>
             <w:pict>
-              <v:rect w14:anchorId="7C664F88" id="_x0000_s1041" style="position:absolute;margin-left:-67.8pt;margin-top:300.4pt;width:300.1pt;height:39pt;z-index:252016640;visibility:visible;mso-wrap-style:square;mso-width-percent:0;mso-height-percent:0;mso-wrap-distance-left:9pt;mso-wrap-distance-top:0;mso-wrap-distance-right:9pt;mso-wrap-distance-bottom:0;mso-position-horizontal:absolute;mso-position-horizontal-relative:margin;mso-position-vertical:absolute;mso-position-vertical-relative:text;mso-width-percent:0;mso-height-percent:0;mso-width-relative:margin;mso-height-relative:margin;v-text-anchor:top" o:gfxdata="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" filled="f" stroked="f">
+              <v:rect w14:anchorId="7C664F88" id="_x0000_s1043" style="position:absolute;margin-left:-67.8pt;margin-top:300.4pt;width:300.1pt;height:39pt;z-index:252016640;visibility:visible;mso-wrap-style:square;mso-width-percent:0;mso-height-percent:0;mso-wrap-distance-left:9pt;mso-wrap-distance-top:0;mso-wrap-distance-right:9pt;mso-wrap-distance-bottom:0;mso-position-horizontal:absolute;mso-position-horizontal-relative:margin;mso-position-vertical:absolute;mso-position-vertical-relative:text;mso-width-percent:0;mso-height-percent:0;mso-width-relative:margin;mso-height-relative:margin;v-text-anchor:top" o:gfxdata="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" filled="f" stroked="f">
                 <v:textbox inset="0,0,0,0">
                   <w:txbxContent>
                     <w:p>
@@ -3779,7 +4033,7 @@
           </mc:Choice>
           <mc:Fallback>
             <w:pict>
-              <v:rect w14:anchorId="565A8FD3" id="_x0000_s1042" style="position:absolute;margin-left:-68.75pt;margin-top:235.3pt;width:300.1pt;height:29.1pt;z-index:252012544;visibility:visible;mso-wrap-style:square;mso-width-percent:0;mso-height-percent:0;mso-wrap-distance-left:9pt;mso-wrap-distance-top:0;mso-wrap-distance-right:9pt;mso-wrap-distance-bottom:0;mso-position-horizontal:absolute;mso-position-horizontal-relative:margin;mso-position-vertical:absolute;mso-position-vertical-relative:text;mso-width-percent:0;mso-height-percent:0;mso-width-relative:margin;mso-height-relative:margin;v-text-anchor:top" o:gfxdata="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" filled="f" stroked="f">
+              <v:rect w14:anchorId="565A8FD3" id="_x0000_s1044" style="position:absolute;margin-left:-68.75pt;margin-top:235.3pt;width:300.1pt;height:29.1pt;z-index:252012544;visibility:visible;mso-wrap-style:square;mso-width-percent:0;mso-height-percent:0;mso-wrap-distance-left:9pt;mso-wrap-distance-top:0;mso-wrap-distance-right:9pt;mso-wrap-distance-bottom:0;mso-position-horizontal:absolute;mso-position-horizontal-relative:margin;mso-position-vertical:absolute;mso-position-vertical-relative:text;mso-width-percent:0;mso-height-percent:0;mso-width-relative:margin;mso-height-relative:margin;v-text-anchor:top" o:gfxdata="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" filled="f" stroked="f">
                 <v:textbox inset="0,0,0,0">
                   <w:txbxContent>
                     <w:p>
@@ -4045,7 +4299,7 @@
           </mc:Choice>
           <mc:Fallback>
             <w:pict>
-              <v:rect w14:anchorId="6FE999BE" id="_x0000_s1043" style="position:absolute;margin-left:-68.8pt;margin-top:203.95pt;width:283.45pt;height:12.9pt;z-index:252013568;visibility:visible;mso-wrap-style:square;mso-width-percent:0;mso-height-percent:0;mso-wrap-distance-left:9pt;mso-wrap-distance-top:0;mso-wrap-distance-right:9pt;mso-wrap-distance-bottom:0;mso-position-horizontal:absolute;mso-position-horizontal-relative:margin;mso-position-vertical:absolute;mso-position-vertical-relative:text;mso-width-percent:0;mso-height-percent:0;mso-width-relative:margin;mso-height-relative:margin;v-text-anchor:top" o:gfxdata="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" filled="f" stroked="f">
+              <v:rect w14:anchorId="6FE999BE" id="_x0000_s1045" style="position:absolute;margin-left:-68.8pt;margin-top:203.95pt;width:283.45pt;height:12.9pt;z-index:252013568;visibility:visible;mso-wrap-style:square;mso-width-percent:0;mso-height-percent:0;mso-wrap-distance-left:9pt;mso-wrap-distance-top:0;mso-wrap-distance-right:9pt;mso-wrap-distance-bottom:0;mso-position-horizontal:absolute;mso-position-horizontal-relative:margin;mso-position-vertical:absolute;mso-position-vertical-relative:text;mso-width-percent:0;mso-height-percent:0;mso-width-relative:margin;mso-height-relative:margin;v-text-anchor:top" o:gfxdata="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" filled="f" stroked="f">
                 <v:textbox inset="0,0,0,0">
                   <w:txbxContent>
                     <w:p>
@@ -4324,7 +4578,7 @@
           </mc:Choice>
           <mc:Fallback>
             <w:pict>
-              <v:rect w14:anchorId="19727BBD" id="_x0000_s1044" style="position:absolute;margin-left:-68.4pt;margin-top:219.7pt;width:283.45pt;height:14.15pt;z-index:252014592;visibility:visible;mso-wrap-style:square;mso-width-percent:0;mso-height-percent:0;mso-wrap-distance-left:9pt;mso-wrap-distance-top:0;mso-wrap-distance-right:9pt;mso-wrap-distance-bottom:0;mso-position-horizontal:absolute;mso-position-horizontal-relative:margin;mso-position-vertical:absolute;mso-position-vertical-relative:text;mso-width-percent:0;mso-height-percent:0;mso-width-relative:margin;mso-height-relative:margin;v-text-anchor:top" o:gfxdata="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" filled="f" stroked="f">
+              <v:rect w14:anchorId="19727BBD" id="_x0000_s1046" style="position:absolute;margin-left:-68.4pt;margin-top:219.7pt;width:283.45pt;height:14.15pt;z-index:252014592;visibility:visible;mso-wrap-style:square;mso-width-percent:0;mso-height-percent:0;mso-wrap-distance-left:9pt;mso-wrap-distance-top:0;mso-wrap-distance-right:9pt;mso-wrap-distance-bottom:0;mso-position-horizontal:absolute;mso-position-horizontal-relative:margin;mso-position-vertical:absolute;mso-position-vertical-relative:text;mso-width-percent:0;mso-height-percent:0;mso-width-relative:margin;mso-height-relative:margin;v-text-anchor:top" o:gfxdata="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" filled="f" stroked="f">
                 <v:textbox inset="0,0,0,0">
                   <w:txbxContent>
                     <w:p>
@@ -4492,7 +4746,7 @@
           </mc:Choice>
           <mc:Fallback>
             <w:pict>
-              <v:shape w14:anchorId="58F6F49B" id="Cuadro de texto 2" o:spid="_x0000_s1045" type="#_x0000_t202" style="position:absolute;margin-left:-63.3pt;margin-top:107.65pt;width:88.5pt;height:28.5pt;z-index:252037120;visibility:visible;mso-wrap-style:square;mso-width-percent:0;mso-height-percent:0;mso-wrap-distance-left:9pt;mso-wrap-distance-top:3.6pt;mso-wrap-distance-right:9pt;mso-wrap-distance-bottom:3.6pt;mso-position-horizontal:absolute;mso-position-horizontal-relative:text;mso-position-vertical:absolute;mso-position-vertical-relative:text;mso-width-percent:0;mso-height-percent:0;mso-width-relative:margin;mso-height-relative:margin;v-text-anchor:top" o:gfxdata="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" strokecolor="white [3212]">
+              <v:shape w14:anchorId="58F6F49B" id="Cuadro de texto 2" o:spid="_x0000_s1047" type="#_x0000_t202" style="position:absolute;margin-left:-63.3pt;margin-top:107.65pt;width:88.5pt;height:28.5pt;z-index:252037120;visibility:visible;mso-wrap-style:square;mso-width-percent:0;mso-height-percent:0;mso-wrap-distance-left:9pt;mso-wrap-distance-top:3.6pt;mso-wrap-distance-right:9pt;mso-wrap-distance-bottom:3.6pt;mso-position-horizontal:absolute;mso-position-horizontal-relative:text;mso-position-vertical:absolute;mso-position-vertical-relative:text;mso-width-percent:0;mso-height-percent:0;mso-width-relative:margin;mso-height-relative:margin;v-text-anchor:top" o:gfxdata="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" strokecolor="white [3212]">
                 <v:textbox>
                   <w:txbxContent>
                     <w:p>
@@ -4637,7 +4891,7 @@
           </mc:Choice>
           <mc:Fallback>
             <w:pict>
-              <v:rect w14:anchorId="559185BF" id="_x0000_s1046" style="position:absolute;margin-left:-64pt;margin-top:178.8pt;width:91.5pt;height:22.6pt;z-index:252015616;visibility:visible;mso-wrap-style:square;mso-width-percent:0;mso-height-percent:0;mso-wrap-distance-left:9pt;mso-wrap-distance-top:0;mso-wrap-distance-right:9pt;mso-wrap-distance-bottom:0;mso-position-horizontal:absolute;mso-position-horizontal-relative:margin;mso-position-vertical:absolute;mso-position-vertical-relative:text;mso-width-percent:0;mso-height-percent:0;mso-width-relative:margin;mso-height-relative:margin;v-text-anchor:top" o:gfxdata="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" filled="f" stroked="f">
+              <v:rect w14:anchorId="559185BF" id="_x0000_s1048" style="position:absolute;margin-left:-64pt;margin-top:178.8pt;width:91.5pt;height:22.6pt;z-index:252015616;visibility:visible;mso-wrap-style:square;mso-width-percent:0;mso-height-percent:0;mso-wrap-distance-left:9pt;mso-wrap-distance-top:0;mso-wrap-distance-right:9pt;mso-wrap-distance-bottom:0;mso-position-horizontal:absolute;mso-position-horizontal-relative:margin;mso-position-vertical:absolute;mso-position-vertical-relative:text;mso-width-percent:0;mso-height-percent:0;mso-width-relative:margin;mso-height-relative:margin;v-text-anchor:top" o:gfxdata="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" filled="f" stroked="f">
                 <v:textbox inset="0,0,0,0">
                   <w:txbxContent>
                     <w:p>
@@ -4961,7 +5215,7 @@
           </mc:Choice>
           <mc:Fallback>
             <w:pict>
-              <v:rect w14:anchorId="7B843F63" id="_x0000_s1047" style="position:absolute;margin-left:-64.05pt;margin-top:30.4pt;width:331.9pt;height:78.75pt;z-index:251990016;visibility:visible;mso-wrap-style:square;mso-width-percent:0;mso-height-percent:0;mso-wrap-distance-left:9pt;mso-wrap-distance-top:0;mso-wrap-distance-right:9pt;mso-wrap-distance-bottom:0;mso-position-horizontal:absolute;mso-position-horizontal-relative:margin;mso-position-vertical:absolute;mso-position-vertical-relative:text;mso-width-percent:0;mso-height-percent:0;mso-width-relative:margin;mso-height-relative:margin;v-text-anchor:top" o:gfxdata="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" filled="f" stroked="f">
+              <v:rect w14:anchorId="7B843F63" id="_x0000_s1049" style="position:absolute;margin-left:-64.05pt;margin-top:30.4pt;width:331.9pt;height:78.75pt;z-index:251990016;visibility:visible;mso-wrap-style:square;mso-width-percent:0;mso-height-percent:0;mso-wrap-distance-left:9pt;mso-wrap-distance-top:0;mso-wrap-distance-right:9pt;mso-wrap-distance-bottom:0;mso-position-horizontal:absolute;mso-position-horizontal-relative:margin;mso-position-vertical:absolute;mso-position-vertical-relative:text;mso-width-percent:0;mso-height-percent:0;mso-width-relative:margin;mso-height-relative:margin;v-text-anchor:top" o:gfxdata="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" filled="f" stroked="f">
                 <v:textbox inset="0,0,0,0">
                   <w:txbxContent>
                     <w:p>
@@ -5285,7 +5539,7 @@
           </mc:Choice>
           <mc:Fallback>
             <w:pict>
-              <v:rect w14:anchorId="6F24F588" id="Rectangle 1036" o:spid="_x0000_s1048" style="position:absolute;margin-left:-64.45pt;margin-top:-.7pt;width:177pt;height:28.5pt;z-index:251992064;visibility:visible;mso-wrap-style:square;mso-width-percent:0;mso-height-percent:0;mso-wrap-distance-left:9pt;mso-wrap-distance-top:0;mso-wrap-distance-right:9pt;mso-wrap-distance-bottom:0;mso-position-horizontal:absolute;mso-position-horizontal-relative:text;mso-position-vertical:absolute;mso-position-vertical-relative:text;mso-width-percent:0;mso-height-percent:0;mso-width-relative:margin;mso-height-relative:margin;v-text-anchor:top" o:gfxdata="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" filled="f" stroked="f">
+              <v:rect w14:anchorId="6F24F588" id="Rectangle 1036" o:spid="_x0000_s1050" style="position:absolute;margin-left:-64.45pt;margin-top:-.7pt;width:177pt;height:28.5pt;z-index:251992064;visibility:visible;mso-wrap-style:square;mso-width-percent:0;mso-height-percent:0;mso-wrap-distance-left:9pt;mso-wrap-distance-top:0;mso-wrap-distance-right:9pt;mso-wrap-distance-bottom:0;mso-position-horizontal:absolute;mso-position-horizontal-relative:text;mso-position-vertical:absolute;mso-position-vertical-relative:text;mso-width-percent:0;mso-height-percent:0;mso-width-relative:margin;mso-height-relative:margin;v-text-anchor:top" o:gfxdata="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" filled="f" stroked="f">
                 <v:textbox inset="0,0,0,0">
                   <w:txbxContent>
                     <w:p>
@@ -5438,7 +5692,7 @@
           </mc:Choice>
           <mc:Fallback>
             <w:pict>
-              <v:rect w14:anchorId="35AB8B69" id="_x0000_s1049" style="position:absolute;margin-left:314.2pt;margin-top:305.55pt;width:87.55pt;height:17.25pt;z-index:252022784;visibility:visible;mso-wrap-style:square;mso-width-percent:0;mso-height-percent:0;mso-wrap-distance-left:9pt;mso-wrap-distance-top:0;mso-wrap-distance-right:9pt;mso-wrap-distance-bottom:0;mso-position-horizontal:absolute;mso-position-horizontal-relative:margin;mso-position-vertical:absolute;mso-position-vertical-relative:text;mso-width-percent:0;mso-height-percent:0;mso-width-relative:margin;mso-height-relative:margin;v-text-anchor:top" o:gfxdata="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" filled="f" stroked="f">
+              <v:rect w14:anchorId="35AB8B69" id="_x0000_s1051" style="position:absolute;margin-left:314.2pt;margin-top:305.55pt;width:87.55pt;height:17.25pt;z-index:252022784;visibility:visible;mso-wrap-style:square;mso-width-percent:0;mso-height-percent:0;mso-wrap-distance-left:9pt;mso-wrap-distance-top:0;mso-wrap-distance-right:9pt;mso-wrap-distance-bottom:0;mso-position-horizontal:absolute;mso-position-horizontal-relative:margin;mso-position-vertical:absolute;mso-position-vertical-relative:text;mso-width-percent:0;mso-height-percent:0;mso-width-relative:margin;mso-height-relative:margin;v-text-anchor:top" o:gfxdata="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" filled="f" stroked="f">
                 <v:textbox inset="0,0,0,0">
                   <w:txbxContent>
                     <w:p>
@@ -5638,7 +5892,7 @@
           </mc:Choice>
           <mc:Fallback>
             <w:pict>
-              <v:rect w14:anchorId="7D503DC4" id="_x0000_s1050" style="position:absolute;margin-left:-63.95pt;margin-top:-50.1pt;width:353.45pt;height:45pt;z-index:251655168;visibility:visible;mso-wrap-style:square;mso-width-percent:0;mso-height-percent:0;mso-wrap-distance-left:9pt;mso-wrap-distance-top:0;mso-wrap-distance-right:9pt;mso-wrap-distance-bottom:0;mso-position-horizontal:absolute;mso-position-horizontal-relative:text;mso-position-vertical:absolute;mso-position-vertical-relative:text;mso-width-percent:0;mso-height-percent:0;mso-width-relative:margin;mso-height-relative:margin;v-text-anchor:top" o:gfxdata="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" filled="f" stroked="f">
+              <v:rect w14:anchorId="7D503DC4" id="_x0000_s1052" style="position:absolute;margin-left:-63.95pt;margin-top:-50.1pt;width:353.45pt;height:45pt;z-index:251655168;visibility:visible;mso-wrap-style:square;mso-width-percent:0;mso-height-percent:0;mso-wrap-distance-left:9pt;mso-wrap-distance-top:0;mso-wrap-distance-right:9pt;mso-wrap-distance-bottom:0;mso-position-horizontal:absolute;mso-position-horizontal-relative:text;mso-position-vertical:absolute;mso-position-vertical-relative:text;mso-width-percent:0;mso-height-percent:0;mso-width-relative:margin;mso-height-relative:margin;v-text-anchor:top" o:gfxdata="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" filled="f" stroked="f">
                 <v:textbox inset="0,0,0,0">
                   <w:txbxContent>
                     <w:p>
@@ -5810,7 +6064,7 @@
           </mc:Choice>
           <mc:Fallback>
             <w:pict>
-              <v:rect w14:anchorId="31251D8E" id="_x0000_s1051" style="position:absolute;margin-left:310.45pt;margin-top:622.75pt;width:302.85pt;height:21.1pt;z-index:252032000;visibility:visible;mso-wrap-style:square;mso-width-percent:0;mso-height-percent:0;mso-wrap-distance-left:9pt;mso-wrap-distance-top:0;mso-wrap-distance-right:9pt;mso-wrap-distance-bottom:0;mso-position-horizontal:absolute;mso-position-horizontal-relative:margin;mso-position-vertical:absolute;mso-position-vertical-relative:text;mso-width-percent:0;mso-height-percent:0;mso-width-relative:margin;mso-height-relative:margin;v-text-anchor:top" o:gfxdata="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" filled="f" stroked="f">
+              <v:rect w14:anchorId="31251D8E" id="_x0000_s1053" style="position:absolute;margin-left:310.45pt;margin-top:622.75pt;width:302.85pt;height:21.1pt;z-index:252032000;visibility:visible;mso-wrap-style:square;mso-width-percent:0;mso-height-percent:0;mso-wrap-distance-left:9pt;mso-wrap-distance-top:0;mso-wrap-distance-right:9pt;mso-wrap-distance-bottom:0;mso-position-horizontal:absolute;mso-position-horizontal-relative:margin;mso-position-vertical:absolute;mso-position-vertical-relative:text;mso-width-percent:0;mso-height-percent:0;mso-width-relative:margin;mso-height-relative:margin;v-text-anchor:top" o:gfxdata="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" filled="f" stroked="f">
                 <v:textbox inset="0,0,0,0">
                   <w:txbxContent>
                     <w:p>
@@ -6570,7 +6824,19 @@
                                 <w:szCs w:val="20"/>
                                 <w:lang w:val="fr-FR"/>
                               </w:rPr>
-                              <w:t xml:space="preserve"> mus.</w:t>
+                              <w:t xml:space="preserve"> </w:t>
+                            </w:r>
+                            <w:bookmarkStart w:id="0" w:name="_GoBack"/>
+                            <w:bookmarkEnd w:id="0"/>
+                            <w:r>
+                              <w:rPr>
+                                <w:rFonts w:ascii="Arial" w:hAnsi="Arial" w:cs="Arial"/>
+                                <w:color w:val="000000"/>
+                                <w:sz w:val="20"/>
+                                <w:szCs w:val="20"/>
+                                <w:lang w:val="fr-FR"/>
+                              </w:rPr>
+                              <w:t>mus.</w:t>
                             </w:r>
                           </w:p>
                         </w:txbxContent>
@@ -6595,7 +6861,7 @@
           </mc:Choice>
           <mc:Fallback>
             <w:pict>
-              <v:rect w14:anchorId="6CAFF102" id="_x0000_s1052" style="position:absolute;margin-left:133.45pt;margin-top:-157.1pt;width:386.9pt;height:56.55pt;z-index:251975680;visibility:visible;mso-wrap-style:square;mso-width-percent:0;mso-height-percent:0;mso-wrap-distance-left:9pt;mso-wrap-distance-top:0;mso-wrap-distance-right:9pt;mso-wrap-distance-bottom:0;mso-position-horizontal:absolute;mso-position-horizontal-relative:margin;mso-position-vertical:absolute;mso-position-vertical-relative:text;mso-width-percent:0;mso-height-percent:0;mso-width-relative:margin;mso-height-relative:margin;v-text-anchor:top" o:gfxdata="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" filled="f" stroked="f">
+              <v:rect w14:anchorId="6CAFF102" id="_x0000_s1054" style="position:absolute;margin-left:133.45pt;margin-top:-157.1pt;width:386.9pt;height:56.55pt;z-index:251975680;visibility:visible;mso-wrap-style:square;mso-width-percent:0;mso-height-percent:0;mso-wrap-distance-left:9pt;mso-wrap-distance-top:0;mso-wrap-distance-right:9pt;mso-wrap-distance-bottom:0;mso-position-horizontal:absolute;mso-position-horizontal-relative:margin;mso-position-vertical:absolute;mso-position-vertical-relative:text;mso-width-percent:0;mso-height-percent:0;mso-width-relative:margin;mso-height-relative:margin;v-text-anchor:top" o:gfxdata="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" filled="f" stroked="f">
                 <v:textbox inset="0,0,0,0">
                   <w:txbxContent>
                     <w:p>
@@ -7275,7 +7541,19 @@
                           <w:szCs w:val="20"/>
                           <w:lang w:val="fr-FR"/>
                         </w:rPr>
-                        <w:t xml:space="preserve"> mus.</w:t>
+                        <w:t xml:space="preserve"> </w:t>
+                      </w:r>
+                      <w:bookmarkStart w:id="1" w:name="_GoBack"/>
+                      <w:bookmarkEnd w:id="1"/>
+                      <w:r>
+                        <w:rPr>
+                          <w:rFonts w:ascii="Arial" w:hAnsi="Arial" w:cs="Arial"/>
+                          <w:color w:val="000000"/>
+                          <w:sz w:val="20"/>
+                          <w:szCs w:val="20"/>
+                          <w:lang w:val="fr-FR"/>
+                        </w:rPr>
+                        <w:t>mus.</w:t>
                       </w:r>
                     </w:p>
                   </w:txbxContent>
@@ -8512,8 +8790,11 @@
     <w:lsdException w:name="Table 3D effects 3" w:semiHidden="1" w:unhideWhenUsed="1"/>
     <w:lsdException w:name="Table Contemporary" w:semiHidden="1" w:unhideWhenUsed="1"/>
     <w:lsdException w:name="Table Elegant" w:semiHidden="1" w:unhideWhenUsed="1"/>
+    <w:lsdException w:name="Table Professional" w:semiHidden="1" w:unhideWhenUsed="1"/>
     <w:lsdException w:name="Table Subtle 1" w:semiHidden="1" w:unhideWhenUsed="1"/>
     <w:lsdException w:name="Table Subtle 2" w:semiHidden="1" w:unhideWhenUsed="1"/>
+    <w:lsdException w:name="Table Web 1" w:semiHidden="1" w:unhideWhenUsed="1"/>
+    <w:lsdException w:name="Table Web 2" w:semiHidden="1" w:unhideWhenUsed="1"/>
     <w:lsdException w:name="Table Web 3" w:semiHidden="1" w:unhideWhenUsed="1"/>
     <w:lsdException w:name="Balloon Text" w:semiHidden="1" w:unhideWhenUsed="1"/>
     <w:lsdException w:name="Table Grid" w:uiPriority="39"/>
@@ -9125,7 +9406,7 @@
 </file>
 
 <file path=customXml/itemProps1.xml><?xml version="1.0" encoding="utf-8"?>
-<ds:datastoreItem xmlns:ds="http://schemas.openxmlformats.org/officeDocument/2006/customXml" ds:itemID="{48078695-98B2-47DA-8F0D-522D33D42D30}">
+<ds:datastoreItem xmlns:ds="http://schemas.openxmlformats.org/officeDocument/2006/customXml" ds:itemID="{4665BEF9-EA0A-429E-B384-93C37898FFBA}">
   <ds:schemaRefs>
     <ds:schemaRef ds:uri="http://schemas.openxmlformats.org/officeDocument/2006/bibliography"/>
   </ds:schemaRefs>
